--- a/documents/Munkanapló.docx
+++ b/documents/Munkanapló.docx
@@ -124,36 +124,36 @@
         <w:jc w:val="center"/>
         <w:tblInd w:w="0" w:type="dxa"/>
         <w:tblBorders>
-          <w:top w:val="single" w:sz="8" w:space="0" w:color="000000"/>
-          <w:left w:val="single" w:sz="8" w:space="0" w:color="000000"/>
-          <w:bottom w:val="single" w:sz="8" w:space="0" w:color="000000"/>
-          <w:insideH w:val="single" w:sz="8" w:space="0" w:color="000000"/>
+          <w:top w:val="single" w:sz="8" w:space="0" w:color="000001"/>
+          <w:left w:val="single" w:sz="8" w:space="0" w:color="000001"/>
+          <w:bottom w:val="single" w:sz="8" w:space="0" w:color="000001"/>
+          <w:insideH w:val="single" w:sz="8" w:space="0" w:color="000001"/>
         </w:tblBorders>
         <w:tblCellMar>
           <w:top w:w="55" w:type="dxa"/>
-          <w:left w:w="45" w:type="dxa"/>
+          <w:left w:w="25" w:type="dxa"/>
           <w:bottom w:w="55" w:type="dxa"/>
           <w:right w:w="55" w:type="dxa"/>
         </w:tblCellMar>
       </w:tblPr>
       <w:tblGrid>
-        <w:gridCol w:w="5835"/>
+        <w:gridCol w:w="5834"/>
         <w:gridCol w:w="1875"/>
       </w:tblGrid>
       <w:tr>
         <w:trPr/>
         <w:tc>
           <w:tcPr>
-            <w:tcW w:w="5835" w:type="dxa"/>
-            <w:tcBorders>
-              <w:top w:val="single" w:sz="8" w:space="0" w:color="000000"/>
-              <w:left w:val="single" w:sz="8" w:space="0" w:color="000000"/>
-              <w:bottom w:val="single" w:sz="8" w:space="0" w:color="000000"/>
-              <w:insideH w:val="single" w:sz="8" w:space="0" w:color="000000"/>
-            </w:tcBorders>
-            <w:shd w:fill="auto" w:val="clear"/>
-            <w:tcMar>
-              <w:left w:w="45" w:type="dxa"/>
+            <w:tcW w:w="5834" w:type="dxa"/>
+            <w:tcBorders>
+              <w:top w:val="single" w:sz="8" w:space="0" w:color="000001"/>
+              <w:left w:val="single" w:sz="8" w:space="0" w:color="000001"/>
+              <w:bottom w:val="single" w:sz="8" w:space="0" w:color="000001"/>
+              <w:insideH w:val="single" w:sz="8" w:space="0" w:color="000001"/>
+            </w:tcBorders>
+            <w:shd w:fill="auto" w:val="clear"/>
+            <w:tcMar>
+              <w:left w:w="25" w:type="dxa"/>
             </w:tcMar>
           </w:tcPr>
           <w:p>
@@ -187,16 +187,16 @@
           <w:tcPr>
             <w:tcW w:w="1875" w:type="dxa"/>
             <w:tcBorders>
-              <w:top w:val="single" w:sz="8" w:space="0" w:color="000000"/>
-              <w:left w:val="single" w:sz="8" w:space="0" w:color="000000"/>
-              <w:bottom w:val="single" w:sz="8" w:space="0" w:color="000000"/>
-              <w:right w:val="single" w:sz="8" w:space="0" w:color="000000"/>
-              <w:insideH w:val="single" w:sz="8" w:space="0" w:color="000000"/>
-              <w:insideV w:val="single" w:sz="8" w:space="0" w:color="000000"/>
-            </w:tcBorders>
-            <w:shd w:fill="auto" w:val="clear"/>
-            <w:tcMar>
-              <w:left w:w="45" w:type="dxa"/>
+              <w:top w:val="single" w:sz="8" w:space="0" w:color="000001"/>
+              <w:left w:val="single" w:sz="8" w:space="0" w:color="000001"/>
+              <w:bottom w:val="single" w:sz="8" w:space="0" w:color="000001"/>
+              <w:right w:val="single" w:sz="8" w:space="0" w:color="000001"/>
+              <w:insideH w:val="single" w:sz="8" w:space="0" w:color="000001"/>
+              <w:insideV w:val="single" w:sz="8" w:space="0" w:color="000001"/>
+            </w:tcBorders>
+            <w:shd w:fill="auto" w:val="clear"/>
+            <w:tcMar>
+              <w:left w:w="25" w:type="dxa"/>
             </w:tcMar>
           </w:tcPr>
           <w:p>
@@ -231,15 +231,16 @@
         <w:trPr/>
         <w:tc>
           <w:tcPr>
-            <w:tcW w:w="5835" w:type="dxa"/>
-            <w:tcBorders>
-              <w:left w:val="single" w:sz="8" w:space="0" w:color="000000"/>
-              <w:bottom w:val="single" w:sz="8" w:space="0" w:color="000000"/>
-              <w:insideH w:val="single" w:sz="8" w:space="0" w:color="000000"/>
-            </w:tcBorders>
-            <w:shd w:fill="auto" w:val="clear"/>
-            <w:tcMar>
-              <w:left w:w="45" w:type="dxa"/>
+            <w:tcW w:w="5834" w:type="dxa"/>
+            <w:tcBorders>
+              <w:top w:val="single" w:sz="8" w:space="0" w:color="000001"/>
+              <w:left w:val="single" w:sz="8" w:space="0" w:color="000001"/>
+              <w:bottom w:val="single" w:sz="8" w:space="0" w:color="000001"/>
+              <w:insideH w:val="single" w:sz="8" w:space="0" w:color="000001"/>
+            </w:tcBorders>
+            <w:shd w:fill="auto" w:val="clear"/>
+            <w:tcMar>
+              <w:left w:w="25" w:type="dxa"/>
             </w:tcMar>
           </w:tcPr>
           <w:p>
@@ -273,15 +274,16 @@
           <w:tcPr>
             <w:tcW w:w="1875" w:type="dxa"/>
             <w:tcBorders>
-              <w:left w:val="single" w:sz="8" w:space="0" w:color="000000"/>
-              <w:bottom w:val="single" w:sz="8" w:space="0" w:color="000000"/>
-              <w:right w:val="single" w:sz="8" w:space="0" w:color="000000"/>
-              <w:insideH w:val="single" w:sz="8" w:space="0" w:color="000000"/>
-              <w:insideV w:val="single" w:sz="8" w:space="0" w:color="000000"/>
-            </w:tcBorders>
-            <w:shd w:fill="auto" w:val="clear"/>
-            <w:tcMar>
-              <w:left w:w="45" w:type="dxa"/>
+              <w:top w:val="single" w:sz="8" w:space="0" w:color="000001"/>
+              <w:left w:val="single" w:sz="8" w:space="0" w:color="000001"/>
+              <w:bottom w:val="single" w:sz="8" w:space="0" w:color="000001"/>
+              <w:right w:val="single" w:sz="8" w:space="0" w:color="000001"/>
+              <w:insideH w:val="single" w:sz="8" w:space="0" w:color="000001"/>
+              <w:insideV w:val="single" w:sz="8" w:space="0" w:color="000001"/>
+            </w:tcBorders>
+            <w:shd w:fill="auto" w:val="clear"/>
+            <w:tcMar>
+              <w:left w:w="25" w:type="dxa"/>
             </w:tcMar>
           </w:tcPr>
           <w:p>
@@ -316,15 +318,16 @@
         <w:trPr/>
         <w:tc>
           <w:tcPr>
-            <w:tcW w:w="5835" w:type="dxa"/>
-            <w:tcBorders>
-              <w:left w:val="single" w:sz="8" w:space="0" w:color="000000"/>
-              <w:bottom w:val="single" w:sz="8" w:space="0" w:color="000000"/>
-              <w:insideH w:val="single" w:sz="8" w:space="0" w:color="000000"/>
-            </w:tcBorders>
-            <w:shd w:fill="auto" w:val="clear"/>
-            <w:tcMar>
-              <w:left w:w="45" w:type="dxa"/>
+            <w:tcW w:w="5834" w:type="dxa"/>
+            <w:tcBorders>
+              <w:top w:val="single" w:sz="8" w:space="0" w:color="000001"/>
+              <w:left w:val="single" w:sz="8" w:space="0" w:color="000001"/>
+              <w:bottom w:val="single" w:sz="8" w:space="0" w:color="000001"/>
+              <w:insideH w:val="single" w:sz="8" w:space="0" w:color="000001"/>
+            </w:tcBorders>
+            <w:shd w:fill="auto" w:val="clear"/>
+            <w:tcMar>
+              <w:left w:w="25" w:type="dxa"/>
             </w:tcMar>
           </w:tcPr>
           <w:p>
@@ -358,15 +361,16 @@
           <w:tcPr>
             <w:tcW w:w="1875" w:type="dxa"/>
             <w:tcBorders>
-              <w:left w:val="single" w:sz="8" w:space="0" w:color="000000"/>
-              <w:bottom w:val="single" w:sz="8" w:space="0" w:color="000000"/>
-              <w:right w:val="single" w:sz="8" w:space="0" w:color="000000"/>
-              <w:insideH w:val="single" w:sz="8" w:space="0" w:color="000000"/>
-              <w:insideV w:val="single" w:sz="8" w:space="0" w:color="000000"/>
-            </w:tcBorders>
-            <w:shd w:fill="auto" w:val="clear"/>
-            <w:tcMar>
-              <w:left w:w="45" w:type="dxa"/>
+              <w:top w:val="single" w:sz="8" w:space="0" w:color="000001"/>
+              <w:left w:val="single" w:sz="8" w:space="0" w:color="000001"/>
+              <w:bottom w:val="single" w:sz="8" w:space="0" w:color="000001"/>
+              <w:right w:val="single" w:sz="8" w:space="0" w:color="000001"/>
+              <w:insideH w:val="single" w:sz="8" w:space="0" w:color="000001"/>
+              <w:insideV w:val="single" w:sz="8" w:space="0" w:color="000001"/>
+            </w:tcBorders>
+            <w:shd w:fill="auto" w:val="clear"/>
+            <w:tcMar>
+              <w:left w:w="25" w:type="dxa"/>
             </w:tcMar>
           </w:tcPr>
           <w:p>
@@ -401,15 +405,16 @@
         <w:trPr/>
         <w:tc>
           <w:tcPr>
-            <w:tcW w:w="5835" w:type="dxa"/>
-            <w:tcBorders>
-              <w:left w:val="single" w:sz="8" w:space="0" w:color="000000"/>
-              <w:bottom w:val="single" w:sz="8" w:space="0" w:color="000000"/>
-              <w:insideH w:val="single" w:sz="8" w:space="0" w:color="000000"/>
-            </w:tcBorders>
-            <w:shd w:fill="auto" w:val="clear"/>
-            <w:tcMar>
-              <w:left w:w="45" w:type="dxa"/>
+            <w:tcW w:w="5834" w:type="dxa"/>
+            <w:tcBorders>
+              <w:top w:val="single" w:sz="8" w:space="0" w:color="000001"/>
+              <w:left w:val="single" w:sz="8" w:space="0" w:color="000001"/>
+              <w:bottom w:val="single" w:sz="8" w:space="0" w:color="000001"/>
+              <w:insideH w:val="single" w:sz="8" w:space="0" w:color="000001"/>
+            </w:tcBorders>
+            <w:shd w:fill="auto" w:val="clear"/>
+            <w:tcMar>
+              <w:left w:w="25" w:type="dxa"/>
             </w:tcMar>
           </w:tcPr>
           <w:p>
@@ -443,15 +448,16 @@
           <w:tcPr>
             <w:tcW w:w="1875" w:type="dxa"/>
             <w:tcBorders>
-              <w:left w:val="single" w:sz="8" w:space="0" w:color="000000"/>
-              <w:bottom w:val="single" w:sz="8" w:space="0" w:color="000000"/>
-              <w:right w:val="single" w:sz="8" w:space="0" w:color="000000"/>
-              <w:insideH w:val="single" w:sz="8" w:space="0" w:color="000000"/>
-              <w:insideV w:val="single" w:sz="8" w:space="0" w:color="000000"/>
-            </w:tcBorders>
-            <w:shd w:fill="auto" w:val="clear"/>
-            <w:tcMar>
-              <w:left w:w="45" w:type="dxa"/>
+              <w:top w:val="single" w:sz="8" w:space="0" w:color="000001"/>
+              <w:left w:val="single" w:sz="8" w:space="0" w:color="000001"/>
+              <w:bottom w:val="single" w:sz="8" w:space="0" w:color="000001"/>
+              <w:right w:val="single" w:sz="8" w:space="0" w:color="000001"/>
+              <w:insideH w:val="single" w:sz="8" w:space="0" w:color="000001"/>
+              <w:insideV w:val="single" w:sz="8" w:space="0" w:color="000001"/>
+            </w:tcBorders>
+            <w:shd w:fill="auto" w:val="clear"/>
+            <w:tcMar>
+              <w:left w:w="25" w:type="dxa"/>
             </w:tcMar>
           </w:tcPr>
           <w:p>
@@ -486,15 +492,16 @@
         <w:trPr/>
         <w:tc>
           <w:tcPr>
-            <w:tcW w:w="5835" w:type="dxa"/>
-            <w:tcBorders>
-              <w:left w:val="single" w:sz="8" w:space="0" w:color="000000"/>
-              <w:bottom w:val="single" w:sz="8" w:space="0" w:color="000000"/>
-              <w:insideH w:val="single" w:sz="8" w:space="0" w:color="000000"/>
-            </w:tcBorders>
-            <w:shd w:fill="auto" w:val="clear"/>
-            <w:tcMar>
-              <w:left w:w="45" w:type="dxa"/>
+            <w:tcW w:w="5834" w:type="dxa"/>
+            <w:tcBorders>
+              <w:top w:val="single" w:sz="8" w:space="0" w:color="000001"/>
+              <w:left w:val="single" w:sz="8" w:space="0" w:color="000001"/>
+              <w:bottom w:val="single" w:sz="8" w:space="0" w:color="000001"/>
+              <w:insideH w:val="single" w:sz="8" w:space="0" w:color="000001"/>
+            </w:tcBorders>
+            <w:shd w:fill="auto" w:val="clear"/>
+            <w:tcMar>
+              <w:left w:w="25" w:type="dxa"/>
             </w:tcMar>
           </w:tcPr>
           <w:p>
@@ -528,15 +535,16 @@
           <w:tcPr>
             <w:tcW w:w="1875" w:type="dxa"/>
             <w:tcBorders>
-              <w:left w:val="single" w:sz="8" w:space="0" w:color="000000"/>
-              <w:bottom w:val="single" w:sz="8" w:space="0" w:color="000000"/>
-              <w:right w:val="single" w:sz="8" w:space="0" w:color="000000"/>
-              <w:insideH w:val="single" w:sz="8" w:space="0" w:color="000000"/>
-              <w:insideV w:val="single" w:sz="8" w:space="0" w:color="000000"/>
-            </w:tcBorders>
-            <w:shd w:fill="auto" w:val="clear"/>
-            <w:tcMar>
-              <w:left w:w="45" w:type="dxa"/>
+              <w:top w:val="single" w:sz="8" w:space="0" w:color="000001"/>
+              <w:left w:val="single" w:sz="8" w:space="0" w:color="000001"/>
+              <w:bottom w:val="single" w:sz="8" w:space="0" w:color="000001"/>
+              <w:right w:val="single" w:sz="8" w:space="0" w:color="000001"/>
+              <w:insideH w:val="single" w:sz="8" w:space="0" w:color="000001"/>
+              <w:insideV w:val="single" w:sz="8" w:space="0" w:color="000001"/>
+            </w:tcBorders>
+            <w:shd w:fill="auto" w:val="clear"/>
+            <w:tcMar>
+              <w:left w:w="25" w:type="dxa"/>
             </w:tcMar>
           </w:tcPr>
           <w:p>
@@ -637,40 +645,40 @@
       <w:tblPr>
         <w:tblW w:w="9645" w:type="dxa"/>
         <w:jc w:val="left"/>
-        <w:tblInd w:w="55" w:type="dxa"/>
+        <w:tblInd w:w="26" w:type="dxa"/>
         <w:tblBorders>
-          <w:top w:val="single" w:sz="12" w:space="0" w:color="000000"/>
-          <w:left w:val="single" w:sz="12" w:space="0" w:color="000000"/>
-          <w:bottom w:val="double" w:sz="6" w:space="0" w:color="000000"/>
-          <w:insideH w:val="double" w:sz="6" w:space="0" w:color="000000"/>
+          <w:top w:val="single" w:sz="12" w:space="0" w:color="000001"/>
+          <w:left w:val="single" w:sz="12" w:space="0" w:color="000001"/>
+          <w:bottom w:val="double" w:sz="6" w:space="0" w:color="000001"/>
+          <w:insideH w:val="double" w:sz="6" w:space="0" w:color="000001"/>
         </w:tblBorders>
         <w:tblCellMar>
           <w:top w:w="55" w:type="dxa"/>
-          <w:left w:w="40" w:type="dxa"/>
+          <w:left w:w="10" w:type="dxa"/>
           <w:bottom w:w="55" w:type="dxa"/>
           <w:right w:w="55" w:type="dxa"/>
         </w:tblCellMar>
       </w:tblPr>
       <w:tblGrid>
-        <w:gridCol w:w="2205"/>
-        <w:gridCol w:w="1590"/>
+        <w:gridCol w:w="2204"/>
+        <w:gridCol w:w="1592"/>
         <w:gridCol w:w="3060"/>
-        <w:gridCol w:w="2790"/>
+        <w:gridCol w:w="2788"/>
       </w:tblGrid>
       <w:tr>
         <w:trPr/>
         <w:tc>
           <w:tcPr>
-            <w:tcW w:w="2205" w:type="dxa"/>
-            <w:tcBorders>
-              <w:top w:val="single" w:sz="12" w:space="0" w:color="000000"/>
-              <w:left w:val="single" w:sz="12" w:space="0" w:color="000000"/>
-              <w:bottom w:val="double" w:sz="6" w:space="0" w:color="000000"/>
-              <w:insideH w:val="double" w:sz="6" w:space="0" w:color="000000"/>
-            </w:tcBorders>
-            <w:shd w:fill="auto" w:val="clear"/>
-            <w:tcMar>
-              <w:left w:w="40" w:type="dxa"/>
+            <w:tcW w:w="2204" w:type="dxa"/>
+            <w:tcBorders>
+              <w:top w:val="single" w:sz="12" w:space="0" w:color="000001"/>
+              <w:left w:val="single" w:sz="12" w:space="0" w:color="000001"/>
+              <w:bottom w:val="double" w:sz="6" w:space="0" w:color="000001"/>
+              <w:insideH w:val="double" w:sz="6" w:space="0" w:color="000001"/>
+            </w:tcBorders>
+            <w:shd w:fill="auto" w:val="clear"/>
+            <w:tcMar>
+              <w:left w:w="10" w:type="dxa"/>
             </w:tcMar>
           </w:tcPr>
           <w:p>
@@ -693,16 +701,16 @@
         </w:tc>
         <w:tc>
           <w:tcPr>
-            <w:tcW w:w="1590" w:type="dxa"/>
-            <w:tcBorders>
-              <w:top w:val="single" w:sz="12" w:space="0" w:color="000000"/>
-              <w:left w:val="double" w:sz="6" w:space="0" w:color="000000"/>
-              <w:bottom w:val="double" w:sz="6" w:space="0" w:color="000000"/>
-              <w:insideH w:val="double" w:sz="6" w:space="0" w:color="000000"/>
-            </w:tcBorders>
-            <w:shd w:fill="auto" w:val="clear"/>
-            <w:tcMar>
-              <w:left w:w="29" w:type="dxa"/>
+            <w:tcW w:w="1592" w:type="dxa"/>
+            <w:tcBorders>
+              <w:top w:val="single" w:sz="12" w:space="0" w:color="000001"/>
+              <w:left w:val="double" w:sz="6" w:space="0" w:color="000001"/>
+              <w:bottom w:val="double" w:sz="6" w:space="0" w:color="000001"/>
+              <w:insideH w:val="double" w:sz="6" w:space="0" w:color="000001"/>
+            </w:tcBorders>
+            <w:shd w:fill="auto" w:val="clear"/>
+            <w:tcMar>
+              <w:left w:w="-16" w:type="dxa"/>
             </w:tcMar>
           </w:tcPr>
           <w:p>
@@ -727,14 +735,14 @@
           <w:tcPr>
             <w:tcW w:w="3060" w:type="dxa"/>
             <w:tcBorders>
-              <w:top w:val="single" w:sz="12" w:space="0" w:color="000000"/>
-              <w:left w:val="double" w:sz="6" w:space="0" w:color="000000"/>
-              <w:bottom w:val="double" w:sz="6" w:space="0" w:color="000000"/>
-              <w:insideH w:val="double" w:sz="6" w:space="0" w:color="000000"/>
-            </w:tcBorders>
-            <w:shd w:fill="auto" w:val="clear"/>
-            <w:tcMar>
-              <w:left w:w="29" w:type="dxa"/>
+              <w:top w:val="single" w:sz="12" w:space="0" w:color="000001"/>
+              <w:left w:val="double" w:sz="6" w:space="0" w:color="000001"/>
+              <w:bottom w:val="double" w:sz="6" w:space="0" w:color="000001"/>
+              <w:insideH w:val="double" w:sz="6" w:space="0" w:color="000001"/>
+            </w:tcBorders>
+            <w:shd w:fill="auto" w:val="clear"/>
+            <w:tcMar>
+              <w:left w:w="-16" w:type="dxa"/>
             </w:tcMar>
           </w:tcPr>
           <w:p>
@@ -757,18 +765,18 @@
         </w:tc>
         <w:tc>
           <w:tcPr>
-            <w:tcW w:w="2790" w:type="dxa"/>
-            <w:tcBorders>
-              <w:top w:val="single" w:sz="12" w:space="0" w:color="000000"/>
-              <w:left w:val="double" w:sz="6" w:space="0" w:color="000000"/>
-              <w:bottom w:val="double" w:sz="6" w:space="0" w:color="000000"/>
-              <w:right w:val="single" w:sz="12" w:space="0" w:color="000000"/>
-              <w:insideH w:val="double" w:sz="6" w:space="0" w:color="000000"/>
-              <w:insideV w:val="single" w:sz="12" w:space="0" w:color="000000"/>
-            </w:tcBorders>
-            <w:shd w:fill="auto" w:val="clear"/>
-            <w:tcMar>
-              <w:left w:w="29" w:type="dxa"/>
+            <w:tcW w:w="2788" w:type="dxa"/>
+            <w:tcBorders>
+              <w:top w:val="single" w:sz="12" w:space="0" w:color="000001"/>
+              <w:left w:val="double" w:sz="6" w:space="0" w:color="000001"/>
+              <w:bottom w:val="double" w:sz="6" w:space="0" w:color="000001"/>
+              <w:right w:val="single" w:sz="12" w:space="0" w:color="000001"/>
+              <w:insideH w:val="double" w:sz="6" w:space="0" w:color="000001"/>
+              <w:insideV w:val="single" w:sz="12" w:space="0" w:color="000001"/>
+            </w:tcBorders>
+            <w:shd w:fill="auto" w:val="clear"/>
+            <w:tcMar>
+              <w:left w:w="-16" w:type="dxa"/>
             </w:tcMar>
           </w:tcPr>
           <w:p>
@@ -796,16 +804,16 @@
         </w:trPr>
         <w:tc>
           <w:tcPr>
-            <w:tcW w:w="2205" w:type="dxa"/>
-            <w:tcBorders>
-              <w:top w:val="single" w:sz="2" w:space="0" w:color="000000"/>
-              <w:left w:val="single" w:sz="12" w:space="0" w:color="000000"/>
-              <w:bottom w:val="single" w:sz="2" w:space="0" w:color="000000"/>
-              <w:insideH w:val="single" w:sz="2" w:space="0" w:color="000000"/>
-            </w:tcBorders>
-            <w:shd w:fill="auto" w:val="clear"/>
-            <w:tcMar>
-              <w:left w:w="40" w:type="dxa"/>
+            <w:tcW w:w="2204" w:type="dxa"/>
+            <w:tcBorders>
+              <w:top w:val="single" w:sz="2" w:space="0" w:color="000001"/>
+              <w:left w:val="single" w:sz="12" w:space="0" w:color="000001"/>
+              <w:bottom w:val="single" w:sz="2" w:space="0" w:color="000001"/>
+              <w:insideH w:val="single" w:sz="2" w:space="0" w:color="000001"/>
+            </w:tcBorders>
+            <w:shd w:fill="auto" w:val="clear"/>
+            <w:tcMar>
+              <w:left w:w="10" w:type="dxa"/>
             </w:tcMar>
           </w:tcPr>
           <w:p>
@@ -822,29 +830,22 @@
                 <w:sz w:val="28"/>
                 <w:szCs w:val="28"/>
               </w:rPr>
-              <w:t>2016.09.</w:t>
-            </w:r>
-            <w:r>
-              <w:rPr>
-                <w:sz w:val="28"/>
-                <w:szCs w:val="28"/>
-              </w:rPr>
-              <w:t>20.</w:t>
-            </w:r>
-          </w:p>
-        </w:tc>
-        <w:tc>
-          <w:tcPr>
-            <w:tcW w:w="1590" w:type="dxa"/>
-            <w:tcBorders>
-              <w:top w:val="single" w:sz="2" w:space="0" w:color="000000"/>
-              <w:left w:val="double" w:sz="6" w:space="0" w:color="000000"/>
-              <w:bottom w:val="single" w:sz="2" w:space="0" w:color="000000"/>
-              <w:insideH w:val="single" w:sz="2" w:space="0" w:color="000000"/>
-            </w:tcBorders>
-            <w:shd w:fill="auto" w:val="clear"/>
-            <w:tcMar>
-              <w:left w:w="29" w:type="dxa"/>
+              <w:t>2016.09.20.</w:t>
+            </w:r>
+          </w:p>
+        </w:tc>
+        <w:tc>
+          <w:tcPr>
+            <w:tcW w:w="1592" w:type="dxa"/>
+            <w:tcBorders>
+              <w:top w:val="single" w:sz="2" w:space="0" w:color="000001"/>
+              <w:left w:val="double" w:sz="6" w:space="0" w:color="000001"/>
+              <w:bottom w:val="single" w:sz="2" w:space="0" w:color="000001"/>
+              <w:insideH w:val="single" w:sz="2" w:space="0" w:color="000001"/>
+            </w:tcBorders>
+            <w:shd w:fill="auto" w:val="clear"/>
+            <w:tcMar>
+              <w:left w:w="-16" w:type="dxa"/>
             </w:tcMar>
           </w:tcPr>
           <w:p>
@@ -869,14 +870,14 @@
           <w:tcPr>
             <w:tcW w:w="3060" w:type="dxa"/>
             <w:tcBorders>
-              <w:top w:val="single" w:sz="2" w:space="0" w:color="000000"/>
-              <w:left w:val="double" w:sz="6" w:space="0" w:color="000000"/>
-              <w:bottom w:val="single" w:sz="2" w:space="0" w:color="000000"/>
-              <w:insideH w:val="single" w:sz="2" w:space="0" w:color="000000"/>
-            </w:tcBorders>
-            <w:shd w:fill="auto" w:val="clear"/>
-            <w:tcMar>
-              <w:left w:w="29" w:type="dxa"/>
+              <w:top w:val="single" w:sz="2" w:space="0" w:color="000001"/>
+              <w:left w:val="double" w:sz="6" w:space="0" w:color="000001"/>
+              <w:bottom w:val="single" w:sz="2" w:space="0" w:color="000001"/>
+              <w:insideH w:val="single" w:sz="2" w:space="0" w:color="000001"/>
+            </w:tcBorders>
+            <w:shd w:fill="auto" w:val="clear"/>
+            <w:tcMar>
+              <w:left w:w="-16" w:type="dxa"/>
             </w:tcMar>
           </w:tcPr>
           <w:p>
@@ -899,18 +900,18 @@
         </w:tc>
         <w:tc>
           <w:tcPr>
-            <w:tcW w:w="2790" w:type="dxa"/>
-            <w:tcBorders>
-              <w:top w:val="single" w:sz="2" w:space="0" w:color="000000"/>
-              <w:left w:val="double" w:sz="6" w:space="0" w:color="000000"/>
-              <w:bottom w:val="single" w:sz="2" w:space="0" w:color="000000"/>
-              <w:right w:val="single" w:sz="12" w:space="0" w:color="000000"/>
-              <w:insideH w:val="single" w:sz="2" w:space="0" w:color="000000"/>
-              <w:insideV w:val="single" w:sz="12" w:space="0" w:color="000000"/>
-            </w:tcBorders>
-            <w:shd w:fill="auto" w:val="clear"/>
-            <w:tcMar>
-              <w:left w:w="29" w:type="dxa"/>
+            <w:tcW w:w="2788" w:type="dxa"/>
+            <w:tcBorders>
+              <w:top w:val="single" w:sz="2" w:space="0" w:color="000001"/>
+              <w:left w:val="double" w:sz="6" w:space="0" w:color="000001"/>
+              <w:bottom w:val="single" w:sz="2" w:space="0" w:color="000001"/>
+              <w:right w:val="single" w:sz="12" w:space="0" w:color="000001"/>
+              <w:insideH w:val="single" w:sz="2" w:space="0" w:color="000001"/>
+              <w:insideV w:val="single" w:sz="12" w:space="0" w:color="000001"/>
+            </w:tcBorders>
+            <w:shd w:fill="auto" w:val="clear"/>
+            <w:tcMar>
+              <w:left w:w="-16" w:type="dxa"/>
             </w:tcMar>
           </w:tcPr>
           <w:p>
@@ -937,15 +938,16 @@
         </w:trPr>
         <w:tc>
           <w:tcPr>
-            <w:tcW w:w="2205" w:type="dxa"/>
-            <w:tcBorders>
-              <w:left w:val="single" w:sz="12" w:space="0" w:color="000000"/>
-              <w:bottom w:val="single" w:sz="2" w:space="0" w:color="000000"/>
-              <w:insideH w:val="single" w:sz="2" w:space="0" w:color="000000"/>
-            </w:tcBorders>
-            <w:shd w:fill="auto" w:val="clear"/>
-            <w:tcMar>
-              <w:left w:w="40" w:type="dxa"/>
+            <w:tcW w:w="2204" w:type="dxa"/>
+            <w:tcBorders>
+              <w:top w:val="single" w:sz="2" w:space="0" w:color="000001"/>
+              <w:left w:val="single" w:sz="12" w:space="0" w:color="000001"/>
+              <w:bottom w:val="single" w:sz="2" w:space="0" w:color="000001"/>
+              <w:insideH w:val="single" w:sz="2" w:space="0" w:color="000001"/>
+            </w:tcBorders>
+            <w:shd w:fill="auto" w:val="clear"/>
+            <w:tcMar>
+              <w:left w:w="10" w:type="dxa"/>
             </w:tcMar>
           </w:tcPr>
           <w:p>
@@ -968,15 +970,16 @@
         </w:tc>
         <w:tc>
           <w:tcPr>
-            <w:tcW w:w="1590" w:type="dxa"/>
-            <w:tcBorders>
-              <w:left w:val="double" w:sz="6" w:space="0" w:color="000000"/>
-              <w:bottom w:val="single" w:sz="2" w:space="0" w:color="000000"/>
-              <w:insideH w:val="single" w:sz="2" w:space="0" w:color="000000"/>
-            </w:tcBorders>
-            <w:shd w:fill="auto" w:val="clear"/>
-            <w:tcMar>
-              <w:left w:w="29" w:type="dxa"/>
+            <w:tcW w:w="1592" w:type="dxa"/>
+            <w:tcBorders>
+              <w:top w:val="single" w:sz="2" w:space="0" w:color="000001"/>
+              <w:left w:val="double" w:sz="6" w:space="0" w:color="000001"/>
+              <w:bottom w:val="single" w:sz="2" w:space="0" w:color="000001"/>
+              <w:insideH w:val="single" w:sz="2" w:space="0" w:color="000001"/>
+            </w:tcBorders>
+            <w:shd w:fill="auto" w:val="clear"/>
+            <w:tcMar>
+              <w:left w:w="-16" w:type="dxa"/>
             </w:tcMar>
           </w:tcPr>
           <w:p>
@@ -1001,13 +1004,14 @@
           <w:tcPr>
             <w:tcW w:w="3060" w:type="dxa"/>
             <w:tcBorders>
-              <w:left w:val="double" w:sz="6" w:space="0" w:color="000000"/>
-              <w:bottom w:val="single" w:sz="2" w:space="0" w:color="000000"/>
-              <w:insideH w:val="single" w:sz="2" w:space="0" w:color="000000"/>
-            </w:tcBorders>
-            <w:shd w:fill="auto" w:val="clear"/>
-            <w:tcMar>
-              <w:left w:w="29" w:type="dxa"/>
+              <w:top w:val="single" w:sz="2" w:space="0" w:color="000001"/>
+              <w:left w:val="double" w:sz="6" w:space="0" w:color="000001"/>
+              <w:bottom w:val="single" w:sz="2" w:space="0" w:color="000001"/>
+              <w:insideH w:val="single" w:sz="2" w:space="0" w:color="000001"/>
+            </w:tcBorders>
+            <w:shd w:fill="auto" w:val="clear"/>
+            <w:tcMar>
+              <w:left w:w="-16" w:type="dxa"/>
             </w:tcMar>
           </w:tcPr>
           <w:p>
@@ -1030,17 +1034,18 @@
         </w:tc>
         <w:tc>
           <w:tcPr>
-            <w:tcW w:w="2790" w:type="dxa"/>
-            <w:tcBorders>
-              <w:left w:val="double" w:sz="6" w:space="0" w:color="000000"/>
-              <w:bottom w:val="single" w:sz="2" w:space="0" w:color="000000"/>
-              <w:right w:val="single" w:sz="12" w:space="0" w:color="000000"/>
-              <w:insideH w:val="single" w:sz="2" w:space="0" w:color="000000"/>
-              <w:insideV w:val="single" w:sz="12" w:space="0" w:color="000000"/>
-            </w:tcBorders>
-            <w:shd w:fill="auto" w:val="clear"/>
-            <w:tcMar>
-              <w:left w:w="29" w:type="dxa"/>
+            <w:tcW w:w="2788" w:type="dxa"/>
+            <w:tcBorders>
+              <w:top w:val="single" w:sz="2" w:space="0" w:color="000001"/>
+              <w:left w:val="double" w:sz="6" w:space="0" w:color="000001"/>
+              <w:bottom w:val="single" w:sz="2" w:space="0" w:color="000001"/>
+              <w:right w:val="single" w:sz="12" w:space="0" w:color="000001"/>
+              <w:insideH w:val="single" w:sz="2" w:space="0" w:color="000001"/>
+              <w:insideV w:val="single" w:sz="12" w:space="0" w:color="000001"/>
+            </w:tcBorders>
+            <w:shd w:fill="auto" w:val="clear"/>
+            <w:tcMar>
+              <w:left w:w="-16" w:type="dxa"/>
             </w:tcMar>
           </w:tcPr>
           <w:p>
@@ -1067,15 +1072,16 @@
         </w:trPr>
         <w:tc>
           <w:tcPr>
-            <w:tcW w:w="2205" w:type="dxa"/>
-            <w:tcBorders>
-              <w:left w:val="single" w:sz="12" w:space="0" w:color="000000"/>
-              <w:bottom w:val="single" w:sz="16" w:space="0" w:color="000000"/>
-              <w:insideH w:val="single" w:sz="16" w:space="0" w:color="000000"/>
-            </w:tcBorders>
-            <w:shd w:fill="auto" w:val="clear"/>
-            <w:tcMar>
-              <w:left w:w="40" w:type="dxa"/>
+            <w:tcW w:w="2204" w:type="dxa"/>
+            <w:tcBorders>
+              <w:top w:val="single" w:sz="16" w:space="0" w:color="000001"/>
+              <w:left w:val="single" w:sz="12" w:space="0" w:color="000001"/>
+              <w:bottom w:val="single" w:sz="16" w:space="0" w:color="000001"/>
+              <w:insideH w:val="single" w:sz="16" w:space="0" w:color="000001"/>
+            </w:tcBorders>
+            <w:shd w:fill="auto" w:val="clear"/>
+            <w:tcMar>
+              <w:left w:w="10" w:type="dxa"/>
             </w:tcMar>
           </w:tcPr>
           <w:p>
@@ -1098,15 +1104,16 @@
         </w:tc>
         <w:tc>
           <w:tcPr>
-            <w:tcW w:w="1590" w:type="dxa"/>
-            <w:tcBorders>
-              <w:left w:val="double" w:sz="6" w:space="0" w:color="000000"/>
-              <w:bottom w:val="single" w:sz="16" w:space="0" w:color="000000"/>
-              <w:insideH w:val="single" w:sz="16" w:space="0" w:color="000000"/>
-            </w:tcBorders>
-            <w:shd w:fill="auto" w:val="clear"/>
-            <w:tcMar>
-              <w:left w:w="29" w:type="dxa"/>
+            <w:tcW w:w="1592" w:type="dxa"/>
+            <w:tcBorders>
+              <w:top w:val="single" w:sz="16" w:space="0" w:color="000001"/>
+              <w:left w:val="double" w:sz="6" w:space="0" w:color="000001"/>
+              <w:bottom w:val="single" w:sz="16" w:space="0" w:color="000001"/>
+              <w:insideH w:val="single" w:sz="16" w:space="0" w:color="000001"/>
+            </w:tcBorders>
+            <w:shd w:fill="auto" w:val="clear"/>
+            <w:tcMar>
+              <w:left w:w="-16" w:type="dxa"/>
             </w:tcMar>
           </w:tcPr>
           <w:p>
@@ -1131,13 +1138,14 @@
           <w:tcPr>
             <w:tcW w:w="3060" w:type="dxa"/>
             <w:tcBorders>
-              <w:left w:val="double" w:sz="6" w:space="0" w:color="000000"/>
-              <w:bottom w:val="single" w:sz="16" w:space="0" w:color="000000"/>
-              <w:insideH w:val="single" w:sz="16" w:space="0" w:color="000000"/>
-            </w:tcBorders>
-            <w:shd w:fill="auto" w:val="clear"/>
-            <w:tcMar>
-              <w:left w:w="29" w:type="dxa"/>
+              <w:top w:val="single" w:sz="16" w:space="0" w:color="000001"/>
+              <w:left w:val="double" w:sz="6" w:space="0" w:color="000001"/>
+              <w:bottom w:val="single" w:sz="16" w:space="0" w:color="000001"/>
+              <w:insideH w:val="single" w:sz="16" w:space="0" w:color="000001"/>
+            </w:tcBorders>
+            <w:shd w:fill="auto" w:val="clear"/>
+            <w:tcMar>
+              <w:left w:w="-16" w:type="dxa"/>
             </w:tcMar>
           </w:tcPr>
           <w:p>
@@ -1154,30 +1162,24 @@
                 <w:sz w:val="28"/>
                 <w:szCs w:val="28"/>
               </w:rPr>
-              <w:t xml:space="preserve">Mapfile.txt </w:t>
-            </w:r>
-            <w:r>
-              <w:rPr>
-                <w:sz w:val="28"/>
-                <w:szCs w:val="28"/>
-              </w:rPr>
-              <w:t>elkészült</w:t>
-            </w:r>
-          </w:p>
-        </w:tc>
-        <w:tc>
-          <w:tcPr>
-            <w:tcW w:w="2790" w:type="dxa"/>
-            <w:tcBorders>
-              <w:left w:val="double" w:sz="6" w:space="0" w:color="000000"/>
-              <w:bottom w:val="single" w:sz="16" w:space="0" w:color="000000"/>
-              <w:right w:val="single" w:sz="12" w:space="0" w:color="000000"/>
-              <w:insideH w:val="single" w:sz="16" w:space="0" w:color="000000"/>
-              <w:insideV w:val="single" w:sz="12" w:space="0" w:color="000000"/>
-            </w:tcBorders>
-            <w:shd w:fill="auto" w:val="clear"/>
-            <w:tcMar>
-              <w:left w:w="29" w:type="dxa"/>
+              <w:t>Mapfile.txt elkészült</w:t>
+            </w:r>
+          </w:p>
+        </w:tc>
+        <w:tc>
+          <w:tcPr>
+            <w:tcW w:w="2788" w:type="dxa"/>
+            <w:tcBorders>
+              <w:top w:val="single" w:sz="16" w:space="0" w:color="000001"/>
+              <w:left w:val="double" w:sz="6" w:space="0" w:color="000001"/>
+              <w:bottom w:val="single" w:sz="16" w:space="0" w:color="000001"/>
+              <w:right w:val="single" w:sz="12" w:space="0" w:color="000001"/>
+              <w:insideH w:val="single" w:sz="16" w:space="0" w:color="000001"/>
+              <w:insideV w:val="single" w:sz="12" w:space="0" w:color="000001"/>
+            </w:tcBorders>
+            <w:shd w:fill="auto" w:val="clear"/>
+            <w:tcMar>
+              <w:left w:w="-16" w:type="dxa"/>
             </w:tcMar>
           </w:tcPr>
           <w:p>
@@ -1248,40 +1250,40 @@
       <w:tblPr>
         <w:tblW w:w="9645" w:type="dxa"/>
         <w:jc w:val="left"/>
-        <w:tblInd w:w="55" w:type="dxa"/>
+        <w:tblInd w:w="26" w:type="dxa"/>
         <w:tblBorders>
-          <w:top w:val="single" w:sz="12" w:space="0" w:color="000000"/>
-          <w:left w:val="single" w:sz="12" w:space="0" w:color="000000"/>
-          <w:bottom w:val="double" w:sz="6" w:space="0" w:color="000000"/>
-          <w:insideH w:val="double" w:sz="6" w:space="0" w:color="000000"/>
+          <w:top w:val="single" w:sz="12" w:space="0" w:color="000001"/>
+          <w:left w:val="single" w:sz="12" w:space="0" w:color="000001"/>
+          <w:bottom w:val="double" w:sz="6" w:space="0" w:color="000001"/>
+          <w:insideH w:val="double" w:sz="6" w:space="0" w:color="000001"/>
         </w:tblBorders>
         <w:tblCellMar>
           <w:top w:w="55" w:type="dxa"/>
-          <w:left w:w="40" w:type="dxa"/>
+          <w:left w:w="10" w:type="dxa"/>
           <w:bottom w:w="55" w:type="dxa"/>
           <w:right w:w="55" w:type="dxa"/>
         </w:tblCellMar>
       </w:tblPr>
       <w:tblGrid>
-        <w:gridCol w:w="2205"/>
-        <w:gridCol w:w="1590"/>
+        <w:gridCol w:w="2204"/>
+        <w:gridCol w:w="1592"/>
         <w:gridCol w:w="3060"/>
-        <w:gridCol w:w="2790"/>
+        <w:gridCol w:w="2788"/>
       </w:tblGrid>
       <w:tr>
         <w:trPr/>
         <w:tc>
           <w:tcPr>
-            <w:tcW w:w="2205" w:type="dxa"/>
-            <w:tcBorders>
-              <w:top w:val="single" w:sz="12" w:space="0" w:color="000000"/>
-              <w:left w:val="single" w:sz="12" w:space="0" w:color="000000"/>
-              <w:bottom w:val="double" w:sz="6" w:space="0" w:color="000000"/>
-              <w:insideH w:val="double" w:sz="6" w:space="0" w:color="000000"/>
-            </w:tcBorders>
-            <w:shd w:fill="auto" w:val="clear"/>
-            <w:tcMar>
-              <w:left w:w="40" w:type="dxa"/>
+            <w:tcW w:w="2204" w:type="dxa"/>
+            <w:tcBorders>
+              <w:top w:val="single" w:sz="12" w:space="0" w:color="000001"/>
+              <w:left w:val="single" w:sz="12" w:space="0" w:color="000001"/>
+              <w:bottom w:val="double" w:sz="6" w:space="0" w:color="000001"/>
+              <w:insideH w:val="double" w:sz="6" w:space="0" w:color="000001"/>
+            </w:tcBorders>
+            <w:shd w:fill="auto" w:val="clear"/>
+            <w:tcMar>
+              <w:left w:w="10" w:type="dxa"/>
             </w:tcMar>
           </w:tcPr>
           <w:p>
@@ -1304,16 +1306,16 @@
         </w:tc>
         <w:tc>
           <w:tcPr>
-            <w:tcW w:w="1590" w:type="dxa"/>
-            <w:tcBorders>
-              <w:top w:val="single" w:sz="12" w:space="0" w:color="000000"/>
-              <w:left w:val="double" w:sz="6" w:space="0" w:color="000000"/>
-              <w:bottom w:val="double" w:sz="6" w:space="0" w:color="000000"/>
-              <w:insideH w:val="double" w:sz="6" w:space="0" w:color="000000"/>
-            </w:tcBorders>
-            <w:shd w:fill="auto" w:val="clear"/>
-            <w:tcMar>
-              <w:left w:w="29" w:type="dxa"/>
+            <w:tcW w:w="1592" w:type="dxa"/>
+            <w:tcBorders>
+              <w:top w:val="single" w:sz="12" w:space="0" w:color="000001"/>
+              <w:left w:val="double" w:sz="6" w:space="0" w:color="000001"/>
+              <w:bottom w:val="double" w:sz="6" w:space="0" w:color="000001"/>
+              <w:insideH w:val="double" w:sz="6" w:space="0" w:color="000001"/>
+            </w:tcBorders>
+            <w:shd w:fill="auto" w:val="clear"/>
+            <w:tcMar>
+              <w:left w:w="-16" w:type="dxa"/>
             </w:tcMar>
           </w:tcPr>
           <w:p>
@@ -1338,14 +1340,14 @@
           <w:tcPr>
             <w:tcW w:w="3060" w:type="dxa"/>
             <w:tcBorders>
-              <w:top w:val="single" w:sz="12" w:space="0" w:color="000000"/>
-              <w:left w:val="double" w:sz="6" w:space="0" w:color="000000"/>
-              <w:bottom w:val="double" w:sz="6" w:space="0" w:color="000000"/>
-              <w:insideH w:val="double" w:sz="6" w:space="0" w:color="000000"/>
-            </w:tcBorders>
-            <w:shd w:fill="auto" w:val="clear"/>
-            <w:tcMar>
-              <w:left w:w="29" w:type="dxa"/>
+              <w:top w:val="single" w:sz="12" w:space="0" w:color="000001"/>
+              <w:left w:val="double" w:sz="6" w:space="0" w:color="000001"/>
+              <w:bottom w:val="double" w:sz="6" w:space="0" w:color="000001"/>
+              <w:insideH w:val="double" w:sz="6" w:space="0" w:color="000001"/>
+            </w:tcBorders>
+            <w:shd w:fill="auto" w:val="clear"/>
+            <w:tcMar>
+              <w:left w:w="-16" w:type="dxa"/>
             </w:tcMar>
           </w:tcPr>
           <w:p>
@@ -1368,18 +1370,18 @@
         </w:tc>
         <w:tc>
           <w:tcPr>
-            <w:tcW w:w="2790" w:type="dxa"/>
-            <w:tcBorders>
-              <w:top w:val="single" w:sz="12" w:space="0" w:color="000000"/>
-              <w:left w:val="double" w:sz="6" w:space="0" w:color="000000"/>
-              <w:bottom w:val="double" w:sz="6" w:space="0" w:color="000000"/>
-              <w:right w:val="single" w:sz="12" w:space="0" w:color="000000"/>
-              <w:insideH w:val="double" w:sz="6" w:space="0" w:color="000000"/>
-              <w:insideV w:val="single" w:sz="12" w:space="0" w:color="000000"/>
-            </w:tcBorders>
-            <w:shd w:fill="auto" w:val="clear"/>
-            <w:tcMar>
-              <w:left w:w="29" w:type="dxa"/>
+            <w:tcW w:w="2788" w:type="dxa"/>
+            <w:tcBorders>
+              <w:top w:val="single" w:sz="12" w:space="0" w:color="000001"/>
+              <w:left w:val="double" w:sz="6" w:space="0" w:color="000001"/>
+              <w:bottom w:val="double" w:sz="6" w:space="0" w:color="000001"/>
+              <w:right w:val="single" w:sz="12" w:space="0" w:color="000001"/>
+              <w:insideH w:val="double" w:sz="6" w:space="0" w:color="000001"/>
+              <w:insideV w:val="single" w:sz="12" w:space="0" w:color="000001"/>
+            </w:tcBorders>
+            <w:shd w:fill="auto" w:val="clear"/>
+            <w:tcMar>
+              <w:left w:w="-16" w:type="dxa"/>
             </w:tcMar>
           </w:tcPr>
           <w:p>
@@ -1407,16 +1409,16 @@
         </w:trPr>
         <w:tc>
           <w:tcPr>
-            <w:tcW w:w="2205" w:type="dxa"/>
-            <w:tcBorders>
-              <w:top w:val="single" w:sz="2" w:space="0" w:color="000000"/>
-              <w:left w:val="single" w:sz="12" w:space="0" w:color="000000"/>
-              <w:bottom w:val="single" w:sz="2" w:space="0" w:color="000000"/>
-              <w:insideH w:val="single" w:sz="2" w:space="0" w:color="000000"/>
-            </w:tcBorders>
-            <w:shd w:fill="auto" w:val="clear"/>
-            <w:tcMar>
-              <w:left w:w="40" w:type="dxa"/>
+            <w:tcW w:w="2204" w:type="dxa"/>
+            <w:tcBorders>
+              <w:top w:val="single" w:sz="2" w:space="0" w:color="000001"/>
+              <w:left w:val="single" w:sz="12" w:space="0" w:color="000001"/>
+              <w:bottom w:val="single" w:sz="2" w:space="0" w:color="000001"/>
+              <w:insideH w:val="single" w:sz="2" w:space="0" w:color="000001"/>
+            </w:tcBorders>
+            <w:shd w:fill="auto" w:val="clear"/>
+            <w:tcMar>
+              <w:left w:w="10" w:type="dxa"/>
             </w:tcMar>
           </w:tcPr>
           <w:p>
@@ -1449,16 +1451,16 @@
         </w:tc>
         <w:tc>
           <w:tcPr>
-            <w:tcW w:w="1590" w:type="dxa"/>
-            <w:tcBorders>
-              <w:top w:val="single" w:sz="2" w:space="0" w:color="000000"/>
-              <w:left w:val="double" w:sz="6" w:space="0" w:color="000000"/>
-              <w:bottom w:val="single" w:sz="2" w:space="0" w:color="000000"/>
-              <w:insideH w:val="single" w:sz="2" w:space="0" w:color="000000"/>
-            </w:tcBorders>
-            <w:shd w:fill="auto" w:val="clear"/>
-            <w:tcMar>
-              <w:left w:w="29" w:type="dxa"/>
+            <w:tcW w:w="1592" w:type="dxa"/>
+            <w:tcBorders>
+              <w:top w:val="single" w:sz="2" w:space="0" w:color="000001"/>
+              <w:left w:val="double" w:sz="6" w:space="0" w:color="000001"/>
+              <w:bottom w:val="single" w:sz="2" w:space="0" w:color="000001"/>
+              <w:insideH w:val="single" w:sz="2" w:space="0" w:color="000001"/>
+            </w:tcBorders>
+            <w:shd w:fill="auto" w:val="clear"/>
+            <w:tcMar>
+              <w:left w:w="-16" w:type="dxa"/>
             </w:tcMar>
           </w:tcPr>
           <w:p>
@@ -1493,14 +1495,14 @@
           <w:tcPr>
             <w:tcW w:w="3060" w:type="dxa"/>
             <w:tcBorders>
-              <w:top w:val="single" w:sz="2" w:space="0" w:color="000000"/>
-              <w:left w:val="double" w:sz="6" w:space="0" w:color="000000"/>
-              <w:bottom w:val="single" w:sz="2" w:space="0" w:color="000000"/>
-              <w:insideH w:val="single" w:sz="2" w:space="0" w:color="000000"/>
-            </w:tcBorders>
-            <w:shd w:fill="auto" w:val="clear"/>
-            <w:tcMar>
-              <w:left w:w="29" w:type="dxa"/>
+              <w:top w:val="single" w:sz="2" w:space="0" w:color="000001"/>
+              <w:left w:val="double" w:sz="6" w:space="0" w:color="000001"/>
+              <w:bottom w:val="single" w:sz="2" w:space="0" w:color="000001"/>
+              <w:insideH w:val="single" w:sz="2" w:space="0" w:color="000001"/>
+            </w:tcBorders>
+            <w:shd w:fill="auto" w:val="clear"/>
+            <w:tcMar>
+              <w:left w:w="-16" w:type="dxa"/>
             </w:tcMar>
           </w:tcPr>
           <w:p>
@@ -1533,18 +1535,18 @@
         </w:tc>
         <w:tc>
           <w:tcPr>
-            <w:tcW w:w="2790" w:type="dxa"/>
-            <w:tcBorders>
-              <w:top w:val="single" w:sz="2" w:space="0" w:color="000000"/>
-              <w:left w:val="double" w:sz="6" w:space="0" w:color="000000"/>
-              <w:bottom w:val="single" w:sz="2" w:space="0" w:color="000000"/>
-              <w:right w:val="single" w:sz="12" w:space="0" w:color="000000"/>
-              <w:insideH w:val="single" w:sz="2" w:space="0" w:color="000000"/>
-              <w:insideV w:val="single" w:sz="12" w:space="0" w:color="000000"/>
-            </w:tcBorders>
-            <w:shd w:fill="auto" w:val="clear"/>
-            <w:tcMar>
-              <w:left w:w="29" w:type="dxa"/>
+            <w:tcW w:w="2788" w:type="dxa"/>
+            <w:tcBorders>
+              <w:top w:val="single" w:sz="2" w:space="0" w:color="000001"/>
+              <w:left w:val="double" w:sz="6" w:space="0" w:color="000001"/>
+              <w:bottom w:val="single" w:sz="2" w:space="0" w:color="000001"/>
+              <w:right w:val="single" w:sz="12" w:space="0" w:color="000001"/>
+              <w:insideH w:val="single" w:sz="2" w:space="0" w:color="000001"/>
+              <w:insideV w:val="single" w:sz="12" w:space="0" w:color="000001"/>
+            </w:tcBorders>
+            <w:shd w:fill="auto" w:val="clear"/>
+            <w:tcMar>
+              <w:left w:w="-16" w:type="dxa"/>
             </w:tcMar>
           </w:tcPr>
           <w:p>
@@ -1582,15 +1584,16 @@
         </w:trPr>
         <w:tc>
           <w:tcPr>
-            <w:tcW w:w="2205" w:type="dxa"/>
-            <w:tcBorders>
-              <w:left w:val="single" w:sz="12" w:space="0" w:color="000000"/>
-              <w:bottom w:val="single" w:sz="2" w:space="0" w:color="000000"/>
-              <w:insideH w:val="single" w:sz="2" w:space="0" w:color="000000"/>
-            </w:tcBorders>
-            <w:shd w:fill="auto" w:val="clear"/>
-            <w:tcMar>
-              <w:left w:w="40" w:type="dxa"/>
+            <w:tcW w:w="2204" w:type="dxa"/>
+            <w:tcBorders>
+              <w:top w:val="single" w:sz="2" w:space="0" w:color="000001"/>
+              <w:left w:val="single" w:sz="12" w:space="0" w:color="000001"/>
+              <w:bottom w:val="single" w:sz="2" w:space="0" w:color="000001"/>
+              <w:insideH w:val="single" w:sz="2" w:space="0" w:color="000001"/>
+            </w:tcBorders>
+            <w:shd w:fill="auto" w:val="clear"/>
+            <w:tcMar>
+              <w:left w:w="10" w:type="dxa"/>
             </w:tcMar>
           </w:tcPr>
           <w:p>
@@ -1623,15 +1626,16 @@
         </w:tc>
         <w:tc>
           <w:tcPr>
-            <w:tcW w:w="1590" w:type="dxa"/>
-            <w:tcBorders>
-              <w:left w:val="double" w:sz="6" w:space="0" w:color="000000"/>
-              <w:bottom w:val="single" w:sz="2" w:space="0" w:color="000000"/>
-              <w:insideH w:val="single" w:sz="2" w:space="0" w:color="000000"/>
-            </w:tcBorders>
-            <w:shd w:fill="auto" w:val="clear"/>
-            <w:tcMar>
-              <w:left w:w="29" w:type="dxa"/>
+            <w:tcW w:w="1592" w:type="dxa"/>
+            <w:tcBorders>
+              <w:top w:val="single" w:sz="2" w:space="0" w:color="000001"/>
+              <w:left w:val="double" w:sz="6" w:space="0" w:color="000001"/>
+              <w:bottom w:val="single" w:sz="2" w:space="0" w:color="000001"/>
+              <w:insideH w:val="single" w:sz="2" w:space="0" w:color="000001"/>
+            </w:tcBorders>
+            <w:shd w:fill="auto" w:val="clear"/>
+            <w:tcMar>
+              <w:left w:w="-16" w:type="dxa"/>
             </w:tcMar>
           </w:tcPr>
           <w:p>
@@ -1666,68 +1670,58 @@
           <w:tcPr>
             <w:tcW w:w="3060" w:type="dxa"/>
             <w:tcBorders>
-              <w:left w:val="double" w:sz="6" w:space="0" w:color="000000"/>
-              <w:bottom w:val="single" w:sz="2" w:space="0" w:color="000000"/>
-              <w:insideH w:val="single" w:sz="2" w:space="0" w:color="000000"/>
-            </w:tcBorders>
-            <w:shd w:fill="auto" w:val="clear"/>
-            <w:tcMar>
-              <w:left w:w="29" w:type="dxa"/>
-            </w:tcMar>
-          </w:tcPr>
-          <w:p>
-            <w:pPr>
-              <w:pStyle w:val="Normal"/>
-              <w:rPr>
-                <w:rFonts w:ascii="Calibri" w:hAnsi="Calibri"/>
-                <w:b w:val="false"/>
-                <w:b w:val="false"/>
-                <w:bCs w:val="false"/>
-                <w:color w:val="000000"/>
-                <w:sz w:val="28"/>
-                <w:szCs w:val="28"/>
-                <w:lang w:val="zxx" w:eastAsia="zxx" w:bidi="zxx"/>
-              </w:rPr>
-            </w:pPr>
-            <w:r>
-              <w:rPr>
-                <w:rFonts w:ascii="Calibri" w:hAnsi="Calibri"/>
-                <w:b w:val="false"/>
-                <w:bCs w:val="false"/>
-                <w:color w:val="000000"/>
-                <w:sz w:val="28"/>
-                <w:szCs w:val="28"/>
-                <w:lang w:val="zxx" w:eastAsia="zxx" w:bidi="zxx"/>
-              </w:rPr>
-              <w:t>Vízió d</w:t>
-            </w:r>
-            <w:r>
-              <w:rPr>
-                <w:rFonts w:ascii="Calibri" w:hAnsi="Calibri"/>
-                <w:b w:val="false"/>
-                <w:bCs w:val="false"/>
-                <w:color w:val="000000"/>
-                <w:sz w:val="28"/>
-                <w:szCs w:val="28"/>
-                <w:lang w:val="zxx" w:eastAsia="zxx" w:bidi="zxx"/>
-              </w:rPr>
-              <w:t>okumentum: kiegészítése bevezetéssel</w:t>
-            </w:r>
-          </w:p>
-        </w:tc>
-        <w:tc>
-          <w:tcPr>
-            <w:tcW w:w="2790" w:type="dxa"/>
-            <w:tcBorders>
-              <w:left w:val="double" w:sz="6" w:space="0" w:color="000000"/>
-              <w:bottom w:val="single" w:sz="2" w:space="0" w:color="000000"/>
-              <w:right w:val="single" w:sz="12" w:space="0" w:color="000000"/>
-              <w:insideH w:val="single" w:sz="2" w:space="0" w:color="000000"/>
-              <w:insideV w:val="single" w:sz="12" w:space="0" w:color="000000"/>
-            </w:tcBorders>
-            <w:shd w:fill="auto" w:val="clear"/>
-            <w:tcMar>
-              <w:left w:w="29" w:type="dxa"/>
+              <w:top w:val="single" w:sz="2" w:space="0" w:color="000001"/>
+              <w:left w:val="double" w:sz="6" w:space="0" w:color="000001"/>
+              <w:bottom w:val="single" w:sz="2" w:space="0" w:color="000001"/>
+              <w:insideH w:val="single" w:sz="2" w:space="0" w:color="000001"/>
+            </w:tcBorders>
+            <w:shd w:fill="auto" w:val="clear"/>
+            <w:tcMar>
+              <w:left w:w="-16" w:type="dxa"/>
+            </w:tcMar>
+          </w:tcPr>
+          <w:p>
+            <w:pPr>
+              <w:pStyle w:val="Normal"/>
+              <w:rPr>
+                <w:rFonts w:ascii="Calibri" w:hAnsi="Calibri"/>
+                <w:b w:val="false"/>
+                <w:b w:val="false"/>
+                <w:bCs w:val="false"/>
+                <w:color w:val="000000"/>
+                <w:sz w:val="28"/>
+                <w:szCs w:val="28"/>
+                <w:lang w:val="zxx" w:eastAsia="zxx" w:bidi="zxx"/>
+              </w:rPr>
+            </w:pPr>
+            <w:r>
+              <w:rPr>
+                <w:rFonts w:ascii="Calibri" w:hAnsi="Calibri"/>
+                <w:b w:val="false"/>
+                <w:bCs w:val="false"/>
+                <w:color w:val="000000"/>
+                <w:sz w:val="28"/>
+                <w:szCs w:val="28"/>
+                <w:lang w:val="zxx" w:eastAsia="zxx" w:bidi="zxx"/>
+              </w:rPr>
+              <w:t>Vízió dokumentum: kiegészítése bevezetéssel</w:t>
+            </w:r>
+          </w:p>
+        </w:tc>
+        <w:tc>
+          <w:tcPr>
+            <w:tcW w:w="2788" w:type="dxa"/>
+            <w:tcBorders>
+              <w:top w:val="single" w:sz="2" w:space="0" w:color="000001"/>
+              <w:left w:val="double" w:sz="6" w:space="0" w:color="000001"/>
+              <w:bottom w:val="single" w:sz="2" w:space="0" w:color="000001"/>
+              <w:right w:val="single" w:sz="12" w:space="0" w:color="000001"/>
+              <w:insideH w:val="single" w:sz="2" w:space="0" w:color="000001"/>
+              <w:insideV w:val="single" w:sz="12" w:space="0" w:color="000001"/>
+            </w:tcBorders>
+            <w:shd w:fill="auto" w:val="clear"/>
+            <w:tcMar>
+              <w:left w:w="-16" w:type="dxa"/>
             </w:tcMar>
           </w:tcPr>
           <w:p>
@@ -1765,15 +1759,16 @@
         </w:trPr>
         <w:tc>
           <w:tcPr>
-            <w:tcW w:w="2205" w:type="dxa"/>
-            <w:tcBorders>
-              <w:left w:val="single" w:sz="12" w:space="0" w:color="000000"/>
-              <w:bottom w:val="single" w:sz="2" w:space="0" w:color="000000"/>
-              <w:insideH w:val="single" w:sz="2" w:space="0" w:color="000000"/>
-            </w:tcBorders>
-            <w:shd w:fill="auto" w:val="clear"/>
-            <w:tcMar>
-              <w:left w:w="40" w:type="dxa"/>
+            <w:tcW w:w="2204" w:type="dxa"/>
+            <w:tcBorders>
+              <w:top w:val="single" w:sz="2" w:space="0" w:color="000001"/>
+              <w:left w:val="single" w:sz="12" w:space="0" w:color="000001"/>
+              <w:bottom w:val="single" w:sz="2" w:space="0" w:color="000001"/>
+              <w:insideH w:val="single" w:sz="2" w:space="0" w:color="000001"/>
+            </w:tcBorders>
+            <w:shd w:fill="auto" w:val="clear"/>
+            <w:tcMar>
+              <w:left w:w="10" w:type="dxa"/>
             </w:tcMar>
           </w:tcPr>
           <w:p>
@@ -1806,15 +1801,16 @@
         </w:tc>
         <w:tc>
           <w:tcPr>
-            <w:tcW w:w="1590" w:type="dxa"/>
-            <w:tcBorders>
-              <w:left w:val="double" w:sz="6" w:space="0" w:color="000000"/>
-              <w:bottom w:val="single" w:sz="2" w:space="0" w:color="000000"/>
-              <w:insideH w:val="single" w:sz="2" w:space="0" w:color="000000"/>
-            </w:tcBorders>
-            <w:shd w:fill="auto" w:val="clear"/>
-            <w:tcMar>
-              <w:left w:w="29" w:type="dxa"/>
+            <w:tcW w:w="1592" w:type="dxa"/>
+            <w:tcBorders>
+              <w:top w:val="single" w:sz="2" w:space="0" w:color="000001"/>
+              <w:left w:val="double" w:sz="6" w:space="0" w:color="000001"/>
+              <w:bottom w:val="single" w:sz="2" w:space="0" w:color="000001"/>
+              <w:insideH w:val="single" w:sz="2" w:space="0" w:color="000001"/>
+            </w:tcBorders>
+            <w:shd w:fill="auto" w:val="clear"/>
+            <w:tcMar>
+              <w:left w:w="-16" w:type="dxa"/>
             </w:tcMar>
           </w:tcPr>
           <w:p>
@@ -1849,92 +1845,58 @@
           <w:tcPr>
             <w:tcW w:w="3060" w:type="dxa"/>
             <w:tcBorders>
-              <w:left w:val="double" w:sz="6" w:space="0" w:color="000000"/>
-              <w:bottom w:val="single" w:sz="2" w:space="0" w:color="000000"/>
-              <w:insideH w:val="single" w:sz="2" w:space="0" w:color="000000"/>
-            </w:tcBorders>
-            <w:shd w:fill="auto" w:val="clear"/>
-            <w:tcMar>
-              <w:left w:w="29" w:type="dxa"/>
-            </w:tcMar>
-          </w:tcPr>
-          <w:p>
-            <w:pPr>
-              <w:pStyle w:val="Normal"/>
-              <w:rPr>
-                <w:rFonts w:ascii="Calibri" w:hAnsi="Calibri"/>
-                <w:b w:val="false"/>
-                <w:b w:val="false"/>
-                <w:bCs w:val="false"/>
-                <w:color w:val="000000"/>
-                <w:sz w:val="28"/>
-                <w:szCs w:val="28"/>
-                <w:lang w:val="zxx" w:eastAsia="zxx" w:bidi="zxx"/>
-              </w:rPr>
-            </w:pPr>
-            <w:r>
-              <w:rPr>
-                <w:rFonts w:ascii="Calibri" w:hAnsi="Calibri"/>
-                <w:b w:val="false"/>
-                <w:bCs w:val="false"/>
-                <w:color w:val="000000"/>
-                <w:sz w:val="28"/>
-                <w:szCs w:val="28"/>
-                <w:lang w:val="zxx" w:eastAsia="zxx" w:bidi="zxx"/>
-              </w:rPr>
-              <w:t>Vízió d</w:t>
-            </w:r>
-            <w:r>
-              <w:rPr>
-                <w:rFonts w:ascii="Calibri" w:hAnsi="Calibri"/>
-                <w:b w:val="false"/>
-                <w:bCs w:val="false"/>
-                <w:color w:val="000000"/>
-                <w:sz w:val="28"/>
-                <w:szCs w:val="28"/>
-                <w:lang w:val="zxx" w:eastAsia="zxx" w:bidi="zxx"/>
-              </w:rPr>
-              <w:t xml:space="preserve">okumentum: </w:t>
-            </w:r>
-            <w:r>
-              <w:rPr>
-                <w:rFonts w:ascii="Calibri" w:hAnsi="Calibri"/>
-                <w:b w:val="false"/>
-                <w:bCs w:val="false"/>
-                <w:color w:val="000000"/>
-                <w:sz w:val="28"/>
-                <w:szCs w:val="28"/>
-                <w:lang w:val="zxx" w:eastAsia="zxx" w:bidi="zxx"/>
-              </w:rPr>
-              <w:t>k</w:t>
-            </w:r>
-            <w:r>
-              <w:rPr>
-                <w:rFonts w:ascii="Calibri" w:hAnsi="Calibri"/>
-                <w:b w:val="false"/>
-                <w:bCs w:val="false"/>
-                <w:color w:val="000000"/>
-                <w:sz w:val="28"/>
-                <w:szCs w:val="28"/>
-                <w:lang w:val="zxx" w:eastAsia="zxx" w:bidi="zxx"/>
-              </w:rPr>
-              <w:t>isebb pontatlanságok javítása</w:t>
-            </w:r>
-          </w:p>
-        </w:tc>
-        <w:tc>
-          <w:tcPr>
-            <w:tcW w:w="2790" w:type="dxa"/>
-            <w:tcBorders>
-              <w:left w:val="double" w:sz="6" w:space="0" w:color="000000"/>
-              <w:bottom w:val="single" w:sz="2" w:space="0" w:color="000000"/>
-              <w:right w:val="single" w:sz="12" w:space="0" w:color="000000"/>
-              <w:insideH w:val="single" w:sz="2" w:space="0" w:color="000000"/>
-              <w:insideV w:val="single" w:sz="12" w:space="0" w:color="000000"/>
-            </w:tcBorders>
-            <w:shd w:fill="auto" w:val="clear"/>
-            <w:tcMar>
-              <w:left w:w="29" w:type="dxa"/>
+              <w:top w:val="single" w:sz="2" w:space="0" w:color="000001"/>
+              <w:left w:val="double" w:sz="6" w:space="0" w:color="000001"/>
+              <w:bottom w:val="single" w:sz="2" w:space="0" w:color="000001"/>
+              <w:insideH w:val="single" w:sz="2" w:space="0" w:color="000001"/>
+            </w:tcBorders>
+            <w:shd w:fill="auto" w:val="clear"/>
+            <w:tcMar>
+              <w:left w:w="-16" w:type="dxa"/>
+            </w:tcMar>
+          </w:tcPr>
+          <w:p>
+            <w:pPr>
+              <w:pStyle w:val="Normal"/>
+              <w:rPr>
+                <w:rFonts w:ascii="Calibri" w:hAnsi="Calibri"/>
+                <w:b w:val="false"/>
+                <w:b w:val="false"/>
+                <w:bCs w:val="false"/>
+                <w:color w:val="000000"/>
+                <w:sz w:val="28"/>
+                <w:szCs w:val="28"/>
+                <w:lang w:val="zxx" w:eastAsia="zxx" w:bidi="zxx"/>
+              </w:rPr>
+            </w:pPr>
+            <w:r>
+              <w:rPr>
+                <w:rFonts w:ascii="Calibri" w:hAnsi="Calibri"/>
+                <w:b w:val="false"/>
+                <w:bCs w:val="false"/>
+                <w:color w:val="000000"/>
+                <w:sz w:val="28"/>
+                <w:szCs w:val="28"/>
+                <w:lang w:val="zxx" w:eastAsia="zxx" w:bidi="zxx"/>
+              </w:rPr>
+              <w:t>Vízió dokumentum: kisebb pontatlanságok javítása</w:t>
+            </w:r>
+          </w:p>
+        </w:tc>
+        <w:tc>
+          <w:tcPr>
+            <w:tcW w:w="2788" w:type="dxa"/>
+            <w:tcBorders>
+              <w:top w:val="single" w:sz="2" w:space="0" w:color="000001"/>
+              <w:left w:val="double" w:sz="6" w:space="0" w:color="000001"/>
+              <w:bottom w:val="single" w:sz="2" w:space="0" w:color="000001"/>
+              <w:right w:val="single" w:sz="12" w:space="0" w:color="000001"/>
+              <w:insideH w:val="single" w:sz="2" w:space="0" w:color="000001"/>
+              <w:insideV w:val="single" w:sz="12" w:space="0" w:color="000001"/>
+            </w:tcBorders>
+            <w:shd w:fill="auto" w:val="clear"/>
+            <w:tcMar>
+              <w:left w:w="-16" w:type="dxa"/>
             </w:tcMar>
           </w:tcPr>
           <w:p>
@@ -1972,15 +1934,16 @@
         </w:trPr>
         <w:tc>
           <w:tcPr>
-            <w:tcW w:w="2205" w:type="dxa"/>
-            <w:tcBorders>
-              <w:left w:val="single" w:sz="12" w:space="0" w:color="000000"/>
-              <w:bottom w:val="single" w:sz="2" w:space="0" w:color="000000"/>
-              <w:insideH w:val="single" w:sz="2" w:space="0" w:color="000000"/>
-            </w:tcBorders>
-            <w:shd w:fill="auto" w:val="clear"/>
-            <w:tcMar>
-              <w:left w:w="40" w:type="dxa"/>
+            <w:tcW w:w="2204" w:type="dxa"/>
+            <w:tcBorders>
+              <w:top w:val="single" w:sz="2" w:space="0" w:color="000001"/>
+              <w:left w:val="single" w:sz="12" w:space="0" w:color="000001"/>
+              <w:bottom w:val="single" w:sz="2" w:space="0" w:color="000001"/>
+              <w:insideH w:val="single" w:sz="2" w:space="0" w:color="000001"/>
+            </w:tcBorders>
+            <w:shd w:fill="auto" w:val="clear"/>
+            <w:tcMar>
+              <w:left w:w="10" w:type="dxa"/>
             </w:tcMar>
           </w:tcPr>
           <w:p>
@@ -2013,15 +1976,16 @@
         </w:tc>
         <w:tc>
           <w:tcPr>
-            <w:tcW w:w="1590" w:type="dxa"/>
-            <w:tcBorders>
-              <w:left w:val="double" w:sz="6" w:space="0" w:color="000000"/>
-              <w:bottom w:val="single" w:sz="2" w:space="0" w:color="000000"/>
-              <w:insideH w:val="single" w:sz="2" w:space="0" w:color="000000"/>
-            </w:tcBorders>
-            <w:shd w:fill="auto" w:val="clear"/>
-            <w:tcMar>
-              <w:left w:w="29" w:type="dxa"/>
+            <w:tcW w:w="1592" w:type="dxa"/>
+            <w:tcBorders>
+              <w:top w:val="single" w:sz="2" w:space="0" w:color="000001"/>
+              <w:left w:val="double" w:sz="6" w:space="0" w:color="000001"/>
+              <w:bottom w:val="single" w:sz="2" w:space="0" w:color="000001"/>
+              <w:insideH w:val="single" w:sz="2" w:space="0" w:color="000001"/>
+            </w:tcBorders>
+            <w:shd w:fill="auto" w:val="clear"/>
+            <w:tcMar>
+              <w:left w:w="-16" w:type="dxa"/>
             </w:tcMar>
           </w:tcPr>
           <w:p>
@@ -2056,13 +2020,14 @@
           <w:tcPr>
             <w:tcW w:w="3060" w:type="dxa"/>
             <w:tcBorders>
-              <w:left w:val="double" w:sz="6" w:space="0" w:color="000000"/>
-              <w:bottom w:val="single" w:sz="2" w:space="0" w:color="000000"/>
-              <w:insideH w:val="single" w:sz="2" w:space="0" w:color="000000"/>
-            </w:tcBorders>
-            <w:shd w:fill="auto" w:val="clear"/>
-            <w:tcMar>
-              <w:left w:w="29" w:type="dxa"/>
+              <w:top w:val="single" w:sz="2" w:space="0" w:color="000001"/>
+              <w:left w:val="double" w:sz="6" w:space="0" w:color="000001"/>
+              <w:bottom w:val="single" w:sz="2" w:space="0" w:color="000001"/>
+              <w:insideH w:val="single" w:sz="2" w:space="0" w:color="000001"/>
+            </w:tcBorders>
+            <w:shd w:fill="auto" w:val="clear"/>
+            <w:tcMar>
+              <w:left w:w="-16" w:type="dxa"/>
             </w:tcMar>
           </w:tcPr>
           <w:p>
@@ -2095,17 +2060,18 @@
         </w:tc>
         <w:tc>
           <w:tcPr>
-            <w:tcW w:w="2790" w:type="dxa"/>
-            <w:tcBorders>
-              <w:left w:val="double" w:sz="6" w:space="0" w:color="000000"/>
-              <w:bottom w:val="single" w:sz="2" w:space="0" w:color="000000"/>
-              <w:right w:val="single" w:sz="12" w:space="0" w:color="000000"/>
-              <w:insideH w:val="single" w:sz="2" w:space="0" w:color="000000"/>
-              <w:insideV w:val="single" w:sz="12" w:space="0" w:color="000000"/>
-            </w:tcBorders>
-            <w:shd w:fill="auto" w:val="clear"/>
-            <w:tcMar>
-              <w:left w:w="29" w:type="dxa"/>
+            <w:tcW w:w="2788" w:type="dxa"/>
+            <w:tcBorders>
+              <w:top w:val="single" w:sz="2" w:space="0" w:color="000001"/>
+              <w:left w:val="double" w:sz="6" w:space="0" w:color="000001"/>
+              <w:bottom w:val="single" w:sz="2" w:space="0" w:color="000001"/>
+              <w:right w:val="single" w:sz="12" w:space="0" w:color="000001"/>
+              <w:insideH w:val="single" w:sz="2" w:space="0" w:color="000001"/>
+              <w:insideV w:val="single" w:sz="12" w:space="0" w:color="000001"/>
+            </w:tcBorders>
+            <w:shd w:fill="auto" w:val="clear"/>
+            <w:tcMar>
+              <w:left w:w="-16" w:type="dxa"/>
             </w:tcMar>
           </w:tcPr>
           <w:p>
@@ -2143,15 +2109,16 @@
         </w:trPr>
         <w:tc>
           <w:tcPr>
-            <w:tcW w:w="2205" w:type="dxa"/>
-            <w:tcBorders>
-              <w:left w:val="single" w:sz="12" w:space="0" w:color="000000"/>
-              <w:bottom w:val="single" w:sz="2" w:space="0" w:color="000000"/>
-              <w:insideH w:val="single" w:sz="2" w:space="0" w:color="000000"/>
-            </w:tcBorders>
-            <w:shd w:fill="auto" w:val="clear"/>
-            <w:tcMar>
-              <w:left w:w="40" w:type="dxa"/>
+            <w:tcW w:w="2204" w:type="dxa"/>
+            <w:tcBorders>
+              <w:top w:val="single" w:sz="2" w:space="0" w:color="000001"/>
+              <w:left w:val="single" w:sz="12" w:space="0" w:color="000001"/>
+              <w:bottom w:val="single" w:sz="2" w:space="0" w:color="000001"/>
+              <w:insideH w:val="single" w:sz="2" w:space="0" w:color="000001"/>
+            </w:tcBorders>
+            <w:shd w:fill="auto" w:val="clear"/>
+            <w:tcMar>
+              <w:left w:w="10" w:type="dxa"/>
             </w:tcMar>
           </w:tcPr>
           <w:p>
@@ -2184,15 +2151,16 @@
         </w:tc>
         <w:tc>
           <w:tcPr>
-            <w:tcW w:w="1590" w:type="dxa"/>
-            <w:tcBorders>
-              <w:left w:val="double" w:sz="6" w:space="0" w:color="000000"/>
-              <w:bottom w:val="single" w:sz="2" w:space="0" w:color="000000"/>
-              <w:insideH w:val="single" w:sz="2" w:space="0" w:color="000000"/>
-            </w:tcBorders>
-            <w:shd w:fill="auto" w:val="clear"/>
-            <w:tcMar>
-              <w:left w:w="29" w:type="dxa"/>
+            <w:tcW w:w="1592" w:type="dxa"/>
+            <w:tcBorders>
+              <w:top w:val="single" w:sz="2" w:space="0" w:color="000001"/>
+              <w:left w:val="double" w:sz="6" w:space="0" w:color="000001"/>
+              <w:bottom w:val="single" w:sz="2" w:space="0" w:color="000001"/>
+              <w:insideH w:val="single" w:sz="2" w:space="0" w:color="000001"/>
+            </w:tcBorders>
+            <w:shd w:fill="auto" w:val="clear"/>
+            <w:tcMar>
+              <w:left w:w="-16" w:type="dxa"/>
             </w:tcMar>
           </w:tcPr>
           <w:p>
@@ -2227,68 +2195,58 @@
           <w:tcPr>
             <w:tcW w:w="3060" w:type="dxa"/>
             <w:tcBorders>
-              <w:left w:val="double" w:sz="6" w:space="0" w:color="000000"/>
-              <w:bottom w:val="single" w:sz="2" w:space="0" w:color="000000"/>
-              <w:insideH w:val="single" w:sz="2" w:space="0" w:color="000000"/>
-            </w:tcBorders>
-            <w:shd w:fill="auto" w:val="clear"/>
-            <w:tcMar>
-              <w:left w:w="29" w:type="dxa"/>
-            </w:tcMar>
-          </w:tcPr>
-          <w:p>
-            <w:pPr>
-              <w:pStyle w:val="Normal"/>
-              <w:rPr>
-                <w:rFonts w:ascii="Calibri" w:hAnsi="Calibri"/>
-                <w:b w:val="false"/>
-                <w:b w:val="false"/>
-                <w:bCs w:val="false"/>
-                <w:color w:val="000000"/>
-                <w:sz w:val="28"/>
-                <w:szCs w:val="28"/>
-                <w:lang w:val="zxx" w:eastAsia="zxx" w:bidi="zxx"/>
-              </w:rPr>
-            </w:pPr>
-            <w:r>
-              <w:rPr>
-                <w:rFonts w:ascii="Calibri" w:hAnsi="Calibri"/>
-                <w:b w:val="false"/>
-                <w:bCs w:val="false"/>
-                <w:color w:val="000000"/>
-                <w:sz w:val="28"/>
-                <w:szCs w:val="28"/>
-                <w:lang w:val="zxx" w:eastAsia="zxx" w:bidi="zxx"/>
-              </w:rPr>
-              <w:t>Vízió d</w:t>
-            </w:r>
-            <w:r>
-              <w:rPr>
-                <w:rFonts w:ascii="Calibri" w:hAnsi="Calibri"/>
-                <w:b w:val="false"/>
-                <w:bCs w:val="false"/>
-                <w:color w:val="000000"/>
-                <w:sz w:val="28"/>
-                <w:szCs w:val="28"/>
-                <w:lang w:val="zxx" w:eastAsia="zxx" w:bidi="zxx"/>
-              </w:rPr>
-              <w:t>okumentum: 60%-os átírása</w:t>
-            </w:r>
-          </w:p>
-        </w:tc>
-        <w:tc>
-          <w:tcPr>
-            <w:tcW w:w="2790" w:type="dxa"/>
-            <w:tcBorders>
-              <w:left w:val="double" w:sz="6" w:space="0" w:color="000000"/>
-              <w:bottom w:val="single" w:sz="2" w:space="0" w:color="000000"/>
-              <w:right w:val="single" w:sz="12" w:space="0" w:color="000000"/>
-              <w:insideH w:val="single" w:sz="2" w:space="0" w:color="000000"/>
-              <w:insideV w:val="single" w:sz="12" w:space="0" w:color="000000"/>
-            </w:tcBorders>
-            <w:shd w:fill="auto" w:val="clear"/>
-            <w:tcMar>
-              <w:left w:w="29" w:type="dxa"/>
+              <w:top w:val="single" w:sz="2" w:space="0" w:color="000001"/>
+              <w:left w:val="double" w:sz="6" w:space="0" w:color="000001"/>
+              <w:bottom w:val="single" w:sz="2" w:space="0" w:color="000001"/>
+              <w:insideH w:val="single" w:sz="2" w:space="0" w:color="000001"/>
+            </w:tcBorders>
+            <w:shd w:fill="auto" w:val="clear"/>
+            <w:tcMar>
+              <w:left w:w="-16" w:type="dxa"/>
+            </w:tcMar>
+          </w:tcPr>
+          <w:p>
+            <w:pPr>
+              <w:pStyle w:val="Normal"/>
+              <w:rPr>
+                <w:rFonts w:ascii="Calibri" w:hAnsi="Calibri"/>
+                <w:b w:val="false"/>
+                <w:b w:val="false"/>
+                <w:bCs w:val="false"/>
+                <w:color w:val="000000"/>
+                <w:sz w:val="28"/>
+                <w:szCs w:val="28"/>
+                <w:lang w:val="zxx" w:eastAsia="zxx" w:bidi="zxx"/>
+              </w:rPr>
+            </w:pPr>
+            <w:r>
+              <w:rPr>
+                <w:rFonts w:ascii="Calibri" w:hAnsi="Calibri"/>
+                <w:b w:val="false"/>
+                <w:bCs w:val="false"/>
+                <w:color w:val="000000"/>
+                <w:sz w:val="28"/>
+                <w:szCs w:val="28"/>
+                <w:lang w:val="zxx" w:eastAsia="zxx" w:bidi="zxx"/>
+              </w:rPr>
+              <w:t>Vízió dokumentum: 60%-os átírása</w:t>
+            </w:r>
+          </w:p>
+        </w:tc>
+        <w:tc>
+          <w:tcPr>
+            <w:tcW w:w="2788" w:type="dxa"/>
+            <w:tcBorders>
+              <w:top w:val="single" w:sz="2" w:space="0" w:color="000001"/>
+              <w:left w:val="double" w:sz="6" w:space="0" w:color="000001"/>
+              <w:bottom w:val="single" w:sz="2" w:space="0" w:color="000001"/>
+              <w:right w:val="single" w:sz="12" w:space="0" w:color="000001"/>
+              <w:insideH w:val="single" w:sz="2" w:space="0" w:color="000001"/>
+              <w:insideV w:val="single" w:sz="12" w:space="0" w:color="000001"/>
+            </w:tcBorders>
+            <w:shd w:fill="auto" w:val="clear"/>
+            <w:tcMar>
+              <w:left w:w="-16" w:type="dxa"/>
             </w:tcMar>
           </w:tcPr>
           <w:p>
@@ -2380,15 +2338,16 @@
         </w:trPr>
         <w:tc>
           <w:tcPr>
-            <w:tcW w:w="2205" w:type="dxa"/>
-            <w:tcBorders>
-              <w:left w:val="single" w:sz="12" w:space="0" w:color="000000"/>
-              <w:bottom w:val="single" w:sz="2" w:space="0" w:color="000000"/>
-              <w:insideH w:val="single" w:sz="2" w:space="0" w:color="000000"/>
-            </w:tcBorders>
-            <w:shd w:fill="auto" w:val="clear"/>
-            <w:tcMar>
-              <w:left w:w="40" w:type="dxa"/>
+            <w:tcW w:w="2204" w:type="dxa"/>
+            <w:tcBorders>
+              <w:top w:val="single" w:sz="2" w:space="0" w:color="000001"/>
+              <w:left w:val="single" w:sz="12" w:space="0" w:color="000001"/>
+              <w:bottom w:val="single" w:sz="2" w:space="0" w:color="000001"/>
+              <w:insideH w:val="single" w:sz="2" w:space="0" w:color="000001"/>
+            </w:tcBorders>
+            <w:shd w:fill="auto" w:val="clear"/>
+            <w:tcMar>
+              <w:left w:w="10" w:type="dxa"/>
             </w:tcMar>
           </w:tcPr>
           <w:p>
@@ -2421,15 +2380,16 @@
         </w:tc>
         <w:tc>
           <w:tcPr>
-            <w:tcW w:w="1590" w:type="dxa"/>
-            <w:tcBorders>
-              <w:left w:val="double" w:sz="6" w:space="0" w:color="000000"/>
-              <w:bottom w:val="single" w:sz="2" w:space="0" w:color="000000"/>
-              <w:insideH w:val="single" w:sz="2" w:space="0" w:color="000000"/>
-            </w:tcBorders>
-            <w:shd w:fill="auto" w:val="clear"/>
-            <w:tcMar>
-              <w:left w:w="29" w:type="dxa"/>
+            <w:tcW w:w="1592" w:type="dxa"/>
+            <w:tcBorders>
+              <w:top w:val="single" w:sz="2" w:space="0" w:color="000001"/>
+              <w:left w:val="double" w:sz="6" w:space="0" w:color="000001"/>
+              <w:bottom w:val="single" w:sz="2" w:space="0" w:color="000001"/>
+              <w:insideH w:val="single" w:sz="2" w:space="0" w:color="000001"/>
+            </w:tcBorders>
+            <w:shd w:fill="auto" w:val="clear"/>
+            <w:tcMar>
+              <w:left w:w="-16" w:type="dxa"/>
             </w:tcMar>
           </w:tcPr>
           <w:p>
@@ -2464,13 +2424,14 @@
           <w:tcPr>
             <w:tcW w:w="3060" w:type="dxa"/>
             <w:tcBorders>
-              <w:left w:val="double" w:sz="6" w:space="0" w:color="000000"/>
-              <w:bottom w:val="single" w:sz="2" w:space="0" w:color="000000"/>
-              <w:insideH w:val="single" w:sz="2" w:space="0" w:color="000000"/>
-            </w:tcBorders>
-            <w:shd w:fill="auto" w:val="clear"/>
-            <w:tcMar>
-              <w:left w:w="29" w:type="dxa"/>
+              <w:top w:val="single" w:sz="2" w:space="0" w:color="000001"/>
+              <w:left w:val="double" w:sz="6" w:space="0" w:color="000001"/>
+              <w:bottom w:val="single" w:sz="2" w:space="0" w:color="000001"/>
+              <w:insideH w:val="single" w:sz="2" w:space="0" w:color="000001"/>
+            </w:tcBorders>
+            <w:shd w:fill="auto" w:val="clear"/>
+            <w:tcMar>
+              <w:left w:w="-16" w:type="dxa"/>
             </w:tcMar>
           </w:tcPr>
           <w:p>
@@ -2503,17 +2464,18 @@
         </w:tc>
         <w:tc>
           <w:tcPr>
-            <w:tcW w:w="2790" w:type="dxa"/>
-            <w:tcBorders>
-              <w:left w:val="double" w:sz="6" w:space="0" w:color="000000"/>
-              <w:bottom w:val="single" w:sz="2" w:space="0" w:color="000000"/>
-              <w:right w:val="single" w:sz="12" w:space="0" w:color="000000"/>
-              <w:insideH w:val="single" w:sz="2" w:space="0" w:color="000000"/>
-              <w:insideV w:val="single" w:sz="12" w:space="0" w:color="000000"/>
-            </w:tcBorders>
-            <w:shd w:fill="auto" w:val="clear"/>
-            <w:tcMar>
-              <w:left w:w="29" w:type="dxa"/>
+            <w:tcW w:w="2788" w:type="dxa"/>
+            <w:tcBorders>
+              <w:top w:val="single" w:sz="2" w:space="0" w:color="000001"/>
+              <w:left w:val="double" w:sz="6" w:space="0" w:color="000001"/>
+              <w:bottom w:val="single" w:sz="2" w:space="0" w:color="000001"/>
+              <w:right w:val="single" w:sz="12" w:space="0" w:color="000001"/>
+              <w:insideH w:val="single" w:sz="2" w:space="0" w:color="000001"/>
+              <w:insideV w:val="single" w:sz="12" w:space="0" w:color="000001"/>
+            </w:tcBorders>
+            <w:shd w:fill="auto" w:val="clear"/>
+            <w:tcMar>
+              <w:left w:w="-16" w:type="dxa"/>
             </w:tcMar>
           </w:tcPr>
           <w:p>
@@ -2551,15 +2513,16 @@
         </w:trPr>
         <w:tc>
           <w:tcPr>
-            <w:tcW w:w="2205" w:type="dxa"/>
-            <w:tcBorders>
-              <w:left w:val="single" w:sz="12" w:space="0" w:color="000000"/>
-              <w:bottom w:val="single" w:sz="2" w:space="0" w:color="000000"/>
-              <w:insideH w:val="single" w:sz="2" w:space="0" w:color="000000"/>
-            </w:tcBorders>
-            <w:shd w:fill="auto" w:val="clear"/>
-            <w:tcMar>
-              <w:left w:w="40" w:type="dxa"/>
+            <w:tcW w:w="2204" w:type="dxa"/>
+            <w:tcBorders>
+              <w:top w:val="single" w:sz="2" w:space="0" w:color="000001"/>
+              <w:left w:val="single" w:sz="12" w:space="0" w:color="000001"/>
+              <w:bottom w:val="single" w:sz="2" w:space="0" w:color="000001"/>
+              <w:insideH w:val="single" w:sz="2" w:space="0" w:color="000001"/>
+            </w:tcBorders>
+            <w:shd w:fill="auto" w:val="clear"/>
+            <w:tcMar>
+              <w:left w:w="10" w:type="dxa"/>
             </w:tcMar>
           </w:tcPr>
           <w:p>
@@ -2591,15 +2554,16 @@
         </w:tc>
         <w:tc>
           <w:tcPr>
-            <w:tcW w:w="1590" w:type="dxa"/>
-            <w:tcBorders>
-              <w:left w:val="double" w:sz="6" w:space="0" w:color="000000"/>
-              <w:bottom w:val="single" w:sz="2" w:space="0" w:color="000000"/>
-              <w:insideH w:val="single" w:sz="2" w:space="0" w:color="000000"/>
-            </w:tcBorders>
-            <w:shd w:fill="auto" w:val="clear"/>
-            <w:tcMar>
-              <w:left w:w="29" w:type="dxa"/>
+            <w:tcW w:w="1592" w:type="dxa"/>
+            <w:tcBorders>
+              <w:top w:val="single" w:sz="2" w:space="0" w:color="000001"/>
+              <w:left w:val="double" w:sz="6" w:space="0" w:color="000001"/>
+              <w:bottom w:val="single" w:sz="2" w:space="0" w:color="000001"/>
+              <w:insideH w:val="single" w:sz="2" w:space="0" w:color="000001"/>
+            </w:tcBorders>
+            <w:shd w:fill="auto" w:val="clear"/>
+            <w:tcMar>
+              <w:left w:w="-16" w:type="dxa"/>
             </w:tcMar>
           </w:tcPr>
           <w:p>
@@ -2634,13 +2598,14 @@
           <w:tcPr>
             <w:tcW w:w="3060" w:type="dxa"/>
             <w:tcBorders>
-              <w:left w:val="double" w:sz="6" w:space="0" w:color="000000"/>
-              <w:bottom w:val="single" w:sz="2" w:space="0" w:color="000000"/>
-              <w:insideH w:val="single" w:sz="2" w:space="0" w:color="000000"/>
-            </w:tcBorders>
-            <w:shd w:fill="auto" w:val="clear"/>
-            <w:tcMar>
-              <w:left w:w="29" w:type="dxa"/>
+              <w:top w:val="single" w:sz="2" w:space="0" w:color="000001"/>
+              <w:left w:val="double" w:sz="6" w:space="0" w:color="000001"/>
+              <w:bottom w:val="single" w:sz="2" w:space="0" w:color="000001"/>
+              <w:insideH w:val="single" w:sz="2" w:space="0" w:color="000001"/>
+            </w:tcBorders>
+            <w:shd w:fill="auto" w:val="clear"/>
+            <w:tcMar>
+              <w:left w:w="-16" w:type="dxa"/>
             </w:tcMar>
           </w:tcPr>
           <w:p>
@@ -2673,17 +2638,18 @@
         </w:tc>
         <w:tc>
           <w:tcPr>
-            <w:tcW w:w="2790" w:type="dxa"/>
-            <w:tcBorders>
-              <w:left w:val="double" w:sz="6" w:space="0" w:color="000000"/>
-              <w:bottom w:val="single" w:sz="2" w:space="0" w:color="000000"/>
-              <w:right w:val="single" w:sz="12" w:space="0" w:color="000000"/>
-              <w:insideH w:val="single" w:sz="2" w:space="0" w:color="000000"/>
-              <w:insideV w:val="single" w:sz="12" w:space="0" w:color="000000"/>
-            </w:tcBorders>
-            <w:shd w:fill="auto" w:val="clear"/>
-            <w:tcMar>
-              <w:left w:w="29" w:type="dxa"/>
+            <w:tcW w:w="2788" w:type="dxa"/>
+            <w:tcBorders>
+              <w:top w:val="single" w:sz="2" w:space="0" w:color="000001"/>
+              <w:left w:val="double" w:sz="6" w:space="0" w:color="000001"/>
+              <w:bottom w:val="single" w:sz="2" w:space="0" w:color="000001"/>
+              <w:right w:val="single" w:sz="12" w:space="0" w:color="000001"/>
+              <w:insideH w:val="single" w:sz="2" w:space="0" w:color="000001"/>
+              <w:insideV w:val="single" w:sz="12" w:space="0" w:color="000001"/>
+            </w:tcBorders>
+            <w:shd w:fill="auto" w:val="clear"/>
+            <w:tcMar>
+              <w:left w:w="-16" w:type="dxa"/>
             </w:tcMar>
           </w:tcPr>
           <w:p>
@@ -2747,15 +2713,16 @@
         </w:trPr>
         <w:tc>
           <w:tcPr>
-            <w:tcW w:w="2205" w:type="dxa"/>
-            <w:tcBorders>
-              <w:left w:val="single" w:sz="12" w:space="0" w:color="000000"/>
-              <w:bottom w:val="single" w:sz="2" w:space="0" w:color="000000"/>
-              <w:insideH w:val="single" w:sz="2" w:space="0" w:color="000000"/>
-            </w:tcBorders>
-            <w:shd w:fill="auto" w:val="clear"/>
-            <w:tcMar>
-              <w:left w:w="40" w:type="dxa"/>
+            <w:tcW w:w="2204" w:type="dxa"/>
+            <w:tcBorders>
+              <w:top w:val="single" w:sz="2" w:space="0" w:color="000001"/>
+              <w:left w:val="single" w:sz="12" w:space="0" w:color="000001"/>
+              <w:bottom w:val="single" w:sz="2" w:space="0" w:color="000001"/>
+              <w:insideH w:val="single" w:sz="2" w:space="0" w:color="000001"/>
+            </w:tcBorders>
+            <w:shd w:fill="auto" w:val="clear"/>
+            <w:tcMar>
+              <w:left w:w="10" w:type="dxa"/>
             </w:tcMar>
           </w:tcPr>
           <w:p>
@@ -2787,15 +2754,16 @@
         </w:tc>
         <w:tc>
           <w:tcPr>
-            <w:tcW w:w="1590" w:type="dxa"/>
-            <w:tcBorders>
-              <w:left w:val="double" w:sz="6" w:space="0" w:color="000000"/>
-              <w:bottom w:val="single" w:sz="2" w:space="0" w:color="000000"/>
-              <w:insideH w:val="single" w:sz="2" w:space="0" w:color="000000"/>
-            </w:tcBorders>
-            <w:shd w:fill="auto" w:val="clear"/>
-            <w:tcMar>
-              <w:left w:w="29" w:type="dxa"/>
+            <w:tcW w:w="1592" w:type="dxa"/>
+            <w:tcBorders>
+              <w:top w:val="single" w:sz="2" w:space="0" w:color="000001"/>
+              <w:left w:val="double" w:sz="6" w:space="0" w:color="000001"/>
+              <w:bottom w:val="single" w:sz="2" w:space="0" w:color="000001"/>
+              <w:insideH w:val="single" w:sz="2" w:space="0" w:color="000001"/>
+            </w:tcBorders>
+            <w:shd w:fill="auto" w:val="clear"/>
+            <w:tcMar>
+              <w:left w:w="-16" w:type="dxa"/>
             </w:tcMar>
           </w:tcPr>
           <w:p>
@@ -2830,13 +2798,14 @@
           <w:tcPr>
             <w:tcW w:w="3060" w:type="dxa"/>
             <w:tcBorders>
-              <w:left w:val="double" w:sz="6" w:space="0" w:color="000000"/>
-              <w:bottom w:val="single" w:sz="2" w:space="0" w:color="000000"/>
-              <w:insideH w:val="single" w:sz="2" w:space="0" w:color="000000"/>
-            </w:tcBorders>
-            <w:shd w:fill="auto" w:val="clear"/>
-            <w:tcMar>
-              <w:left w:w="29" w:type="dxa"/>
+              <w:top w:val="single" w:sz="2" w:space="0" w:color="000001"/>
+              <w:left w:val="double" w:sz="6" w:space="0" w:color="000001"/>
+              <w:bottom w:val="single" w:sz="2" w:space="0" w:color="000001"/>
+              <w:insideH w:val="single" w:sz="2" w:space="0" w:color="000001"/>
+            </w:tcBorders>
+            <w:shd w:fill="auto" w:val="clear"/>
+            <w:tcMar>
+              <w:left w:w="-16" w:type="dxa"/>
             </w:tcMar>
           </w:tcPr>
           <w:p>
@@ -2869,17 +2838,18 @@
         </w:tc>
         <w:tc>
           <w:tcPr>
-            <w:tcW w:w="2790" w:type="dxa"/>
-            <w:tcBorders>
-              <w:left w:val="double" w:sz="6" w:space="0" w:color="000000"/>
-              <w:bottom w:val="single" w:sz="2" w:space="0" w:color="000000"/>
-              <w:right w:val="single" w:sz="12" w:space="0" w:color="000000"/>
-              <w:insideH w:val="single" w:sz="2" w:space="0" w:color="000000"/>
-              <w:insideV w:val="single" w:sz="12" w:space="0" w:color="000000"/>
-            </w:tcBorders>
-            <w:shd w:fill="auto" w:val="clear"/>
-            <w:tcMar>
-              <w:left w:w="29" w:type="dxa"/>
+            <w:tcW w:w="2788" w:type="dxa"/>
+            <w:tcBorders>
+              <w:top w:val="single" w:sz="2" w:space="0" w:color="000001"/>
+              <w:left w:val="double" w:sz="6" w:space="0" w:color="000001"/>
+              <w:bottom w:val="single" w:sz="2" w:space="0" w:color="000001"/>
+              <w:right w:val="single" w:sz="12" w:space="0" w:color="000001"/>
+              <w:insideH w:val="single" w:sz="2" w:space="0" w:color="000001"/>
+              <w:insideV w:val="single" w:sz="12" w:space="0" w:color="000001"/>
+            </w:tcBorders>
+            <w:shd w:fill="auto" w:val="clear"/>
+            <w:tcMar>
+              <w:left w:w="-16" w:type="dxa"/>
             </w:tcMar>
           </w:tcPr>
           <w:p>
@@ -2917,15 +2887,16 @@
         </w:trPr>
         <w:tc>
           <w:tcPr>
-            <w:tcW w:w="2205" w:type="dxa"/>
-            <w:tcBorders>
-              <w:left w:val="single" w:sz="12" w:space="0" w:color="000000"/>
-              <w:bottom w:val="single" w:sz="2" w:space="0" w:color="000000"/>
-              <w:insideH w:val="single" w:sz="2" w:space="0" w:color="000000"/>
-            </w:tcBorders>
-            <w:shd w:fill="auto" w:val="clear"/>
-            <w:tcMar>
-              <w:left w:w="40" w:type="dxa"/>
+            <w:tcW w:w="2204" w:type="dxa"/>
+            <w:tcBorders>
+              <w:top w:val="single" w:sz="2" w:space="0" w:color="000001"/>
+              <w:left w:val="single" w:sz="12" w:space="0" w:color="000001"/>
+              <w:bottom w:val="single" w:sz="2" w:space="0" w:color="000001"/>
+              <w:insideH w:val="single" w:sz="2" w:space="0" w:color="000001"/>
+            </w:tcBorders>
+            <w:shd w:fill="auto" w:val="clear"/>
+            <w:tcMar>
+              <w:left w:w="10" w:type="dxa"/>
             </w:tcMar>
           </w:tcPr>
           <w:p>
@@ -2958,15 +2929,16 @@
         </w:tc>
         <w:tc>
           <w:tcPr>
-            <w:tcW w:w="1590" w:type="dxa"/>
-            <w:tcBorders>
-              <w:left w:val="double" w:sz="6" w:space="0" w:color="000000"/>
-              <w:bottom w:val="single" w:sz="2" w:space="0" w:color="000000"/>
-              <w:insideH w:val="single" w:sz="2" w:space="0" w:color="000000"/>
-            </w:tcBorders>
-            <w:shd w:fill="auto" w:val="clear"/>
-            <w:tcMar>
-              <w:left w:w="29" w:type="dxa"/>
+            <w:tcW w:w="1592" w:type="dxa"/>
+            <w:tcBorders>
+              <w:top w:val="single" w:sz="2" w:space="0" w:color="000001"/>
+              <w:left w:val="double" w:sz="6" w:space="0" w:color="000001"/>
+              <w:bottom w:val="single" w:sz="2" w:space="0" w:color="000001"/>
+              <w:insideH w:val="single" w:sz="2" w:space="0" w:color="000001"/>
+            </w:tcBorders>
+            <w:shd w:fill="auto" w:val="clear"/>
+            <w:tcMar>
+              <w:left w:w="-16" w:type="dxa"/>
             </w:tcMar>
           </w:tcPr>
           <w:p>
@@ -3001,13 +2973,14 @@
           <w:tcPr>
             <w:tcW w:w="3060" w:type="dxa"/>
             <w:tcBorders>
-              <w:left w:val="double" w:sz="6" w:space="0" w:color="000000"/>
-              <w:bottom w:val="single" w:sz="2" w:space="0" w:color="000000"/>
-              <w:insideH w:val="single" w:sz="2" w:space="0" w:color="000000"/>
-            </w:tcBorders>
-            <w:shd w:fill="auto" w:val="clear"/>
-            <w:tcMar>
-              <w:left w:w="29" w:type="dxa"/>
+              <w:top w:val="single" w:sz="2" w:space="0" w:color="000001"/>
+              <w:left w:val="double" w:sz="6" w:space="0" w:color="000001"/>
+              <w:bottom w:val="single" w:sz="2" w:space="0" w:color="000001"/>
+              <w:insideH w:val="single" w:sz="2" w:space="0" w:color="000001"/>
+            </w:tcBorders>
+            <w:shd w:fill="auto" w:val="clear"/>
+            <w:tcMar>
+              <w:left w:w="-16" w:type="dxa"/>
             </w:tcMar>
           </w:tcPr>
           <w:p>
@@ -3040,17 +3013,18 @@
         </w:tc>
         <w:tc>
           <w:tcPr>
-            <w:tcW w:w="2790" w:type="dxa"/>
-            <w:tcBorders>
-              <w:left w:val="double" w:sz="6" w:space="0" w:color="000000"/>
-              <w:bottom w:val="single" w:sz="2" w:space="0" w:color="000000"/>
-              <w:right w:val="single" w:sz="12" w:space="0" w:color="000000"/>
-              <w:insideH w:val="single" w:sz="2" w:space="0" w:color="000000"/>
-              <w:insideV w:val="single" w:sz="12" w:space="0" w:color="000000"/>
-            </w:tcBorders>
-            <w:shd w:fill="auto" w:val="clear"/>
-            <w:tcMar>
-              <w:left w:w="29" w:type="dxa"/>
+            <w:tcW w:w="2788" w:type="dxa"/>
+            <w:tcBorders>
+              <w:top w:val="single" w:sz="2" w:space="0" w:color="000001"/>
+              <w:left w:val="double" w:sz="6" w:space="0" w:color="000001"/>
+              <w:bottom w:val="single" w:sz="2" w:space="0" w:color="000001"/>
+              <w:right w:val="single" w:sz="12" w:space="0" w:color="000001"/>
+              <w:insideH w:val="single" w:sz="2" w:space="0" w:color="000001"/>
+              <w:insideV w:val="single" w:sz="12" w:space="0" w:color="000001"/>
+            </w:tcBorders>
+            <w:shd w:fill="auto" w:val="clear"/>
+            <w:tcMar>
+              <w:left w:w="-16" w:type="dxa"/>
             </w:tcMar>
           </w:tcPr>
           <w:p>
@@ -3142,80 +3116,58 @@
         </w:trPr>
         <w:tc>
           <w:tcPr>
-            <w:tcW w:w="2205" w:type="dxa"/>
-            <w:tcBorders>
-              <w:left w:val="single" w:sz="12" w:space="0" w:color="000000"/>
-              <w:bottom w:val="single" w:sz="2" w:space="0" w:color="000000"/>
-              <w:insideH w:val="single" w:sz="2" w:space="0" w:color="000000"/>
-            </w:tcBorders>
-            <w:shd w:fill="auto" w:val="clear"/>
-            <w:tcMar>
-              <w:left w:w="40" w:type="dxa"/>
-            </w:tcMar>
-          </w:tcPr>
-          <w:p>
-            <w:pPr>
-              <w:pStyle w:val="Normal"/>
-              <w:rPr>
-                <w:rFonts w:ascii="Calibri" w:hAnsi="Calibri"/>
-                <w:b w:val="false"/>
-                <w:b w:val="false"/>
-                <w:bCs w:val="false"/>
-                <w:color w:val="000000"/>
-                <w:sz w:val="28"/>
-                <w:szCs w:val="28"/>
-                <w:lang w:val="zxx" w:eastAsia="zxx" w:bidi="zxx"/>
-              </w:rPr>
-            </w:pPr>
-            <w:r>
-              <w:rPr>
-                <w:rFonts w:ascii="Calibri" w:hAnsi="Calibri"/>
-                <w:b w:val="false"/>
-                <w:bCs w:val="false"/>
-                <w:color w:val="000000"/>
-                <w:sz w:val="28"/>
-                <w:szCs w:val="28"/>
-                <w:lang w:val="zxx" w:eastAsia="zxx" w:bidi="zxx"/>
-              </w:rPr>
-              <w:t>2016.10.</w:t>
-            </w:r>
-            <w:r>
-              <w:rPr>
-                <w:rFonts w:ascii="Calibri" w:hAnsi="Calibri"/>
-                <w:b w:val="false"/>
-                <w:bCs w:val="false"/>
-                <w:color w:val="000000"/>
-                <w:sz w:val="28"/>
-                <w:szCs w:val="28"/>
-                <w:lang w:val="zxx" w:eastAsia="zxx" w:bidi="zxx"/>
-              </w:rPr>
-              <w:t>13</w:t>
-            </w:r>
-            <w:r>
-              <w:rPr>
-                <w:rFonts w:ascii="Calibri" w:hAnsi="Calibri"/>
-                <w:b w:val="false"/>
-                <w:bCs w:val="false"/>
-                <w:color w:val="000000"/>
-                <w:sz w:val="28"/>
-                <w:szCs w:val="28"/>
-                <w:lang w:val="zxx" w:eastAsia="zxx" w:bidi="zxx"/>
-              </w:rPr>
-              <w:t>.</w:t>
-            </w:r>
-          </w:p>
-        </w:tc>
-        <w:tc>
-          <w:tcPr>
-            <w:tcW w:w="1590" w:type="dxa"/>
-            <w:tcBorders>
-              <w:left w:val="double" w:sz="6" w:space="0" w:color="000000"/>
-              <w:bottom w:val="single" w:sz="2" w:space="0" w:color="000000"/>
-              <w:insideH w:val="single" w:sz="2" w:space="0" w:color="000000"/>
-            </w:tcBorders>
-            <w:shd w:fill="auto" w:val="clear"/>
-            <w:tcMar>
-              <w:left w:w="29" w:type="dxa"/>
+            <w:tcW w:w="2204" w:type="dxa"/>
+            <w:tcBorders>
+              <w:top w:val="single" w:sz="2" w:space="0" w:color="000001"/>
+              <w:left w:val="single" w:sz="12" w:space="0" w:color="000001"/>
+              <w:bottom w:val="single" w:sz="2" w:space="0" w:color="000001"/>
+              <w:insideH w:val="single" w:sz="2" w:space="0" w:color="000001"/>
+            </w:tcBorders>
+            <w:shd w:fill="auto" w:val="clear"/>
+            <w:tcMar>
+              <w:left w:w="10" w:type="dxa"/>
+            </w:tcMar>
+          </w:tcPr>
+          <w:p>
+            <w:pPr>
+              <w:pStyle w:val="Normal"/>
+              <w:rPr>
+                <w:rFonts w:ascii="Calibri" w:hAnsi="Calibri"/>
+                <w:b w:val="false"/>
+                <w:b w:val="false"/>
+                <w:bCs w:val="false"/>
+                <w:color w:val="000000"/>
+                <w:sz w:val="28"/>
+                <w:szCs w:val="28"/>
+                <w:lang w:val="zxx" w:eastAsia="zxx" w:bidi="zxx"/>
+              </w:rPr>
+            </w:pPr>
+            <w:r>
+              <w:rPr>
+                <w:rFonts w:ascii="Calibri" w:hAnsi="Calibri"/>
+                <w:b w:val="false"/>
+                <w:bCs w:val="false"/>
+                <w:color w:val="000000"/>
+                <w:sz w:val="28"/>
+                <w:szCs w:val="28"/>
+                <w:lang w:val="zxx" w:eastAsia="zxx" w:bidi="zxx"/>
+              </w:rPr>
+              <w:t>2016.10.13.</w:t>
+            </w:r>
+          </w:p>
+        </w:tc>
+        <w:tc>
+          <w:tcPr>
+            <w:tcW w:w="1592" w:type="dxa"/>
+            <w:tcBorders>
+              <w:top w:val="single" w:sz="2" w:space="0" w:color="000001"/>
+              <w:left w:val="double" w:sz="6" w:space="0" w:color="000001"/>
+              <w:bottom w:val="single" w:sz="2" w:space="0" w:color="000001"/>
+              <w:insideH w:val="single" w:sz="2" w:space="0" w:color="000001"/>
+            </w:tcBorders>
+            <w:shd w:fill="auto" w:val="clear"/>
+            <w:tcMar>
+              <w:left w:w="-16" w:type="dxa"/>
             </w:tcMar>
           </w:tcPr>
           <w:p>
@@ -3250,56 +3202,49 @@
           <w:tcPr>
             <w:tcW w:w="3060" w:type="dxa"/>
             <w:tcBorders>
-              <w:left w:val="double" w:sz="6" w:space="0" w:color="000000"/>
-              <w:bottom w:val="single" w:sz="2" w:space="0" w:color="000000"/>
-              <w:insideH w:val="single" w:sz="2" w:space="0" w:color="000000"/>
-            </w:tcBorders>
-            <w:shd w:fill="auto" w:val="clear"/>
-            <w:tcMar>
-              <w:left w:w="29" w:type="dxa"/>
-            </w:tcMar>
-          </w:tcPr>
-          <w:p>
-            <w:pPr>
-              <w:pStyle w:val="Normal"/>
-              <w:rPr>
-                <w:rFonts w:ascii="Calibri" w:hAnsi="Calibri"/>
-                <w:b w:val="false"/>
-                <w:b w:val="false"/>
-                <w:bCs w:val="false"/>
-                <w:color w:val="000000"/>
-                <w:sz w:val="28"/>
-                <w:szCs w:val="28"/>
-                <w:lang w:val="zxx" w:eastAsia="zxx" w:bidi="zxx"/>
-              </w:rPr>
-            </w:pPr>
-            <w:r>
-              <w:rPr>
-                <w:rFonts w:ascii="Calibri" w:hAnsi="Calibri"/>
-                <w:b w:val="false"/>
-                <w:bCs w:val="false"/>
-                <w:color w:val="000000"/>
-                <w:sz w:val="28"/>
-                <w:szCs w:val="28"/>
-                <w:lang w:val="zxx" w:eastAsia="zxx" w:bidi="zxx"/>
-              </w:rPr>
-              <w:t>Enemy AI dokumentum létrejött</w:t>
-            </w:r>
-          </w:p>
-        </w:tc>
-        <w:tc>
-          <w:tcPr>
-            <w:tcW w:w="2790" w:type="dxa"/>
-            <w:tcBorders>
-              <w:left w:val="double" w:sz="6" w:space="0" w:color="000000"/>
-              <w:bottom w:val="single" w:sz="2" w:space="0" w:color="000000"/>
-              <w:right w:val="single" w:sz="12" w:space="0" w:color="000000"/>
-              <w:insideH w:val="single" w:sz="2" w:space="0" w:color="000000"/>
-              <w:insideV w:val="single" w:sz="12" w:space="0" w:color="000000"/>
-            </w:tcBorders>
-            <w:shd w:fill="auto" w:val="clear"/>
-            <w:tcMar>
-              <w:left w:w="29" w:type="dxa"/>
+              <w:top w:val="single" w:sz="2" w:space="0" w:color="000001"/>
+              <w:left w:val="double" w:sz="6" w:space="0" w:color="000001"/>
+              <w:bottom w:val="single" w:sz="2" w:space="0" w:color="000001"/>
+              <w:insideH w:val="single" w:sz="2" w:space="0" w:color="000001"/>
+            </w:tcBorders>
+            <w:shd w:fill="auto" w:val="clear"/>
+            <w:tcMar>
+              <w:left w:w="-16" w:type="dxa"/>
+            </w:tcMar>
+          </w:tcPr>
+          <w:p>
+            <w:pPr>
+              <w:pStyle w:val="Normal"/>
+              <w:rPr/>
+            </w:pPr>
+            <w:r>
+              <w:rPr>
+                <w:rFonts w:ascii="Calibri" w:hAnsi="Calibri"/>
+                <w:b w:val="false"/>
+                <w:bCs w:val="false"/>
+                <w:color w:val="000000"/>
+                <w:sz w:val="28"/>
+                <w:szCs w:val="28"/>
+                <w:lang w:val="zxx" w:eastAsia="zxx" w:bidi="zxx"/>
+              </w:rPr>
+              <w:t>Enemy Path dokumentum létrejött</w:t>
+            </w:r>
+          </w:p>
+        </w:tc>
+        <w:tc>
+          <w:tcPr>
+            <w:tcW w:w="2788" w:type="dxa"/>
+            <w:tcBorders>
+              <w:top w:val="single" w:sz="2" w:space="0" w:color="000001"/>
+              <w:left w:val="double" w:sz="6" w:space="0" w:color="000001"/>
+              <w:bottom w:val="single" w:sz="2" w:space="0" w:color="000001"/>
+              <w:right w:val="single" w:sz="12" w:space="0" w:color="000001"/>
+              <w:insideH w:val="single" w:sz="2" w:space="0" w:color="000001"/>
+              <w:insideV w:val="single" w:sz="12" w:space="0" w:color="000001"/>
+            </w:tcBorders>
+            <w:shd w:fill="auto" w:val="clear"/>
+            <w:tcMar>
+              <w:left w:w="-16" w:type="dxa"/>
             </w:tcMar>
           </w:tcPr>
           <w:p>
@@ -3337,107 +3282,67 @@
         </w:trPr>
         <w:tc>
           <w:tcPr>
-            <w:tcW w:w="2205" w:type="dxa"/>
-            <w:tcBorders>
-              <w:left w:val="single" w:sz="12" w:space="0" w:color="000000"/>
-              <w:bottom w:val="single" w:sz="2" w:space="0" w:color="000000"/>
-              <w:insideH w:val="single" w:sz="2" w:space="0" w:color="000000"/>
-            </w:tcBorders>
-            <w:shd w:fill="auto" w:val="clear"/>
-            <w:tcMar>
-              <w:left w:w="40" w:type="dxa"/>
-            </w:tcMar>
-          </w:tcPr>
-          <w:p>
-            <w:pPr>
-              <w:pStyle w:val="Normal"/>
-              <w:rPr>
-                <w:rFonts w:ascii="Calibri" w:hAnsi="Calibri"/>
-                <w:b w:val="false"/>
-                <w:b w:val="false"/>
-                <w:bCs w:val="false"/>
-                <w:color w:val="000000"/>
-                <w:sz w:val="28"/>
-                <w:szCs w:val="28"/>
-                <w:lang w:val="zxx" w:eastAsia="zxx" w:bidi="zxx"/>
-              </w:rPr>
-            </w:pPr>
-            <w:r>
-              <w:rPr>
-                <w:rFonts w:ascii="Calibri" w:hAnsi="Calibri"/>
-                <w:b w:val="false"/>
-                <w:bCs w:val="false"/>
-                <w:color w:val="000000"/>
-                <w:sz w:val="28"/>
-                <w:szCs w:val="28"/>
-                <w:lang w:val="zxx" w:eastAsia="zxx" w:bidi="zxx"/>
-              </w:rPr>
-              <w:t>2016.10.</w:t>
-            </w:r>
-            <w:r>
-              <w:rPr>
-                <w:rFonts w:ascii="Calibri" w:hAnsi="Calibri"/>
-                <w:b w:val="false"/>
-                <w:bCs w:val="false"/>
-                <w:color w:val="000000"/>
-                <w:sz w:val="28"/>
-                <w:szCs w:val="28"/>
-                <w:lang w:val="zxx" w:eastAsia="zxx" w:bidi="zxx"/>
-              </w:rPr>
-              <w:t>17</w:t>
-            </w:r>
-            <w:r>
-              <w:rPr>
-                <w:rFonts w:ascii="Calibri" w:hAnsi="Calibri"/>
-                <w:b w:val="false"/>
-                <w:bCs w:val="false"/>
-                <w:color w:val="000000"/>
-                <w:sz w:val="28"/>
-                <w:szCs w:val="28"/>
-                <w:lang w:val="zxx" w:eastAsia="zxx" w:bidi="zxx"/>
-              </w:rPr>
-              <w:t>.</w:t>
-            </w:r>
-          </w:p>
-        </w:tc>
-        <w:tc>
-          <w:tcPr>
-            <w:tcW w:w="1590" w:type="dxa"/>
-            <w:tcBorders>
-              <w:left w:val="double" w:sz="6" w:space="0" w:color="000000"/>
-              <w:bottom w:val="single" w:sz="2" w:space="0" w:color="000000"/>
-              <w:insideH w:val="single" w:sz="2" w:space="0" w:color="000000"/>
-            </w:tcBorders>
-            <w:shd w:fill="auto" w:val="clear"/>
-            <w:tcMar>
-              <w:left w:w="29" w:type="dxa"/>
-            </w:tcMar>
-          </w:tcPr>
-          <w:p>
-            <w:pPr>
-              <w:pStyle w:val="Normal"/>
-              <w:rPr>
-                <w:rFonts w:ascii="Calibri" w:hAnsi="Calibri"/>
-                <w:b w:val="false"/>
-                <w:b w:val="false"/>
-                <w:bCs w:val="false"/>
-                <w:color w:val="000000"/>
-                <w:sz w:val="28"/>
-                <w:szCs w:val="28"/>
-                <w:lang w:val="zxx" w:eastAsia="zxx" w:bidi="zxx"/>
-              </w:rPr>
-            </w:pPr>
-            <w:r>
-              <w:rPr>
-                <w:rFonts w:ascii="Calibri" w:hAnsi="Calibri"/>
-                <w:b w:val="false"/>
-                <w:bCs w:val="false"/>
-                <w:color w:val="000000"/>
-                <w:sz w:val="28"/>
-                <w:szCs w:val="28"/>
-                <w:lang w:val="zxx" w:eastAsia="zxx" w:bidi="zxx"/>
-              </w:rPr>
-              <w:t>0.5.</w:t>
+            <w:tcW w:w="2204" w:type="dxa"/>
+            <w:tcBorders>
+              <w:top w:val="single" w:sz="2" w:space="0" w:color="000001"/>
+              <w:left w:val="single" w:sz="12" w:space="0" w:color="000001"/>
+              <w:bottom w:val="single" w:sz="2" w:space="0" w:color="000001"/>
+              <w:insideH w:val="single" w:sz="2" w:space="0" w:color="000001"/>
+            </w:tcBorders>
+            <w:shd w:fill="auto" w:val="clear"/>
+            <w:tcMar>
+              <w:left w:w="10" w:type="dxa"/>
+            </w:tcMar>
+          </w:tcPr>
+          <w:p>
+            <w:pPr>
+              <w:pStyle w:val="Normal"/>
+              <w:rPr/>
+            </w:pPr>
+            <w:r>
+              <w:rPr>
+                <w:rFonts w:ascii="Calibri" w:hAnsi="Calibri"/>
+                <w:b w:val="false"/>
+                <w:bCs w:val="false"/>
+                <w:color w:val="000000"/>
+                <w:sz w:val="28"/>
+                <w:szCs w:val="28"/>
+                <w:lang w:val="zxx" w:eastAsia="zxx" w:bidi="zxx"/>
+              </w:rPr>
+              <w:t>2016.10.17.</w:t>
+            </w:r>
+          </w:p>
+        </w:tc>
+        <w:tc>
+          <w:tcPr>
+            <w:tcW w:w="1592" w:type="dxa"/>
+            <w:tcBorders>
+              <w:top w:val="single" w:sz="2" w:space="0" w:color="000001"/>
+              <w:left w:val="double" w:sz="6" w:space="0" w:color="000001"/>
+              <w:bottom w:val="single" w:sz="2" w:space="0" w:color="000001"/>
+              <w:insideH w:val="single" w:sz="2" w:space="0" w:color="000001"/>
+            </w:tcBorders>
+            <w:shd w:fill="auto" w:val="clear"/>
+            <w:tcMar>
+              <w:left w:w="-16" w:type="dxa"/>
+            </w:tcMar>
+          </w:tcPr>
+          <w:p>
+            <w:pPr>
+              <w:pStyle w:val="Normal"/>
+              <w:rPr/>
+            </w:pPr>
+            <w:r>
+              <w:rPr>
+                <w:rFonts w:ascii="Calibri" w:hAnsi="Calibri"/>
+                <w:b w:val="false"/>
+                <w:bCs w:val="false"/>
+                <w:color w:val="000000"/>
+                <w:sz w:val="28"/>
+                <w:szCs w:val="28"/>
+                <w:lang w:val="zxx" w:eastAsia="zxx" w:bidi="zxx"/>
+              </w:rPr>
+              <w:t>0.5</w:t>
             </w:r>
           </w:p>
         </w:tc>
@@ -3445,72 +3350,58 @@
           <w:tcPr>
             <w:tcW w:w="3060" w:type="dxa"/>
             <w:tcBorders>
-              <w:left w:val="double" w:sz="6" w:space="0" w:color="000000"/>
-              <w:bottom w:val="single" w:sz="2" w:space="0" w:color="000000"/>
-              <w:insideH w:val="single" w:sz="2" w:space="0" w:color="000000"/>
-            </w:tcBorders>
-            <w:shd w:fill="auto" w:val="clear"/>
-            <w:tcMar>
-              <w:left w:w="29" w:type="dxa"/>
-            </w:tcMar>
-          </w:tcPr>
-          <w:p>
-            <w:pPr>
-              <w:pStyle w:val="Normal"/>
-              <w:rPr>
-                <w:rFonts w:ascii="Calibri" w:hAnsi="Calibri"/>
-                <w:b w:val="false"/>
-                <w:b w:val="false"/>
-                <w:bCs w:val="false"/>
-                <w:color w:val="000000"/>
-                <w:sz w:val="28"/>
-                <w:szCs w:val="28"/>
-                <w:lang w:val="zxx" w:eastAsia="zxx" w:bidi="zxx"/>
-              </w:rPr>
-            </w:pPr>
-            <w:r>
-              <w:rPr>
-                <w:rFonts w:ascii="Calibri" w:hAnsi="Calibri"/>
-                <w:b w:val="false"/>
-                <w:bCs w:val="false"/>
-                <w:color w:val="000000"/>
-                <w:sz w:val="28"/>
-                <w:szCs w:val="28"/>
-                <w:lang w:val="zxx" w:eastAsia="zxx" w:bidi="zxx"/>
-              </w:rPr>
-              <w:t>Enemy AI dokumentum bővítése</w:t>
-            </w:r>
-          </w:p>
-        </w:tc>
-        <w:tc>
-          <w:tcPr>
-            <w:tcW w:w="2790" w:type="dxa"/>
-            <w:tcBorders>
-              <w:left w:val="double" w:sz="6" w:space="0" w:color="000000"/>
-              <w:bottom w:val="single" w:sz="2" w:space="0" w:color="000000"/>
-              <w:right w:val="single" w:sz="12" w:space="0" w:color="000000"/>
-              <w:insideH w:val="single" w:sz="2" w:space="0" w:color="000000"/>
-              <w:insideV w:val="single" w:sz="12" w:space="0" w:color="000000"/>
-            </w:tcBorders>
-            <w:shd w:fill="auto" w:val="clear"/>
-            <w:tcMar>
-              <w:left w:w="29" w:type="dxa"/>
-            </w:tcMar>
-          </w:tcPr>
-          <w:p>
-            <w:pPr>
-              <w:pStyle w:val="Normal"/>
-              <w:rPr>
-                <w:rFonts w:ascii="Calibri" w:hAnsi="Calibri"/>
-                <w:b w:val="false"/>
-                <w:b w:val="false"/>
-                <w:bCs w:val="false"/>
-                <w:color w:val="000000"/>
-                <w:sz w:val="28"/>
-                <w:szCs w:val="28"/>
-                <w:lang w:val="zxx" w:eastAsia="zxx" w:bidi="zxx"/>
-              </w:rPr>
-            </w:pPr>
+              <w:top w:val="single" w:sz="2" w:space="0" w:color="000001"/>
+              <w:left w:val="double" w:sz="6" w:space="0" w:color="000001"/>
+              <w:bottom w:val="single" w:sz="2" w:space="0" w:color="000001"/>
+              <w:insideH w:val="single" w:sz="2" w:space="0" w:color="000001"/>
+            </w:tcBorders>
+            <w:shd w:fill="auto" w:val="clear"/>
+            <w:tcMar>
+              <w:left w:w="-16" w:type="dxa"/>
+            </w:tcMar>
+          </w:tcPr>
+          <w:p>
+            <w:pPr>
+              <w:pStyle w:val="Normal"/>
+              <w:rPr/>
+            </w:pPr>
+            <w:r>
+              <w:rPr>
+                <w:rFonts w:ascii="Calibri" w:hAnsi="Calibri"/>
+                <w:b w:val="false"/>
+                <w:bCs w:val="false"/>
+                <w:color w:val="000000"/>
+                <w:sz w:val="28"/>
+                <w:szCs w:val="28"/>
+                <w:lang w:val="zxx" w:eastAsia="zxx" w:bidi="zxx"/>
+              </w:rPr>
+              <w:t>Enemy Path dokumentum bővítése</w:t>
+            </w:r>
+          </w:p>
+        </w:tc>
+        <w:tc>
+          <w:tcPr>
+            <w:tcW w:w="2788" w:type="dxa"/>
+            <w:tcBorders>
+              <w:top w:val="single" w:sz="2" w:space="0" w:color="000001"/>
+              <w:left w:val="double" w:sz="6" w:space="0" w:color="000001"/>
+              <w:bottom w:val="single" w:sz="2" w:space="0" w:color="000001"/>
+              <w:right w:val="single" w:sz="12" w:space="0" w:color="000001"/>
+              <w:insideH w:val="single" w:sz="2" w:space="0" w:color="000001"/>
+              <w:insideV w:val="single" w:sz="12" w:space="0" w:color="000001"/>
+            </w:tcBorders>
+            <w:shd w:fill="auto" w:val="clear"/>
+            <w:tcMar>
+              <w:left w:w="-16" w:type="dxa"/>
+            </w:tcMar>
+          </w:tcPr>
+          <w:p>
+            <w:pPr>
+              <w:pStyle w:val="Normal"/>
+              <w:rPr/>
+            </w:pPr>
+            <w:bookmarkStart w:id="0" w:name="__DdeLink__259_1683526994"/>
+            <w:bookmarkEnd w:id="0"/>
             <w:r>
               <w:rPr>
                 <w:rFonts w:ascii="Calibri" w:hAnsi="Calibri"/>
@@ -3532,15 +3423,215 @@
         </w:trPr>
         <w:tc>
           <w:tcPr>
-            <w:tcW w:w="2205" w:type="dxa"/>
-            <w:tcBorders>
-              <w:left w:val="single" w:sz="12" w:space="0" w:color="000000"/>
-              <w:bottom w:val="single" w:sz="16" w:space="0" w:color="000000"/>
-              <w:insideH w:val="single" w:sz="16" w:space="0" w:color="000000"/>
-            </w:tcBorders>
-            <w:shd w:fill="auto" w:val="clear"/>
-            <w:tcMar>
-              <w:left w:w="40" w:type="dxa"/>
+            <w:tcW w:w="2204" w:type="dxa"/>
+            <w:tcBorders>
+              <w:top w:val="single" w:sz="2" w:space="0" w:color="000001"/>
+              <w:left w:val="single" w:sz="12" w:space="0" w:color="000001"/>
+              <w:bottom w:val="single" w:sz="2" w:space="0" w:color="000001"/>
+              <w:insideH w:val="single" w:sz="2" w:space="0" w:color="000001"/>
+            </w:tcBorders>
+            <w:shd w:fill="auto" w:val="clear"/>
+            <w:tcMar>
+              <w:top w:w="0" w:type="dxa"/>
+              <w:left w:w="-15" w:type="dxa"/>
+              <w:bottom w:w="0" w:type="dxa"/>
+              <w:right w:w="0" w:type="dxa"/>
+            </w:tcMar>
+          </w:tcPr>
+          <w:p>
+            <w:pPr>
+              <w:pStyle w:val="Normal"/>
+              <w:rPr>
+                <w:rFonts w:ascii="Calibri" w:hAnsi="Calibri" w:eastAsia="Andale Sans UI" w:cs="Tahoma"/>
+                <w:color w:val="000000"/>
+                <w:sz w:val="28"/>
+                <w:szCs w:val="28"/>
+                <w:lang w:val="zxx" w:eastAsia="zxx" w:bidi="zxx"/>
+              </w:rPr>
+            </w:pPr>
+            <w:r>
+              <w:rPr>
+                <w:rFonts w:eastAsia="Andale Sans UI" w:cs="Tahoma" w:ascii="Calibri" w:hAnsi="Calibri"/>
+                <w:b w:val="false"/>
+                <w:bCs w:val="false"/>
+                <w:color w:val="000000"/>
+                <w:sz w:val="28"/>
+                <w:szCs w:val="28"/>
+                <w:lang w:val="zxx" w:eastAsia="zxx" w:bidi="zxx"/>
+              </w:rPr>
+              <w:t>2016.10.17.</w:t>
+            </w:r>
+          </w:p>
+        </w:tc>
+        <w:tc>
+          <w:tcPr>
+            <w:tcW w:w="1592" w:type="dxa"/>
+            <w:tcBorders>
+              <w:top w:val="single" w:sz="2" w:space="0" w:color="000001"/>
+              <w:left w:val="double" w:sz="6" w:space="0" w:color="000001"/>
+              <w:bottom w:val="single" w:sz="2" w:space="0" w:color="000001"/>
+              <w:insideH w:val="single" w:sz="2" w:space="0" w:color="000001"/>
+            </w:tcBorders>
+            <w:shd w:fill="auto" w:val="clear"/>
+            <w:tcMar>
+              <w:top w:w="0" w:type="dxa"/>
+              <w:left w:w="-22" w:type="dxa"/>
+              <w:bottom w:w="0" w:type="dxa"/>
+              <w:right w:w="0" w:type="dxa"/>
+            </w:tcMar>
+          </w:tcPr>
+          <w:p>
+            <w:pPr>
+              <w:pStyle w:val="Normal"/>
+              <w:rPr>
+                <w:rFonts w:ascii="Calibri" w:hAnsi="Calibri" w:eastAsia="Andale Sans UI" w:cs="Tahoma"/>
+                <w:color w:val="000000"/>
+                <w:sz w:val="28"/>
+                <w:szCs w:val="28"/>
+                <w:lang w:val="zxx" w:eastAsia="zxx" w:bidi="zxx"/>
+              </w:rPr>
+            </w:pPr>
+            <w:r>
+              <w:rPr>
+                <w:rFonts w:eastAsia="Andale Sans UI" w:cs="Tahoma" w:ascii="Calibri" w:hAnsi="Calibri"/>
+                <w:b w:val="false"/>
+                <w:bCs w:val="false"/>
+                <w:color w:val="000000"/>
+                <w:sz w:val="28"/>
+                <w:szCs w:val="28"/>
+                <w:lang w:val="zxx" w:eastAsia="zxx" w:bidi="zxx"/>
+              </w:rPr>
+              <w:t>1.0</w:t>
+            </w:r>
+          </w:p>
+        </w:tc>
+        <w:tc>
+          <w:tcPr>
+            <w:tcW w:w="3060" w:type="dxa"/>
+            <w:tcBorders>
+              <w:top w:val="single" w:sz="2" w:space="0" w:color="000001"/>
+              <w:left w:val="double" w:sz="6" w:space="0" w:color="000001"/>
+              <w:bottom w:val="single" w:sz="2" w:space="0" w:color="000001"/>
+              <w:insideH w:val="single" w:sz="2" w:space="0" w:color="000001"/>
+            </w:tcBorders>
+            <w:shd w:fill="auto" w:val="clear"/>
+            <w:tcMar>
+              <w:top w:w="0" w:type="dxa"/>
+              <w:left w:w="-22" w:type="dxa"/>
+              <w:bottom w:w="0" w:type="dxa"/>
+              <w:right w:w="0" w:type="dxa"/>
+            </w:tcMar>
+          </w:tcPr>
+          <w:p>
+            <w:pPr>
+              <w:pStyle w:val="Normal"/>
+              <w:rPr>
+                <w:rFonts w:ascii="Calibri" w:hAnsi="Calibri" w:eastAsia="Andale Sans UI" w:cs="Tahoma"/>
+                <w:color w:val="000000"/>
+                <w:sz w:val="28"/>
+                <w:szCs w:val="28"/>
+                <w:lang w:val="zxx" w:eastAsia="zxx" w:bidi="zxx"/>
+              </w:rPr>
+            </w:pPr>
+            <w:r>
+              <w:rPr>
+                <w:rFonts w:eastAsia="Andale Sans UI" w:cs="Tahoma" w:ascii="Calibri" w:hAnsi="Calibri"/>
+                <w:b w:val="false"/>
+                <w:bCs w:val="false"/>
+                <w:color w:val="000000"/>
+                <w:sz w:val="24"/>
+                <w:szCs w:val="24"/>
+                <w:lang w:val="zxx" w:eastAsia="zxx" w:bidi="zxx"/>
+              </w:rPr>
+              <w:t>Enemy Path tesztek:</w:t>
+            </w:r>
+          </w:p>
+          <w:p>
+            <w:pPr>
+              <w:pStyle w:val="Normal"/>
+              <w:rPr>
+                <w:rFonts w:ascii="Calibri" w:hAnsi="Calibri" w:eastAsia="Andale Sans UI" w:cs="Tahoma"/>
+                <w:color w:val="000000"/>
+                <w:sz w:val="28"/>
+                <w:szCs w:val="28"/>
+                <w:lang w:val="zxx" w:eastAsia="zxx" w:bidi="zxx"/>
+              </w:rPr>
+            </w:pPr>
+            <w:r>
+              <w:rPr>
+                <w:rFonts w:eastAsia="Andale Sans UI" w:cs="Tahoma" w:ascii="Calibri" w:hAnsi="Calibri"/>
+                <w:b w:val="false"/>
+                <w:bCs w:val="false"/>
+                <w:color w:val="000000"/>
+                <w:sz w:val="24"/>
+                <w:szCs w:val="24"/>
+                <w:lang w:val="zxx" w:eastAsia="zxx" w:bidi="zxx"/>
+              </w:rPr>
+              <w:t>kivételteszt, felbontásteszt, általános unit teszt</w:t>
+            </w:r>
+          </w:p>
+        </w:tc>
+        <w:tc>
+          <w:tcPr>
+            <w:tcW w:w="2788" w:type="dxa"/>
+            <w:tcBorders>
+              <w:top w:val="single" w:sz="2" w:space="0" w:color="000001"/>
+              <w:left w:val="double" w:sz="6" w:space="0" w:color="000001"/>
+              <w:bottom w:val="single" w:sz="2" w:space="0" w:color="000001"/>
+              <w:right w:val="single" w:sz="12" w:space="0" w:color="000001"/>
+              <w:insideH w:val="single" w:sz="2" w:space="0" w:color="000001"/>
+              <w:insideV w:val="single" w:sz="12" w:space="0" w:color="000001"/>
+            </w:tcBorders>
+            <w:shd w:fill="auto" w:val="clear"/>
+            <w:tcMar>
+              <w:top w:w="0" w:type="dxa"/>
+              <w:left w:w="-22" w:type="dxa"/>
+              <w:bottom w:w="0" w:type="dxa"/>
+              <w:right w:w="0" w:type="dxa"/>
+            </w:tcMar>
+          </w:tcPr>
+          <w:p>
+            <w:pPr>
+              <w:pStyle w:val="Normal"/>
+              <w:rPr>
+                <w:rFonts w:ascii="Calibri" w:hAnsi="Calibri" w:eastAsia="Andale Sans UI" w:cs="Tahoma"/>
+                <w:color w:val="000000"/>
+                <w:sz w:val="28"/>
+                <w:szCs w:val="28"/>
+                <w:lang w:val="zxx" w:eastAsia="zxx" w:bidi="zxx"/>
+              </w:rPr>
+            </w:pPr>
+            <w:r>
+              <w:rPr>
+                <w:rFonts w:eastAsia="Andale Sans UI" w:cs="Tahoma" w:ascii="Calibri" w:hAnsi="Calibri"/>
+                <w:b w:val="false"/>
+                <w:bCs w:val="false"/>
+                <w:color w:val="000000"/>
+                <w:sz w:val="28"/>
+                <w:szCs w:val="28"/>
+                <w:lang w:val="zxx" w:eastAsia="zxx" w:bidi="zxx"/>
+              </w:rPr>
+              <w:t>Teket Dávid</w:t>
+            </w:r>
+          </w:p>
+        </w:tc>
+      </w:tr>
+      <w:tr>
+        <w:trPr>
+          <w:trHeight w:val="1022" w:hRule="atLeast"/>
+        </w:trPr>
+        <w:tc>
+          <w:tcPr>
+            <w:tcW w:w="2204" w:type="dxa"/>
+            <w:tcBorders>
+              <w:top w:val="single" w:sz="16" w:space="0" w:color="000001"/>
+              <w:left w:val="single" w:sz="12" w:space="0" w:color="000001"/>
+              <w:bottom w:val="single" w:sz="16" w:space="0" w:color="000001"/>
+              <w:insideH w:val="single" w:sz="16" w:space="0" w:color="000001"/>
+            </w:tcBorders>
+            <w:shd w:fill="auto" w:val="clear"/>
+            <w:tcMar>
+              <w:left w:w="10" w:type="dxa"/>
             </w:tcMar>
           </w:tcPr>
           <w:p>
@@ -3572,15 +3663,16 @@
         </w:tc>
         <w:tc>
           <w:tcPr>
-            <w:tcW w:w="1590" w:type="dxa"/>
-            <w:tcBorders>
-              <w:left w:val="double" w:sz="6" w:space="0" w:color="000000"/>
-              <w:bottom w:val="single" w:sz="16" w:space="0" w:color="000000"/>
-              <w:insideH w:val="single" w:sz="16" w:space="0" w:color="000000"/>
-            </w:tcBorders>
-            <w:shd w:fill="auto" w:val="clear"/>
-            <w:tcMar>
-              <w:left w:w="29" w:type="dxa"/>
+            <w:tcW w:w="1592" w:type="dxa"/>
+            <w:tcBorders>
+              <w:top w:val="single" w:sz="16" w:space="0" w:color="000001"/>
+              <w:left w:val="double" w:sz="6" w:space="0" w:color="000001"/>
+              <w:bottom w:val="single" w:sz="16" w:space="0" w:color="000001"/>
+              <w:insideH w:val="single" w:sz="16" w:space="0" w:color="000001"/>
+            </w:tcBorders>
+            <w:shd w:fill="auto" w:val="clear"/>
+            <w:tcMar>
+              <w:left w:w="-16" w:type="dxa"/>
             </w:tcMar>
           </w:tcPr>
           <w:p>
@@ -3615,13 +3707,14 @@
           <w:tcPr>
             <w:tcW w:w="3060" w:type="dxa"/>
             <w:tcBorders>
-              <w:left w:val="double" w:sz="6" w:space="0" w:color="000000"/>
-              <w:bottom w:val="single" w:sz="16" w:space="0" w:color="000000"/>
-              <w:insideH w:val="single" w:sz="16" w:space="0" w:color="000000"/>
-            </w:tcBorders>
-            <w:shd w:fill="auto" w:val="clear"/>
-            <w:tcMar>
-              <w:left w:w="29" w:type="dxa"/>
+              <w:top w:val="single" w:sz="16" w:space="0" w:color="000001"/>
+              <w:left w:val="double" w:sz="6" w:space="0" w:color="000001"/>
+              <w:bottom w:val="single" w:sz="16" w:space="0" w:color="000001"/>
+              <w:insideH w:val="single" w:sz="16" w:space="0" w:color="000001"/>
+            </w:tcBorders>
+            <w:shd w:fill="auto" w:val="clear"/>
+            <w:tcMar>
+              <w:left w:w="-16" w:type="dxa"/>
             </w:tcMar>
           </w:tcPr>
           <w:p>
@@ -3654,17 +3747,18 @@
         </w:tc>
         <w:tc>
           <w:tcPr>
-            <w:tcW w:w="2790" w:type="dxa"/>
-            <w:tcBorders>
-              <w:left w:val="double" w:sz="6" w:space="0" w:color="000000"/>
-              <w:bottom w:val="single" w:sz="16" w:space="0" w:color="000000"/>
-              <w:right w:val="single" w:sz="12" w:space="0" w:color="000000"/>
-              <w:insideH w:val="single" w:sz="16" w:space="0" w:color="000000"/>
-              <w:insideV w:val="single" w:sz="12" w:space="0" w:color="000000"/>
-            </w:tcBorders>
-            <w:shd w:fill="auto" w:val="clear"/>
-            <w:tcMar>
-              <w:left w:w="29" w:type="dxa"/>
+            <w:tcW w:w="2788" w:type="dxa"/>
+            <w:tcBorders>
+              <w:top w:val="single" w:sz="16" w:space="0" w:color="000001"/>
+              <w:left w:val="double" w:sz="6" w:space="0" w:color="000001"/>
+              <w:bottom w:val="single" w:sz="16" w:space="0" w:color="000001"/>
+              <w:right w:val="single" w:sz="12" w:space="0" w:color="000001"/>
+              <w:insideH w:val="single" w:sz="16" w:space="0" w:color="000001"/>
+              <w:insideV w:val="single" w:sz="12" w:space="0" w:color="000001"/>
+            </w:tcBorders>
+            <w:shd w:fill="auto" w:val="clear"/>
+            <w:tcMar>
+              <w:left w:w="-16" w:type="dxa"/>
             </w:tcMar>
           </w:tcPr>
           <w:p>
@@ -3722,6 +3816,7 @@
       <w:pgNumType w:fmt="decimal"/>
       <w:formProt w:val="false"/>
       <w:textDirection w:val="lrTb"/>
+      <w:docGrid w:type="default" w:linePitch="240" w:charSpace="4294961151"/>
     </w:sectPr>
   </w:body>
 </w:document>
@@ -3733,7 +3828,7 @@
     <w:rPrDefault>
       <w:rPr>
         <w:rFonts w:ascii="Times New Roman" w:hAnsi="Times New Roman" w:eastAsia="Andale Sans UI" w:cs="Tahoma"/>
-        <w:sz w:val="24"/>
+        <w:sz w:val="20"/>
         <w:szCs w:val="24"/>
         <w:lang w:val="en-US" w:eastAsia="en-US" w:bidi="en-US"/>
       </w:rPr>
@@ -3747,14 +3842,13 @@
     <w:qFormat/>
     <w:pPr>
       <w:widowControl w:val="false"/>
-      <w:kinsoku w:val="true"/>
       <w:overflowPunct w:val="true"/>
-      <w:autoSpaceDE w:val="true"/>
       <w:bidi w:val="0"/>
+      <w:jc w:val="left"/>
     </w:pPr>
     <w:rPr>
       <w:rFonts w:ascii="Times New Roman" w:hAnsi="Times New Roman" w:eastAsia="Andale Sans UI" w:cs="Tahoma"/>
-      <w:color w:val="auto"/>
+      <w:color w:val="00000A"/>
       <w:sz w:val="24"/>
       <w:szCs w:val="24"/>
       <w:lang w:val="zxx" w:eastAsia="zxx" w:bidi="zxx"/>

--- a/documents/Munkanapló.docx
+++ b/documents/Munkanapló.docx
@@ -131,7 +131,7 @@
         </w:tblBorders>
         <w:tblCellMar>
           <w:top w:w="55" w:type="dxa"/>
-          <w:left w:w="25" w:type="dxa"/>
+          <w:left w:w="5" w:type="dxa"/>
           <w:bottom w:w="55" w:type="dxa"/>
           <w:right w:w="55" w:type="dxa"/>
         </w:tblCellMar>
@@ -153,7 +153,7 @@
             </w:tcBorders>
             <w:shd w:fill="auto" w:val="clear"/>
             <w:tcMar>
-              <w:left w:w="25" w:type="dxa"/>
+              <w:left w:w="5" w:type="dxa"/>
             </w:tcMar>
           </w:tcPr>
           <w:p>
@@ -196,7 +196,7 @@
             </w:tcBorders>
             <w:shd w:fill="auto" w:val="clear"/>
             <w:tcMar>
-              <w:left w:w="25" w:type="dxa"/>
+              <w:left w:w="5" w:type="dxa"/>
             </w:tcMar>
           </w:tcPr>
           <w:p>
@@ -240,7 +240,7 @@
             </w:tcBorders>
             <w:shd w:fill="auto" w:val="clear"/>
             <w:tcMar>
-              <w:left w:w="25" w:type="dxa"/>
+              <w:left w:w="5" w:type="dxa"/>
             </w:tcMar>
           </w:tcPr>
           <w:p>
@@ -283,7 +283,7 @@
             </w:tcBorders>
             <w:shd w:fill="auto" w:val="clear"/>
             <w:tcMar>
-              <w:left w:w="25" w:type="dxa"/>
+              <w:left w:w="5" w:type="dxa"/>
             </w:tcMar>
           </w:tcPr>
           <w:p>
@@ -327,7 +327,7 @@
             </w:tcBorders>
             <w:shd w:fill="auto" w:val="clear"/>
             <w:tcMar>
-              <w:left w:w="25" w:type="dxa"/>
+              <w:left w:w="5" w:type="dxa"/>
             </w:tcMar>
           </w:tcPr>
           <w:p>
@@ -370,7 +370,7 @@
             </w:tcBorders>
             <w:shd w:fill="auto" w:val="clear"/>
             <w:tcMar>
-              <w:left w:w="25" w:type="dxa"/>
+              <w:left w:w="5" w:type="dxa"/>
             </w:tcMar>
           </w:tcPr>
           <w:p>
@@ -414,7 +414,7 @@
             </w:tcBorders>
             <w:shd w:fill="auto" w:val="clear"/>
             <w:tcMar>
-              <w:left w:w="25" w:type="dxa"/>
+              <w:left w:w="5" w:type="dxa"/>
             </w:tcMar>
           </w:tcPr>
           <w:p>
@@ -457,7 +457,7 @@
             </w:tcBorders>
             <w:shd w:fill="auto" w:val="clear"/>
             <w:tcMar>
-              <w:left w:w="25" w:type="dxa"/>
+              <w:left w:w="5" w:type="dxa"/>
             </w:tcMar>
           </w:tcPr>
           <w:p>
@@ -501,7 +501,7 @@
             </w:tcBorders>
             <w:shd w:fill="auto" w:val="clear"/>
             <w:tcMar>
-              <w:left w:w="25" w:type="dxa"/>
+              <w:left w:w="5" w:type="dxa"/>
             </w:tcMar>
           </w:tcPr>
           <w:p>
@@ -544,7 +544,7 @@
             </w:tcBorders>
             <w:shd w:fill="auto" w:val="clear"/>
             <w:tcMar>
-              <w:left w:w="25" w:type="dxa"/>
+              <w:left w:w="5" w:type="dxa"/>
             </w:tcMar>
           </w:tcPr>
           <w:p>
@@ -645,7 +645,7 @@
       <w:tblPr>
         <w:tblW w:w="9645" w:type="dxa"/>
         <w:jc w:val="left"/>
-        <w:tblInd w:w="26" w:type="dxa"/>
+        <w:tblInd w:w="-4" w:type="dxa"/>
         <w:tblBorders>
           <w:top w:val="single" w:sz="12" w:space="0" w:color="000001"/>
           <w:left w:val="single" w:sz="12" w:space="0" w:color="000001"/>
@@ -654,14 +654,14 @@
         </w:tblBorders>
         <w:tblCellMar>
           <w:top w:w="55" w:type="dxa"/>
-          <w:left w:w="10" w:type="dxa"/>
+          <w:left w:w="-15" w:type="dxa"/>
           <w:bottom w:w="55" w:type="dxa"/>
           <w:right w:w="55" w:type="dxa"/>
         </w:tblCellMar>
       </w:tblPr>
       <w:tblGrid>
-        <w:gridCol w:w="2204"/>
-        <w:gridCol w:w="1592"/>
+        <w:gridCol w:w="2202"/>
+        <w:gridCol w:w="1594"/>
         <w:gridCol w:w="3060"/>
         <w:gridCol w:w="2788"/>
       </w:tblGrid>
@@ -669,7 +669,7 @@
         <w:trPr/>
         <w:tc>
           <w:tcPr>
-            <w:tcW w:w="2204" w:type="dxa"/>
+            <w:tcW w:w="2202" w:type="dxa"/>
             <w:tcBorders>
               <w:top w:val="single" w:sz="12" w:space="0" w:color="000001"/>
               <w:left w:val="single" w:sz="12" w:space="0" w:color="000001"/>
@@ -678,7 +678,7 @@
             </w:tcBorders>
             <w:shd w:fill="auto" w:val="clear"/>
             <w:tcMar>
-              <w:left w:w="10" w:type="dxa"/>
+              <w:left w:w="-15" w:type="dxa"/>
             </w:tcMar>
           </w:tcPr>
           <w:p>
@@ -701,7 +701,7 @@
         </w:tc>
         <w:tc>
           <w:tcPr>
-            <w:tcW w:w="1592" w:type="dxa"/>
+            <w:tcW w:w="1594" w:type="dxa"/>
             <w:tcBorders>
               <w:top w:val="single" w:sz="12" w:space="0" w:color="000001"/>
               <w:left w:val="double" w:sz="6" w:space="0" w:color="000001"/>
@@ -710,7 +710,7 @@
             </w:tcBorders>
             <w:shd w:fill="auto" w:val="clear"/>
             <w:tcMar>
-              <w:left w:w="-16" w:type="dxa"/>
+              <w:left w:w="-22" w:type="dxa"/>
             </w:tcMar>
           </w:tcPr>
           <w:p>
@@ -742,7 +742,7 @@
             </w:tcBorders>
             <w:shd w:fill="auto" w:val="clear"/>
             <w:tcMar>
-              <w:left w:w="-16" w:type="dxa"/>
+              <w:left w:w="-22" w:type="dxa"/>
             </w:tcMar>
           </w:tcPr>
           <w:p>
@@ -776,7 +776,7 @@
             </w:tcBorders>
             <w:shd w:fill="auto" w:val="clear"/>
             <w:tcMar>
-              <w:left w:w="-16" w:type="dxa"/>
+              <w:left w:w="-22" w:type="dxa"/>
             </w:tcMar>
           </w:tcPr>
           <w:p>
@@ -804,7 +804,7 @@
         </w:trPr>
         <w:tc>
           <w:tcPr>
-            <w:tcW w:w="2204" w:type="dxa"/>
+            <w:tcW w:w="2202" w:type="dxa"/>
             <w:tcBorders>
               <w:top w:val="single" w:sz="2" w:space="0" w:color="000001"/>
               <w:left w:val="single" w:sz="12" w:space="0" w:color="000001"/>
@@ -813,7 +813,7 @@
             </w:tcBorders>
             <w:shd w:fill="auto" w:val="clear"/>
             <w:tcMar>
-              <w:left w:w="10" w:type="dxa"/>
+              <w:left w:w="-15" w:type="dxa"/>
             </w:tcMar>
           </w:tcPr>
           <w:p>
@@ -827,8 +827,11 @@
             </w:pPr>
             <w:r>
               <w:rPr>
-                <w:sz w:val="28"/>
-                <w:szCs w:val="28"/>
+                <w:rFonts w:eastAsia="Andale Sans UI" w:cs="Tahoma"/>
+                <w:color w:val="00000A"/>
+                <w:sz w:val="28"/>
+                <w:szCs w:val="28"/>
+                <w:lang w:val="zxx" w:eastAsia="zxx" w:bidi="zxx"/>
               </w:rPr>
               <w:t>2016.09.20.</w:t>
             </w:r>
@@ -836,7 +839,7 @@
         </w:tc>
         <w:tc>
           <w:tcPr>
-            <w:tcW w:w="1592" w:type="dxa"/>
+            <w:tcW w:w="1594" w:type="dxa"/>
             <w:tcBorders>
               <w:top w:val="single" w:sz="2" w:space="0" w:color="000001"/>
               <w:left w:val="double" w:sz="6" w:space="0" w:color="000001"/>
@@ -845,7 +848,7 @@
             </w:tcBorders>
             <w:shd w:fill="auto" w:val="clear"/>
             <w:tcMar>
-              <w:left w:w="-16" w:type="dxa"/>
+              <w:left w:w="-22" w:type="dxa"/>
             </w:tcMar>
           </w:tcPr>
           <w:p>
@@ -859,8 +862,11 @@
             </w:pPr>
             <w:r>
               <w:rPr>
-                <w:sz w:val="28"/>
-                <w:szCs w:val="28"/>
+                <w:rFonts w:eastAsia="Andale Sans UI" w:cs="Tahoma"/>
+                <w:color w:val="00000A"/>
+                <w:sz w:val="28"/>
+                <w:szCs w:val="28"/>
+                <w:lang w:val="zxx" w:eastAsia="zxx" w:bidi="zxx"/>
               </w:rPr>
               <w:t>1.0</w:t>
             </w:r>
@@ -877,7 +883,7 @@
             </w:tcBorders>
             <w:shd w:fill="auto" w:val="clear"/>
             <w:tcMar>
-              <w:left w:w="-16" w:type="dxa"/>
+              <w:left w:w="-22" w:type="dxa"/>
             </w:tcMar>
           </w:tcPr>
           <w:p>
@@ -891,8 +897,11 @@
             </w:pPr>
             <w:r>
               <w:rPr>
-                <w:sz w:val="28"/>
-                <w:szCs w:val="28"/>
+                <w:rFonts w:eastAsia="Andale Sans UI" w:cs="Tahoma"/>
+                <w:color w:val="00000A"/>
+                <w:sz w:val="28"/>
+                <w:szCs w:val="28"/>
+                <w:lang w:val="zxx" w:eastAsia="zxx" w:bidi="zxx"/>
               </w:rPr>
               <w:t>Prezentáció elkészült</w:t>
             </w:r>
@@ -911,21 +920,24 @@
             </w:tcBorders>
             <w:shd w:fill="auto" w:val="clear"/>
             <w:tcMar>
-              <w:left w:w="-16" w:type="dxa"/>
-            </w:tcMar>
-          </w:tcPr>
-          <w:p>
-            <w:pPr>
-              <w:pStyle w:val="Normal"/>
-              <w:rPr>
-                <w:sz w:val="28"/>
-                <w:szCs w:val="28"/>
-              </w:rPr>
-            </w:pPr>
-            <w:r>
-              <w:rPr>
-                <w:sz w:val="28"/>
-                <w:szCs w:val="28"/>
+              <w:left w:w="-22" w:type="dxa"/>
+            </w:tcMar>
+          </w:tcPr>
+          <w:p>
+            <w:pPr>
+              <w:pStyle w:val="Normal"/>
+              <w:rPr>
+                <w:sz w:val="28"/>
+                <w:szCs w:val="28"/>
+              </w:rPr>
+            </w:pPr>
+            <w:r>
+              <w:rPr>
+                <w:rFonts w:eastAsia="Andale Sans UI" w:cs="Tahoma"/>
+                <w:color w:val="00000A"/>
+                <w:sz w:val="28"/>
+                <w:szCs w:val="28"/>
+                <w:lang w:val="zxx" w:eastAsia="zxx" w:bidi="zxx"/>
               </w:rPr>
               <w:t>Tóth Előd</w:t>
             </w:r>
@@ -938,16 +950,15 @@
         </w:trPr>
         <w:tc>
           <w:tcPr>
-            <w:tcW w:w="2204" w:type="dxa"/>
-            <w:tcBorders>
-              <w:top w:val="single" w:sz="2" w:space="0" w:color="000001"/>
+            <w:tcW w:w="2202" w:type="dxa"/>
+            <w:tcBorders>
               <w:left w:val="single" w:sz="12" w:space="0" w:color="000001"/>
               <w:bottom w:val="single" w:sz="2" w:space="0" w:color="000001"/>
               <w:insideH w:val="single" w:sz="2" w:space="0" w:color="000001"/>
             </w:tcBorders>
             <w:shd w:fill="auto" w:val="clear"/>
             <w:tcMar>
-              <w:left w:w="10" w:type="dxa"/>
+              <w:left w:w="-15" w:type="dxa"/>
             </w:tcMar>
           </w:tcPr>
           <w:p>
@@ -961,8 +972,11 @@
             </w:pPr>
             <w:r>
               <w:rPr>
-                <w:sz w:val="28"/>
-                <w:szCs w:val="28"/>
+                <w:rFonts w:eastAsia="Andale Sans UI" w:cs="Tahoma"/>
+                <w:color w:val="00000A"/>
+                <w:sz w:val="28"/>
+                <w:szCs w:val="28"/>
+                <w:lang w:val="zxx" w:eastAsia="zxx" w:bidi="zxx"/>
               </w:rPr>
               <w:t>2016.09.24.</w:t>
             </w:r>
@@ -970,16 +984,15 @@
         </w:tc>
         <w:tc>
           <w:tcPr>
-            <w:tcW w:w="1592" w:type="dxa"/>
-            <w:tcBorders>
-              <w:top w:val="single" w:sz="2" w:space="0" w:color="000001"/>
-              <w:left w:val="double" w:sz="6" w:space="0" w:color="000001"/>
-              <w:bottom w:val="single" w:sz="2" w:space="0" w:color="000001"/>
-              <w:insideH w:val="single" w:sz="2" w:space="0" w:color="000001"/>
-            </w:tcBorders>
-            <w:shd w:fill="auto" w:val="clear"/>
-            <w:tcMar>
-              <w:left w:w="-16" w:type="dxa"/>
+            <w:tcW w:w="1594" w:type="dxa"/>
+            <w:tcBorders>
+              <w:left w:val="double" w:sz="6" w:space="0" w:color="000001"/>
+              <w:bottom w:val="single" w:sz="2" w:space="0" w:color="000001"/>
+              <w:insideH w:val="single" w:sz="2" w:space="0" w:color="000001"/>
+            </w:tcBorders>
+            <w:shd w:fill="auto" w:val="clear"/>
+            <w:tcMar>
+              <w:left w:w="-22" w:type="dxa"/>
             </w:tcMar>
           </w:tcPr>
           <w:p>
@@ -993,8 +1006,11 @@
             </w:pPr>
             <w:r>
               <w:rPr>
-                <w:sz w:val="28"/>
-                <w:szCs w:val="28"/>
+                <w:rFonts w:eastAsia="Andale Sans UI" w:cs="Tahoma"/>
+                <w:color w:val="00000A"/>
+                <w:sz w:val="28"/>
+                <w:szCs w:val="28"/>
+                <w:lang w:val="zxx" w:eastAsia="zxx" w:bidi="zxx"/>
               </w:rPr>
               <w:t>1.0</w:t>
             </w:r>
@@ -1004,14 +1020,13 @@
           <w:tcPr>
             <w:tcW w:w="3060" w:type="dxa"/>
             <w:tcBorders>
-              <w:top w:val="single" w:sz="2" w:space="0" w:color="000001"/>
-              <w:left w:val="double" w:sz="6" w:space="0" w:color="000001"/>
-              <w:bottom w:val="single" w:sz="2" w:space="0" w:color="000001"/>
-              <w:insideH w:val="single" w:sz="2" w:space="0" w:color="000001"/>
-            </w:tcBorders>
-            <w:shd w:fill="auto" w:val="clear"/>
-            <w:tcMar>
-              <w:left w:w="-16" w:type="dxa"/>
+              <w:left w:val="double" w:sz="6" w:space="0" w:color="000001"/>
+              <w:bottom w:val="single" w:sz="2" w:space="0" w:color="000001"/>
+              <w:insideH w:val="single" w:sz="2" w:space="0" w:color="000001"/>
+            </w:tcBorders>
+            <w:shd w:fill="auto" w:val="clear"/>
+            <w:tcMar>
+              <w:left w:w="-22" w:type="dxa"/>
             </w:tcMar>
           </w:tcPr>
           <w:p>
@@ -1025,8 +1040,11 @@
             </w:pPr>
             <w:r>
               <w:rPr>
-                <w:sz w:val="28"/>
-                <w:szCs w:val="28"/>
+                <w:rFonts w:eastAsia="Andale Sans UI" w:cs="Tahoma"/>
+                <w:color w:val="00000A"/>
+                <w:sz w:val="28"/>
+                <w:szCs w:val="28"/>
+                <w:lang w:val="zxx" w:eastAsia="zxx" w:bidi="zxx"/>
               </w:rPr>
               <w:t>Player.docx elkészült</w:t>
             </w:r>
@@ -1036,7 +1054,6 @@
           <w:tcPr>
             <w:tcW w:w="2788" w:type="dxa"/>
             <w:tcBorders>
-              <w:top w:val="single" w:sz="2" w:space="0" w:color="000001"/>
               <w:left w:val="double" w:sz="6" w:space="0" w:color="000001"/>
               <w:bottom w:val="single" w:sz="2" w:space="0" w:color="000001"/>
               <w:right w:val="single" w:sz="12" w:space="0" w:color="000001"/>
@@ -1045,21 +1062,24 @@
             </w:tcBorders>
             <w:shd w:fill="auto" w:val="clear"/>
             <w:tcMar>
-              <w:left w:w="-16" w:type="dxa"/>
-            </w:tcMar>
-          </w:tcPr>
-          <w:p>
-            <w:pPr>
-              <w:pStyle w:val="Normal"/>
-              <w:rPr>
-                <w:sz w:val="28"/>
-                <w:szCs w:val="28"/>
-              </w:rPr>
-            </w:pPr>
-            <w:r>
-              <w:rPr>
-                <w:sz w:val="28"/>
-                <w:szCs w:val="28"/>
+              <w:left w:w="-22" w:type="dxa"/>
+            </w:tcMar>
+          </w:tcPr>
+          <w:p>
+            <w:pPr>
+              <w:pStyle w:val="Normal"/>
+              <w:rPr>
+                <w:sz w:val="28"/>
+                <w:szCs w:val="28"/>
+              </w:rPr>
+            </w:pPr>
+            <w:r>
+              <w:rPr>
+                <w:rFonts w:eastAsia="Andale Sans UI" w:cs="Tahoma"/>
+                <w:color w:val="00000A"/>
+                <w:sz w:val="28"/>
+                <w:szCs w:val="28"/>
+                <w:lang w:val="zxx" w:eastAsia="zxx" w:bidi="zxx"/>
               </w:rPr>
               <w:t>Grecmájer Máté</w:t>
             </w:r>
@@ -1072,16 +1092,15 @@
         </w:trPr>
         <w:tc>
           <w:tcPr>
-            <w:tcW w:w="2204" w:type="dxa"/>
-            <w:tcBorders>
-              <w:top w:val="single" w:sz="16" w:space="0" w:color="000001"/>
+            <w:tcW w:w="2202" w:type="dxa"/>
+            <w:tcBorders>
               <w:left w:val="single" w:sz="12" w:space="0" w:color="000001"/>
-              <w:bottom w:val="single" w:sz="16" w:space="0" w:color="000001"/>
-              <w:insideH w:val="single" w:sz="16" w:space="0" w:color="000001"/>
-            </w:tcBorders>
-            <w:shd w:fill="auto" w:val="clear"/>
-            <w:tcMar>
-              <w:left w:w="10" w:type="dxa"/>
+              <w:bottom w:val="single" w:sz="2" w:space="0" w:color="000001"/>
+              <w:insideH w:val="single" w:sz="2" w:space="0" w:color="000001"/>
+            </w:tcBorders>
+            <w:shd w:fill="auto" w:val="clear"/>
+            <w:tcMar>
+              <w:left w:w="-15" w:type="dxa"/>
             </w:tcMar>
           </w:tcPr>
           <w:p>
@@ -1095,8 +1114,11 @@
             </w:pPr>
             <w:r>
               <w:rPr>
-                <w:sz w:val="28"/>
-                <w:szCs w:val="28"/>
+                <w:rFonts w:eastAsia="Andale Sans UI" w:cs="Tahoma"/>
+                <w:color w:val="00000A"/>
+                <w:sz w:val="28"/>
+                <w:szCs w:val="28"/>
+                <w:lang w:val="zxx" w:eastAsia="zxx" w:bidi="zxx"/>
               </w:rPr>
               <w:t>2016.09.29.</w:t>
             </w:r>
@@ -1104,16 +1126,15 @@
         </w:tc>
         <w:tc>
           <w:tcPr>
-            <w:tcW w:w="1592" w:type="dxa"/>
-            <w:tcBorders>
-              <w:top w:val="single" w:sz="16" w:space="0" w:color="000001"/>
-              <w:left w:val="double" w:sz="6" w:space="0" w:color="000001"/>
-              <w:bottom w:val="single" w:sz="16" w:space="0" w:color="000001"/>
-              <w:insideH w:val="single" w:sz="16" w:space="0" w:color="000001"/>
-            </w:tcBorders>
-            <w:shd w:fill="auto" w:val="clear"/>
-            <w:tcMar>
-              <w:left w:w="-16" w:type="dxa"/>
+            <w:tcW w:w="1594" w:type="dxa"/>
+            <w:tcBorders>
+              <w:left w:val="double" w:sz="6" w:space="0" w:color="000001"/>
+              <w:bottom w:val="single" w:sz="2" w:space="0" w:color="000001"/>
+              <w:insideH w:val="single" w:sz="2" w:space="0" w:color="000001"/>
+            </w:tcBorders>
+            <w:shd w:fill="auto" w:val="clear"/>
+            <w:tcMar>
+              <w:left w:w="-22" w:type="dxa"/>
             </w:tcMar>
           </w:tcPr>
           <w:p>
@@ -1127,8 +1148,11 @@
             </w:pPr>
             <w:r>
               <w:rPr>
-                <w:sz w:val="28"/>
-                <w:szCs w:val="28"/>
+                <w:rFonts w:eastAsia="Andale Sans UI" w:cs="Tahoma"/>
+                <w:color w:val="00000A"/>
+                <w:sz w:val="28"/>
+                <w:szCs w:val="28"/>
+                <w:lang w:val="zxx" w:eastAsia="zxx" w:bidi="zxx"/>
               </w:rPr>
               <w:t>1.0</w:t>
             </w:r>
@@ -1138,14 +1162,13 @@
           <w:tcPr>
             <w:tcW w:w="3060" w:type="dxa"/>
             <w:tcBorders>
-              <w:top w:val="single" w:sz="16" w:space="0" w:color="000001"/>
-              <w:left w:val="double" w:sz="6" w:space="0" w:color="000001"/>
-              <w:bottom w:val="single" w:sz="16" w:space="0" w:color="000001"/>
-              <w:insideH w:val="single" w:sz="16" w:space="0" w:color="000001"/>
-            </w:tcBorders>
-            <w:shd w:fill="auto" w:val="clear"/>
-            <w:tcMar>
-              <w:left w:w="-16" w:type="dxa"/>
+              <w:left w:val="double" w:sz="6" w:space="0" w:color="000001"/>
+              <w:bottom w:val="single" w:sz="2" w:space="0" w:color="000001"/>
+              <w:insideH w:val="single" w:sz="2" w:space="0" w:color="000001"/>
+            </w:tcBorders>
+            <w:shd w:fill="auto" w:val="clear"/>
+            <w:tcMar>
+              <w:left w:w="-22" w:type="dxa"/>
             </w:tcMar>
           </w:tcPr>
           <w:p>
@@ -1159,8 +1182,11 @@
             </w:pPr>
             <w:r>
               <w:rPr>
-                <w:sz w:val="28"/>
-                <w:szCs w:val="28"/>
+                <w:rFonts w:eastAsia="Andale Sans UI" w:cs="Tahoma"/>
+                <w:color w:val="00000A"/>
+                <w:sz w:val="28"/>
+                <w:szCs w:val="28"/>
+                <w:lang w:val="zxx" w:eastAsia="zxx" w:bidi="zxx"/>
               </w:rPr>
               <w:t>Mapfile.txt elkészült</w:t>
             </w:r>
@@ -1170,30 +1196,32 @@
           <w:tcPr>
             <w:tcW w:w="2788" w:type="dxa"/>
             <w:tcBorders>
-              <w:top w:val="single" w:sz="16" w:space="0" w:color="000001"/>
-              <w:left w:val="double" w:sz="6" w:space="0" w:color="000001"/>
-              <w:bottom w:val="single" w:sz="16" w:space="0" w:color="000001"/>
+              <w:left w:val="double" w:sz="6" w:space="0" w:color="000001"/>
+              <w:bottom w:val="single" w:sz="2" w:space="0" w:color="000001"/>
               <w:right w:val="single" w:sz="12" w:space="0" w:color="000001"/>
-              <w:insideH w:val="single" w:sz="16" w:space="0" w:color="000001"/>
+              <w:insideH w:val="single" w:sz="2" w:space="0" w:color="000001"/>
               <w:insideV w:val="single" w:sz="12" w:space="0" w:color="000001"/>
             </w:tcBorders>
             <w:shd w:fill="auto" w:val="clear"/>
             <w:tcMar>
-              <w:left w:w="-16" w:type="dxa"/>
-            </w:tcMar>
-          </w:tcPr>
-          <w:p>
-            <w:pPr>
-              <w:pStyle w:val="Normal"/>
-              <w:rPr>
-                <w:sz w:val="28"/>
-                <w:szCs w:val="28"/>
-              </w:rPr>
-            </w:pPr>
-            <w:r>
-              <w:rPr>
-                <w:sz w:val="28"/>
-                <w:szCs w:val="28"/>
+              <w:left w:w="-22" w:type="dxa"/>
+            </w:tcMar>
+          </w:tcPr>
+          <w:p>
+            <w:pPr>
+              <w:pStyle w:val="Normal"/>
+              <w:rPr>
+                <w:sz w:val="28"/>
+                <w:szCs w:val="28"/>
+              </w:rPr>
+            </w:pPr>
+            <w:r>
+              <w:rPr>
+                <w:rFonts w:eastAsia="Andale Sans UI" w:cs="Tahoma"/>
+                <w:color w:val="00000A"/>
+                <w:sz w:val="28"/>
+                <w:szCs w:val="28"/>
+                <w:lang w:val="zxx" w:eastAsia="zxx" w:bidi="zxx"/>
               </w:rPr>
               <w:t>Tóth Előd</w:t>
             </w:r>
@@ -1201,6 +1229,23 @@
         </w:tc>
       </w:tr>
     </w:tbl>
+    <w:p>
+      <w:pPr>
+        <w:pStyle w:val="Normal"/>
+        <w:spacing w:before="0" w:after="0"/>
+        <w:jc w:val="left"/>
+        <w:rPr>
+          <w:b/>
+          <w:b/>
+          <w:bCs/>
+          <w:sz w:val="32"/>
+          <w:szCs w:val="32"/>
+        </w:rPr>
+      </w:pPr>
+      <w:r>
+        <w:rPr/>
+      </w:r>
+    </w:p>
     <w:p>
       <w:pPr>
         <w:pStyle w:val="Normal"/>
@@ -1250,7 +1295,7 @@
       <w:tblPr>
         <w:tblW w:w="9645" w:type="dxa"/>
         <w:jc w:val="left"/>
-        <w:tblInd w:w="26" w:type="dxa"/>
+        <w:tblInd w:w="-4" w:type="dxa"/>
         <w:tblBorders>
           <w:top w:val="single" w:sz="12" w:space="0" w:color="000001"/>
           <w:left w:val="single" w:sz="12" w:space="0" w:color="000001"/>
@@ -1259,14 +1304,14 @@
         </w:tblBorders>
         <w:tblCellMar>
           <w:top w:w="55" w:type="dxa"/>
-          <w:left w:w="10" w:type="dxa"/>
+          <w:left w:w="-15" w:type="dxa"/>
           <w:bottom w:w="55" w:type="dxa"/>
           <w:right w:w="55" w:type="dxa"/>
         </w:tblCellMar>
       </w:tblPr>
       <w:tblGrid>
-        <w:gridCol w:w="2204"/>
-        <w:gridCol w:w="1592"/>
+        <w:gridCol w:w="2202"/>
+        <w:gridCol w:w="1594"/>
         <w:gridCol w:w="3060"/>
         <w:gridCol w:w="2788"/>
       </w:tblGrid>
@@ -1274,7 +1319,7 @@
         <w:trPr/>
         <w:tc>
           <w:tcPr>
-            <w:tcW w:w="2204" w:type="dxa"/>
+            <w:tcW w:w="2202" w:type="dxa"/>
             <w:tcBorders>
               <w:top w:val="single" w:sz="12" w:space="0" w:color="000001"/>
               <w:left w:val="single" w:sz="12" w:space="0" w:color="000001"/>
@@ -1283,7 +1328,7 @@
             </w:tcBorders>
             <w:shd w:fill="auto" w:val="clear"/>
             <w:tcMar>
-              <w:left w:w="10" w:type="dxa"/>
+              <w:left w:w="-15" w:type="dxa"/>
             </w:tcMar>
           </w:tcPr>
           <w:p>
@@ -1306,7 +1351,7 @@
         </w:tc>
         <w:tc>
           <w:tcPr>
-            <w:tcW w:w="1592" w:type="dxa"/>
+            <w:tcW w:w="1594" w:type="dxa"/>
             <w:tcBorders>
               <w:top w:val="single" w:sz="12" w:space="0" w:color="000001"/>
               <w:left w:val="double" w:sz="6" w:space="0" w:color="000001"/>
@@ -1315,7 +1360,7 @@
             </w:tcBorders>
             <w:shd w:fill="auto" w:val="clear"/>
             <w:tcMar>
-              <w:left w:w="-16" w:type="dxa"/>
+              <w:left w:w="-22" w:type="dxa"/>
             </w:tcMar>
           </w:tcPr>
           <w:p>
@@ -1347,7 +1392,7 @@
             </w:tcBorders>
             <w:shd w:fill="auto" w:val="clear"/>
             <w:tcMar>
-              <w:left w:w="-16" w:type="dxa"/>
+              <w:left w:w="-22" w:type="dxa"/>
             </w:tcMar>
           </w:tcPr>
           <w:p>
@@ -1381,7 +1426,7 @@
             </w:tcBorders>
             <w:shd w:fill="auto" w:val="clear"/>
             <w:tcMar>
-              <w:left w:w="-16" w:type="dxa"/>
+              <w:left w:w="-22" w:type="dxa"/>
             </w:tcMar>
           </w:tcPr>
           <w:p>
@@ -1409,7 +1454,7 @@
         </w:trPr>
         <w:tc>
           <w:tcPr>
-            <w:tcW w:w="2204" w:type="dxa"/>
+            <w:tcW w:w="2202" w:type="dxa"/>
             <w:tcBorders>
               <w:top w:val="single" w:sz="2" w:space="0" w:color="000001"/>
               <w:left w:val="single" w:sz="12" w:space="0" w:color="000001"/>
@@ -1418,7 +1463,7 @@
             </w:tcBorders>
             <w:shd w:fill="auto" w:val="clear"/>
             <w:tcMar>
-              <w:left w:w="10" w:type="dxa"/>
+              <w:left w:w="-15" w:type="dxa"/>
             </w:tcMar>
           </w:tcPr>
           <w:p>
@@ -1451,7 +1496,7 @@
         </w:tc>
         <w:tc>
           <w:tcPr>
-            <w:tcW w:w="1592" w:type="dxa"/>
+            <w:tcW w:w="1594" w:type="dxa"/>
             <w:tcBorders>
               <w:top w:val="single" w:sz="2" w:space="0" w:color="000001"/>
               <w:left w:val="double" w:sz="6" w:space="0" w:color="000001"/>
@@ -1460,22 +1505,13 @@
             </w:tcBorders>
             <w:shd w:fill="auto" w:val="clear"/>
             <w:tcMar>
-              <w:left w:w="-16" w:type="dxa"/>
-            </w:tcMar>
-          </w:tcPr>
-          <w:p>
-            <w:pPr>
-              <w:pStyle w:val="Normal"/>
-              <w:rPr>
-                <w:rFonts w:ascii="Calibri" w:hAnsi="Calibri"/>
-                <w:b w:val="false"/>
-                <w:b w:val="false"/>
-                <w:bCs w:val="false"/>
-                <w:color w:val="000000"/>
-                <w:sz w:val="28"/>
-                <w:szCs w:val="28"/>
-                <w:lang w:val="zxx" w:eastAsia="zxx" w:bidi="zxx"/>
-              </w:rPr>
+              <w:left w:w="-22" w:type="dxa"/>
+            </w:tcMar>
+          </w:tcPr>
+          <w:p>
+            <w:pPr>
+              <w:pStyle w:val="Normal"/>
+              <w:rPr/>
             </w:pPr>
             <w:r>
               <w:rPr>
@@ -1502,7 +1538,7 @@
             </w:tcBorders>
             <w:shd w:fill="auto" w:val="clear"/>
             <w:tcMar>
-              <w:left w:w="-16" w:type="dxa"/>
+              <w:left w:w="-22" w:type="dxa"/>
             </w:tcMar>
           </w:tcPr>
           <w:p>
@@ -1546,7 +1582,7 @@
             </w:tcBorders>
             <w:shd w:fill="auto" w:val="clear"/>
             <w:tcMar>
-              <w:left w:w="-16" w:type="dxa"/>
+              <w:left w:w="-22" w:type="dxa"/>
             </w:tcMar>
           </w:tcPr>
           <w:p>
@@ -1584,7 +1620,7 @@
         </w:trPr>
         <w:tc>
           <w:tcPr>
-            <w:tcW w:w="2204" w:type="dxa"/>
+            <w:tcW w:w="2202" w:type="dxa"/>
             <w:tcBorders>
               <w:top w:val="single" w:sz="2" w:space="0" w:color="000001"/>
               <w:left w:val="single" w:sz="12" w:space="0" w:color="000001"/>
@@ -1593,7 +1629,7 @@
             </w:tcBorders>
             <w:shd w:fill="auto" w:val="clear"/>
             <w:tcMar>
-              <w:left w:w="10" w:type="dxa"/>
+              <w:left w:w="-15" w:type="dxa"/>
             </w:tcMar>
           </w:tcPr>
           <w:p>
@@ -1626,7 +1662,7 @@
         </w:tc>
         <w:tc>
           <w:tcPr>
-            <w:tcW w:w="1592" w:type="dxa"/>
+            <w:tcW w:w="1594" w:type="dxa"/>
             <w:tcBorders>
               <w:top w:val="single" w:sz="2" w:space="0" w:color="000001"/>
               <w:left w:val="double" w:sz="6" w:space="0" w:color="000001"/>
@@ -1635,22 +1671,13 @@
             </w:tcBorders>
             <w:shd w:fill="auto" w:val="clear"/>
             <w:tcMar>
-              <w:left w:w="-16" w:type="dxa"/>
-            </w:tcMar>
-          </w:tcPr>
-          <w:p>
-            <w:pPr>
-              <w:pStyle w:val="Normal"/>
-              <w:rPr>
-                <w:rFonts w:ascii="Calibri" w:hAnsi="Calibri"/>
-                <w:b w:val="false"/>
-                <w:b w:val="false"/>
-                <w:bCs w:val="false"/>
-                <w:color w:val="000000"/>
-                <w:sz w:val="28"/>
-                <w:szCs w:val="28"/>
-                <w:lang w:val="zxx" w:eastAsia="zxx" w:bidi="zxx"/>
-              </w:rPr>
+              <w:left w:w="-22" w:type="dxa"/>
+            </w:tcMar>
+          </w:tcPr>
+          <w:p>
+            <w:pPr>
+              <w:pStyle w:val="Normal"/>
+              <w:rPr/>
             </w:pPr>
             <w:r>
               <w:rPr>
@@ -1677,7 +1704,7 @@
             </w:tcBorders>
             <w:shd w:fill="auto" w:val="clear"/>
             <w:tcMar>
-              <w:left w:w="-16" w:type="dxa"/>
+              <w:left w:w="-22" w:type="dxa"/>
             </w:tcMar>
           </w:tcPr>
           <w:p>
@@ -1721,7 +1748,7 @@
             </w:tcBorders>
             <w:shd w:fill="auto" w:val="clear"/>
             <w:tcMar>
-              <w:left w:w="-16" w:type="dxa"/>
+              <w:left w:w="-22" w:type="dxa"/>
             </w:tcMar>
           </w:tcPr>
           <w:p>
@@ -1759,7 +1786,7 @@
         </w:trPr>
         <w:tc>
           <w:tcPr>
-            <w:tcW w:w="2204" w:type="dxa"/>
+            <w:tcW w:w="2202" w:type="dxa"/>
             <w:tcBorders>
               <w:top w:val="single" w:sz="2" w:space="0" w:color="000001"/>
               <w:left w:val="single" w:sz="12" w:space="0" w:color="000001"/>
@@ -1768,7 +1795,7 @@
             </w:tcBorders>
             <w:shd w:fill="auto" w:val="clear"/>
             <w:tcMar>
-              <w:left w:w="10" w:type="dxa"/>
+              <w:left w:w="-15" w:type="dxa"/>
             </w:tcMar>
           </w:tcPr>
           <w:p>
@@ -1801,7 +1828,7 @@
         </w:tc>
         <w:tc>
           <w:tcPr>
-            <w:tcW w:w="1592" w:type="dxa"/>
+            <w:tcW w:w="1594" w:type="dxa"/>
             <w:tcBorders>
               <w:top w:val="single" w:sz="2" w:space="0" w:color="000001"/>
               <w:left w:val="double" w:sz="6" w:space="0" w:color="000001"/>
@@ -1810,22 +1837,13 @@
             </w:tcBorders>
             <w:shd w:fill="auto" w:val="clear"/>
             <w:tcMar>
-              <w:left w:w="-16" w:type="dxa"/>
-            </w:tcMar>
-          </w:tcPr>
-          <w:p>
-            <w:pPr>
-              <w:pStyle w:val="Normal"/>
-              <w:rPr>
-                <w:rFonts w:ascii="Calibri" w:hAnsi="Calibri"/>
-                <w:b w:val="false"/>
-                <w:b w:val="false"/>
-                <w:bCs w:val="false"/>
-                <w:color w:val="000000"/>
-                <w:sz w:val="28"/>
-                <w:szCs w:val="28"/>
-                <w:lang w:val="zxx" w:eastAsia="zxx" w:bidi="zxx"/>
-              </w:rPr>
+              <w:left w:w="-22" w:type="dxa"/>
+            </w:tcMar>
+          </w:tcPr>
+          <w:p>
+            <w:pPr>
+              <w:pStyle w:val="Normal"/>
+              <w:rPr/>
             </w:pPr>
             <w:r>
               <w:rPr>
@@ -1852,7 +1870,7 @@
             </w:tcBorders>
             <w:shd w:fill="auto" w:val="clear"/>
             <w:tcMar>
-              <w:left w:w="-16" w:type="dxa"/>
+              <w:left w:w="-22" w:type="dxa"/>
             </w:tcMar>
           </w:tcPr>
           <w:p>
@@ -1896,7 +1914,7 @@
             </w:tcBorders>
             <w:shd w:fill="auto" w:val="clear"/>
             <w:tcMar>
-              <w:left w:w="-16" w:type="dxa"/>
+              <w:left w:w="-22" w:type="dxa"/>
             </w:tcMar>
           </w:tcPr>
           <w:p>
@@ -1934,7 +1952,7 @@
         </w:trPr>
         <w:tc>
           <w:tcPr>
-            <w:tcW w:w="2204" w:type="dxa"/>
+            <w:tcW w:w="2202" w:type="dxa"/>
             <w:tcBorders>
               <w:top w:val="single" w:sz="2" w:space="0" w:color="000001"/>
               <w:left w:val="single" w:sz="12" w:space="0" w:color="000001"/>
@@ -1943,7 +1961,7 @@
             </w:tcBorders>
             <w:shd w:fill="auto" w:val="clear"/>
             <w:tcMar>
-              <w:left w:w="10" w:type="dxa"/>
+              <w:left w:w="-15" w:type="dxa"/>
             </w:tcMar>
           </w:tcPr>
           <w:p>
@@ -1976,7 +1994,7 @@
         </w:tc>
         <w:tc>
           <w:tcPr>
-            <w:tcW w:w="1592" w:type="dxa"/>
+            <w:tcW w:w="1594" w:type="dxa"/>
             <w:tcBorders>
               <w:top w:val="single" w:sz="2" w:space="0" w:color="000001"/>
               <w:left w:val="double" w:sz="6" w:space="0" w:color="000001"/>
@@ -1985,7 +2003,7 @@
             </w:tcBorders>
             <w:shd w:fill="auto" w:val="clear"/>
             <w:tcMar>
-              <w:left w:w="-16" w:type="dxa"/>
+              <w:left w:w="-22" w:type="dxa"/>
             </w:tcMar>
           </w:tcPr>
           <w:p>
@@ -2027,7 +2045,7 @@
             </w:tcBorders>
             <w:shd w:fill="auto" w:val="clear"/>
             <w:tcMar>
-              <w:left w:w="-16" w:type="dxa"/>
+              <w:left w:w="-22" w:type="dxa"/>
             </w:tcMar>
           </w:tcPr>
           <w:p>
@@ -2071,7 +2089,7 @@
             </w:tcBorders>
             <w:shd w:fill="auto" w:val="clear"/>
             <w:tcMar>
-              <w:left w:w="-16" w:type="dxa"/>
+              <w:left w:w="-22" w:type="dxa"/>
             </w:tcMar>
           </w:tcPr>
           <w:p>
@@ -2109,7 +2127,7 @@
         </w:trPr>
         <w:tc>
           <w:tcPr>
-            <w:tcW w:w="2204" w:type="dxa"/>
+            <w:tcW w:w="2202" w:type="dxa"/>
             <w:tcBorders>
               <w:top w:val="single" w:sz="2" w:space="0" w:color="000001"/>
               <w:left w:val="single" w:sz="12" w:space="0" w:color="000001"/>
@@ -2118,7 +2136,7 @@
             </w:tcBorders>
             <w:shd w:fill="auto" w:val="clear"/>
             <w:tcMar>
-              <w:left w:w="10" w:type="dxa"/>
+              <w:left w:w="-15" w:type="dxa"/>
             </w:tcMar>
           </w:tcPr>
           <w:p>
@@ -2151,7 +2169,7 @@
         </w:tc>
         <w:tc>
           <w:tcPr>
-            <w:tcW w:w="1592" w:type="dxa"/>
+            <w:tcW w:w="1594" w:type="dxa"/>
             <w:tcBorders>
               <w:top w:val="single" w:sz="2" w:space="0" w:color="000001"/>
               <w:left w:val="double" w:sz="6" w:space="0" w:color="000001"/>
@@ -2160,7 +2178,7 @@
             </w:tcBorders>
             <w:shd w:fill="auto" w:val="clear"/>
             <w:tcMar>
-              <w:left w:w="-16" w:type="dxa"/>
+              <w:left w:w="-22" w:type="dxa"/>
             </w:tcMar>
           </w:tcPr>
           <w:p>
@@ -2202,7 +2220,7 @@
             </w:tcBorders>
             <w:shd w:fill="auto" w:val="clear"/>
             <w:tcMar>
-              <w:left w:w="-16" w:type="dxa"/>
+              <w:left w:w="-22" w:type="dxa"/>
             </w:tcMar>
           </w:tcPr>
           <w:p>
@@ -2246,7 +2264,7 @@
             </w:tcBorders>
             <w:shd w:fill="auto" w:val="clear"/>
             <w:tcMar>
-              <w:left w:w="-16" w:type="dxa"/>
+              <w:left w:w="-22" w:type="dxa"/>
             </w:tcMar>
           </w:tcPr>
           <w:p>
@@ -2338,7 +2356,7 @@
         </w:trPr>
         <w:tc>
           <w:tcPr>
-            <w:tcW w:w="2204" w:type="dxa"/>
+            <w:tcW w:w="2202" w:type="dxa"/>
             <w:tcBorders>
               <w:top w:val="single" w:sz="2" w:space="0" w:color="000001"/>
               <w:left w:val="single" w:sz="12" w:space="0" w:color="000001"/>
@@ -2347,7 +2365,7 @@
             </w:tcBorders>
             <w:shd w:fill="auto" w:val="clear"/>
             <w:tcMar>
-              <w:left w:w="10" w:type="dxa"/>
+              <w:left w:w="-15" w:type="dxa"/>
             </w:tcMar>
           </w:tcPr>
           <w:p>
@@ -2380,7 +2398,7 @@
         </w:tc>
         <w:tc>
           <w:tcPr>
-            <w:tcW w:w="1592" w:type="dxa"/>
+            <w:tcW w:w="1594" w:type="dxa"/>
             <w:tcBorders>
               <w:top w:val="single" w:sz="2" w:space="0" w:color="000001"/>
               <w:left w:val="double" w:sz="6" w:space="0" w:color="000001"/>
@@ -2389,7 +2407,7 @@
             </w:tcBorders>
             <w:shd w:fill="auto" w:val="clear"/>
             <w:tcMar>
-              <w:left w:w="-16" w:type="dxa"/>
+              <w:left w:w="-22" w:type="dxa"/>
             </w:tcMar>
           </w:tcPr>
           <w:p>
@@ -2431,7 +2449,7 @@
             </w:tcBorders>
             <w:shd w:fill="auto" w:val="clear"/>
             <w:tcMar>
-              <w:left w:w="-16" w:type="dxa"/>
+              <w:left w:w="-22" w:type="dxa"/>
             </w:tcMar>
           </w:tcPr>
           <w:p>
@@ -2475,7 +2493,7 @@
             </w:tcBorders>
             <w:shd w:fill="auto" w:val="clear"/>
             <w:tcMar>
-              <w:left w:w="-16" w:type="dxa"/>
+              <w:left w:w="-22" w:type="dxa"/>
             </w:tcMar>
           </w:tcPr>
           <w:p>
@@ -2513,7 +2531,7 @@
         </w:trPr>
         <w:tc>
           <w:tcPr>
-            <w:tcW w:w="2204" w:type="dxa"/>
+            <w:tcW w:w="2202" w:type="dxa"/>
             <w:tcBorders>
               <w:top w:val="single" w:sz="2" w:space="0" w:color="000001"/>
               <w:left w:val="single" w:sz="12" w:space="0" w:color="000001"/>
@@ -2522,7 +2540,7 @@
             </w:tcBorders>
             <w:shd w:fill="auto" w:val="clear"/>
             <w:tcMar>
-              <w:left w:w="10" w:type="dxa"/>
+              <w:left w:w="-15" w:type="dxa"/>
             </w:tcMar>
           </w:tcPr>
           <w:p>
@@ -2554,7 +2572,7 @@
         </w:tc>
         <w:tc>
           <w:tcPr>
-            <w:tcW w:w="1592" w:type="dxa"/>
+            <w:tcW w:w="1594" w:type="dxa"/>
             <w:tcBorders>
               <w:top w:val="single" w:sz="2" w:space="0" w:color="000001"/>
               <w:left w:val="double" w:sz="6" w:space="0" w:color="000001"/>
@@ -2563,7 +2581,7 @@
             </w:tcBorders>
             <w:shd w:fill="auto" w:val="clear"/>
             <w:tcMar>
-              <w:left w:w="-16" w:type="dxa"/>
+              <w:left w:w="-22" w:type="dxa"/>
             </w:tcMar>
           </w:tcPr>
           <w:p>
@@ -2605,7 +2623,7 @@
             </w:tcBorders>
             <w:shd w:fill="auto" w:val="clear"/>
             <w:tcMar>
-              <w:left w:w="-16" w:type="dxa"/>
+              <w:left w:w="-22" w:type="dxa"/>
             </w:tcMar>
           </w:tcPr>
           <w:p>
@@ -2649,7 +2667,7 @@
             </w:tcBorders>
             <w:shd w:fill="auto" w:val="clear"/>
             <w:tcMar>
-              <w:left w:w="-16" w:type="dxa"/>
+              <w:left w:w="-22" w:type="dxa"/>
             </w:tcMar>
           </w:tcPr>
           <w:p>
@@ -2713,7 +2731,7 @@
         </w:trPr>
         <w:tc>
           <w:tcPr>
-            <w:tcW w:w="2204" w:type="dxa"/>
+            <w:tcW w:w="2202" w:type="dxa"/>
             <w:tcBorders>
               <w:top w:val="single" w:sz="2" w:space="0" w:color="000001"/>
               <w:left w:val="single" w:sz="12" w:space="0" w:color="000001"/>
@@ -2722,7 +2740,7 @@
             </w:tcBorders>
             <w:shd w:fill="auto" w:val="clear"/>
             <w:tcMar>
-              <w:left w:w="10" w:type="dxa"/>
+              <w:left w:w="-15" w:type="dxa"/>
             </w:tcMar>
           </w:tcPr>
           <w:p>
@@ -2754,7 +2772,7 @@
         </w:tc>
         <w:tc>
           <w:tcPr>
-            <w:tcW w:w="1592" w:type="dxa"/>
+            <w:tcW w:w="1594" w:type="dxa"/>
             <w:tcBorders>
               <w:top w:val="single" w:sz="2" w:space="0" w:color="000001"/>
               <w:left w:val="double" w:sz="6" w:space="0" w:color="000001"/>
@@ -2763,7 +2781,7 @@
             </w:tcBorders>
             <w:shd w:fill="auto" w:val="clear"/>
             <w:tcMar>
-              <w:left w:w="-16" w:type="dxa"/>
+              <w:left w:w="-22" w:type="dxa"/>
             </w:tcMar>
           </w:tcPr>
           <w:p>
@@ -2805,7 +2823,7 @@
             </w:tcBorders>
             <w:shd w:fill="auto" w:val="clear"/>
             <w:tcMar>
-              <w:left w:w="-16" w:type="dxa"/>
+              <w:left w:w="-22" w:type="dxa"/>
             </w:tcMar>
           </w:tcPr>
           <w:p>
@@ -2849,7 +2867,7 @@
             </w:tcBorders>
             <w:shd w:fill="auto" w:val="clear"/>
             <w:tcMar>
-              <w:left w:w="-16" w:type="dxa"/>
+              <w:left w:w="-22" w:type="dxa"/>
             </w:tcMar>
           </w:tcPr>
           <w:p>
@@ -2887,7 +2905,7 @@
         </w:trPr>
         <w:tc>
           <w:tcPr>
-            <w:tcW w:w="2204" w:type="dxa"/>
+            <w:tcW w:w="2202" w:type="dxa"/>
             <w:tcBorders>
               <w:top w:val="single" w:sz="2" w:space="0" w:color="000001"/>
               <w:left w:val="single" w:sz="12" w:space="0" w:color="000001"/>
@@ -2896,7 +2914,7 @@
             </w:tcBorders>
             <w:shd w:fill="auto" w:val="clear"/>
             <w:tcMar>
-              <w:left w:w="10" w:type="dxa"/>
+              <w:left w:w="-15" w:type="dxa"/>
             </w:tcMar>
           </w:tcPr>
           <w:p>
@@ -2929,7 +2947,7 @@
         </w:tc>
         <w:tc>
           <w:tcPr>
-            <w:tcW w:w="1592" w:type="dxa"/>
+            <w:tcW w:w="1594" w:type="dxa"/>
             <w:tcBorders>
               <w:top w:val="single" w:sz="2" w:space="0" w:color="000001"/>
               <w:left w:val="double" w:sz="6" w:space="0" w:color="000001"/>
@@ -2938,7 +2956,7 @@
             </w:tcBorders>
             <w:shd w:fill="auto" w:val="clear"/>
             <w:tcMar>
-              <w:left w:w="-16" w:type="dxa"/>
+              <w:left w:w="-22" w:type="dxa"/>
             </w:tcMar>
           </w:tcPr>
           <w:p>
@@ -2980,7 +2998,7 @@
             </w:tcBorders>
             <w:shd w:fill="auto" w:val="clear"/>
             <w:tcMar>
-              <w:left w:w="-16" w:type="dxa"/>
+              <w:left w:w="-22" w:type="dxa"/>
             </w:tcMar>
           </w:tcPr>
           <w:p>
@@ -3024,7 +3042,7 @@
             </w:tcBorders>
             <w:shd w:fill="auto" w:val="clear"/>
             <w:tcMar>
-              <w:left w:w="-16" w:type="dxa"/>
+              <w:left w:w="-22" w:type="dxa"/>
             </w:tcMar>
           </w:tcPr>
           <w:p>
@@ -3106,6 +3124,197 @@
                 <w:lang w:val="zxx" w:eastAsia="zxx" w:bidi="zxx"/>
               </w:rPr>
               <w:t>Teket Dávid</w:t>
+            </w:r>
+          </w:p>
+        </w:tc>
+      </w:tr>
+    </w:tbl>
+    <w:p>
+      <w:pPr>
+        <w:pStyle w:val="Normal"/>
+        <w:rPr>
+          <w:rFonts w:ascii="Times New Roman" w:hAnsi="Times New Roman" w:eastAsia="Andale Sans UI" w:cs="Tahoma"/>
+          <w:b/>
+          <w:b/>
+          <w:bCs/>
+          <w:color w:val="00000A"/>
+          <w:sz w:val="32"/>
+          <w:szCs w:val="32"/>
+          <w:lang w:val="zxx" w:eastAsia="zxx" w:bidi="zxx"/>
+        </w:rPr>
+      </w:pPr>
+      <w:r>
+        <w:rPr/>
+      </w:r>
+    </w:p>
+    <w:p>
+      <w:pPr>
+        <w:pStyle w:val="Normal"/>
+        <w:rPr/>
+      </w:pPr>
+      <w:r>
+        <w:rPr>
+          <w:rFonts w:eastAsia="Andale Sans UI" w:cs="Tahoma"/>
+          <w:b/>
+          <w:bCs/>
+          <w:color w:val="00000A"/>
+          <w:sz w:val="32"/>
+          <w:szCs w:val="32"/>
+          <w:lang w:val="zxx" w:eastAsia="zxx" w:bidi="zxx"/>
+        </w:rPr>
+        <w:t>H3</w:t>
+      </w:r>
+    </w:p>
+    <w:p>
+      <w:pPr>
+        <w:pStyle w:val="Normal"/>
+        <w:rPr/>
+      </w:pPr>
+      <w:r>
+        <w:rPr/>
+      </w:r>
+    </w:p>
+    <w:tbl>
+      <w:tblPr>
+        <w:tblW w:w="9645" w:type="dxa"/>
+        <w:jc w:val="left"/>
+        <w:tblInd w:w="-4" w:type="dxa"/>
+        <w:tblBorders>
+          <w:top w:val="single" w:sz="12" w:space="0" w:color="000001"/>
+          <w:left w:val="single" w:sz="12" w:space="0" w:color="000001"/>
+          <w:bottom w:val="double" w:sz="6" w:space="0" w:color="000001"/>
+          <w:insideH w:val="double" w:sz="6" w:space="0" w:color="000001"/>
+        </w:tblBorders>
+        <w:tblCellMar>
+          <w:top w:w="55" w:type="dxa"/>
+          <w:left w:w="-15" w:type="dxa"/>
+          <w:bottom w:w="55" w:type="dxa"/>
+          <w:right w:w="55" w:type="dxa"/>
+        </w:tblCellMar>
+      </w:tblPr>
+      <w:tblGrid>
+        <w:gridCol w:w="2202"/>
+        <w:gridCol w:w="1594"/>
+        <w:gridCol w:w="3060"/>
+        <w:gridCol w:w="2789"/>
+      </w:tblGrid>
+      <w:tr>
+        <w:trPr/>
+        <w:tc>
+          <w:tcPr>
+            <w:tcW w:w="2202" w:type="dxa"/>
+            <w:tcBorders>
+              <w:top w:val="single" w:sz="12" w:space="0" w:color="000001"/>
+              <w:left w:val="single" w:sz="12" w:space="0" w:color="000001"/>
+              <w:bottom w:val="double" w:sz="6" w:space="0" w:color="000001"/>
+              <w:insideH w:val="double" w:sz="6" w:space="0" w:color="000001"/>
+            </w:tcBorders>
+            <w:shd w:fill="auto" w:val="clear"/>
+            <w:tcMar>
+              <w:left w:w="-15" w:type="dxa"/>
+            </w:tcMar>
+          </w:tcPr>
+          <w:p>
+            <w:pPr>
+              <w:pStyle w:val="Tblzattartalom"/>
+              <w:jc w:val="center"/>
+              <w:rPr/>
+            </w:pPr>
+            <w:r>
+              <w:rPr>
+                <w:sz w:val="32"/>
+                <w:szCs w:val="32"/>
+              </w:rPr>
+              <w:t>Dátum</w:t>
+            </w:r>
+          </w:p>
+        </w:tc>
+        <w:tc>
+          <w:tcPr>
+            <w:tcW w:w="1594" w:type="dxa"/>
+            <w:tcBorders>
+              <w:top w:val="single" w:sz="12" w:space="0" w:color="000001"/>
+              <w:left w:val="double" w:sz="6" w:space="0" w:color="000001"/>
+              <w:bottom w:val="double" w:sz="6" w:space="0" w:color="000001"/>
+              <w:insideH w:val="double" w:sz="6" w:space="0" w:color="000001"/>
+            </w:tcBorders>
+            <w:shd w:fill="auto" w:val="clear"/>
+            <w:tcMar>
+              <w:left w:w="-22" w:type="dxa"/>
+            </w:tcMar>
+          </w:tcPr>
+          <w:p>
+            <w:pPr>
+              <w:pStyle w:val="Tblzattartalom"/>
+              <w:jc w:val="center"/>
+              <w:rPr/>
+            </w:pPr>
+            <w:r>
+              <w:rPr>
+                <w:sz w:val="32"/>
+                <w:szCs w:val="32"/>
+              </w:rPr>
+              <w:t>Verzió</w:t>
+            </w:r>
+          </w:p>
+        </w:tc>
+        <w:tc>
+          <w:tcPr>
+            <w:tcW w:w="3060" w:type="dxa"/>
+            <w:tcBorders>
+              <w:top w:val="single" w:sz="12" w:space="0" w:color="000001"/>
+              <w:left w:val="double" w:sz="6" w:space="0" w:color="000001"/>
+              <w:bottom w:val="double" w:sz="6" w:space="0" w:color="000001"/>
+              <w:insideH w:val="double" w:sz="6" w:space="0" w:color="000001"/>
+            </w:tcBorders>
+            <w:shd w:fill="auto" w:val="clear"/>
+            <w:tcMar>
+              <w:left w:w="-22" w:type="dxa"/>
+            </w:tcMar>
+          </w:tcPr>
+          <w:p>
+            <w:pPr>
+              <w:pStyle w:val="Tblzattartalom"/>
+              <w:jc w:val="center"/>
+              <w:rPr/>
+            </w:pPr>
+            <w:r>
+              <w:rPr>
+                <w:sz w:val="32"/>
+                <w:szCs w:val="32"/>
+              </w:rPr>
+              <w:t>Leírás</w:t>
+            </w:r>
+          </w:p>
+        </w:tc>
+        <w:tc>
+          <w:tcPr>
+            <w:tcW w:w="2789" w:type="dxa"/>
+            <w:tcBorders>
+              <w:top w:val="single" w:sz="12" w:space="0" w:color="000001"/>
+              <w:left w:val="double" w:sz="6" w:space="0" w:color="000001"/>
+              <w:bottom w:val="double" w:sz="6" w:space="0" w:color="000001"/>
+              <w:right w:val="single" w:sz="12" w:space="0" w:color="000001"/>
+              <w:insideH w:val="double" w:sz="6" w:space="0" w:color="000001"/>
+              <w:insideV w:val="single" w:sz="12" w:space="0" w:color="000001"/>
+            </w:tcBorders>
+            <w:shd w:fill="auto" w:val="clear"/>
+            <w:tcMar>
+              <w:left w:w="-22" w:type="dxa"/>
+            </w:tcMar>
+          </w:tcPr>
+          <w:p>
+            <w:pPr>
+              <w:pStyle w:val="Tblzattartalom"/>
+              <w:jc w:val="center"/>
+              <w:rPr/>
+            </w:pPr>
+            <w:r>
+              <w:rPr>
+                <w:sz w:val="32"/>
+                <w:szCs w:val="32"/>
+              </w:rPr>
+              <w:t>Szerző</w:t>
             </w:r>
           </w:p>
         </w:tc>
@@ -3116,7 +3325,7 @@
         </w:trPr>
         <w:tc>
           <w:tcPr>
-            <w:tcW w:w="2204" w:type="dxa"/>
+            <w:tcW w:w="2202" w:type="dxa"/>
             <w:tcBorders>
               <w:top w:val="single" w:sz="2" w:space="0" w:color="000001"/>
               <w:left w:val="single" w:sz="12" w:space="0" w:color="000001"/>
@@ -3125,22 +3334,13 @@
             </w:tcBorders>
             <w:shd w:fill="auto" w:val="clear"/>
             <w:tcMar>
-              <w:left w:w="10" w:type="dxa"/>
-            </w:tcMar>
-          </w:tcPr>
-          <w:p>
-            <w:pPr>
-              <w:pStyle w:val="Normal"/>
-              <w:rPr>
-                <w:rFonts w:ascii="Calibri" w:hAnsi="Calibri"/>
-                <w:b w:val="false"/>
-                <w:b w:val="false"/>
-                <w:bCs w:val="false"/>
-                <w:color w:val="000000"/>
-                <w:sz w:val="28"/>
-                <w:szCs w:val="28"/>
-                <w:lang w:val="zxx" w:eastAsia="zxx" w:bidi="zxx"/>
-              </w:rPr>
+              <w:left w:w="-15" w:type="dxa"/>
+            </w:tcMar>
+          </w:tcPr>
+          <w:p>
+            <w:pPr>
+              <w:pStyle w:val="Normal"/>
+              <w:rPr/>
             </w:pPr>
             <w:r>
               <w:rPr>
@@ -3158,7 +3358,7 @@
         </w:tc>
         <w:tc>
           <w:tcPr>
-            <w:tcW w:w="1592" w:type="dxa"/>
+            <w:tcW w:w="1594" w:type="dxa"/>
             <w:tcBorders>
               <w:top w:val="single" w:sz="2" w:space="0" w:color="000001"/>
               <w:left w:val="double" w:sz="6" w:space="0" w:color="000001"/>
@@ -3167,22 +3367,13 @@
             </w:tcBorders>
             <w:shd w:fill="auto" w:val="clear"/>
             <w:tcMar>
-              <w:left w:w="-16" w:type="dxa"/>
-            </w:tcMar>
-          </w:tcPr>
-          <w:p>
-            <w:pPr>
-              <w:pStyle w:val="Normal"/>
-              <w:rPr>
-                <w:rFonts w:ascii="Calibri" w:hAnsi="Calibri"/>
-                <w:b w:val="false"/>
-                <w:b w:val="false"/>
-                <w:bCs w:val="false"/>
-                <w:color w:val="000000"/>
-                <w:sz w:val="28"/>
-                <w:szCs w:val="28"/>
-                <w:lang w:val="zxx" w:eastAsia="zxx" w:bidi="zxx"/>
-              </w:rPr>
+              <w:left w:w="-22" w:type="dxa"/>
+            </w:tcMar>
+          </w:tcPr>
+          <w:p>
+            <w:pPr>
+              <w:pStyle w:val="Normal"/>
+              <w:rPr/>
             </w:pPr>
             <w:r>
               <w:rPr>
@@ -3209,7 +3400,7 @@
             </w:tcBorders>
             <w:shd w:fill="auto" w:val="clear"/>
             <w:tcMar>
-              <w:left w:w="-16" w:type="dxa"/>
+              <w:left w:w="-22" w:type="dxa"/>
             </w:tcMar>
           </w:tcPr>
           <w:p>
@@ -3233,7 +3424,7 @@
         </w:tc>
         <w:tc>
           <w:tcPr>
-            <w:tcW w:w="2788" w:type="dxa"/>
+            <w:tcW w:w="2789" w:type="dxa"/>
             <w:tcBorders>
               <w:top w:val="single" w:sz="2" w:space="0" w:color="000001"/>
               <w:left w:val="double" w:sz="6" w:space="0" w:color="000001"/>
@@ -3244,22 +3435,13 @@
             </w:tcBorders>
             <w:shd w:fill="auto" w:val="clear"/>
             <w:tcMar>
-              <w:left w:w="-16" w:type="dxa"/>
-            </w:tcMar>
-          </w:tcPr>
-          <w:p>
-            <w:pPr>
-              <w:pStyle w:val="Normal"/>
-              <w:rPr>
-                <w:rFonts w:ascii="Calibri" w:hAnsi="Calibri"/>
-                <w:b w:val="false"/>
-                <w:b w:val="false"/>
-                <w:bCs w:val="false"/>
-                <w:color w:val="000000"/>
-                <w:sz w:val="28"/>
-                <w:szCs w:val="28"/>
-                <w:lang w:val="zxx" w:eastAsia="zxx" w:bidi="zxx"/>
-              </w:rPr>
+              <w:left w:w="-22" w:type="dxa"/>
+            </w:tcMar>
+          </w:tcPr>
+          <w:p>
+            <w:pPr>
+              <w:pStyle w:val="Normal"/>
+              <w:rPr/>
             </w:pPr>
             <w:r>
               <w:rPr>
@@ -3282,16 +3464,15 @@
         </w:trPr>
         <w:tc>
           <w:tcPr>
-            <w:tcW w:w="2204" w:type="dxa"/>
-            <w:tcBorders>
-              <w:top w:val="single" w:sz="2" w:space="0" w:color="000001"/>
+            <w:tcW w:w="2202" w:type="dxa"/>
+            <w:tcBorders>
               <w:left w:val="single" w:sz="12" w:space="0" w:color="000001"/>
               <w:bottom w:val="single" w:sz="2" w:space="0" w:color="000001"/>
               <w:insideH w:val="single" w:sz="2" w:space="0" w:color="000001"/>
             </w:tcBorders>
             <w:shd w:fill="auto" w:val="clear"/>
             <w:tcMar>
-              <w:left w:w="10" w:type="dxa"/>
+              <w:left w:w="-15" w:type="dxa"/>
             </w:tcMar>
           </w:tcPr>
           <w:p>
@@ -3301,7 +3482,7 @@
             </w:pPr>
             <w:r>
               <w:rPr>
-                <w:rFonts w:ascii="Calibri" w:hAnsi="Calibri"/>
+                <w:rFonts w:eastAsia="Andale Sans UI" w:cs="Tahoma" w:ascii="Calibri" w:hAnsi="Calibri"/>
                 <w:b w:val="false"/>
                 <w:bCs w:val="false"/>
                 <w:color w:val="000000"/>
@@ -3315,16 +3496,15 @@
         </w:tc>
         <w:tc>
           <w:tcPr>
-            <w:tcW w:w="1592" w:type="dxa"/>
-            <w:tcBorders>
-              <w:top w:val="single" w:sz="2" w:space="0" w:color="000001"/>
-              <w:left w:val="double" w:sz="6" w:space="0" w:color="000001"/>
-              <w:bottom w:val="single" w:sz="2" w:space="0" w:color="000001"/>
-              <w:insideH w:val="single" w:sz="2" w:space="0" w:color="000001"/>
-            </w:tcBorders>
-            <w:shd w:fill="auto" w:val="clear"/>
-            <w:tcMar>
-              <w:left w:w="-16" w:type="dxa"/>
+            <w:tcW w:w="1594" w:type="dxa"/>
+            <w:tcBorders>
+              <w:left w:val="double" w:sz="6" w:space="0" w:color="000001"/>
+              <w:bottom w:val="single" w:sz="2" w:space="0" w:color="000001"/>
+              <w:insideH w:val="single" w:sz="2" w:space="0" w:color="000001"/>
+            </w:tcBorders>
+            <w:shd w:fill="auto" w:val="clear"/>
+            <w:tcMar>
+              <w:left w:w="-22" w:type="dxa"/>
             </w:tcMar>
           </w:tcPr>
           <w:p>
@@ -3334,7 +3514,7 @@
             </w:pPr>
             <w:r>
               <w:rPr>
-                <w:rFonts w:ascii="Calibri" w:hAnsi="Calibri"/>
+                <w:rFonts w:eastAsia="Andale Sans UI" w:cs="Tahoma" w:ascii="Calibri" w:hAnsi="Calibri"/>
                 <w:b w:val="false"/>
                 <w:bCs w:val="false"/>
                 <w:color w:val="000000"/>
@@ -3350,14 +3530,13 @@
           <w:tcPr>
             <w:tcW w:w="3060" w:type="dxa"/>
             <w:tcBorders>
-              <w:top w:val="single" w:sz="2" w:space="0" w:color="000001"/>
-              <w:left w:val="double" w:sz="6" w:space="0" w:color="000001"/>
-              <w:bottom w:val="single" w:sz="2" w:space="0" w:color="000001"/>
-              <w:insideH w:val="single" w:sz="2" w:space="0" w:color="000001"/>
-            </w:tcBorders>
-            <w:shd w:fill="auto" w:val="clear"/>
-            <w:tcMar>
-              <w:left w:w="-16" w:type="dxa"/>
+              <w:left w:val="double" w:sz="6" w:space="0" w:color="000001"/>
+              <w:bottom w:val="single" w:sz="2" w:space="0" w:color="000001"/>
+              <w:insideH w:val="single" w:sz="2" w:space="0" w:color="000001"/>
+            </w:tcBorders>
+            <w:shd w:fill="auto" w:val="clear"/>
+            <w:tcMar>
+              <w:left w:w="-22" w:type="dxa"/>
             </w:tcMar>
           </w:tcPr>
           <w:p>
@@ -3367,7 +3546,7 @@
             </w:pPr>
             <w:r>
               <w:rPr>
-                <w:rFonts w:ascii="Calibri" w:hAnsi="Calibri"/>
+                <w:rFonts w:eastAsia="Andale Sans UI" w:cs="Tahoma" w:ascii="Calibri" w:hAnsi="Calibri"/>
                 <w:b w:val="false"/>
                 <w:bCs w:val="false"/>
                 <w:color w:val="000000"/>
@@ -3381,9 +3560,8 @@
         </w:tc>
         <w:tc>
           <w:tcPr>
-            <w:tcW w:w="2788" w:type="dxa"/>
-            <w:tcBorders>
-              <w:top w:val="single" w:sz="2" w:space="0" w:color="000001"/>
+            <w:tcW w:w="2789" w:type="dxa"/>
+            <w:tcBorders>
               <w:left w:val="double" w:sz="6" w:space="0" w:color="000001"/>
               <w:bottom w:val="single" w:sz="2" w:space="0" w:color="000001"/>
               <w:right w:val="single" w:sz="12" w:space="0" w:color="000001"/>
@@ -3392,7 +3570,7 @@
             </w:tcBorders>
             <w:shd w:fill="auto" w:val="clear"/>
             <w:tcMar>
-              <w:left w:w="-16" w:type="dxa"/>
+              <w:left w:w="-22" w:type="dxa"/>
             </w:tcMar>
           </w:tcPr>
           <w:p>
@@ -3400,11 +3578,9 @@
               <w:pStyle w:val="Normal"/>
               <w:rPr/>
             </w:pPr>
-            <w:bookmarkStart w:id="0" w:name="__DdeLink__259_1683526994"/>
-            <w:bookmarkEnd w:id="0"/>
-            <w:r>
-              <w:rPr>
-                <w:rFonts w:ascii="Calibri" w:hAnsi="Calibri"/>
+            <w:r>
+              <w:rPr>
+                <w:rFonts w:eastAsia="Andale Sans UI" w:cs="Tahoma" w:ascii="Calibri" w:hAnsi="Calibri"/>
                 <w:b w:val="false"/>
                 <w:bCs w:val="false"/>
                 <w:color w:val="000000"/>
@@ -3423,29 +3599,26 @@
         </w:trPr>
         <w:tc>
           <w:tcPr>
-            <w:tcW w:w="2204" w:type="dxa"/>
-            <w:tcBorders>
-              <w:top w:val="single" w:sz="2" w:space="0" w:color="000001"/>
+            <w:tcW w:w="2202" w:type="dxa"/>
+            <w:tcBorders>
               <w:left w:val="single" w:sz="12" w:space="0" w:color="000001"/>
               <w:bottom w:val="single" w:sz="2" w:space="0" w:color="000001"/>
               <w:insideH w:val="single" w:sz="2" w:space="0" w:color="000001"/>
             </w:tcBorders>
             <w:shd w:fill="auto" w:val="clear"/>
             <w:tcMar>
-              <w:top w:w="0" w:type="dxa"/>
               <w:left w:w="-15" w:type="dxa"/>
-              <w:bottom w:w="0" w:type="dxa"/>
-              <w:right w:w="0" w:type="dxa"/>
-            </w:tcMar>
-          </w:tcPr>
-          <w:p>
-            <w:pPr>
-              <w:pStyle w:val="Normal"/>
-              <w:rPr>
-                <w:rFonts w:ascii="Calibri" w:hAnsi="Calibri" w:eastAsia="Andale Sans UI" w:cs="Tahoma"/>
-                <w:color w:val="000000"/>
-                <w:sz w:val="28"/>
-                <w:szCs w:val="28"/>
+            </w:tcMar>
+          </w:tcPr>
+          <w:p>
+            <w:pPr>
+              <w:pStyle w:val="Normal"/>
+              <w:rPr>
+                <w:rFonts w:eastAsia="Andale Sans UI" w:cs="Tahoma"/>
+                <w:b w:val="false"/>
+                <w:b w:val="false"/>
+                <w:bCs w:val="false"/>
+                <w:color w:val="000000"/>
                 <w:lang w:val="zxx" w:eastAsia="zxx" w:bidi="zxx"/>
               </w:rPr>
             </w:pPr>
@@ -3465,29 +3638,26 @@
         </w:tc>
         <w:tc>
           <w:tcPr>
-            <w:tcW w:w="1592" w:type="dxa"/>
-            <w:tcBorders>
-              <w:top w:val="single" w:sz="2" w:space="0" w:color="000001"/>
-              <w:left w:val="double" w:sz="6" w:space="0" w:color="000001"/>
-              <w:bottom w:val="single" w:sz="2" w:space="0" w:color="000001"/>
-              <w:insideH w:val="single" w:sz="2" w:space="0" w:color="000001"/>
-            </w:tcBorders>
-            <w:shd w:fill="auto" w:val="clear"/>
-            <w:tcMar>
-              <w:top w:w="0" w:type="dxa"/>
-              <w:left w:w="-22" w:type="dxa"/>
-              <w:bottom w:w="0" w:type="dxa"/>
-              <w:right w:w="0" w:type="dxa"/>
-            </w:tcMar>
-          </w:tcPr>
-          <w:p>
-            <w:pPr>
-              <w:pStyle w:val="Normal"/>
-              <w:rPr>
-                <w:rFonts w:ascii="Calibri" w:hAnsi="Calibri" w:eastAsia="Andale Sans UI" w:cs="Tahoma"/>
-                <w:color w:val="000000"/>
-                <w:sz w:val="28"/>
-                <w:szCs w:val="28"/>
+            <w:tcW w:w="1594" w:type="dxa"/>
+            <w:tcBorders>
+              <w:left w:val="double" w:sz="6" w:space="0" w:color="000001"/>
+              <w:bottom w:val="single" w:sz="2" w:space="0" w:color="000001"/>
+              <w:insideH w:val="single" w:sz="2" w:space="0" w:color="000001"/>
+            </w:tcBorders>
+            <w:shd w:fill="auto" w:val="clear"/>
+            <w:tcMar>
+              <w:left w:w="-22" w:type="dxa"/>
+            </w:tcMar>
+          </w:tcPr>
+          <w:p>
+            <w:pPr>
+              <w:pStyle w:val="Normal"/>
+              <w:rPr>
+                <w:rFonts w:eastAsia="Andale Sans UI" w:cs="Tahoma"/>
+                <w:b w:val="false"/>
+                <w:b w:val="false"/>
+                <w:bCs w:val="false"/>
+                <w:color w:val="000000"/>
                 <w:lang w:val="zxx" w:eastAsia="zxx" w:bidi="zxx"/>
               </w:rPr>
             </w:pPr>
@@ -3509,27 +3679,24 @@
           <w:tcPr>
             <w:tcW w:w="3060" w:type="dxa"/>
             <w:tcBorders>
-              <w:top w:val="single" w:sz="2" w:space="0" w:color="000001"/>
-              <w:left w:val="double" w:sz="6" w:space="0" w:color="000001"/>
-              <w:bottom w:val="single" w:sz="2" w:space="0" w:color="000001"/>
-              <w:insideH w:val="single" w:sz="2" w:space="0" w:color="000001"/>
-            </w:tcBorders>
-            <w:shd w:fill="auto" w:val="clear"/>
-            <w:tcMar>
-              <w:top w:w="0" w:type="dxa"/>
-              <w:left w:w="-22" w:type="dxa"/>
-              <w:bottom w:w="0" w:type="dxa"/>
-              <w:right w:w="0" w:type="dxa"/>
-            </w:tcMar>
-          </w:tcPr>
-          <w:p>
-            <w:pPr>
-              <w:pStyle w:val="Normal"/>
-              <w:rPr>
-                <w:rFonts w:ascii="Calibri" w:hAnsi="Calibri" w:eastAsia="Andale Sans UI" w:cs="Tahoma"/>
-                <w:color w:val="000000"/>
-                <w:sz w:val="28"/>
-                <w:szCs w:val="28"/>
+              <w:left w:val="double" w:sz="6" w:space="0" w:color="000001"/>
+              <w:bottom w:val="single" w:sz="2" w:space="0" w:color="000001"/>
+              <w:insideH w:val="single" w:sz="2" w:space="0" w:color="000001"/>
+            </w:tcBorders>
+            <w:shd w:fill="auto" w:val="clear"/>
+            <w:tcMar>
+              <w:left w:w="-22" w:type="dxa"/>
+            </w:tcMar>
+          </w:tcPr>
+          <w:p>
+            <w:pPr>
+              <w:pStyle w:val="Normal"/>
+              <w:rPr>
+                <w:rFonts w:eastAsia="Andale Sans UI" w:cs="Tahoma"/>
+                <w:b w:val="false"/>
+                <w:b w:val="false"/>
+                <w:bCs w:val="false"/>
+                <w:color w:val="000000"/>
                 <w:lang w:val="zxx" w:eastAsia="zxx" w:bidi="zxx"/>
               </w:rPr>
             </w:pPr>
@@ -3550,10 +3717,11 @@
             <w:pPr>
               <w:pStyle w:val="Normal"/>
               <w:rPr>
-                <w:rFonts w:ascii="Calibri" w:hAnsi="Calibri" w:eastAsia="Andale Sans UI" w:cs="Tahoma"/>
-                <w:color w:val="000000"/>
-                <w:sz w:val="28"/>
-                <w:szCs w:val="28"/>
+                <w:rFonts w:eastAsia="Andale Sans UI" w:cs="Tahoma"/>
+                <w:b w:val="false"/>
+                <w:b w:val="false"/>
+                <w:bCs w:val="false"/>
+                <w:color w:val="000000"/>
                 <w:lang w:val="zxx" w:eastAsia="zxx" w:bidi="zxx"/>
               </w:rPr>
             </w:pPr>
@@ -3573,9 +3741,8 @@
         </w:tc>
         <w:tc>
           <w:tcPr>
-            <w:tcW w:w="2788" w:type="dxa"/>
-            <w:tcBorders>
-              <w:top w:val="single" w:sz="2" w:space="0" w:color="000001"/>
+            <w:tcW w:w="2789" w:type="dxa"/>
+            <w:tcBorders>
               <w:left w:val="double" w:sz="6" w:space="0" w:color="000001"/>
               <w:bottom w:val="single" w:sz="2" w:space="0" w:color="000001"/>
               <w:right w:val="single" w:sz="12" w:space="0" w:color="000001"/>
@@ -3584,20 +3751,18 @@
             </w:tcBorders>
             <w:shd w:fill="auto" w:val="clear"/>
             <w:tcMar>
-              <w:top w:w="0" w:type="dxa"/>
-              <w:left w:w="-22" w:type="dxa"/>
-              <w:bottom w:w="0" w:type="dxa"/>
-              <w:right w:w="0" w:type="dxa"/>
-            </w:tcMar>
-          </w:tcPr>
-          <w:p>
-            <w:pPr>
-              <w:pStyle w:val="Normal"/>
-              <w:rPr>
-                <w:rFonts w:ascii="Calibri" w:hAnsi="Calibri" w:eastAsia="Andale Sans UI" w:cs="Tahoma"/>
-                <w:color w:val="000000"/>
-                <w:sz w:val="28"/>
-                <w:szCs w:val="28"/>
+              <w:left w:w="-22" w:type="dxa"/>
+            </w:tcMar>
+          </w:tcPr>
+          <w:p>
+            <w:pPr>
+              <w:pStyle w:val="Normal"/>
+              <w:rPr>
+                <w:rFonts w:eastAsia="Andale Sans UI" w:cs="Tahoma"/>
+                <w:b w:val="false"/>
+                <w:b w:val="false"/>
+                <w:bCs w:val="false"/>
+                <w:color w:val="000000"/>
                 <w:lang w:val="zxx" w:eastAsia="zxx" w:bidi="zxx"/>
               </w:rPr>
             </w:pPr>
@@ -3622,34 +3787,32 @@
         </w:trPr>
         <w:tc>
           <w:tcPr>
-            <w:tcW w:w="2204" w:type="dxa"/>
-            <w:tcBorders>
-              <w:top w:val="single" w:sz="16" w:space="0" w:color="000001"/>
+            <w:tcW w:w="2202" w:type="dxa"/>
+            <w:tcBorders>
               <w:left w:val="single" w:sz="12" w:space="0" w:color="000001"/>
-              <w:bottom w:val="single" w:sz="16" w:space="0" w:color="000001"/>
-              <w:insideH w:val="single" w:sz="16" w:space="0" w:color="000001"/>
-            </w:tcBorders>
-            <w:shd w:fill="auto" w:val="clear"/>
-            <w:tcMar>
-              <w:left w:w="10" w:type="dxa"/>
+              <w:bottom w:val="single" w:sz="2" w:space="0" w:color="000001"/>
+              <w:insideH w:val="single" w:sz="2" w:space="0" w:color="000001"/>
+            </w:tcBorders>
+            <w:shd w:fill="auto" w:val="clear"/>
+            <w:tcMar>
+              <w:left w:w="-15" w:type="dxa"/>
             </w:tcMar>
           </w:tcPr>
           <w:p>
             <w:pPr>
               <w:pStyle w:val="Tblzattartalom"/>
               <w:rPr>
-                <w:rFonts w:ascii="Times New Roman" w:hAnsi="Times New Roman"/>
-                <w:b w:val="false"/>
-                <w:b w:val="false"/>
-                <w:bCs w:val="false"/>
-                <w:color w:val="000000"/>
-                <w:sz w:val="28"/>
-                <w:szCs w:val="28"/>
-                <w:lang w:val="zxx" w:eastAsia="zxx" w:bidi="zxx"/>
-              </w:rPr>
-            </w:pPr>
-            <w:r>
-              <w:rPr>
+                <w:rFonts w:eastAsia="Andale Sans UI" w:cs="Tahoma"/>
+                <w:b w:val="false"/>
+                <w:b w:val="false"/>
+                <w:bCs w:val="false"/>
+                <w:color w:val="000000"/>
+                <w:lang w:val="zxx" w:eastAsia="zxx" w:bidi="zxx"/>
+              </w:rPr>
+            </w:pPr>
+            <w:r>
+              <w:rPr>
+                <w:rFonts w:eastAsia="Andale Sans UI" w:cs="Tahoma" w:ascii="Calibri" w:hAnsi="Calibri"/>
                 <w:b w:val="false"/>
                 <w:bCs w:val="false"/>
                 <w:color w:val="000000"/>
@@ -3659,39 +3822,48 @@
               </w:rPr>
               <w:t>2016.10.18</w:t>
             </w:r>
-          </w:p>
-        </w:tc>
-        <w:tc>
-          <w:tcPr>
-            <w:tcW w:w="1592" w:type="dxa"/>
-            <w:tcBorders>
-              <w:top w:val="single" w:sz="16" w:space="0" w:color="000001"/>
-              <w:left w:val="double" w:sz="6" w:space="0" w:color="000001"/>
-              <w:bottom w:val="single" w:sz="16" w:space="0" w:color="000001"/>
-              <w:insideH w:val="single" w:sz="16" w:space="0" w:color="000001"/>
-            </w:tcBorders>
-            <w:shd w:fill="auto" w:val="clear"/>
-            <w:tcMar>
-              <w:left w:w="-16" w:type="dxa"/>
-            </w:tcMar>
-          </w:tcPr>
-          <w:p>
-            <w:pPr>
-              <w:pStyle w:val="Normal"/>
-              <w:rPr>
-                <w:rFonts w:ascii="Calibri" w:hAnsi="Calibri"/>
-                <w:b w:val="false"/>
-                <w:b w:val="false"/>
-                <w:bCs w:val="false"/>
-                <w:color w:val="000000"/>
-                <w:sz w:val="28"/>
-                <w:szCs w:val="28"/>
-                <w:lang w:val="zxx" w:eastAsia="zxx" w:bidi="zxx"/>
-              </w:rPr>
-            </w:pPr>
-            <w:r>
-              <w:rPr>
-                <w:rFonts w:ascii="Calibri" w:hAnsi="Calibri"/>
+            <w:r>
+              <w:rPr>
+                <w:rFonts w:eastAsia="Andale Sans UI" w:cs="Tahoma"/>
+                <w:b w:val="false"/>
+                <w:bCs w:val="false"/>
+                <w:color w:val="000000"/>
+                <w:sz w:val="28"/>
+                <w:szCs w:val="28"/>
+                <w:lang w:val="zxx" w:eastAsia="zxx" w:bidi="zxx"/>
+              </w:rPr>
+              <w:t>.</w:t>
+            </w:r>
+          </w:p>
+        </w:tc>
+        <w:tc>
+          <w:tcPr>
+            <w:tcW w:w="1594" w:type="dxa"/>
+            <w:tcBorders>
+              <w:left w:val="double" w:sz="6" w:space="0" w:color="000001"/>
+              <w:bottom w:val="single" w:sz="2" w:space="0" w:color="000001"/>
+              <w:insideH w:val="single" w:sz="2" w:space="0" w:color="000001"/>
+            </w:tcBorders>
+            <w:shd w:fill="auto" w:val="clear"/>
+            <w:tcMar>
+              <w:left w:w="-22" w:type="dxa"/>
+            </w:tcMar>
+          </w:tcPr>
+          <w:p>
+            <w:pPr>
+              <w:pStyle w:val="Normal"/>
+              <w:rPr>
+                <w:rFonts w:eastAsia="Andale Sans UI" w:cs="Tahoma"/>
+                <w:b w:val="false"/>
+                <w:b w:val="false"/>
+                <w:bCs w:val="false"/>
+                <w:color w:val="000000"/>
+                <w:lang w:val="zxx" w:eastAsia="zxx" w:bidi="zxx"/>
+              </w:rPr>
+            </w:pPr>
+            <w:r>
+              <w:rPr>
+                <w:rFonts w:eastAsia="Andale Sans UI" w:cs="Tahoma" w:ascii="Calibri" w:hAnsi="Calibri"/>
                 <w:b w:val="false"/>
                 <w:bCs w:val="false"/>
                 <w:color w:val="000000"/>
@@ -3707,33 +3879,30 @@
           <w:tcPr>
             <w:tcW w:w="3060" w:type="dxa"/>
             <w:tcBorders>
-              <w:top w:val="single" w:sz="16" w:space="0" w:color="000001"/>
-              <w:left w:val="double" w:sz="6" w:space="0" w:color="000001"/>
-              <w:bottom w:val="single" w:sz="16" w:space="0" w:color="000001"/>
-              <w:insideH w:val="single" w:sz="16" w:space="0" w:color="000001"/>
-            </w:tcBorders>
-            <w:shd w:fill="auto" w:val="clear"/>
-            <w:tcMar>
-              <w:left w:w="-16" w:type="dxa"/>
-            </w:tcMar>
-          </w:tcPr>
-          <w:p>
-            <w:pPr>
-              <w:pStyle w:val="Normal"/>
-              <w:rPr>
-                <w:rFonts w:ascii="Calibri" w:hAnsi="Calibri"/>
-                <w:b w:val="false"/>
-                <w:b w:val="false"/>
-                <w:bCs w:val="false"/>
-                <w:color w:val="000000"/>
-                <w:sz w:val="28"/>
-                <w:szCs w:val="28"/>
-                <w:lang w:val="zxx" w:eastAsia="zxx" w:bidi="zxx"/>
-              </w:rPr>
-            </w:pPr>
-            <w:r>
-              <w:rPr>
-                <w:rFonts w:ascii="Calibri" w:hAnsi="Calibri"/>
+              <w:left w:val="double" w:sz="6" w:space="0" w:color="000001"/>
+              <w:bottom w:val="single" w:sz="2" w:space="0" w:color="000001"/>
+              <w:insideH w:val="single" w:sz="2" w:space="0" w:color="000001"/>
+            </w:tcBorders>
+            <w:shd w:fill="auto" w:val="clear"/>
+            <w:tcMar>
+              <w:left w:w="-22" w:type="dxa"/>
+            </w:tcMar>
+          </w:tcPr>
+          <w:p>
+            <w:pPr>
+              <w:pStyle w:val="Normal"/>
+              <w:rPr>
+                <w:rFonts w:eastAsia="Andale Sans UI" w:cs="Tahoma"/>
+                <w:b w:val="false"/>
+                <w:b w:val="false"/>
+                <w:bCs w:val="false"/>
+                <w:color w:val="000000"/>
+                <w:lang w:val="zxx" w:eastAsia="zxx" w:bidi="zxx"/>
+              </w:rPr>
+            </w:pPr>
+            <w:r>
+              <w:rPr>
+                <w:rFonts w:eastAsia="Andale Sans UI" w:cs="Tahoma" w:ascii="Calibri" w:hAnsi="Calibri"/>
                 <w:b w:val="false"/>
                 <w:bCs w:val="false"/>
                 <w:color w:val="000000"/>
@@ -3747,37 +3916,34 @@
         </w:tc>
         <w:tc>
           <w:tcPr>
-            <w:tcW w:w="2788" w:type="dxa"/>
-            <w:tcBorders>
-              <w:top w:val="single" w:sz="16" w:space="0" w:color="000001"/>
-              <w:left w:val="double" w:sz="6" w:space="0" w:color="000001"/>
-              <w:bottom w:val="single" w:sz="16" w:space="0" w:color="000001"/>
+            <w:tcW w:w="2789" w:type="dxa"/>
+            <w:tcBorders>
+              <w:left w:val="double" w:sz="6" w:space="0" w:color="000001"/>
+              <w:bottom w:val="single" w:sz="2" w:space="0" w:color="000001"/>
               <w:right w:val="single" w:sz="12" w:space="0" w:color="000001"/>
-              <w:insideH w:val="single" w:sz="16" w:space="0" w:color="000001"/>
+              <w:insideH w:val="single" w:sz="2" w:space="0" w:color="000001"/>
               <w:insideV w:val="single" w:sz="12" w:space="0" w:color="000001"/>
             </w:tcBorders>
             <w:shd w:fill="auto" w:val="clear"/>
             <w:tcMar>
-              <w:left w:w="-16" w:type="dxa"/>
-            </w:tcMar>
-          </w:tcPr>
-          <w:p>
-            <w:pPr>
-              <w:pStyle w:val="Normal"/>
-              <w:rPr>
-                <w:rFonts w:ascii="Calibri" w:hAnsi="Calibri"/>
-                <w:b w:val="false"/>
-                <w:b w:val="false"/>
-                <w:bCs w:val="false"/>
-                <w:color w:val="000000"/>
-                <w:sz w:val="28"/>
-                <w:szCs w:val="28"/>
-                <w:lang w:val="zxx" w:eastAsia="zxx" w:bidi="zxx"/>
-              </w:rPr>
-            </w:pPr>
-            <w:r>
-              <w:rPr>
-                <w:rFonts w:ascii="Calibri" w:hAnsi="Calibri"/>
+              <w:left w:w="-22" w:type="dxa"/>
+            </w:tcMar>
+          </w:tcPr>
+          <w:p>
+            <w:pPr>
+              <w:pStyle w:val="Normal"/>
+              <w:rPr>
+                <w:rFonts w:eastAsia="Andale Sans UI" w:cs="Tahoma"/>
+                <w:b w:val="false"/>
+                <w:b w:val="false"/>
+                <w:bCs w:val="false"/>
+                <w:color w:val="000000"/>
+                <w:lang w:val="zxx" w:eastAsia="zxx" w:bidi="zxx"/>
+              </w:rPr>
+            </w:pPr>
+            <w:r>
+              <w:rPr>
+                <w:rFonts w:eastAsia="Andale Sans UI" w:cs="Tahoma" w:ascii="Calibri" w:hAnsi="Calibri"/>
                 <w:b w:val="false"/>
                 <w:bCs w:val="false"/>
                 <w:color w:val="000000"/>
@@ -3786,6 +3952,555 @@
                 <w:lang w:val="zxx" w:eastAsia="zxx" w:bidi="zxx"/>
               </w:rPr>
               <w:t>Musatics Gilbert</w:t>
+            </w:r>
+          </w:p>
+        </w:tc>
+      </w:tr>
+      <w:tr>
+        <w:trPr>
+          <w:trHeight w:val="1022" w:hRule="atLeast"/>
+        </w:trPr>
+        <w:tc>
+          <w:tcPr>
+            <w:tcW w:w="2202" w:type="dxa"/>
+            <w:tcBorders>
+              <w:left w:val="single" w:sz="12" w:space="0" w:color="000001"/>
+              <w:bottom w:val="single" w:sz="2" w:space="0" w:color="000001"/>
+              <w:insideH w:val="single" w:sz="2" w:space="0" w:color="000001"/>
+            </w:tcBorders>
+            <w:shd w:fill="auto" w:val="clear"/>
+            <w:tcMar>
+              <w:left w:w="-15" w:type="dxa"/>
+            </w:tcMar>
+          </w:tcPr>
+          <w:p>
+            <w:pPr>
+              <w:pStyle w:val="Tblzattartalom"/>
+              <w:rPr>
+                <w:rFonts w:eastAsia="Andale Sans UI" w:cs="Tahoma"/>
+                <w:b w:val="false"/>
+                <w:b w:val="false"/>
+                <w:bCs w:val="false"/>
+                <w:color w:val="000000"/>
+                <w:lang w:val="zxx" w:eastAsia="zxx" w:bidi="zxx"/>
+              </w:rPr>
+            </w:pPr>
+            <w:r>
+              <w:rPr>
+                <w:rFonts w:eastAsia="Andale Sans UI" w:cs="Tahoma" w:ascii="Calibri" w:hAnsi="Calibri"/>
+                <w:b w:val="false"/>
+                <w:bCs w:val="false"/>
+                <w:color w:val="000000"/>
+                <w:sz w:val="28"/>
+                <w:szCs w:val="28"/>
+                <w:lang w:val="zxx" w:eastAsia="zxx" w:bidi="zxx"/>
+              </w:rPr>
+              <w:t>2016.10.</w:t>
+            </w:r>
+            <w:r>
+              <w:rPr>
+                <w:rFonts w:eastAsia="Andale Sans UI" w:cs="Tahoma" w:ascii="Calibri" w:hAnsi="Calibri"/>
+                <w:b w:val="false"/>
+                <w:bCs w:val="false"/>
+                <w:color w:val="000000"/>
+                <w:sz w:val="28"/>
+                <w:szCs w:val="28"/>
+                <w:lang w:val="zxx" w:eastAsia="zxx" w:bidi="zxx"/>
+              </w:rPr>
+              <w:t>21</w:t>
+            </w:r>
+            <w:r>
+              <w:rPr>
+                <w:rFonts w:eastAsia="Andale Sans UI" w:cs="Tahoma"/>
+                <w:b w:val="false"/>
+                <w:bCs w:val="false"/>
+                <w:color w:val="000000"/>
+                <w:sz w:val="28"/>
+                <w:szCs w:val="28"/>
+                <w:lang w:val="zxx" w:eastAsia="zxx" w:bidi="zxx"/>
+              </w:rPr>
+              <w:t>.</w:t>
+            </w:r>
+          </w:p>
+        </w:tc>
+        <w:tc>
+          <w:tcPr>
+            <w:tcW w:w="1594" w:type="dxa"/>
+            <w:tcBorders>
+              <w:left w:val="double" w:sz="6" w:space="0" w:color="000001"/>
+              <w:bottom w:val="single" w:sz="2" w:space="0" w:color="000001"/>
+              <w:insideH w:val="single" w:sz="2" w:space="0" w:color="000001"/>
+            </w:tcBorders>
+            <w:shd w:fill="auto" w:val="clear"/>
+            <w:tcMar>
+              <w:left w:w="-22" w:type="dxa"/>
+            </w:tcMar>
+          </w:tcPr>
+          <w:p>
+            <w:pPr>
+              <w:pStyle w:val="Normal"/>
+              <w:rPr>
+                <w:rFonts w:eastAsia="Andale Sans UI" w:cs="Tahoma"/>
+                <w:b w:val="false"/>
+                <w:b w:val="false"/>
+                <w:bCs w:val="false"/>
+                <w:color w:val="000000"/>
+                <w:lang w:val="zxx" w:eastAsia="zxx" w:bidi="zxx"/>
+              </w:rPr>
+            </w:pPr>
+            <w:r>
+              <w:rPr>
+                <w:rFonts w:eastAsia="Andale Sans UI" w:cs="Tahoma" w:ascii="Calibri" w:hAnsi="Calibri"/>
+                <w:b w:val="false"/>
+                <w:bCs w:val="false"/>
+                <w:color w:val="000000"/>
+                <w:sz w:val="28"/>
+                <w:szCs w:val="28"/>
+                <w:lang w:val="zxx" w:eastAsia="zxx" w:bidi="zxx"/>
+              </w:rPr>
+              <w:t>1.0</w:t>
+            </w:r>
+          </w:p>
+        </w:tc>
+        <w:tc>
+          <w:tcPr>
+            <w:tcW w:w="3060" w:type="dxa"/>
+            <w:tcBorders>
+              <w:left w:val="double" w:sz="6" w:space="0" w:color="000001"/>
+              <w:bottom w:val="single" w:sz="2" w:space="0" w:color="000001"/>
+              <w:insideH w:val="single" w:sz="2" w:space="0" w:color="000001"/>
+            </w:tcBorders>
+            <w:shd w:fill="auto" w:val="clear"/>
+            <w:tcMar>
+              <w:left w:w="-22" w:type="dxa"/>
+            </w:tcMar>
+          </w:tcPr>
+          <w:p>
+            <w:pPr>
+              <w:pStyle w:val="Normal"/>
+              <w:rPr>
+                <w:rFonts w:eastAsia="Andale Sans UI" w:cs="Tahoma"/>
+                <w:b w:val="false"/>
+                <w:b w:val="false"/>
+                <w:bCs w:val="false"/>
+                <w:color w:val="000000"/>
+                <w:lang w:val="zxx" w:eastAsia="zxx" w:bidi="zxx"/>
+              </w:rPr>
+            </w:pPr>
+            <w:r>
+              <w:rPr>
+                <w:rFonts w:eastAsia="Andale Sans UI" w:cs="Tahoma" w:ascii="Calibri" w:hAnsi="Calibri"/>
+                <w:b w:val="false"/>
+                <w:bCs w:val="false"/>
+                <w:color w:val="000000"/>
+                <w:sz w:val="28"/>
+                <w:szCs w:val="28"/>
+                <w:lang w:val="zxx" w:eastAsia="zxx" w:bidi="zxx"/>
+              </w:rPr>
+              <w:t>User Guide elkészült</w:t>
+            </w:r>
+          </w:p>
+        </w:tc>
+        <w:tc>
+          <w:tcPr>
+            <w:tcW w:w="2789" w:type="dxa"/>
+            <w:tcBorders>
+              <w:left w:val="double" w:sz="6" w:space="0" w:color="000001"/>
+              <w:bottom w:val="single" w:sz="2" w:space="0" w:color="000001"/>
+              <w:right w:val="single" w:sz="12" w:space="0" w:color="000001"/>
+              <w:insideH w:val="single" w:sz="2" w:space="0" w:color="000001"/>
+              <w:insideV w:val="single" w:sz="12" w:space="0" w:color="000001"/>
+            </w:tcBorders>
+            <w:shd w:fill="auto" w:val="clear"/>
+            <w:tcMar>
+              <w:left w:w="-22" w:type="dxa"/>
+            </w:tcMar>
+          </w:tcPr>
+          <w:p>
+            <w:pPr>
+              <w:pStyle w:val="Normal"/>
+              <w:rPr>
+                <w:rFonts w:eastAsia="Andale Sans UI" w:cs="Tahoma"/>
+                <w:b w:val="false"/>
+                <w:b w:val="false"/>
+                <w:bCs w:val="false"/>
+                <w:color w:val="000000"/>
+                <w:lang w:val="zxx" w:eastAsia="zxx" w:bidi="zxx"/>
+              </w:rPr>
+            </w:pPr>
+            <w:r>
+              <w:rPr>
+                <w:rFonts w:eastAsia="Andale Sans UI" w:cs="Tahoma" w:ascii="Calibri" w:hAnsi="Calibri"/>
+                <w:b w:val="false"/>
+                <w:bCs w:val="false"/>
+                <w:color w:val="000000"/>
+                <w:sz w:val="28"/>
+                <w:szCs w:val="28"/>
+                <w:lang w:val="zxx" w:eastAsia="zxx" w:bidi="zxx"/>
+              </w:rPr>
+              <w:t>Szeszák Ádám</w:t>
+            </w:r>
+          </w:p>
+        </w:tc>
+      </w:tr>
+      <w:tr>
+        <w:trPr>
+          <w:trHeight w:val="1022" w:hRule="atLeast"/>
+        </w:trPr>
+        <w:tc>
+          <w:tcPr>
+            <w:tcW w:w="2202" w:type="dxa"/>
+            <w:tcBorders>
+              <w:left w:val="single" w:sz="12" w:space="0" w:color="000001"/>
+              <w:bottom w:val="single" w:sz="2" w:space="0" w:color="000001"/>
+              <w:insideH w:val="single" w:sz="2" w:space="0" w:color="000001"/>
+            </w:tcBorders>
+            <w:shd w:fill="auto" w:val="clear"/>
+            <w:tcMar>
+              <w:left w:w="-15" w:type="dxa"/>
+            </w:tcMar>
+          </w:tcPr>
+          <w:p>
+            <w:pPr>
+              <w:pStyle w:val="Tblzattartalom"/>
+              <w:rPr>
+                <w:rFonts w:eastAsia="Andale Sans UI" w:cs="Tahoma"/>
+                <w:b w:val="false"/>
+                <w:b w:val="false"/>
+                <w:bCs w:val="false"/>
+                <w:color w:val="000000"/>
+                <w:lang w:val="zxx" w:eastAsia="zxx" w:bidi="zxx"/>
+              </w:rPr>
+            </w:pPr>
+            <w:r>
+              <w:rPr>
+                <w:rFonts w:eastAsia="Andale Sans UI" w:cs="Tahoma" w:ascii="Calibri" w:hAnsi="Calibri"/>
+                <w:b w:val="false"/>
+                <w:bCs w:val="false"/>
+                <w:color w:val="000000"/>
+                <w:sz w:val="28"/>
+                <w:szCs w:val="28"/>
+                <w:lang w:val="zxx" w:eastAsia="zxx" w:bidi="zxx"/>
+              </w:rPr>
+              <w:t>2016.10.</w:t>
+            </w:r>
+            <w:r>
+              <w:rPr>
+                <w:rFonts w:eastAsia="Andale Sans UI" w:cs="Tahoma" w:ascii="Calibri" w:hAnsi="Calibri"/>
+                <w:b w:val="false"/>
+                <w:bCs w:val="false"/>
+                <w:color w:val="000000"/>
+                <w:sz w:val="28"/>
+                <w:szCs w:val="28"/>
+                <w:lang w:val="zxx" w:eastAsia="zxx" w:bidi="zxx"/>
+              </w:rPr>
+              <w:t>22</w:t>
+            </w:r>
+            <w:r>
+              <w:rPr>
+                <w:rFonts w:eastAsia="Andale Sans UI" w:cs="Tahoma"/>
+                <w:b w:val="false"/>
+                <w:bCs w:val="false"/>
+                <w:color w:val="000000"/>
+                <w:sz w:val="28"/>
+                <w:szCs w:val="28"/>
+                <w:lang w:val="zxx" w:eastAsia="zxx" w:bidi="zxx"/>
+              </w:rPr>
+              <w:t>.</w:t>
+            </w:r>
+          </w:p>
+        </w:tc>
+        <w:tc>
+          <w:tcPr>
+            <w:tcW w:w="1594" w:type="dxa"/>
+            <w:tcBorders>
+              <w:left w:val="double" w:sz="6" w:space="0" w:color="000001"/>
+              <w:bottom w:val="single" w:sz="2" w:space="0" w:color="000001"/>
+              <w:insideH w:val="single" w:sz="2" w:space="0" w:color="000001"/>
+            </w:tcBorders>
+            <w:shd w:fill="auto" w:val="clear"/>
+            <w:tcMar>
+              <w:left w:w="-22" w:type="dxa"/>
+            </w:tcMar>
+          </w:tcPr>
+          <w:p>
+            <w:pPr>
+              <w:pStyle w:val="Normal"/>
+              <w:rPr>
+                <w:rFonts w:eastAsia="Andale Sans UI" w:cs="Tahoma"/>
+                <w:b w:val="false"/>
+                <w:b w:val="false"/>
+                <w:bCs w:val="false"/>
+                <w:color w:val="000000"/>
+                <w:lang w:val="zxx" w:eastAsia="zxx" w:bidi="zxx"/>
+              </w:rPr>
+            </w:pPr>
+            <w:r>
+              <w:rPr>
+                <w:rFonts w:eastAsia="Andale Sans UI" w:cs="Tahoma" w:ascii="Calibri" w:hAnsi="Calibri"/>
+                <w:b w:val="false"/>
+                <w:bCs w:val="false"/>
+                <w:color w:val="000000"/>
+                <w:sz w:val="28"/>
+                <w:szCs w:val="28"/>
+                <w:lang w:val="zxx" w:eastAsia="zxx" w:bidi="zxx"/>
+              </w:rPr>
+              <w:t>1.0</w:t>
+            </w:r>
+          </w:p>
+        </w:tc>
+        <w:tc>
+          <w:tcPr>
+            <w:tcW w:w="3060" w:type="dxa"/>
+            <w:tcBorders>
+              <w:left w:val="double" w:sz="6" w:space="0" w:color="000001"/>
+              <w:bottom w:val="single" w:sz="2" w:space="0" w:color="000001"/>
+              <w:insideH w:val="single" w:sz="2" w:space="0" w:color="000001"/>
+            </w:tcBorders>
+            <w:shd w:fill="auto" w:val="clear"/>
+            <w:tcMar>
+              <w:left w:w="-22" w:type="dxa"/>
+            </w:tcMar>
+          </w:tcPr>
+          <w:p>
+            <w:pPr>
+              <w:pStyle w:val="Normal"/>
+              <w:rPr>
+                <w:rFonts w:ascii="Calibri" w:hAnsi="Calibri" w:eastAsia="Andale Sans UI" w:cs="Tahoma"/>
+                <w:b w:val="false"/>
+                <w:b w:val="false"/>
+                <w:bCs w:val="false"/>
+                <w:color w:val="000000"/>
+                <w:sz w:val="28"/>
+                <w:szCs w:val="28"/>
+                <w:lang w:val="zxx" w:eastAsia="zxx" w:bidi="zxx"/>
+              </w:rPr>
+            </w:pPr>
+            <w:r>
+              <w:rPr>
+                <w:rFonts w:eastAsia="Andale Sans UI" w:cs="Tahoma" w:ascii="Calibri" w:hAnsi="Calibri"/>
+                <w:b w:val="false"/>
+                <w:bCs w:val="false"/>
+                <w:color w:val="000000"/>
+                <w:sz w:val="28"/>
+                <w:szCs w:val="28"/>
+                <w:lang w:val="zxx" w:eastAsia="zxx" w:bidi="zxx"/>
+              </w:rPr>
+              <w:t>Achievementek dokumentum elkészült</w:t>
+            </w:r>
+          </w:p>
+        </w:tc>
+        <w:tc>
+          <w:tcPr>
+            <w:tcW w:w="2789" w:type="dxa"/>
+            <w:tcBorders>
+              <w:left w:val="double" w:sz="6" w:space="0" w:color="000001"/>
+              <w:bottom w:val="single" w:sz="2" w:space="0" w:color="000001"/>
+              <w:right w:val="single" w:sz="12" w:space="0" w:color="000001"/>
+              <w:insideH w:val="single" w:sz="2" w:space="0" w:color="000001"/>
+              <w:insideV w:val="single" w:sz="12" w:space="0" w:color="000001"/>
+            </w:tcBorders>
+            <w:shd w:fill="auto" w:val="clear"/>
+            <w:tcMar>
+              <w:left w:w="-22" w:type="dxa"/>
+            </w:tcMar>
+          </w:tcPr>
+          <w:p>
+            <w:pPr>
+              <w:pStyle w:val="Normal"/>
+              <w:rPr>
+                <w:rFonts w:ascii="Calibri" w:hAnsi="Calibri" w:eastAsia="Andale Sans UI" w:cs="Tahoma"/>
+                <w:b w:val="false"/>
+                <w:b w:val="false"/>
+                <w:bCs w:val="false"/>
+                <w:color w:val="000000"/>
+                <w:sz w:val="28"/>
+                <w:szCs w:val="28"/>
+                <w:lang w:val="zxx" w:eastAsia="zxx" w:bidi="zxx"/>
+              </w:rPr>
+            </w:pPr>
+            <w:r>
+              <w:rPr>
+                <w:rFonts w:eastAsia="Andale Sans UI" w:cs="Tahoma" w:ascii="Calibri" w:hAnsi="Calibri"/>
+                <w:b w:val="false"/>
+                <w:bCs w:val="false"/>
+                <w:color w:val="000000"/>
+                <w:sz w:val="28"/>
+                <w:szCs w:val="28"/>
+                <w:lang w:val="zxx" w:eastAsia="zxx" w:bidi="zxx"/>
+              </w:rPr>
+              <w:t>Grecmájer Máté</w:t>
+            </w:r>
+          </w:p>
+        </w:tc>
+      </w:tr>
+      <w:tr>
+        <w:trPr>
+          <w:trHeight w:val="1022" w:hRule="atLeast"/>
+        </w:trPr>
+        <w:tc>
+          <w:tcPr>
+            <w:tcW w:w="2202" w:type="dxa"/>
+            <w:tcBorders>
+              <w:left w:val="single" w:sz="12" w:space="0" w:color="000001"/>
+              <w:bottom w:val="single" w:sz="2" w:space="0" w:color="000001"/>
+              <w:insideH w:val="single" w:sz="2" w:space="0" w:color="000001"/>
+            </w:tcBorders>
+            <w:shd w:fill="auto" w:val="clear"/>
+            <w:tcMar>
+              <w:left w:w="-15" w:type="dxa"/>
+            </w:tcMar>
+          </w:tcPr>
+          <w:p>
+            <w:pPr>
+              <w:pStyle w:val="Tblzattartalom"/>
+              <w:rPr>
+                <w:rFonts w:eastAsia="Andale Sans UI" w:cs="Tahoma"/>
+                <w:b w:val="false"/>
+                <w:b w:val="false"/>
+                <w:bCs w:val="false"/>
+                <w:color w:val="000000"/>
+                <w:sz w:val="28"/>
+                <w:szCs w:val="28"/>
+                <w:lang w:val="zxx" w:eastAsia="zxx" w:bidi="zxx"/>
+              </w:rPr>
+            </w:pPr>
+            <w:r>
+              <w:rPr>
+                <w:rFonts w:eastAsia="Andale Sans UI" w:cs="Tahoma"/>
+                <w:b w:val="false"/>
+                <w:bCs w:val="false"/>
+                <w:color w:val="000000"/>
+                <w:sz w:val="28"/>
+                <w:szCs w:val="28"/>
+                <w:lang w:val="zxx" w:eastAsia="zxx" w:bidi="zxx"/>
+              </w:rPr>
+              <w:t>2016.10.23.</w:t>
+            </w:r>
+          </w:p>
+        </w:tc>
+        <w:tc>
+          <w:tcPr>
+            <w:tcW w:w="1594" w:type="dxa"/>
+            <w:tcBorders>
+              <w:left w:val="double" w:sz="6" w:space="0" w:color="000001"/>
+              <w:bottom w:val="single" w:sz="2" w:space="0" w:color="000001"/>
+              <w:insideH w:val="single" w:sz="2" w:space="0" w:color="000001"/>
+            </w:tcBorders>
+            <w:shd w:fill="auto" w:val="clear"/>
+            <w:tcMar>
+              <w:left w:w="-22" w:type="dxa"/>
+            </w:tcMar>
+          </w:tcPr>
+          <w:p>
+            <w:pPr>
+              <w:pStyle w:val="Normal"/>
+              <w:rPr>
+                <w:rFonts w:eastAsia="Andale Sans UI" w:cs="Tahoma"/>
+                <w:b w:val="false"/>
+                <w:b w:val="false"/>
+                <w:bCs w:val="false"/>
+                <w:color w:val="000000"/>
+                <w:sz w:val="28"/>
+                <w:szCs w:val="28"/>
+                <w:lang w:val="zxx" w:eastAsia="zxx" w:bidi="zxx"/>
+              </w:rPr>
+            </w:pPr>
+            <w:r>
+              <w:rPr>
+                <w:rFonts w:eastAsia="Andale Sans UI" w:cs="Tahoma"/>
+                <w:b w:val="false"/>
+                <w:bCs w:val="false"/>
+                <w:color w:val="000000"/>
+                <w:sz w:val="28"/>
+                <w:szCs w:val="28"/>
+                <w:lang w:val="zxx" w:eastAsia="zxx" w:bidi="zxx"/>
+              </w:rPr>
+              <w:t>0.1.0.0</w:t>
+            </w:r>
+          </w:p>
+        </w:tc>
+        <w:tc>
+          <w:tcPr>
+            <w:tcW w:w="3060" w:type="dxa"/>
+            <w:tcBorders>
+              <w:left w:val="double" w:sz="6" w:space="0" w:color="000001"/>
+              <w:bottom w:val="single" w:sz="2" w:space="0" w:color="000001"/>
+              <w:insideH w:val="single" w:sz="2" w:space="0" w:color="000001"/>
+            </w:tcBorders>
+            <w:shd w:fill="auto" w:val="clear"/>
+            <w:tcMar>
+              <w:left w:w="-22" w:type="dxa"/>
+            </w:tcMar>
+          </w:tcPr>
+          <w:p>
+            <w:pPr>
+              <w:pStyle w:val="Normal"/>
+              <w:rPr>
+                <w:rFonts w:ascii="Calibri" w:hAnsi="Calibri" w:eastAsia="Andale Sans UI" w:cs="Tahoma"/>
+                <w:b w:val="false"/>
+                <w:b w:val="false"/>
+                <w:bCs w:val="false"/>
+                <w:color w:val="000000"/>
+                <w:sz w:val="28"/>
+                <w:szCs w:val="28"/>
+                <w:lang w:val="zxx" w:eastAsia="zxx" w:bidi="zxx"/>
+              </w:rPr>
+            </w:pPr>
+            <w:r>
+              <w:rPr>
+                <w:rFonts w:eastAsia="Andale Sans UI" w:cs="Tahoma" w:ascii="Calibri" w:hAnsi="Calibri"/>
+                <w:b w:val="false"/>
+                <w:bCs w:val="false"/>
+                <w:color w:val="000000"/>
+                <w:sz w:val="28"/>
+                <w:szCs w:val="28"/>
+                <w:lang w:val="zxx" w:eastAsia="zxx" w:bidi="zxx"/>
+              </w:rPr>
+              <w:t>SRS dokumentum létrejött</w:t>
+            </w:r>
+          </w:p>
+        </w:tc>
+        <w:tc>
+          <w:tcPr>
+            <w:tcW w:w="2789" w:type="dxa"/>
+            <w:tcBorders>
+              <w:left w:val="double" w:sz="6" w:space="0" w:color="000001"/>
+              <w:bottom w:val="single" w:sz="2" w:space="0" w:color="000001"/>
+              <w:right w:val="single" w:sz="12" w:space="0" w:color="000001"/>
+              <w:insideH w:val="single" w:sz="2" w:space="0" w:color="000001"/>
+              <w:insideV w:val="single" w:sz="12" w:space="0" w:color="000001"/>
+            </w:tcBorders>
+            <w:shd w:fill="auto" w:val="clear"/>
+            <w:tcMar>
+              <w:left w:w="-22" w:type="dxa"/>
+            </w:tcMar>
+          </w:tcPr>
+          <w:p>
+            <w:pPr>
+              <w:pStyle w:val="Normal"/>
+              <w:rPr>
+                <w:rFonts w:ascii="Calibri" w:hAnsi="Calibri" w:eastAsia="Andale Sans UI" w:cs="Tahoma"/>
+                <w:b w:val="false"/>
+                <w:b w:val="false"/>
+                <w:bCs w:val="false"/>
+                <w:color w:val="000000"/>
+                <w:sz w:val="28"/>
+                <w:szCs w:val="28"/>
+                <w:lang w:val="zxx" w:eastAsia="zxx" w:bidi="zxx"/>
+              </w:rPr>
+            </w:pPr>
+            <w:r>
+              <w:rPr>
+                <w:rFonts w:eastAsia="Andale Sans UI" w:cs="Tahoma" w:ascii="Calibri" w:hAnsi="Calibri"/>
+                <w:b w:val="false"/>
+                <w:bCs w:val="false"/>
+                <w:color w:val="000000"/>
+                <w:sz w:val="28"/>
+                <w:szCs w:val="28"/>
+                <w:lang w:val="zxx" w:eastAsia="zxx" w:bidi="zxx"/>
+              </w:rPr>
+              <w:t>Teket Dávid</w:t>
             </w:r>
           </w:p>
         </w:tc>
@@ -3803,6 +4518,7 @@
     <w:p>
       <w:pPr>
         <w:pStyle w:val="Normal"/>
+        <w:pageBreakBefore w:val="false"/>
         <w:rPr/>
       </w:pPr>
       <w:r>

--- a/documents/Munkanapló.docx
+++ b/documents/Munkanapló.docx
@@ -131,7 +131,7 @@
         </w:tblBorders>
         <w:tblCellMar>
           <w:top w:w="55" w:type="dxa"/>
-          <w:left w:w="5" w:type="dxa"/>
+          <w:left w:w="-5" w:type="dxa"/>
           <w:bottom w:w="55" w:type="dxa"/>
           <w:right w:w="55" w:type="dxa"/>
         </w:tblCellMar>
@@ -153,7 +153,7 @@
             </w:tcBorders>
             <w:shd w:fill="auto" w:val="clear"/>
             <w:tcMar>
-              <w:left w:w="5" w:type="dxa"/>
+              <w:left w:w="-5" w:type="dxa"/>
             </w:tcMar>
           </w:tcPr>
           <w:p>
@@ -196,7 +196,7 @@
             </w:tcBorders>
             <w:shd w:fill="auto" w:val="clear"/>
             <w:tcMar>
-              <w:left w:w="5" w:type="dxa"/>
+              <w:left w:w="-5" w:type="dxa"/>
             </w:tcMar>
           </w:tcPr>
           <w:p>
@@ -240,7 +240,7 @@
             </w:tcBorders>
             <w:shd w:fill="auto" w:val="clear"/>
             <w:tcMar>
-              <w:left w:w="5" w:type="dxa"/>
+              <w:left w:w="-5" w:type="dxa"/>
             </w:tcMar>
           </w:tcPr>
           <w:p>
@@ -283,7 +283,7 @@
             </w:tcBorders>
             <w:shd w:fill="auto" w:val="clear"/>
             <w:tcMar>
-              <w:left w:w="5" w:type="dxa"/>
+              <w:left w:w="-5" w:type="dxa"/>
             </w:tcMar>
           </w:tcPr>
           <w:p>
@@ -327,7 +327,7 @@
             </w:tcBorders>
             <w:shd w:fill="auto" w:val="clear"/>
             <w:tcMar>
-              <w:left w:w="5" w:type="dxa"/>
+              <w:left w:w="-5" w:type="dxa"/>
             </w:tcMar>
           </w:tcPr>
           <w:p>
@@ -370,7 +370,7 @@
             </w:tcBorders>
             <w:shd w:fill="auto" w:val="clear"/>
             <w:tcMar>
-              <w:left w:w="5" w:type="dxa"/>
+              <w:left w:w="-5" w:type="dxa"/>
             </w:tcMar>
           </w:tcPr>
           <w:p>
@@ -414,7 +414,7 @@
             </w:tcBorders>
             <w:shd w:fill="auto" w:val="clear"/>
             <w:tcMar>
-              <w:left w:w="5" w:type="dxa"/>
+              <w:left w:w="-5" w:type="dxa"/>
             </w:tcMar>
           </w:tcPr>
           <w:p>
@@ -457,7 +457,7 @@
             </w:tcBorders>
             <w:shd w:fill="auto" w:val="clear"/>
             <w:tcMar>
-              <w:left w:w="5" w:type="dxa"/>
+              <w:left w:w="-5" w:type="dxa"/>
             </w:tcMar>
           </w:tcPr>
           <w:p>
@@ -501,7 +501,7 @@
             </w:tcBorders>
             <w:shd w:fill="auto" w:val="clear"/>
             <w:tcMar>
-              <w:left w:w="5" w:type="dxa"/>
+              <w:left w:w="-5" w:type="dxa"/>
             </w:tcMar>
           </w:tcPr>
           <w:p>
@@ -544,7 +544,7 @@
             </w:tcBorders>
             <w:shd w:fill="auto" w:val="clear"/>
             <w:tcMar>
-              <w:left w:w="5" w:type="dxa"/>
+              <w:left w:w="-5" w:type="dxa"/>
             </w:tcMar>
           </w:tcPr>
           <w:p>
@@ -645,7 +645,7 @@
       <w:tblPr>
         <w:tblW w:w="9645" w:type="dxa"/>
         <w:jc w:val="left"/>
-        <w:tblInd w:w="-4" w:type="dxa"/>
+        <w:tblInd w:w="-19" w:type="dxa"/>
         <w:tblBorders>
           <w:top w:val="single" w:sz="12" w:space="0" w:color="000001"/>
           <w:left w:val="single" w:sz="12" w:space="0" w:color="000001"/>
@@ -660,8 +660,8 @@
         </w:tblCellMar>
       </w:tblPr>
       <w:tblGrid>
-        <w:gridCol w:w="2202"/>
-        <w:gridCol w:w="1594"/>
+        <w:gridCol w:w="2201"/>
+        <w:gridCol w:w="1595"/>
         <w:gridCol w:w="3060"/>
         <w:gridCol w:w="2788"/>
       </w:tblGrid>
@@ -669,7 +669,7 @@
         <w:trPr/>
         <w:tc>
           <w:tcPr>
-            <w:tcW w:w="2202" w:type="dxa"/>
+            <w:tcW w:w="2201" w:type="dxa"/>
             <w:tcBorders>
               <w:top w:val="single" w:sz="12" w:space="0" w:color="000001"/>
               <w:left w:val="single" w:sz="12" w:space="0" w:color="000001"/>
@@ -701,7 +701,7 @@
         </w:tc>
         <w:tc>
           <w:tcPr>
-            <w:tcW w:w="1594" w:type="dxa"/>
+            <w:tcW w:w="1595" w:type="dxa"/>
             <w:tcBorders>
               <w:top w:val="single" w:sz="12" w:space="0" w:color="000001"/>
               <w:left w:val="double" w:sz="6" w:space="0" w:color="000001"/>
@@ -804,7 +804,7 @@
         </w:trPr>
         <w:tc>
           <w:tcPr>
-            <w:tcW w:w="2202" w:type="dxa"/>
+            <w:tcW w:w="2201" w:type="dxa"/>
             <w:tcBorders>
               <w:top w:val="single" w:sz="2" w:space="0" w:color="000001"/>
               <w:left w:val="single" w:sz="12" w:space="0" w:color="000001"/>
@@ -839,7 +839,7 @@
         </w:tc>
         <w:tc>
           <w:tcPr>
-            <w:tcW w:w="1594" w:type="dxa"/>
+            <w:tcW w:w="1595" w:type="dxa"/>
             <w:tcBorders>
               <w:top w:val="single" w:sz="2" w:space="0" w:color="000001"/>
               <w:left w:val="double" w:sz="6" w:space="0" w:color="000001"/>
@@ -895,6 +895,16 @@
                 <w:szCs w:val="28"/>
               </w:rPr>
             </w:pPr>
+            <w:r>
+              <w:rPr>
+                <w:rFonts w:eastAsia="Andale Sans UI" w:cs="Tahoma"/>
+                <w:color w:val="00000A"/>
+                <w:sz w:val="28"/>
+                <w:szCs w:val="28"/>
+                <w:lang w:val="zxx" w:eastAsia="zxx" w:bidi="zxx"/>
+              </w:rPr>
+              <w:t xml:space="preserve">H1 </w:t>
+            </w:r>
             <w:r>
               <w:rPr>
                 <w:rFonts w:eastAsia="Andale Sans UI" w:cs="Tahoma"/>
@@ -950,8 +960,9 @@
         </w:trPr>
         <w:tc>
           <w:tcPr>
-            <w:tcW w:w="2202" w:type="dxa"/>
-            <w:tcBorders>
+            <w:tcW w:w="2201" w:type="dxa"/>
+            <w:tcBorders>
+              <w:top w:val="single" w:sz="2" w:space="0" w:color="000001"/>
               <w:left w:val="single" w:sz="12" w:space="0" w:color="000001"/>
               <w:bottom w:val="single" w:sz="2" w:space="0" w:color="000001"/>
               <w:insideH w:val="single" w:sz="2" w:space="0" w:color="000001"/>
@@ -984,8 +995,9 @@
         </w:tc>
         <w:tc>
           <w:tcPr>
-            <w:tcW w:w="1594" w:type="dxa"/>
-            <w:tcBorders>
+            <w:tcW w:w="1595" w:type="dxa"/>
+            <w:tcBorders>
+              <w:top w:val="single" w:sz="2" w:space="0" w:color="000001"/>
               <w:left w:val="double" w:sz="6" w:space="0" w:color="000001"/>
               <w:bottom w:val="single" w:sz="2" w:space="0" w:color="000001"/>
               <w:insideH w:val="single" w:sz="2" w:space="0" w:color="000001"/>
@@ -1020,6 +1032,7 @@
           <w:tcPr>
             <w:tcW w:w="3060" w:type="dxa"/>
             <w:tcBorders>
+              <w:top w:val="single" w:sz="2" w:space="0" w:color="000001"/>
               <w:left w:val="double" w:sz="6" w:space="0" w:color="000001"/>
               <w:bottom w:val="single" w:sz="2" w:space="0" w:color="000001"/>
               <w:insideH w:val="single" w:sz="2" w:space="0" w:color="000001"/>
@@ -1054,6 +1067,7 @@
           <w:tcPr>
             <w:tcW w:w="2788" w:type="dxa"/>
             <w:tcBorders>
+              <w:top w:val="single" w:sz="2" w:space="0" w:color="000001"/>
               <w:left w:val="double" w:sz="6" w:space="0" w:color="000001"/>
               <w:bottom w:val="single" w:sz="2" w:space="0" w:color="000001"/>
               <w:right w:val="single" w:sz="12" w:space="0" w:color="000001"/>
@@ -1092,8 +1106,9 @@
         </w:trPr>
         <w:tc>
           <w:tcPr>
-            <w:tcW w:w="2202" w:type="dxa"/>
-            <w:tcBorders>
+            <w:tcW w:w="2201" w:type="dxa"/>
+            <w:tcBorders>
+              <w:top w:val="single" w:sz="2" w:space="0" w:color="000001"/>
               <w:left w:val="single" w:sz="12" w:space="0" w:color="000001"/>
               <w:bottom w:val="single" w:sz="2" w:space="0" w:color="000001"/>
               <w:insideH w:val="single" w:sz="2" w:space="0" w:color="000001"/>
@@ -1126,8 +1141,9 @@
         </w:tc>
         <w:tc>
           <w:tcPr>
-            <w:tcW w:w="1594" w:type="dxa"/>
-            <w:tcBorders>
+            <w:tcW w:w="1595" w:type="dxa"/>
+            <w:tcBorders>
+              <w:top w:val="single" w:sz="2" w:space="0" w:color="000001"/>
               <w:left w:val="double" w:sz="6" w:space="0" w:color="000001"/>
               <w:bottom w:val="single" w:sz="2" w:space="0" w:color="000001"/>
               <w:insideH w:val="single" w:sz="2" w:space="0" w:color="000001"/>
@@ -1162,6 +1178,7 @@
           <w:tcPr>
             <w:tcW w:w="3060" w:type="dxa"/>
             <w:tcBorders>
+              <w:top w:val="single" w:sz="2" w:space="0" w:color="000001"/>
               <w:left w:val="double" w:sz="6" w:space="0" w:color="000001"/>
               <w:bottom w:val="single" w:sz="2" w:space="0" w:color="000001"/>
               <w:insideH w:val="single" w:sz="2" w:space="0" w:color="000001"/>
@@ -1196,6 +1213,7 @@
           <w:tcPr>
             <w:tcW w:w="2788" w:type="dxa"/>
             <w:tcBorders>
+              <w:top w:val="single" w:sz="2" w:space="0" w:color="000001"/>
               <w:left w:val="double" w:sz="6" w:space="0" w:color="000001"/>
               <w:bottom w:val="single" w:sz="2" w:space="0" w:color="000001"/>
               <w:right w:val="single" w:sz="12" w:space="0" w:color="000001"/>
@@ -1243,7 +1261,12 @@
         </w:rPr>
       </w:pPr>
       <w:r>
-        <w:rPr/>
+        <w:rPr>
+          <w:b/>
+          <w:bCs/>
+          <w:sz w:val="32"/>
+          <w:szCs w:val="32"/>
+        </w:rPr>
       </w:r>
     </w:p>
     <w:p>
@@ -1295,7 +1318,7 @@
       <w:tblPr>
         <w:tblW w:w="9645" w:type="dxa"/>
         <w:jc w:val="left"/>
-        <w:tblInd w:w="-4" w:type="dxa"/>
+        <w:tblInd w:w="-19" w:type="dxa"/>
         <w:tblBorders>
           <w:top w:val="single" w:sz="12" w:space="0" w:color="000001"/>
           <w:left w:val="single" w:sz="12" w:space="0" w:color="000001"/>
@@ -1310,8 +1333,8 @@
         </w:tblCellMar>
       </w:tblPr>
       <w:tblGrid>
-        <w:gridCol w:w="2202"/>
-        <w:gridCol w:w="1594"/>
+        <w:gridCol w:w="2201"/>
+        <w:gridCol w:w="1595"/>
         <w:gridCol w:w="3060"/>
         <w:gridCol w:w="2788"/>
       </w:tblGrid>
@@ -1319,7 +1342,7 @@
         <w:trPr/>
         <w:tc>
           <w:tcPr>
-            <w:tcW w:w="2202" w:type="dxa"/>
+            <w:tcW w:w="2201" w:type="dxa"/>
             <w:tcBorders>
               <w:top w:val="single" w:sz="12" w:space="0" w:color="000001"/>
               <w:left w:val="single" w:sz="12" w:space="0" w:color="000001"/>
@@ -1351,7 +1374,7 @@
         </w:tc>
         <w:tc>
           <w:tcPr>
-            <w:tcW w:w="1594" w:type="dxa"/>
+            <w:tcW w:w="1595" w:type="dxa"/>
             <w:tcBorders>
               <w:top w:val="single" w:sz="12" w:space="0" w:color="000001"/>
               <w:left w:val="double" w:sz="6" w:space="0" w:color="000001"/>
@@ -1454,7 +1477,7 @@
         </w:trPr>
         <w:tc>
           <w:tcPr>
-            <w:tcW w:w="2202" w:type="dxa"/>
+            <w:tcW w:w="2201" w:type="dxa"/>
             <w:tcBorders>
               <w:top w:val="single" w:sz="2" w:space="0" w:color="000001"/>
               <w:left w:val="single" w:sz="12" w:space="0" w:color="000001"/>
@@ -1496,7 +1519,7 @@
         </w:tc>
         <w:tc>
           <w:tcPr>
-            <w:tcW w:w="1594" w:type="dxa"/>
+            <w:tcW w:w="1595" w:type="dxa"/>
             <w:tcBorders>
               <w:top w:val="single" w:sz="2" w:space="0" w:color="000001"/>
               <w:left w:val="double" w:sz="6" w:space="0" w:color="000001"/>
@@ -1620,7 +1643,7 @@
         </w:trPr>
         <w:tc>
           <w:tcPr>
-            <w:tcW w:w="2202" w:type="dxa"/>
+            <w:tcW w:w="2201" w:type="dxa"/>
             <w:tcBorders>
               <w:top w:val="single" w:sz="2" w:space="0" w:color="000001"/>
               <w:left w:val="single" w:sz="12" w:space="0" w:color="000001"/>
@@ -1662,7 +1685,7 @@
         </w:tc>
         <w:tc>
           <w:tcPr>
-            <w:tcW w:w="1594" w:type="dxa"/>
+            <w:tcW w:w="1595" w:type="dxa"/>
             <w:tcBorders>
               <w:top w:val="single" w:sz="2" w:space="0" w:color="000001"/>
               <w:left w:val="double" w:sz="6" w:space="0" w:color="000001"/>
@@ -1786,7 +1809,7 @@
         </w:trPr>
         <w:tc>
           <w:tcPr>
-            <w:tcW w:w="2202" w:type="dxa"/>
+            <w:tcW w:w="2201" w:type="dxa"/>
             <w:tcBorders>
               <w:top w:val="single" w:sz="2" w:space="0" w:color="000001"/>
               <w:left w:val="single" w:sz="12" w:space="0" w:color="000001"/>
@@ -1828,7 +1851,7 @@
         </w:tc>
         <w:tc>
           <w:tcPr>
-            <w:tcW w:w="1594" w:type="dxa"/>
+            <w:tcW w:w="1595" w:type="dxa"/>
             <w:tcBorders>
               <w:top w:val="single" w:sz="2" w:space="0" w:color="000001"/>
               <w:left w:val="double" w:sz="6" w:space="0" w:color="000001"/>
@@ -1952,7 +1975,7 @@
         </w:trPr>
         <w:tc>
           <w:tcPr>
-            <w:tcW w:w="2202" w:type="dxa"/>
+            <w:tcW w:w="2201" w:type="dxa"/>
             <w:tcBorders>
               <w:top w:val="single" w:sz="2" w:space="0" w:color="000001"/>
               <w:left w:val="single" w:sz="12" w:space="0" w:color="000001"/>
@@ -1994,7 +2017,7 @@
         </w:tc>
         <w:tc>
           <w:tcPr>
-            <w:tcW w:w="1594" w:type="dxa"/>
+            <w:tcW w:w="1595" w:type="dxa"/>
             <w:tcBorders>
               <w:top w:val="single" w:sz="2" w:space="0" w:color="000001"/>
               <w:left w:val="double" w:sz="6" w:space="0" w:color="000001"/>
@@ -2127,7 +2150,7 @@
         </w:trPr>
         <w:tc>
           <w:tcPr>
-            <w:tcW w:w="2202" w:type="dxa"/>
+            <w:tcW w:w="2201" w:type="dxa"/>
             <w:tcBorders>
               <w:top w:val="single" w:sz="2" w:space="0" w:color="000001"/>
               <w:left w:val="single" w:sz="12" w:space="0" w:color="000001"/>
@@ -2169,7 +2192,7 @@
         </w:tc>
         <w:tc>
           <w:tcPr>
-            <w:tcW w:w="1594" w:type="dxa"/>
+            <w:tcW w:w="1595" w:type="dxa"/>
             <w:tcBorders>
               <w:top w:val="single" w:sz="2" w:space="0" w:color="000001"/>
               <w:left w:val="double" w:sz="6" w:space="0" w:color="000001"/>
@@ -2356,7 +2379,7 @@
         </w:trPr>
         <w:tc>
           <w:tcPr>
-            <w:tcW w:w="2202" w:type="dxa"/>
+            <w:tcW w:w="2201" w:type="dxa"/>
             <w:tcBorders>
               <w:top w:val="single" w:sz="2" w:space="0" w:color="000001"/>
               <w:left w:val="single" w:sz="12" w:space="0" w:color="000001"/>
@@ -2398,7 +2421,7 @@
         </w:tc>
         <w:tc>
           <w:tcPr>
-            <w:tcW w:w="1594" w:type="dxa"/>
+            <w:tcW w:w="1595" w:type="dxa"/>
             <w:tcBorders>
               <w:top w:val="single" w:sz="2" w:space="0" w:color="000001"/>
               <w:left w:val="double" w:sz="6" w:space="0" w:color="000001"/>
@@ -2531,7 +2554,7 @@
         </w:trPr>
         <w:tc>
           <w:tcPr>
-            <w:tcW w:w="2202" w:type="dxa"/>
+            <w:tcW w:w="2201" w:type="dxa"/>
             <w:tcBorders>
               <w:top w:val="single" w:sz="2" w:space="0" w:color="000001"/>
               <w:left w:val="single" w:sz="12" w:space="0" w:color="000001"/>
@@ -2572,7 +2595,7 @@
         </w:tc>
         <w:tc>
           <w:tcPr>
-            <w:tcW w:w="1594" w:type="dxa"/>
+            <w:tcW w:w="1595" w:type="dxa"/>
             <w:tcBorders>
               <w:top w:val="single" w:sz="2" w:space="0" w:color="000001"/>
               <w:left w:val="double" w:sz="6" w:space="0" w:color="000001"/>
@@ -2731,9 +2754,8 @@
         </w:trPr>
         <w:tc>
           <w:tcPr>
-            <w:tcW w:w="2202" w:type="dxa"/>
-            <w:tcBorders>
-              <w:top w:val="single" w:sz="2" w:space="0" w:color="000001"/>
+            <w:tcW w:w="2201" w:type="dxa"/>
+            <w:tcBorders>
               <w:left w:val="single" w:sz="12" w:space="0" w:color="000001"/>
               <w:bottom w:val="single" w:sz="2" w:space="0" w:color="000001"/>
               <w:insideH w:val="single" w:sz="2" w:space="0" w:color="000001"/>
@@ -2746,16 +2768,7 @@
           <w:p>
             <w:pPr>
               <w:pStyle w:val="Tblzattartalom"/>
-              <w:rPr>
-                <w:rFonts w:ascii="Times New Roman" w:hAnsi="Times New Roman"/>
-                <w:b w:val="false"/>
-                <w:b w:val="false"/>
-                <w:bCs w:val="false"/>
-                <w:color w:val="000000"/>
-                <w:sz w:val="28"/>
-                <w:szCs w:val="28"/>
-                <w:lang w:val="zxx" w:eastAsia="zxx" w:bidi="zxx"/>
-              </w:rPr>
+              <w:rPr/>
             </w:pPr>
             <w:r>
               <w:rPr>
@@ -2772,31 +2785,21 @@
         </w:tc>
         <w:tc>
           <w:tcPr>
-            <w:tcW w:w="1594" w:type="dxa"/>
-            <w:tcBorders>
-              <w:top w:val="single" w:sz="2" w:space="0" w:color="000001"/>
-              <w:left w:val="double" w:sz="6" w:space="0" w:color="000001"/>
-              <w:bottom w:val="single" w:sz="2" w:space="0" w:color="000001"/>
-              <w:insideH w:val="single" w:sz="2" w:space="0" w:color="000001"/>
-            </w:tcBorders>
-            <w:shd w:fill="auto" w:val="clear"/>
-            <w:tcMar>
-              <w:left w:w="-22" w:type="dxa"/>
-            </w:tcMar>
-          </w:tcPr>
-          <w:p>
-            <w:pPr>
-              <w:pStyle w:val="Normal"/>
-              <w:rPr>
-                <w:rFonts w:ascii="Calibri" w:hAnsi="Calibri"/>
-                <w:b w:val="false"/>
-                <w:b w:val="false"/>
-                <w:bCs w:val="false"/>
-                <w:color w:val="000000"/>
-                <w:sz w:val="28"/>
-                <w:szCs w:val="28"/>
-                <w:lang w:val="zxx" w:eastAsia="zxx" w:bidi="zxx"/>
-              </w:rPr>
+            <w:tcW w:w="1595" w:type="dxa"/>
+            <w:tcBorders>
+              <w:left w:val="double" w:sz="6" w:space="0" w:color="000001"/>
+              <w:bottom w:val="single" w:sz="2" w:space="0" w:color="000001"/>
+              <w:insideH w:val="single" w:sz="2" w:space="0" w:color="000001"/>
+            </w:tcBorders>
+            <w:shd w:fill="auto" w:val="clear"/>
+            <w:tcMar>
+              <w:left w:w="-22" w:type="dxa"/>
+            </w:tcMar>
+          </w:tcPr>
+          <w:p>
+            <w:pPr>
+              <w:pStyle w:val="Normal"/>
+              <w:rPr/>
             </w:pPr>
             <w:r>
               <w:rPr>
@@ -2816,41 +2819,31 @@
           <w:tcPr>
             <w:tcW w:w="3060" w:type="dxa"/>
             <w:tcBorders>
-              <w:top w:val="single" w:sz="2" w:space="0" w:color="000001"/>
-              <w:left w:val="double" w:sz="6" w:space="0" w:color="000001"/>
-              <w:bottom w:val="single" w:sz="2" w:space="0" w:color="000001"/>
-              <w:insideH w:val="single" w:sz="2" w:space="0" w:color="000001"/>
-            </w:tcBorders>
-            <w:shd w:fill="auto" w:val="clear"/>
-            <w:tcMar>
-              <w:left w:w="-22" w:type="dxa"/>
-            </w:tcMar>
-          </w:tcPr>
-          <w:p>
-            <w:pPr>
-              <w:pStyle w:val="Normal"/>
-              <w:rPr>
-                <w:rFonts w:ascii="Calibri" w:hAnsi="Calibri"/>
-                <w:b w:val="false"/>
-                <w:b w:val="false"/>
-                <w:bCs w:val="false"/>
-                <w:color w:val="000000"/>
-                <w:sz w:val="28"/>
-                <w:szCs w:val="28"/>
-                <w:lang w:val="zxx" w:eastAsia="zxx" w:bidi="zxx"/>
-              </w:rPr>
-            </w:pPr>
-            <w:r>
-              <w:rPr>
-                <w:rFonts w:ascii="Calibri" w:hAnsi="Calibri"/>
-                <w:b w:val="false"/>
-                <w:bCs w:val="false"/>
-                <w:color w:val="000000"/>
-                <w:sz w:val="28"/>
-                <w:szCs w:val="28"/>
-                <w:lang w:val="zxx" w:eastAsia="zxx" w:bidi="zxx"/>
-              </w:rPr>
-              <w:t>Fegyvertípusok.txt</w:t>
+              <w:left w:val="double" w:sz="6" w:space="0" w:color="000001"/>
+              <w:bottom w:val="single" w:sz="2" w:space="0" w:color="000001"/>
+              <w:insideH w:val="single" w:sz="2" w:space="0" w:color="000001"/>
+            </w:tcBorders>
+            <w:shd w:fill="auto" w:val="clear"/>
+            <w:tcMar>
+              <w:left w:w="-22" w:type="dxa"/>
+            </w:tcMar>
+          </w:tcPr>
+          <w:p>
+            <w:pPr>
+              <w:pStyle w:val="Normal"/>
+              <w:rPr/>
+            </w:pPr>
+            <w:r>
+              <w:rPr>
+                <w:rFonts w:ascii="Calibri" w:hAnsi="Calibri"/>
+                <w:b w:val="false"/>
+                <w:bCs w:val="false"/>
+                <w:color w:val="000000"/>
+                <w:sz w:val="28"/>
+                <w:szCs w:val="28"/>
+                <w:lang w:val="zxx" w:eastAsia="zxx" w:bidi="zxx"/>
+              </w:rPr>
+              <w:t>H2 prezentáció elkészült</w:t>
             </w:r>
           </w:p>
         </w:tc>
@@ -2858,7 +2851,6 @@
           <w:tcPr>
             <w:tcW w:w="2788" w:type="dxa"/>
             <w:tcBorders>
-              <w:top w:val="single" w:sz="2" w:space="0" w:color="000001"/>
               <w:left w:val="double" w:sz="6" w:space="0" w:color="000001"/>
               <w:bottom w:val="single" w:sz="2" w:space="0" w:color="000001"/>
               <w:right w:val="single" w:sz="12" w:space="0" w:color="000001"/>
@@ -2873,28 +2865,45 @@
           <w:p>
             <w:pPr>
               <w:pStyle w:val="Normal"/>
-              <w:rPr>
-                <w:rFonts w:ascii="Calibri" w:hAnsi="Calibri"/>
-                <w:b w:val="false"/>
-                <w:b w:val="false"/>
-                <w:bCs w:val="false"/>
-                <w:color w:val="000000"/>
-                <w:sz w:val="28"/>
-                <w:szCs w:val="28"/>
-                <w:lang w:val="zxx" w:eastAsia="zxx" w:bidi="zxx"/>
-              </w:rPr>
-            </w:pPr>
-            <w:r>
-              <w:rPr>
-                <w:rFonts w:ascii="Calibri" w:hAnsi="Calibri"/>
-                <w:b w:val="false"/>
-                <w:bCs w:val="false"/>
-                <w:color w:val="000000"/>
-                <w:sz w:val="28"/>
-                <w:szCs w:val="28"/>
-                <w:lang w:val="zxx" w:eastAsia="zxx" w:bidi="zxx"/>
-              </w:rPr>
-              <w:t>Grecmájer Máté</w:t>
+              <w:rPr/>
+            </w:pPr>
+            <w:r>
+              <w:rPr>
+                <w:rFonts w:ascii="Calibri" w:hAnsi="Calibri"/>
+                <w:b w:val="false"/>
+                <w:bCs w:val="false"/>
+                <w:color w:val="000000"/>
+                <w:sz w:val="28"/>
+                <w:szCs w:val="28"/>
+                <w:lang w:val="zxx" w:eastAsia="zxx" w:bidi="zxx"/>
+              </w:rPr>
+              <w:t>Tóth Előd</w:t>
+            </w:r>
+          </w:p>
+          <w:p>
+            <w:pPr>
+              <w:pStyle w:val="Normal"/>
+              <w:rPr>
+                <w:rFonts w:ascii="Calibri" w:hAnsi="Calibri"/>
+                <w:b w:val="false"/>
+                <w:b w:val="false"/>
+                <w:bCs w:val="false"/>
+                <w:color w:val="000000"/>
+                <w:sz w:val="28"/>
+                <w:szCs w:val="28"/>
+                <w:lang w:val="zxx" w:eastAsia="zxx" w:bidi="zxx"/>
+              </w:rPr>
+            </w:pPr>
+            <w:r>
+              <w:rPr>
+                <w:rFonts w:ascii="Calibri" w:hAnsi="Calibri"/>
+                <w:b w:val="false"/>
+                <w:bCs w:val="false"/>
+                <w:color w:val="000000"/>
+                <w:sz w:val="28"/>
+                <w:szCs w:val="28"/>
+                <w:lang w:val="zxx" w:eastAsia="zxx" w:bidi="zxx"/>
+              </w:rPr>
             </w:r>
           </w:p>
         </w:tc>
@@ -2905,7 +2914,7 @@
         </w:trPr>
         <w:tc>
           <w:tcPr>
-            <w:tcW w:w="2202" w:type="dxa"/>
+            <w:tcW w:w="2201" w:type="dxa"/>
             <w:tcBorders>
               <w:top w:val="single" w:sz="2" w:space="0" w:color="000001"/>
               <w:left w:val="single" w:sz="12" w:space="0" w:color="000001"/>
@@ -2921,19 +2930,18 @@
             <w:pPr>
               <w:pStyle w:val="Tblzattartalom"/>
               <w:rPr>
-                <w:rFonts w:ascii="Calibri" w:hAnsi="Calibri"/>
-                <w:b w:val="false"/>
-                <w:b w:val="false"/>
-                <w:bCs w:val="false"/>
-                <w:color w:val="000000"/>
-                <w:sz w:val="28"/>
-                <w:szCs w:val="28"/>
-                <w:lang w:val="zxx" w:eastAsia="zxx" w:bidi="zxx"/>
-              </w:rPr>
-            </w:pPr>
-            <w:r>
-              <w:rPr>
-                <w:rFonts w:ascii="Calibri" w:hAnsi="Calibri"/>
+                <w:rFonts w:ascii="Times New Roman" w:hAnsi="Times New Roman"/>
+                <w:b w:val="false"/>
+                <w:b w:val="false"/>
+                <w:bCs w:val="false"/>
+                <w:color w:val="000000"/>
+                <w:sz w:val="28"/>
+                <w:szCs w:val="28"/>
+                <w:lang w:val="zxx" w:eastAsia="zxx" w:bidi="zxx"/>
+              </w:rPr>
+            </w:pPr>
+            <w:r>
+              <w:rPr>
                 <w:b w:val="false"/>
                 <w:bCs w:val="false"/>
                 <w:color w:val="000000"/>
@@ -2947,7 +2955,182 @@
         </w:tc>
         <w:tc>
           <w:tcPr>
-            <w:tcW w:w="1594" w:type="dxa"/>
+            <w:tcW w:w="1595" w:type="dxa"/>
+            <w:tcBorders>
+              <w:top w:val="single" w:sz="2" w:space="0" w:color="000001"/>
+              <w:left w:val="double" w:sz="6" w:space="0" w:color="000001"/>
+              <w:bottom w:val="single" w:sz="2" w:space="0" w:color="000001"/>
+              <w:insideH w:val="single" w:sz="2" w:space="0" w:color="000001"/>
+            </w:tcBorders>
+            <w:shd w:fill="auto" w:val="clear"/>
+            <w:tcMar>
+              <w:left w:w="-22" w:type="dxa"/>
+            </w:tcMar>
+          </w:tcPr>
+          <w:p>
+            <w:pPr>
+              <w:pStyle w:val="Normal"/>
+              <w:rPr>
+                <w:rFonts w:ascii="Calibri" w:hAnsi="Calibri"/>
+                <w:b w:val="false"/>
+                <w:b w:val="false"/>
+                <w:bCs w:val="false"/>
+                <w:color w:val="000000"/>
+                <w:sz w:val="28"/>
+                <w:szCs w:val="28"/>
+                <w:lang w:val="zxx" w:eastAsia="zxx" w:bidi="zxx"/>
+              </w:rPr>
+            </w:pPr>
+            <w:r>
+              <w:rPr>
+                <w:rFonts w:ascii="Calibri" w:hAnsi="Calibri"/>
+                <w:b w:val="false"/>
+                <w:bCs w:val="false"/>
+                <w:color w:val="000000"/>
+                <w:sz w:val="28"/>
+                <w:szCs w:val="28"/>
+                <w:lang w:val="zxx" w:eastAsia="zxx" w:bidi="zxx"/>
+              </w:rPr>
+              <w:t>1.0</w:t>
+            </w:r>
+          </w:p>
+        </w:tc>
+        <w:tc>
+          <w:tcPr>
+            <w:tcW w:w="3060" w:type="dxa"/>
+            <w:tcBorders>
+              <w:top w:val="single" w:sz="2" w:space="0" w:color="000001"/>
+              <w:left w:val="double" w:sz="6" w:space="0" w:color="000001"/>
+              <w:bottom w:val="single" w:sz="2" w:space="0" w:color="000001"/>
+              <w:insideH w:val="single" w:sz="2" w:space="0" w:color="000001"/>
+            </w:tcBorders>
+            <w:shd w:fill="auto" w:val="clear"/>
+            <w:tcMar>
+              <w:left w:w="-22" w:type="dxa"/>
+            </w:tcMar>
+          </w:tcPr>
+          <w:p>
+            <w:pPr>
+              <w:pStyle w:val="Normal"/>
+              <w:rPr>
+                <w:rFonts w:ascii="Calibri" w:hAnsi="Calibri"/>
+                <w:b w:val="false"/>
+                <w:b w:val="false"/>
+                <w:bCs w:val="false"/>
+                <w:color w:val="000000"/>
+                <w:sz w:val="28"/>
+                <w:szCs w:val="28"/>
+                <w:lang w:val="zxx" w:eastAsia="zxx" w:bidi="zxx"/>
+              </w:rPr>
+            </w:pPr>
+            <w:r>
+              <w:rPr>
+                <w:rFonts w:ascii="Calibri" w:hAnsi="Calibri"/>
+                <w:b w:val="false"/>
+                <w:bCs w:val="false"/>
+                <w:color w:val="000000"/>
+                <w:sz w:val="28"/>
+                <w:szCs w:val="28"/>
+                <w:lang w:val="zxx" w:eastAsia="zxx" w:bidi="zxx"/>
+              </w:rPr>
+              <w:t>Fegyvertípusok.txt</w:t>
+            </w:r>
+          </w:p>
+        </w:tc>
+        <w:tc>
+          <w:tcPr>
+            <w:tcW w:w="2788" w:type="dxa"/>
+            <w:tcBorders>
+              <w:top w:val="single" w:sz="2" w:space="0" w:color="000001"/>
+              <w:left w:val="double" w:sz="6" w:space="0" w:color="000001"/>
+              <w:bottom w:val="single" w:sz="2" w:space="0" w:color="000001"/>
+              <w:right w:val="single" w:sz="12" w:space="0" w:color="000001"/>
+              <w:insideH w:val="single" w:sz="2" w:space="0" w:color="000001"/>
+              <w:insideV w:val="single" w:sz="12" w:space="0" w:color="000001"/>
+            </w:tcBorders>
+            <w:shd w:fill="auto" w:val="clear"/>
+            <w:tcMar>
+              <w:left w:w="-22" w:type="dxa"/>
+            </w:tcMar>
+          </w:tcPr>
+          <w:p>
+            <w:pPr>
+              <w:pStyle w:val="Normal"/>
+              <w:rPr>
+                <w:rFonts w:ascii="Calibri" w:hAnsi="Calibri"/>
+                <w:b w:val="false"/>
+                <w:b w:val="false"/>
+                <w:bCs w:val="false"/>
+                <w:color w:val="000000"/>
+                <w:sz w:val="28"/>
+                <w:szCs w:val="28"/>
+                <w:lang w:val="zxx" w:eastAsia="zxx" w:bidi="zxx"/>
+              </w:rPr>
+            </w:pPr>
+            <w:r>
+              <w:rPr>
+                <w:rFonts w:ascii="Calibri" w:hAnsi="Calibri"/>
+                <w:b w:val="false"/>
+                <w:bCs w:val="false"/>
+                <w:color w:val="000000"/>
+                <w:sz w:val="28"/>
+                <w:szCs w:val="28"/>
+                <w:lang w:val="zxx" w:eastAsia="zxx" w:bidi="zxx"/>
+              </w:rPr>
+              <w:t>Grecmájer Máté</w:t>
+            </w:r>
+          </w:p>
+        </w:tc>
+      </w:tr>
+      <w:tr>
+        <w:trPr>
+          <w:trHeight w:val="1022" w:hRule="atLeast"/>
+        </w:trPr>
+        <w:tc>
+          <w:tcPr>
+            <w:tcW w:w="2201" w:type="dxa"/>
+            <w:tcBorders>
+              <w:top w:val="single" w:sz="2" w:space="0" w:color="000001"/>
+              <w:left w:val="single" w:sz="12" w:space="0" w:color="000001"/>
+              <w:bottom w:val="single" w:sz="2" w:space="0" w:color="000001"/>
+              <w:insideH w:val="single" w:sz="2" w:space="0" w:color="000001"/>
+            </w:tcBorders>
+            <w:shd w:fill="auto" w:val="clear"/>
+            <w:tcMar>
+              <w:left w:w="-15" w:type="dxa"/>
+            </w:tcMar>
+          </w:tcPr>
+          <w:p>
+            <w:pPr>
+              <w:pStyle w:val="Tblzattartalom"/>
+              <w:rPr>
+                <w:rFonts w:ascii="Calibri" w:hAnsi="Calibri"/>
+                <w:b w:val="false"/>
+                <w:b w:val="false"/>
+                <w:bCs w:val="false"/>
+                <w:color w:val="000000"/>
+                <w:sz w:val="28"/>
+                <w:szCs w:val="28"/>
+                <w:lang w:val="zxx" w:eastAsia="zxx" w:bidi="zxx"/>
+              </w:rPr>
+            </w:pPr>
+            <w:r>
+              <w:rPr>
+                <w:rFonts w:ascii="Calibri" w:hAnsi="Calibri"/>
+                <w:b w:val="false"/>
+                <w:bCs w:val="false"/>
+                <w:color w:val="000000"/>
+                <w:sz w:val="28"/>
+                <w:szCs w:val="28"/>
+                <w:lang w:val="zxx" w:eastAsia="zxx" w:bidi="zxx"/>
+              </w:rPr>
+              <w:t>2016.10.11.</w:t>
+            </w:r>
+          </w:p>
+        </w:tc>
+        <w:tc>
+          <w:tcPr>
+            <w:tcW w:w="1595" w:type="dxa"/>
             <w:tcBorders>
               <w:top w:val="single" w:sz="2" w:space="0" w:color="000001"/>
               <w:left w:val="double" w:sz="6" w:space="0" w:color="000001"/>
@@ -3144,7 +3327,15 @@
         </w:rPr>
       </w:pPr>
       <w:r>
-        <w:rPr/>
+        <w:rPr>
+          <w:rFonts w:eastAsia="Andale Sans UI" w:cs="Tahoma"/>
+          <w:b/>
+          <w:bCs/>
+          <w:color w:val="00000A"/>
+          <w:sz w:val="32"/>
+          <w:szCs w:val="32"/>
+          <w:lang w:val="zxx" w:eastAsia="zxx" w:bidi="zxx"/>
+        </w:rPr>
       </w:r>
     </w:p>
     <w:p>
@@ -3178,7 +3369,7 @@
       <w:tblPr>
         <w:tblW w:w="9645" w:type="dxa"/>
         <w:jc w:val="left"/>
-        <w:tblInd w:w="-4" w:type="dxa"/>
+        <w:tblInd w:w="-19" w:type="dxa"/>
         <w:tblBorders>
           <w:top w:val="single" w:sz="12" w:space="0" w:color="000001"/>
           <w:left w:val="single" w:sz="12" w:space="0" w:color="000001"/>
@@ -3193,16 +3384,16 @@
         </w:tblCellMar>
       </w:tblPr>
       <w:tblGrid>
-        <w:gridCol w:w="2202"/>
-        <w:gridCol w:w="1594"/>
+        <w:gridCol w:w="2201"/>
+        <w:gridCol w:w="1595"/>
         <w:gridCol w:w="3060"/>
-        <w:gridCol w:w="2789"/>
+        <w:gridCol w:w="2788"/>
       </w:tblGrid>
       <w:tr>
         <w:trPr/>
         <w:tc>
           <w:tcPr>
-            <w:tcW w:w="2202" w:type="dxa"/>
+            <w:tcW w:w="2201" w:type="dxa"/>
             <w:tcBorders>
               <w:top w:val="single" w:sz="12" w:space="0" w:color="000001"/>
               <w:left w:val="single" w:sz="12" w:space="0" w:color="000001"/>
@@ -3231,7 +3422,7 @@
         </w:tc>
         <w:tc>
           <w:tcPr>
-            <w:tcW w:w="1594" w:type="dxa"/>
+            <w:tcW w:w="1595" w:type="dxa"/>
             <w:tcBorders>
               <w:top w:val="single" w:sz="12" w:space="0" w:color="000001"/>
               <w:left w:val="double" w:sz="6" w:space="0" w:color="000001"/>
@@ -3289,7 +3480,7 @@
         </w:tc>
         <w:tc>
           <w:tcPr>
-            <w:tcW w:w="2789" w:type="dxa"/>
+            <w:tcW w:w="2788" w:type="dxa"/>
             <w:tcBorders>
               <w:top w:val="single" w:sz="12" w:space="0" w:color="000001"/>
               <w:left w:val="double" w:sz="6" w:space="0" w:color="000001"/>
@@ -3325,7 +3516,7 @@
         </w:trPr>
         <w:tc>
           <w:tcPr>
-            <w:tcW w:w="2202" w:type="dxa"/>
+            <w:tcW w:w="2201" w:type="dxa"/>
             <w:tcBorders>
               <w:top w:val="single" w:sz="2" w:space="0" w:color="000001"/>
               <w:left w:val="single" w:sz="12" w:space="0" w:color="000001"/>
@@ -3358,7 +3549,7 @@
         </w:tc>
         <w:tc>
           <w:tcPr>
-            <w:tcW w:w="1594" w:type="dxa"/>
+            <w:tcW w:w="1595" w:type="dxa"/>
             <w:tcBorders>
               <w:top w:val="single" w:sz="2" w:space="0" w:color="000001"/>
               <w:left w:val="double" w:sz="6" w:space="0" w:color="000001"/>
@@ -3424,7 +3615,7 @@
         </w:tc>
         <w:tc>
           <w:tcPr>
-            <w:tcW w:w="2789" w:type="dxa"/>
+            <w:tcW w:w="2788" w:type="dxa"/>
             <w:tcBorders>
               <w:top w:val="single" w:sz="2" w:space="0" w:color="000001"/>
               <w:left w:val="double" w:sz="6" w:space="0" w:color="000001"/>
@@ -3464,8 +3655,9 @@
         </w:trPr>
         <w:tc>
           <w:tcPr>
-            <w:tcW w:w="2202" w:type="dxa"/>
-            <w:tcBorders>
+            <w:tcW w:w="2201" w:type="dxa"/>
+            <w:tcBorders>
+              <w:top w:val="single" w:sz="2" w:space="0" w:color="000001"/>
               <w:left w:val="single" w:sz="12" w:space="0" w:color="000001"/>
               <w:bottom w:val="single" w:sz="2" w:space="0" w:color="000001"/>
               <w:insideH w:val="single" w:sz="2" w:space="0" w:color="000001"/>
@@ -3496,8 +3688,9 @@
         </w:tc>
         <w:tc>
           <w:tcPr>
-            <w:tcW w:w="1594" w:type="dxa"/>
-            <w:tcBorders>
+            <w:tcW w:w="1595" w:type="dxa"/>
+            <w:tcBorders>
+              <w:top w:val="single" w:sz="2" w:space="0" w:color="000001"/>
               <w:left w:val="double" w:sz="6" w:space="0" w:color="000001"/>
               <w:bottom w:val="single" w:sz="2" w:space="0" w:color="000001"/>
               <w:insideH w:val="single" w:sz="2" w:space="0" w:color="000001"/>
@@ -3530,6 +3723,7 @@
           <w:tcPr>
             <w:tcW w:w="3060" w:type="dxa"/>
             <w:tcBorders>
+              <w:top w:val="single" w:sz="2" w:space="0" w:color="000001"/>
               <w:left w:val="double" w:sz="6" w:space="0" w:color="000001"/>
               <w:bottom w:val="single" w:sz="2" w:space="0" w:color="000001"/>
               <w:insideH w:val="single" w:sz="2" w:space="0" w:color="000001"/>
@@ -3560,8 +3754,9 @@
         </w:tc>
         <w:tc>
           <w:tcPr>
-            <w:tcW w:w="2789" w:type="dxa"/>
-            <w:tcBorders>
+            <w:tcW w:w="2788" w:type="dxa"/>
+            <w:tcBorders>
+              <w:top w:val="single" w:sz="2" w:space="0" w:color="000001"/>
               <w:left w:val="double" w:sz="6" w:space="0" w:color="000001"/>
               <w:bottom w:val="single" w:sz="2" w:space="0" w:color="000001"/>
               <w:right w:val="single" w:sz="12" w:space="0" w:color="000001"/>
@@ -3599,8 +3794,9 @@
         </w:trPr>
         <w:tc>
           <w:tcPr>
-            <w:tcW w:w="2202" w:type="dxa"/>
-            <w:tcBorders>
+            <w:tcW w:w="2201" w:type="dxa"/>
+            <w:tcBorders>
+              <w:top w:val="single" w:sz="2" w:space="0" w:color="000001"/>
               <w:left w:val="single" w:sz="12" w:space="0" w:color="000001"/>
               <w:bottom w:val="single" w:sz="2" w:space="0" w:color="000001"/>
               <w:insideH w:val="single" w:sz="2" w:space="0" w:color="000001"/>
@@ -3638,8 +3834,9 @@
         </w:tc>
         <w:tc>
           <w:tcPr>
-            <w:tcW w:w="1594" w:type="dxa"/>
-            <w:tcBorders>
+            <w:tcW w:w="1595" w:type="dxa"/>
+            <w:tcBorders>
+              <w:top w:val="single" w:sz="2" w:space="0" w:color="000001"/>
               <w:left w:val="double" w:sz="6" w:space="0" w:color="000001"/>
               <w:bottom w:val="single" w:sz="2" w:space="0" w:color="000001"/>
               <w:insideH w:val="single" w:sz="2" w:space="0" w:color="000001"/>
@@ -3679,6 +3876,7 @@
           <w:tcPr>
             <w:tcW w:w="3060" w:type="dxa"/>
             <w:tcBorders>
+              <w:top w:val="single" w:sz="2" w:space="0" w:color="000001"/>
               <w:left w:val="double" w:sz="6" w:space="0" w:color="000001"/>
               <w:bottom w:val="single" w:sz="2" w:space="0" w:color="000001"/>
               <w:insideH w:val="single" w:sz="2" w:space="0" w:color="000001"/>
@@ -3741,8 +3939,9 @@
         </w:tc>
         <w:tc>
           <w:tcPr>
-            <w:tcW w:w="2789" w:type="dxa"/>
-            <w:tcBorders>
+            <w:tcW w:w="2788" w:type="dxa"/>
+            <w:tcBorders>
+              <w:top w:val="single" w:sz="2" w:space="0" w:color="000001"/>
               <w:left w:val="double" w:sz="6" w:space="0" w:color="000001"/>
               <w:bottom w:val="single" w:sz="2" w:space="0" w:color="000001"/>
               <w:right w:val="single" w:sz="12" w:space="0" w:color="000001"/>
@@ -3787,8 +3986,9 @@
         </w:trPr>
         <w:tc>
           <w:tcPr>
-            <w:tcW w:w="2202" w:type="dxa"/>
-            <w:tcBorders>
+            <w:tcW w:w="2201" w:type="dxa"/>
+            <w:tcBorders>
+              <w:top w:val="single" w:sz="2" w:space="0" w:color="000001"/>
               <w:left w:val="single" w:sz="12" w:space="0" w:color="000001"/>
               <w:bottom w:val="single" w:sz="2" w:space="0" w:color="000001"/>
               <w:insideH w:val="single" w:sz="2" w:space="0" w:color="000001"/>
@@ -3838,8 +4038,9 @@
         </w:tc>
         <w:tc>
           <w:tcPr>
-            <w:tcW w:w="1594" w:type="dxa"/>
-            <w:tcBorders>
+            <w:tcW w:w="1595" w:type="dxa"/>
+            <w:tcBorders>
+              <w:top w:val="single" w:sz="2" w:space="0" w:color="000001"/>
               <w:left w:val="double" w:sz="6" w:space="0" w:color="000001"/>
               <w:bottom w:val="single" w:sz="2" w:space="0" w:color="000001"/>
               <w:insideH w:val="single" w:sz="2" w:space="0" w:color="000001"/>
@@ -3879,6 +4080,7 @@
           <w:tcPr>
             <w:tcW w:w="3060" w:type="dxa"/>
             <w:tcBorders>
+              <w:top w:val="single" w:sz="2" w:space="0" w:color="000001"/>
               <w:left w:val="double" w:sz="6" w:space="0" w:color="000001"/>
               <w:bottom w:val="single" w:sz="2" w:space="0" w:color="000001"/>
               <w:insideH w:val="single" w:sz="2" w:space="0" w:color="000001"/>
@@ -3916,8 +4118,9 @@
         </w:tc>
         <w:tc>
           <w:tcPr>
-            <w:tcW w:w="2789" w:type="dxa"/>
-            <w:tcBorders>
+            <w:tcW w:w="2788" w:type="dxa"/>
+            <w:tcBorders>
+              <w:top w:val="single" w:sz="2" w:space="0" w:color="000001"/>
               <w:left w:val="double" w:sz="6" w:space="0" w:color="000001"/>
               <w:bottom w:val="single" w:sz="2" w:space="0" w:color="000001"/>
               <w:right w:val="single" w:sz="12" w:space="0" w:color="000001"/>
@@ -3962,8 +4165,9 @@
         </w:trPr>
         <w:tc>
           <w:tcPr>
-            <w:tcW w:w="2202" w:type="dxa"/>
-            <w:tcBorders>
+            <w:tcW w:w="2201" w:type="dxa"/>
+            <w:tcBorders>
+              <w:top w:val="single" w:sz="2" w:space="0" w:color="000001"/>
               <w:left w:val="single" w:sz="12" w:space="0" w:color="000001"/>
               <w:bottom w:val="single" w:sz="2" w:space="0" w:color="000001"/>
               <w:insideH w:val="single" w:sz="2" w:space="0" w:color="000001"/>
@@ -3995,8 +4199,48 @@
                 <w:szCs w:val="28"/>
                 <w:lang w:val="zxx" w:eastAsia="zxx" w:bidi="zxx"/>
               </w:rPr>
-              <w:t>2016.10.</w:t>
-            </w:r>
+              <w:t>2016.10.21</w:t>
+            </w:r>
+            <w:r>
+              <w:rPr>
+                <w:rFonts w:eastAsia="Andale Sans UI" w:cs="Tahoma"/>
+                <w:b w:val="false"/>
+                <w:bCs w:val="false"/>
+                <w:color w:val="000000"/>
+                <w:sz w:val="28"/>
+                <w:szCs w:val="28"/>
+                <w:lang w:val="zxx" w:eastAsia="zxx" w:bidi="zxx"/>
+              </w:rPr>
+              <w:t>.</w:t>
+            </w:r>
+          </w:p>
+        </w:tc>
+        <w:tc>
+          <w:tcPr>
+            <w:tcW w:w="1595" w:type="dxa"/>
+            <w:tcBorders>
+              <w:top w:val="single" w:sz="2" w:space="0" w:color="000001"/>
+              <w:left w:val="double" w:sz="6" w:space="0" w:color="000001"/>
+              <w:bottom w:val="single" w:sz="2" w:space="0" w:color="000001"/>
+              <w:insideH w:val="single" w:sz="2" w:space="0" w:color="000001"/>
+            </w:tcBorders>
+            <w:shd w:fill="auto" w:val="clear"/>
+            <w:tcMar>
+              <w:left w:w="-22" w:type="dxa"/>
+            </w:tcMar>
+          </w:tcPr>
+          <w:p>
+            <w:pPr>
+              <w:pStyle w:val="Normal"/>
+              <w:rPr>
+                <w:rFonts w:eastAsia="Andale Sans UI" w:cs="Tahoma"/>
+                <w:b w:val="false"/>
+                <w:b w:val="false"/>
+                <w:bCs w:val="false"/>
+                <w:color w:val="000000"/>
+                <w:lang w:val="zxx" w:eastAsia="zxx" w:bidi="zxx"/>
+              </w:rPr>
+            </w:pPr>
             <w:r>
               <w:rPr>
                 <w:rFonts w:eastAsia="Andale Sans UI" w:cs="Tahoma" w:ascii="Calibri" w:hAnsi="Calibri"/>
@@ -4007,41 +4251,30 @@
                 <w:szCs w:val="28"/>
                 <w:lang w:val="zxx" w:eastAsia="zxx" w:bidi="zxx"/>
               </w:rPr>
-              <w:t>21</w:t>
-            </w:r>
-            <w:r>
+              <w:t>1.0</w:t>
+            </w:r>
+          </w:p>
+        </w:tc>
+        <w:tc>
+          <w:tcPr>
+            <w:tcW w:w="3060" w:type="dxa"/>
+            <w:tcBorders>
+              <w:top w:val="single" w:sz="2" w:space="0" w:color="000001"/>
+              <w:left w:val="double" w:sz="6" w:space="0" w:color="000001"/>
+              <w:bottom w:val="single" w:sz="2" w:space="0" w:color="000001"/>
+              <w:insideH w:val="single" w:sz="2" w:space="0" w:color="000001"/>
+            </w:tcBorders>
+            <w:shd w:fill="auto" w:val="clear"/>
+            <w:tcMar>
+              <w:left w:w="-22" w:type="dxa"/>
+            </w:tcMar>
+          </w:tcPr>
+          <w:p>
+            <w:pPr>
+              <w:pStyle w:val="Normal"/>
               <w:rPr>
                 <w:rFonts w:eastAsia="Andale Sans UI" w:cs="Tahoma"/>
                 <w:b w:val="false"/>
-                <w:bCs w:val="false"/>
-                <w:color w:val="000000"/>
-                <w:sz w:val="28"/>
-                <w:szCs w:val="28"/>
-                <w:lang w:val="zxx" w:eastAsia="zxx" w:bidi="zxx"/>
-              </w:rPr>
-              <w:t>.</w:t>
-            </w:r>
-          </w:p>
-        </w:tc>
-        <w:tc>
-          <w:tcPr>
-            <w:tcW w:w="1594" w:type="dxa"/>
-            <w:tcBorders>
-              <w:left w:val="double" w:sz="6" w:space="0" w:color="000001"/>
-              <w:bottom w:val="single" w:sz="2" w:space="0" w:color="000001"/>
-              <w:insideH w:val="single" w:sz="2" w:space="0" w:color="000001"/>
-            </w:tcBorders>
-            <w:shd w:fill="auto" w:val="clear"/>
-            <w:tcMar>
-              <w:left w:w="-22" w:type="dxa"/>
-            </w:tcMar>
-          </w:tcPr>
-          <w:p>
-            <w:pPr>
-              <w:pStyle w:val="Normal"/>
-              <w:rPr>
-                <w:rFonts w:eastAsia="Andale Sans UI" w:cs="Tahoma"/>
-                <w:b w:val="false"/>
                 <w:b w:val="false"/>
                 <w:bCs w:val="false"/>
                 <w:color w:val="000000"/>
@@ -4058,53 +4291,15 @@
                 <w:szCs w:val="28"/>
                 <w:lang w:val="zxx" w:eastAsia="zxx" w:bidi="zxx"/>
               </w:rPr>
-              <w:t>1.0</w:t>
-            </w:r>
-          </w:p>
-        </w:tc>
-        <w:tc>
-          <w:tcPr>
-            <w:tcW w:w="3060" w:type="dxa"/>
-            <w:tcBorders>
-              <w:left w:val="double" w:sz="6" w:space="0" w:color="000001"/>
-              <w:bottom w:val="single" w:sz="2" w:space="0" w:color="000001"/>
-              <w:insideH w:val="single" w:sz="2" w:space="0" w:color="000001"/>
-            </w:tcBorders>
-            <w:shd w:fill="auto" w:val="clear"/>
-            <w:tcMar>
-              <w:left w:w="-22" w:type="dxa"/>
-            </w:tcMar>
-          </w:tcPr>
-          <w:p>
-            <w:pPr>
-              <w:pStyle w:val="Normal"/>
-              <w:rPr>
-                <w:rFonts w:eastAsia="Andale Sans UI" w:cs="Tahoma"/>
-                <w:b w:val="false"/>
-                <w:b w:val="false"/>
-                <w:bCs w:val="false"/>
-                <w:color w:val="000000"/>
-                <w:lang w:val="zxx" w:eastAsia="zxx" w:bidi="zxx"/>
-              </w:rPr>
-            </w:pPr>
-            <w:r>
-              <w:rPr>
-                <w:rFonts w:eastAsia="Andale Sans UI" w:cs="Tahoma" w:ascii="Calibri" w:hAnsi="Calibri"/>
-                <w:b w:val="false"/>
-                <w:bCs w:val="false"/>
-                <w:color w:val="000000"/>
-                <w:sz w:val="28"/>
-                <w:szCs w:val="28"/>
-                <w:lang w:val="zxx" w:eastAsia="zxx" w:bidi="zxx"/>
-              </w:rPr>
               <w:t>User Guide elkészült</w:t>
             </w:r>
           </w:p>
         </w:tc>
         <w:tc>
           <w:tcPr>
-            <w:tcW w:w="2789" w:type="dxa"/>
-            <w:tcBorders>
+            <w:tcW w:w="2788" w:type="dxa"/>
+            <w:tcBorders>
+              <w:top w:val="single" w:sz="2" w:space="0" w:color="000001"/>
               <w:left w:val="double" w:sz="6" w:space="0" w:color="000001"/>
               <w:bottom w:val="single" w:sz="2" w:space="0" w:color="000001"/>
               <w:right w:val="single" w:sz="12" w:space="0" w:color="000001"/>
@@ -4149,8 +4344,9 @@
         </w:trPr>
         <w:tc>
           <w:tcPr>
-            <w:tcW w:w="2202" w:type="dxa"/>
-            <w:tcBorders>
+            <w:tcW w:w="2201" w:type="dxa"/>
+            <w:tcBorders>
+              <w:top w:val="single" w:sz="2" w:space="0" w:color="000001"/>
               <w:left w:val="single" w:sz="12" w:space="0" w:color="000001"/>
               <w:bottom w:val="single" w:sz="2" w:space="0" w:color="000001"/>
               <w:insideH w:val="single" w:sz="2" w:space="0" w:color="000001"/>
@@ -4182,8 +4378,48 @@
                 <w:szCs w:val="28"/>
                 <w:lang w:val="zxx" w:eastAsia="zxx" w:bidi="zxx"/>
               </w:rPr>
-              <w:t>2016.10.</w:t>
-            </w:r>
+              <w:t>2016.10.22</w:t>
+            </w:r>
+            <w:r>
+              <w:rPr>
+                <w:rFonts w:eastAsia="Andale Sans UI" w:cs="Tahoma"/>
+                <w:b w:val="false"/>
+                <w:bCs w:val="false"/>
+                <w:color w:val="000000"/>
+                <w:sz w:val="28"/>
+                <w:szCs w:val="28"/>
+                <w:lang w:val="zxx" w:eastAsia="zxx" w:bidi="zxx"/>
+              </w:rPr>
+              <w:t>.</w:t>
+            </w:r>
+          </w:p>
+        </w:tc>
+        <w:tc>
+          <w:tcPr>
+            <w:tcW w:w="1595" w:type="dxa"/>
+            <w:tcBorders>
+              <w:top w:val="single" w:sz="2" w:space="0" w:color="000001"/>
+              <w:left w:val="double" w:sz="6" w:space="0" w:color="000001"/>
+              <w:bottom w:val="single" w:sz="2" w:space="0" w:color="000001"/>
+              <w:insideH w:val="single" w:sz="2" w:space="0" w:color="000001"/>
+            </w:tcBorders>
+            <w:shd w:fill="auto" w:val="clear"/>
+            <w:tcMar>
+              <w:left w:w="-22" w:type="dxa"/>
+            </w:tcMar>
+          </w:tcPr>
+          <w:p>
+            <w:pPr>
+              <w:pStyle w:val="Normal"/>
+              <w:rPr>
+                <w:rFonts w:eastAsia="Andale Sans UI" w:cs="Tahoma"/>
+                <w:b w:val="false"/>
+                <w:b w:val="false"/>
+                <w:bCs w:val="false"/>
+                <w:color w:val="000000"/>
+                <w:lang w:val="zxx" w:eastAsia="zxx" w:bidi="zxx"/>
+              </w:rPr>
+            </w:pPr>
             <w:r>
               <w:rPr>
                 <w:rFonts w:eastAsia="Andale Sans UI" w:cs="Tahoma" w:ascii="Calibri" w:hAnsi="Calibri"/>
@@ -4194,44 +4430,35 @@
                 <w:szCs w:val="28"/>
                 <w:lang w:val="zxx" w:eastAsia="zxx" w:bidi="zxx"/>
               </w:rPr>
-              <w:t>22</w:t>
-            </w:r>
-            <w:r>
-              <w:rPr>
-                <w:rFonts w:eastAsia="Andale Sans UI" w:cs="Tahoma"/>
-                <w:b w:val="false"/>
-                <w:bCs w:val="false"/>
-                <w:color w:val="000000"/>
-                <w:sz w:val="28"/>
-                <w:szCs w:val="28"/>
-                <w:lang w:val="zxx" w:eastAsia="zxx" w:bidi="zxx"/>
-              </w:rPr>
-              <w:t>.</w:t>
-            </w:r>
-          </w:p>
-        </w:tc>
-        <w:tc>
-          <w:tcPr>
-            <w:tcW w:w="1594" w:type="dxa"/>
-            <w:tcBorders>
-              <w:left w:val="double" w:sz="6" w:space="0" w:color="000001"/>
-              <w:bottom w:val="single" w:sz="2" w:space="0" w:color="000001"/>
-              <w:insideH w:val="single" w:sz="2" w:space="0" w:color="000001"/>
-            </w:tcBorders>
-            <w:shd w:fill="auto" w:val="clear"/>
-            <w:tcMar>
-              <w:left w:w="-22" w:type="dxa"/>
-            </w:tcMar>
-          </w:tcPr>
-          <w:p>
-            <w:pPr>
-              <w:pStyle w:val="Normal"/>
-              <w:rPr>
-                <w:rFonts w:eastAsia="Andale Sans UI" w:cs="Tahoma"/>
-                <w:b w:val="false"/>
-                <w:b w:val="false"/>
-                <w:bCs w:val="false"/>
-                <w:color w:val="000000"/>
+              <w:t>1.0</w:t>
+            </w:r>
+          </w:p>
+        </w:tc>
+        <w:tc>
+          <w:tcPr>
+            <w:tcW w:w="3060" w:type="dxa"/>
+            <w:tcBorders>
+              <w:top w:val="single" w:sz="2" w:space="0" w:color="000001"/>
+              <w:left w:val="double" w:sz="6" w:space="0" w:color="000001"/>
+              <w:bottom w:val="single" w:sz="2" w:space="0" w:color="000001"/>
+              <w:insideH w:val="single" w:sz="2" w:space="0" w:color="000001"/>
+            </w:tcBorders>
+            <w:shd w:fill="auto" w:val="clear"/>
+            <w:tcMar>
+              <w:left w:w="-22" w:type="dxa"/>
+            </w:tcMar>
+          </w:tcPr>
+          <w:p>
+            <w:pPr>
+              <w:pStyle w:val="Normal"/>
+              <w:rPr>
+                <w:rFonts w:ascii="Calibri" w:hAnsi="Calibri" w:eastAsia="Andale Sans UI" w:cs="Tahoma"/>
+                <w:b w:val="false"/>
+                <w:b w:val="false"/>
+                <w:bCs w:val="false"/>
+                <w:color w:val="000000"/>
+                <w:sz w:val="28"/>
+                <w:szCs w:val="28"/>
                 <w:lang w:val="zxx" w:eastAsia="zxx" w:bidi="zxx"/>
               </w:rPr>
             </w:pPr>
@@ -4245,55 +4472,15 @@
                 <w:szCs w:val="28"/>
                 <w:lang w:val="zxx" w:eastAsia="zxx" w:bidi="zxx"/>
               </w:rPr>
-              <w:t>1.0</w:t>
-            </w:r>
-          </w:p>
-        </w:tc>
-        <w:tc>
-          <w:tcPr>
-            <w:tcW w:w="3060" w:type="dxa"/>
-            <w:tcBorders>
-              <w:left w:val="double" w:sz="6" w:space="0" w:color="000001"/>
-              <w:bottom w:val="single" w:sz="2" w:space="0" w:color="000001"/>
-              <w:insideH w:val="single" w:sz="2" w:space="0" w:color="000001"/>
-            </w:tcBorders>
-            <w:shd w:fill="auto" w:val="clear"/>
-            <w:tcMar>
-              <w:left w:w="-22" w:type="dxa"/>
-            </w:tcMar>
-          </w:tcPr>
-          <w:p>
-            <w:pPr>
-              <w:pStyle w:val="Normal"/>
-              <w:rPr>
-                <w:rFonts w:ascii="Calibri" w:hAnsi="Calibri" w:eastAsia="Andale Sans UI" w:cs="Tahoma"/>
-                <w:b w:val="false"/>
-                <w:b w:val="false"/>
-                <w:bCs w:val="false"/>
-                <w:color w:val="000000"/>
-                <w:sz w:val="28"/>
-                <w:szCs w:val="28"/>
-                <w:lang w:val="zxx" w:eastAsia="zxx" w:bidi="zxx"/>
-              </w:rPr>
-            </w:pPr>
-            <w:r>
-              <w:rPr>
-                <w:rFonts w:eastAsia="Andale Sans UI" w:cs="Tahoma" w:ascii="Calibri" w:hAnsi="Calibri"/>
-                <w:b w:val="false"/>
-                <w:bCs w:val="false"/>
-                <w:color w:val="000000"/>
-                <w:sz w:val="28"/>
-                <w:szCs w:val="28"/>
-                <w:lang w:val="zxx" w:eastAsia="zxx" w:bidi="zxx"/>
-              </w:rPr>
               <w:t>Achievementek dokumentum elkészült</w:t>
             </w:r>
           </w:p>
         </w:tc>
         <w:tc>
           <w:tcPr>
-            <w:tcW w:w="2789" w:type="dxa"/>
-            <w:tcBorders>
+            <w:tcW w:w="2788" w:type="dxa"/>
+            <w:tcBorders>
+              <w:top w:val="single" w:sz="2" w:space="0" w:color="000001"/>
               <w:left w:val="double" w:sz="6" w:space="0" w:color="000001"/>
               <w:bottom w:val="single" w:sz="2" w:space="0" w:color="000001"/>
               <w:right w:val="single" w:sz="12" w:space="0" w:color="000001"/>
@@ -4340,7 +4527,7 @@
         </w:trPr>
         <w:tc>
           <w:tcPr>
-            <w:tcW w:w="2202" w:type="dxa"/>
+            <w:tcW w:w="2201" w:type="dxa"/>
             <w:tcBorders>
               <w:left w:val="single" w:sz="12" w:space="0" w:color="000001"/>
               <w:bottom w:val="single" w:sz="2" w:space="0" w:color="000001"/>
@@ -4381,7 +4568,7 @@
         </w:tc>
         <w:tc>
           <w:tcPr>
-            <w:tcW w:w="1594" w:type="dxa"/>
+            <w:tcW w:w="1595" w:type="dxa"/>
             <w:tcBorders>
               <w:left w:val="double" w:sz="6" w:space="0" w:color="000001"/>
               <w:bottom w:val="single" w:sz="2" w:space="0" w:color="000001"/>
@@ -4463,7 +4650,7 @@
         </w:tc>
         <w:tc>
           <w:tcPr>
-            <w:tcW w:w="2789" w:type="dxa"/>
+            <w:tcW w:w="2788" w:type="dxa"/>
             <w:tcBorders>
               <w:left w:val="double" w:sz="6" w:space="0" w:color="000001"/>
               <w:bottom w:val="single" w:sz="2" w:space="0" w:color="000001"/>
@@ -4501,6 +4688,375 @@
                 <w:lang w:val="zxx" w:eastAsia="zxx" w:bidi="zxx"/>
               </w:rPr>
               <w:t>Teket Dávid</w:t>
+            </w:r>
+          </w:p>
+        </w:tc>
+      </w:tr>
+      <w:tr>
+        <w:trPr>
+          <w:trHeight w:val="1022" w:hRule="atLeast"/>
+        </w:trPr>
+        <w:tc>
+          <w:tcPr>
+            <w:tcW w:w="2201" w:type="dxa"/>
+            <w:tcBorders>
+              <w:left w:val="single" w:sz="12" w:space="0" w:color="000001"/>
+              <w:bottom w:val="single" w:sz="2" w:space="0" w:color="000001"/>
+              <w:insideH w:val="single" w:sz="2" w:space="0" w:color="000001"/>
+            </w:tcBorders>
+            <w:shd w:fill="auto" w:val="clear"/>
+            <w:tcMar>
+              <w:left w:w="-15" w:type="dxa"/>
+            </w:tcMar>
+          </w:tcPr>
+          <w:p>
+            <w:pPr>
+              <w:pStyle w:val="Tblzattartalom"/>
+              <w:rPr>
+                <w:rFonts w:eastAsia="Andale Sans UI" w:cs="Tahoma"/>
+                <w:b w:val="false"/>
+                <w:b w:val="false"/>
+                <w:bCs w:val="false"/>
+                <w:color w:val="000000"/>
+                <w:sz w:val="28"/>
+                <w:szCs w:val="28"/>
+                <w:lang w:val="zxx" w:eastAsia="zxx" w:bidi="zxx"/>
+              </w:rPr>
+            </w:pPr>
+            <w:r>
+              <w:rPr>
+                <w:rFonts w:eastAsia="Andale Sans UI" w:cs="Tahoma"/>
+                <w:b w:val="false"/>
+                <w:bCs w:val="false"/>
+                <w:color w:val="000000"/>
+                <w:sz w:val="28"/>
+                <w:szCs w:val="28"/>
+                <w:lang w:val="zxx" w:eastAsia="zxx" w:bidi="zxx"/>
+              </w:rPr>
+              <w:t>2016.10.25.</w:t>
+            </w:r>
+          </w:p>
+        </w:tc>
+        <w:tc>
+          <w:tcPr>
+            <w:tcW w:w="1595" w:type="dxa"/>
+            <w:tcBorders>
+              <w:left w:val="double" w:sz="6" w:space="0" w:color="000001"/>
+              <w:bottom w:val="single" w:sz="2" w:space="0" w:color="000001"/>
+              <w:insideH w:val="single" w:sz="2" w:space="0" w:color="000001"/>
+            </w:tcBorders>
+            <w:shd w:fill="auto" w:val="clear"/>
+            <w:tcMar>
+              <w:left w:w="-22" w:type="dxa"/>
+            </w:tcMar>
+          </w:tcPr>
+          <w:p>
+            <w:pPr>
+              <w:pStyle w:val="Normal"/>
+              <w:rPr>
+                <w:rFonts w:eastAsia="Andale Sans UI" w:cs="Tahoma"/>
+                <w:b w:val="false"/>
+                <w:b w:val="false"/>
+                <w:bCs w:val="false"/>
+                <w:color w:val="000000"/>
+                <w:sz w:val="28"/>
+                <w:szCs w:val="28"/>
+                <w:lang w:val="zxx" w:eastAsia="zxx" w:bidi="zxx"/>
+              </w:rPr>
+            </w:pPr>
+            <w:r>
+              <w:rPr>
+                <w:rFonts w:eastAsia="Andale Sans UI" w:cs="Tahoma"/>
+                <w:b w:val="false"/>
+                <w:bCs w:val="false"/>
+                <w:color w:val="000000"/>
+                <w:sz w:val="28"/>
+                <w:szCs w:val="28"/>
+                <w:lang w:val="zxx" w:eastAsia="zxx" w:bidi="zxx"/>
+              </w:rPr>
+              <w:t>1.0</w:t>
+            </w:r>
+          </w:p>
+        </w:tc>
+        <w:tc>
+          <w:tcPr>
+            <w:tcW w:w="3060" w:type="dxa"/>
+            <w:tcBorders>
+              <w:left w:val="double" w:sz="6" w:space="0" w:color="000001"/>
+              <w:bottom w:val="single" w:sz="2" w:space="0" w:color="000001"/>
+              <w:insideH w:val="single" w:sz="2" w:space="0" w:color="000001"/>
+            </w:tcBorders>
+            <w:shd w:fill="auto" w:val="clear"/>
+            <w:tcMar>
+              <w:left w:w="-22" w:type="dxa"/>
+            </w:tcMar>
+          </w:tcPr>
+          <w:p>
+            <w:pPr>
+              <w:pStyle w:val="Normal"/>
+              <w:rPr>
+                <w:rFonts w:eastAsia="Andale Sans UI" w:cs="Tahoma"/>
+                <w:b w:val="false"/>
+                <w:b w:val="false"/>
+                <w:bCs w:val="false"/>
+                <w:color w:val="000000"/>
+                <w:sz w:val="28"/>
+                <w:szCs w:val="28"/>
+                <w:lang w:val="zxx" w:eastAsia="zxx" w:bidi="zxx"/>
+              </w:rPr>
+            </w:pPr>
+            <w:r>
+              <w:rPr>
+                <w:rFonts w:eastAsia="Andale Sans UI" w:cs="Tahoma"/>
+                <w:b w:val="false"/>
+                <w:bCs w:val="false"/>
+                <w:color w:val="000000"/>
+                <w:sz w:val="28"/>
+                <w:szCs w:val="28"/>
+                <w:lang w:val="zxx" w:eastAsia="zxx" w:bidi="zxx"/>
+              </w:rPr>
+              <w:t>H3 prezentáció elkészült</w:t>
+            </w:r>
+          </w:p>
+        </w:tc>
+        <w:tc>
+          <w:tcPr>
+            <w:tcW w:w="2788" w:type="dxa"/>
+            <w:tcBorders>
+              <w:left w:val="double" w:sz="6" w:space="0" w:color="000001"/>
+              <w:bottom w:val="single" w:sz="2" w:space="0" w:color="000001"/>
+              <w:right w:val="single" w:sz="12" w:space="0" w:color="000001"/>
+              <w:insideH w:val="single" w:sz="2" w:space="0" w:color="000001"/>
+              <w:insideV w:val="single" w:sz="12" w:space="0" w:color="000001"/>
+            </w:tcBorders>
+            <w:shd w:fill="auto" w:val="clear"/>
+            <w:tcMar>
+              <w:left w:w="-22" w:type="dxa"/>
+            </w:tcMar>
+          </w:tcPr>
+          <w:p>
+            <w:pPr>
+              <w:pStyle w:val="Normal"/>
+              <w:rPr>
+                <w:rFonts w:eastAsia="Andale Sans UI" w:cs="Tahoma"/>
+                <w:b w:val="false"/>
+                <w:b w:val="false"/>
+                <w:bCs w:val="false"/>
+                <w:color w:val="000000"/>
+                <w:sz w:val="28"/>
+                <w:szCs w:val="28"/>
+                <w:lang w:val="zxx" w:eastAsia="zxx" w:bidi="zxx"/>
+              </w:rPr>
+            </w:pPr>
+            <w:r>
+              <w:rPr>
+                <w:rFonts w:eastAsia="Andale Sans UI" w:cs="Tahoma"/>
+                <w:b w:val="false"/>
+                <w:bCs w:val="false"/>
+                <w:color w:val="000000"/>
+                <w:sz w:val="28"/>
+                <w:szCs w:val="28"/>
+                <w:lang w:val="zxx" w:eastAsia="zxx" w:bidi="zxx"/>
+              </w:rPr>
+              <w:t>Musatics Gilbert</w:t>
+            </w:r>
+          </w:p>
+        </w:tc>
+      </w:tr>
+      <w:tr>
+        <w:trPr>
+          <w:trHeight w:val="1022" w:hRule="atLeast"/>
+        </w:trPr>
+        <w:tc>
+          <w:tcPr>
+            <w:tcW w:w="2201" w:type="dxa"/>
+            <w:tcBorders>
+              <w:left w:val="single" w:sz="12" w:space="0" w:color="000001"/>
+              <w:bottom w:val="single" w:sz="16" w:space="0" w:color="000001"/>
+              <w:insideH w:val="single" w:sz="16" w:space="0" w:color="000001"/>
+            </w:tcBorders>
+            <w:shd w:fill="auto" w:val="clear"/>
+            <w:tcMar>
+              <w:left w:w="-15" w:type="dxa"/>
+            </w:tcMar>
+          </w:tcPr>
+          <w:p>
+            <w:pPr>
+              <w:pStyle w:val="Tblzattartalom"/>
+              <w:rPr>
+                <w:rFonts w:eastAsia="Andale Sans UI" w:cs="Tahoma"/>
+                <w:b w:val="false"/>
+                <w:b w:val="false"/>
+                <w:bCs w:val="false"/>
+                <w:color w:val="000000"/>
+                <w:sz w:val="28"/>
+                <w:szCs w:val="28"/>
+                <w:lang w:val="zxx" w:eastAsia="zxx" w:bidi="zxx"/>
+              </w:rPr>
+            </w:pPr>
+            <w:r>
+              <w:rPr>
+                <w:rFonts w:eastAsia="Andale Sans UI" w:cs="Tahoma"/>
+                <w:b w:val="false"/>
+                <w:bCs w:val="false"/>
+                <w:color w:val="000000"/>
+                <w:sz w:val="28"/>
+                <w:szCs w:val="28"/>
+                <w:lang w:val="zxx" w:eastAsia="zxx" w:bidi="zxx"/>
+              </w:rPr>
+              <w:t>2016.10.25.</w:t>
+            </w:r>
+          </w:p>
+        </w:tc>
+        <w:tc>
+          <w:tcPr>
+            <w:tcW w:w="1595" w:type="dxa"/>
+            <w:tcBorders>
+              <w:left w:val="double" w:sz="6" w:space="0" w:color="000001"/>
+              <w:bottom w:val="single" w:sz="16" w:space="0" w:color="000001"/>
+              <w:insideH w:val="single" w:sz="16" w:space="0" w:color="000001"/>
+            </w:tcBorders>
+            <w:shd w:fill="auto" w:val="clear"/>
+            <w:tcMar>
+              <w:left w:w="-22" w:type="dxa"/>
+            </w:tcMar>
+          </w:tcPr>
+          <w:p>
+            <w:pPr>
+              <w:pStyle w:val="Normal"/>
+              <w:rPr>
+                <w:rFonts w:eastAsia="Andale Sans UI" w:cs="Tahoma"/>
+                <w:b w:val="false"/>
+                <w:b w:val="false"/>
+                <w:bCs w:val="false"/>
+                <w:color w:val="000000"/>
+                <w:sz w:val="28"/>
+                <w:szCs w:val="28"/>
+                <w:lang w:val="zxx" w:eastAsia="zxx" w:bidi="zxx"/>
+              </w:rPr>
+            </w:pPr>
+            <w:r>
+              <w:rPr>
+                <w:rFonts w:eastAsia="Andale Sans UI" w:cs="Tahoma"/>
+                <w:b w:val="false"/>
+                <w:bCs w:val="false"/>
+                <w:color w:val="000000"/>
+                <w:sz w:val="28"/>
+                <w:szCs w:val="28"/>
+                <w:lang w:val="zxx" w:eastAsia="zxx" w:bidi="zxx"/>
+              </w:rPr>
+              <w:t>1.1</w:t>
+            </w:r>
+          </w:p>
+        </w:tc>
+        <w:tc>
+          <w:tcPr>
+            <w:tcW w:w="3060" w:type="dxa"/>
+            <w:tcBorders>
+              <w:left w:val="double" w:sz="6" w:space="0" w:color="000001"/>
+              <w:bottom w:val="single" w:sz="16" w:space="0" w:color="000001"/>
+              <w:insideH w:val="single" w:sz="16" w:space="0" w:color="000001"/>
+            </w:tcBorders>
+            <w:shd w:fill="auto" w:val="clear"/>
+            <w:tcMar>
+              <w:left w:w="-22" w:type="dxa"/>
+            </w:tcMar>
+          </w:tcPr>
+          <w:p>
+            <w:pPr>
+              <w:pStyle w:val="Normal"/>
+              <w:rPr>
+                <w:rFonts w:eastAsia="Andale Sans UI" w:cs="Tahoma"/>
+                <w:b w:val="false"/>
+                <w:b w:val="false"/>
+                <w:bCs w:val="false"/>
+                <w:color w:val="000000"/>
+                <w:sz w:val="28"/>
+                <w:szCs w:val="28"/>
+                <w:lang w:val="zxx" w:eastAsia="zxx" w:bidi="zxx"/>
+              </w:rPr>
+            </w:pPr>
+            <w:r>
+              <w:rPr>
+                <w:rFonts w:eastAsia="Andale Sans UI" w:cs="Tahoma"/>
+                <w:b w:val="false"/>
+                <w:bCs w:val="false"/>
+                <w:color w:val="000000"/>
+                <w:sz w:val="28"/>
+                <w:szCs w:val="28"/>
+                <w:lang w:val="zxx" w:eastAsia="zxx" w:bidi="zxx"/>
+              </w:rPr>
+              <w:t>Projekt terv kinézeti és struktúraváltoztatások</w:t>
+            </w:r>
+          </w:p>
+        </w:tc>
+        <w:tc>
+          <w:tcPr>
+            <w:tcW w:w="2788" w:type="dxa"/>
+            <w:tcBorders>
+              <w:left w:val="double" w:sz="6" w:space="0" w:color="000001"/>
+              <w:bottom w:val="single" w:sz="16" w:space="0" w:color="000001"/>
+              <w:right w:val="single" w:sz="12" w:space="0" w:color="000001"/>
+              <w:insideH w:val="single" w:sz="16" w:space="0" w:color="000001"/>
+              <w:insideV w:val="single" w:sz="12" w:space="0" w:color="000001"/>
+            </w:tcBorders>
+            <w:shd w:fill="auto" w:val="clear"/>
+            <w:tcMar>
+              <w:left w:w="-22" w:type="dxa"/>
+            </w:tcMar>
+          </w:tcPr>
+          <w:p>
+            <w:pPr>
+              <w:pStyle w:val="Normal"/>
+              <w:rPr>
+                <w:rFonts w:eastAsia="Andale Sans UI" w:cs="Tahoma"/>
+                <w:b w:val="false"/>
+                <w:b w:val="false"/>
+                <w:bCs w:val="false"/>
+                <w:color w:val="000000"/>
+                <w:sz w:val="28"/>
+                <w:szCs w:val="28"/>
+                <w:lang w:val="zxx" w:eastAsia="zxx" w:bidi="zxx"/>
+              </w:rPr>
+            </w:pPr>
+            <w:r>
+              <w:rPr>
+                <w:rFonts w:eastAsia="Andale Sans UI" w:cs="Tahoma"/>
+                <w:b w:val="false"/>
+                <w:bCs w:val="false"/>
+                <w:color w:val="000000"/>
+                <w:sz w:val="28"/>
+                <w:szCs w:val="28"/>
+                <w:lang w:val="zxx" w:eastAsia="zxx" w:bidi="zxx"/>
+              </w:rPr>
+              <w:t>Szeszák Ádám</w:t>
+            </w:r>
+          </w:p>
+          <w:p>
+            <w:pPr>
+              <w:pStyle w:val="Normal"/>
+              <w:rPr>
+                <w:rFonts w:eastAsia="Andale Sans UI" w:cs="Tahoma"/>
+                <w:b w:val="false"/>
+                <w:b w:val="false"/>
+                <w:bCs w:val="false"/>
+                <w:color w:val="000000"/>
+                <w:sz w:val="28"/>
+                <w:szCs w:val="28"/>
+                <w:lang w:val="zxx" w:eastAsia="zxx" w:bidi="zxx"/>
+              </w:rPr>
+            </w:pPr>
+            <w:r>
+              <w:rPr>
+                <w:rFonts w:eastAsia="Andale Sans UI" w:cs="Tahoma"/>
+                <w:b w:val="false"/>
+                <w:bCs w:val="false"/>
+                <w:color w:val="000000"/>
+                <w:sz w:val="28"/>
+                <w:szCs w:val="28"/>
+                <w:lang w:val="zxx" w:eastAsia="zxx" w:bidi="zxx"/>
+              </w:rPr>
+              <w:t>Musatics Gilbert</w:t>
             </w:r>
           </w:p>
         </w:tc>
@@ -4558,7 +5114,7 @@
     <w:qFormat/>
     <w:pPr>
       <w:widowControl w:val="false"/>
-      <w:overflowPunct w:val="true"/>
+      <w:overflowPunct w:val="false"/>
       <w:bidi w:val="0"/>
       <w:jc w:val="left"/>
     </w:pPr>

--- a/documents/Munkanapló.docx
+++ b/documents/Munkanapló.docx
@@ -645,7 +645,7 @@
       <w:tblPr>
         <w:tblW w:w="9645" w:type="dxa"/>
         <w:jc w:val="left"/>
-        <w:tblInd w:w="-34" w:type="dxa"/>
+        <w:tblInd w:w="-49" w:type="dxa"/>
         <w:tblBorders>
           <w:top w:val="single" w:sz="12" w:space="0" w:color="000001"/>
           <w:left w:val="single" w:sz="12" w:space="0" w:color="000001"/>
@@ -1308,7 +1308,7 @@
       <w:tblPr>
         <w:tblW w:w="9645" w:type="dxa"/>
         <w:jc w:val="left"/>
-        <w:tblInd w:w="-34" w:type="dxa"/>
+        <w:tblInd w:w="-49" w:type="dxa"/>
         <w:tblBorders>
           <w:top w:val="single" w:sz="12" w:space="0" w:color="000001"/>
           <w:left w:val="single" w:sz="12" w:space="0" w:color="000001"/>
@@ -3363,7 +3363,7 @@
       <w:tblPr>
         <w:tblW w:w="9645" w:type="dxa"/>
         <w:jc w:val="left"/>
-        <w:tblInd w:w="-34" w:type="dxa"/>
+        <w:tblInd w:w="-49" w:type="dxa"/>
         <w:tblBorders>
           <w:top w:val="single" w:sz="12" w:space="0" w:color="000001"/>
           <w:left w:val="single" w:sz="12" w:space="0" w:color="000001"/>
@@ -5095,6 +5095,7 @@
           <w:tcPr>
             <w:tcW w:w="2200" w:type="dxa"/>
             <w:tcBorders>
+              <w:top w:val="single" w:sz="2" w:space="0" w:color="000001"/>
               <w:left w:val="single" w:sz="12" w:space="0" w:color="000001"/>
               <w:bottom w:val="single" w:sz="2" w:space="0" w:color="000001"/>
               <w:insideH w:val="single" w:sz="2" w:space="0" w:color="000001"/>
@@ -5136,6 +5137,7 @@
           <w:tcPr>
             <w:tcW w:w="1596" w:type="dxa"/>
             <w:tcBorders>
+              <w:top w:val="single" w:sz="2" w:space="0" w:color="000001"/>
               <w:left w:val="double" w:sz="6" w:space="0" w:color="000001"/>
               <w:bottom w:val="single" w:sz="2" w:space="0" w:color="000001"/>
               <w:insideH w:val="single" w:sz="2" w:space="0" w:color="000001"/>
@@ -5177,6 +5179,7 @@
           <w:tcPr>
             <w:tcW w:w="3060" w:type="dxa"/>
             <w:tcBorders>
+              <w:top w:val="single" w:sz="2" w:space="0" w:color="000001"/>
               <w:left w:val="double" w:sz="6" w:space="0" w:color="000001"/>
               <w:bottom w:val="single" w:sz="2" w:space="0" w:color="000001"/>
               <w:insideH w:val="single" w:sz="2" w:space="0" w:color="000001"/>
@@ -5218,6 +5221,7 @@
           <w:tcPr>
             <w:tcW w:w="2788" w:type="dxa"/>
             <w:tcBorders>
+              <w:top w:val="single" w:sz="2" w:space="0" w:color="000001"/>
               <w:left w:val="double" w:sz="6" w:space="0" w:color="000001"/>
               <w:bottom w:val="single" w:sz="2" w:space="0" w:color="000001"/>
               <w:right w:val="single" w:sz="12" w:space="0" w:color="000001"/>
@@ -5266,6 +5270,181 @@
           <w:tcPr>
             <w:tcW w:w="2200" w:type="dxa"/>
             <w:tcBorders>
+              <w:top w:val="single" w:sz="2" w:space="0" w:color="000001"/>
+              <w:left w:val="single" w:sz="12" w:space="0" w:color="000001"/>
+              <w:bottom w:val="single" w:sz="2" w:space="0" w:color="000001"/>
+              <w:insideH w:val="single" w:sz="2" w:space="0" w:color="000001"/>
+            </w:tcBorders>
+            <w:shd w:fill="auto" w:val="clear"/>
+            <w:tcMar>
+              <w:left w:w="-15" w:type="dxa"/>
+            </w:tcMar>
+          </w:tcPr>
+          <w:p>
+            <w:pPr>
+              <w:pStyle w:val="Tblzattartalom"/>
+              <w:rPr>
+                <w:rFonts w:eastAsia="Andale Sans UI" w:cs="Tahoma"/>
+                <w:b w:val="false"/>
+                <w:b w:val="false"/>
+                <w:bCs w:val="false"/>
+                <w:color w:val="000000"/>
+                <w:sz w:val="28"/>
+                <w:szCs w:val="28"/>
+                <w:lang w:val="zxx" w:eastAsia="zxx" w:bidi="zxx"/>
+              </w:rPr>
+            </w:pPr>
+            <w:r>
+              <w:rPr>
+                <w:rFonts w:eastAsia="Andale Sans UI" w:cs="Tahoma"/>
+                <w:b w:val="false"/>
+                <w:bCs w:val="false"/>
+                <w:color w:val="000000"/>
+                <w:sz w:val="28"/>
+                <w:szCs w:val="28"/>
+                <w:lang w:val="zxx" w:eastAsia="zxx" w:bidi="zxx"/>
+              </w:rPr>
+              <w:t>2016.11.02</w:t>
+            </w:r>
+          </w:p>
+        </w:tc>
+        <w:tc>
+          <w:tcPr>
+            <w:tcW w:w="1596" w:type="dxa"/>
+            <w:tcBorders>
+              <w:top w:val="single" w:sz="2" w:space="0" w:color="000001"/>
+              <w:left w:val="double" w:sz="6" w:space="0" w:color="000001"/>
+              <w:bottom w:val="single" w:sz="2" w:space="0" w:color="000001"/>
+              <w:insideH w:val="single" w:sz="2" w:space="0" w:color="000001"/>
+            </w:tcBorders>
+            <w:shd w:fill="auto" w:val="clear"/>
+            <w:tcMar>
+              <w:left w:w="-22" w:type="dxa"/>
+            </w:tcMar>
+          </w:tcPr>
+          <w:p>
+            <w:pPr>
+              <w:pStyle w:val="Normal"/>
+              <w:rPr>
+                <w:rFonts w:eastAsia="Andale Sans UI" w:cs="Tahoma"/>
+                <w:b w:val="false"/>
+                <w:b w:val="false"/>
+                <w:bCs w:val="false"/>
+                <w:color w:val="000000"/>
+                <w:sz w:val="28"/>
+                <w:szCs w:val="28"/>
+                <w:lang w:val="zxx" w:eastAsia="zxx" w:bidi="zxx"/>
+              </w:rPr>
+            </w:pPr>
+            <w:r>
+              <w:rPr>
+                <w:rFonts w:eastAsia="Andale Sans UI" w:cs="Tahoma"/>
+                <w:b w:val="false"/>
+                <w:bCs w:val="false"/>
+                <w:color w:val="000000"/>
+                <w:sz w:val="28"/>
+                <w:szCs w:val="28"/>
+                <w:lang w:val="zxx" w:eastAsia="zxx" w:bidi="zxx"/>
+              </w:rPr>
+              <w:t>1.1</w:t>
+            </w:r>
+          </w:p>
+        </w:tc>
+        <w:tc>
+          <w:tcPr>
+            <w:tcW w:w="3060" w:type="dxa"/>
+            <w:tcBorders>
+              <w:top w:val="single" w:sz="2" w:space="0" w:color="000001"/>
+              <w:left w:val="double" w:sz="6" w:space="0" w:color="000001"/>
+              <w:bottom w:val="single" w:sz="2" w:space="0" w:color="000001"/>
+              <w:insideH w:val="single" w:sz="2" w:space="0" w:color="000001"/>
+            </w:tcBorders>
+            <w:shd w:fill="auto" w:val="clear"/>
+            <w:tcMar>
+              <w:left w:w="-22" w:type="dxa"/>
+            </w:tcMar>
+          </w:tcPr>
+          <w:p>
+            <w:pPr>
+              <w:pStyle w:val="Normal"/>
+              <w:rPr>
+                <w:rFonts w:eastAsia="Andale Sans UI" w:cs="Tahoma"/>
+                <w:b w:val="false"/>
+                <w:b w:val="false"/>
+                <w:bCs w:val="false"/>
+                <w:color w:val="000000"/>
+                <w:sz w:val="28"/>
+                <w:szCs w:val="28"/>
+                <w:lang w:val="zxx" w:eastAsia="zxx" w:bidi="zxx"/>
+              </w:rPr>
+            </w:pPr>
+            <w:r>
+              <w:rPr>
+                <w:rFonts w:eastAsia="Andale Sans UI" w:cs="Tahoma"/>
+                <w:b w:val="false"/>
+                <w:bCs w:val="false"/>
+                <w:color w:val="000000"/>
+                <w:sz w:val="28"/>
+                <w:szCs w:val="28"/>
+                <w:lang w:val="zxx" w:eastAsia="zxx" w:bidi="zxx"/>
+              </w:rPr>
+              <w:t>Mapfile.txt bővítése: kiterjesztett blokk formátum, magyarázatok, módosított objektum rendszer</w:t>
+            </w:r>
+          </w:p>
+        </w:tc>
+        <w:tc>
+          <w:tcPr>
+            <w:tcW w:w="2788" w:type="dxa"/>
+            <w:tcBorders>
+              <w:top w:val="single" w:sz="2" w:space="0" w:color="000001"/>
+              <w:left w:val="double" w:sz="6" w:space="0" w:color="000001"/>
+              <w:bottom w:val="single" w:sz="2" w:space="0" w:color="000001"/>
+              <w:right w:val="single" w:sz="12" w:space="0" w:color="000001"/>
+              <w:insideH w:val="single" w:sz="2" w:space="0" w:color="000001"/>
+              <w:insideV w:val="single" w:sz="12" w:space="0" w:color="000001"/>
+            </w:tcBorders>
+            <w:shd w:fill="auto" w:val="clear"/>
+            <w:tcMar>
+              <w:left w:w="-22" w:type="dxa"/>
+            </w:tcMar>
+          </w:tcPr>
+          <w:p>
+            <w:pPr>
+              <w:pStyle w:val="Normal"/>
+              <w:rPr>
+                <w:rFonts w:eastAsia="Andale Sans UI" w:cs="Tahoma"/>
+                <w:b w:val="false"/>
+                <w:b w:val="false"/>
+                <w:bCs w:val="false"/>
+                <w:color w:val="000000"/>
+                <w:sz w:val="28"/>
+                <w:szCs w:val="28"/>
+                <w:lang w:val="zxx" w:eastAsia="zxx" w:bidi="zxx"/>
+              </w:rPr>
+            </w:pPr>
+            <w:r>
+              <w:rPr>
+                <w:rFonts w:eastAsia="Andale Sans UI" w:cs="Tahoma"/>
+                <w:b w:val="false"/>
+                <w:bCs w:val="false"/>
+                <w:color w:val="000000"/>
+                <w:sz w:val="28"/>
+                <w:szCs w:val="28"/>
+                <w:lang w:val="zxx" w:eastAsia="zxx" w:bidi="zxx"/>
+              </w:rPr>
+              <w:t>Tóth Előd</w:t>
+            </w:r>
+          </w:p>
+        </w:tc>
+      </w:tr>
+      <w:tr>
+        <w:trPr>
+          <w:trHeight w:val="1753" w:hRule="atLeast"/>
+        </w:trPr>
+        <w:tc>
+          <w:tcPr>
+            <w:tcW w:w="2200" w:type="dxa"/>
+            <w:tcBorders>
               <w:left w:val="single" w:sz="12" w:space="0" w:color="000001"/>
               <w:bottom w:val="single" w:sz="16" w:space="0" w:color="000001"/>
               <w:insideH w:val="single" w:sz="16" w:space="0" w:color="000001"/>
@@ -5278,28 +5457,18 @@
           <w:p>
             <w:pPr>
               <w:pStyle w:val="Tblzattartalom"/>
-              <w:rPr>
-                <w:rFonts w:eastAsia="Andale Sans UI" w:cs="Tahoma"/>
-                <w:b w:val="false"/>
-                <w:b w:val="false"/>
-                <w:bCs w:val="false"/>
-                <w:color w:val="000000"/>
-                <w:sz w:val="28"/>
-                <w:szCs w:val="28"/>
-                <w:lang w:val="zxx" w:eastAsia="zxx" w:bidi="zxx"/>
-              </w:rPr>
-            </w:pPr>
-            <w:r>
-              <w:rPr>
-                <w:rFonts w:eastAsia="Andale Sans UI" w:cs="Tahoma"/>
-                <w:b w:val="false"/>
-                <w:bCs w:val="false"/>
-                <w:color w:val="000000"/>
-                <w:sz w:val="28"/>
-                <w:szCs w:val="28"/>
-                <w:lang w:val="zxx" w:eastAsia="zxx" w:bidi="zxx"/>
-              </w:rPr>
-              <w:t>2016.11.02</w:t>
+              <w:jc w:val="left"/>
+              <w:rPr/>
+            </w:pPr>
+            <w:r>
+              <w:rPr>
+                <w:rFonts w:eastAsia="Andale Sans UI" w:cs="Tahoma"/>
+                <w:color w:val="00000A"/>
+                <w:sz w:val="28"/>
+                <w:szCs w:val="28"/>
+                <w:lang w:val="zxx" w:eastAsia="zxx" w:bidi="zxx"/>
+              </w:rPr>
+              <w:t>2016.11.07.</w:t>
             </w:r>
           </w:p>
         </w:tc>
@@ -5318,29 +5487,19 @@
           </w:tcPr>
           <w:p>
             <w:pPr>
-              <w:pStyle w:val="Normal"/>
-              <w:rPr>
-                <w:rFonts w:eastAsia="Andale Sans UI" w:cs="Tahoma"/>
-                <w:b w:val="false"/>
-                <w:b w:val="false"/>
-                <w:bCs w:val="false"/>
-                <w:color w:val="000000"/>
-                <w:sz w:val="28"/>
-                <w:szCs w:val="28"/>
-                <w:lang w:val="zxx" w:eastAsia="zxx" w:bidi="zxx"/>
-              </w:rPr>
-            </w:pPr>
-            <w:r>
-              <w:rPr>
-                <w:rFonts w:eastAsia="Andale Sans UI" w:cs="Tahoma"/>
-                <w:b w:val="false"/>
-                <w:bCs w:val="false"/>
-                <w:color w:val="000000"/>
-                <w:sz w:val="28"/>
-                <w:szCs w:val="28"/>
-                <w:lang w:val="zxx" w:eastAsia="zxx" w:bidi="zxx"/>
-              </w:rPr>
-              <w:t>1.1</w:t>
+              <w:pStyle w:val="Tblzattartalom"/>
+              <w:jc w:val="left"/>
+              <w:rPr/>
+            </w:pPr>
+            <w:r>
+              <w:rPr>
+                <w:rFonts w:eastAsia="Andale Sans UI" w:cs="Tahoma"/>
+                <w:color w:val="00000A"/>
+                <w:sz w:val="28"/>
+                <w:szCs w:val="28"/>
+                <w:lang w:val="zxx" w:eastAsia="zxx" w:bidi="zxx"/>
+              </w:rPr>
+              <w:t>0.1</w:t>
             </w:r>
           </w:p>
         </w:tc>
@@ -5359,29 +5518,29 @@
           </w:tcPr>
           <w:p>
             <w:pPr>
-              <w:pStyle w:val="Normal"/>
-              <w:rPr>
-                <w:rFonts w:eastAsia="Andale Sans UI" w:cs="Tahoma"/>
-                <w:b w:val="false"/>
-                <w:b w:val="false"/>
-                <w:bCs w:val="false"/>
-                <w:color w:val="000000"/>
-                <w:sz w:val="28"/>
-                <w:szCs w:val="28"/>
-                <w:lang w:val="zxx" w:eastAsia="zxx" w:bidi="zxx"/>
-              </w:rPr>
-            </w:pPr>
-            <w:r>
-              <w:rPr>
-                <w:rFonts w:eastAsia="Andale Sans UI" w:cs="Tahoma"/>
-                <w:b w:val="false"/>
-                <w:bCs w:val="false"/>
-                <w:color w:val="000000"/>
-                <w:sz w:val="28"/>
-                <w:szCs w:val="28"/>
-                <w:lang w:val="zxx" w:eastAsia="zxx" w:bidi="zxx"/>
-              </w:rPr>
-              <w:t>Mapfile.txt bővítése: kiterjesztett blokk formátum, magyarázatok, módosított objektum rendszer</w:t>
+              <w:pStyle w:val="Tblzattartalom"/>
+              <w:jc w:val="left"/>
+              <w:rPr/>
+            </w:pPr>
+            <w:r>
+              <w:rPr>
+                <w:rFonts w:eastAsia="Andale Sans UI" w:cs="Tahoma"/>
+                <w:color w:val="00000A"/>
+                <w:sz w:val="28"/>
+                <w:szCs w:val="28"/>
+                <w:lang w:val="zxx" w:eastAsia="zxx" w:bidi="zxx"/>
+              </w:rPr>
+              <w:t xml:space="preserve">Rendszertervezés dokumentum létrejött </w:t>
+            </w:r>
+            <w:r>
+              <w:rPr>
+                <w:rFonts w:eastAsia="Andale Sans UI" w:cs="Tahoma"/>
+                <w:color w:val="00000A"/>
+                <w:sz w:val="28"/>
+                <w:szCs w:val="28"/>
+                <w:lang w:val="zxx" w:eastAsia="zxx" w:bidi="zxx"/>
+              </w:rPr>
+              <w:t>2 pontban</w:t>
             </w:r>
           </w:p>
         </w:tc>
@@ -5403,28 +5562,17 @@
           <w:p>
             <w:pPr>
               <w:pStyle w:val="Normal"/>
-              <w:rPr>
-                <w:rFonts w:eastAsia="Andale Sans UI" w:cs="Tahoma"/>
-                <w:b w:val="false"/>
-                <w:b w:val="false"/>
-                <w:bCs w:val="false"/>
-                <w:color w:val="000000"/>
-                <w:sz w:val="28"/>
-                <w:szCs w:val="28"/>
-                <w:lang w:val="zxx" w:eastAsia="zxx" w:bidi="zxx"/>
-              </w:rPr>
-            </w:pPr>
-            <w:r>
-              <w:rPr>
-                <w:rFonts w:eastAsia="Andale Sans UI" w:cs="Tahoma"/>
-                <w:b w:val="false"/>
-                <w:bCs w:val="false"/>
-                <w:color w:val="000000"/>
-                <w:sz w:val="28"/>
-                <w:szCs w:val="28"/>
-                <w:lang w:val="zxx" w:eastAsia="zxx" w:bidi="zxx"/>
-              </w:rPr>
-              <w:t>Tóth Előd</w:t>
+              <w:rPr/>
+            </w:pPr>
+            <w:r>
+              <w:rPr>
+                <w:rFonts w:eastAsia="Andale Sans UI" w:cs="Tahoma"/>
+                <w:color w:val="00000A"/>
+                <w:sz w:val="28"/>
+                <w:szCs w:val="28"/>
+                <w:lang w:val="zxx" w:eastAsia="zxx" w:bidi="zxx"/>
+              </w:rPr>
+              <w:t>Musatics Gilbert</w:t>
             </w:r>
           </w:p>
         </w:tc>
@@ -5482,7 +5630,7 @@
     <w:qFormat/>
     <w:pPr>
       <w:widowControl w:val="false"/>
-      <w:overflowPunct w:val="true"/>
+      <w:overflowPunct w:val="false"/>
       <w:bidi w:val="0"/>
       <w:jc w:val="left"/>
     </w:pPr>

--- a/documents/Munkanapló.docx
+++ b/documents/Munkanapló.docx
@@ -645,7 +645,7 @@
       <w:tblPr>
         <w:tblW w:w="9645" w:type="dxa"/>
         <w:jc w:val="left"/>
-        <w:tblInd w:w="-49" w:type="dxa"/>
+        <w:tblInd w:w="-63" w:type="dxa"/>
         <w:tblBorders>
           <w:top w:val="single" w:sz="12" w:space="0" w:color="000001"/>
           <w:left w:val="single" w:sz="12" w:space="0" w:color="000001"/>
@@ -1308,7 +1308,7 @@
       <w:tblPr>
         <w:tblW w:w="9645" w:type="dxa"/>
         <w:jc w:val="left"/>
-        <w:tblInd w:w="-49" w:type="dxa"/>
+        <w:tblInd w:w="-63" w:type="dxa"/>
         <w:tblBorders>
           <w:top w:val="single" w:sz="12" w:space="0" w:color="000001"/>
           <w:left w:val="single" w:sz="12" w:space="0" w:color="000001"/>
@@ -3363,7 +3363,7 @@
       <w:tblPr>
         <w:tblW w:w="9645" w:type="dxa"/>
         <w:jc w:val="left"/>
-        <w:tblInd w:w="-49" w:type="dxa"/>
+        <w:tblInd w:w="-63" w:type="dxa"/>
         <w:tblBorders>
           <w:top w:val="single" w:sz="12" w:space="0" w:color="000001"/>
           <w:left w:val="single" w:sz="12" w:space="0" w:color="000001"/>
@@ -5284,27 +5284,27 @@
             <w:pPr>
               <w:pStyle w:val="Tblzattartalom"/>
               <w:rPr>
-                <w:rFonts w:eastAsia="Andale Sans UI" w:cs="Tahoma"/>
-                <w:b w:val="false"/>
-                <w:b w:val="false"/>
-                <w:bCs w:val="false"/>
-                <w:color w:val="000000"/>
-                <w:sz w:val="28"/>
-                <w:szCs w:val="28"/>
-                <w:lang w:val="zxx" w:eastAsia="zxx" w:bidi="zxx"/>
-              </w:rPr>
-            </w:pPr>
-            <w:r>
-              <w:rPr>
-                <w:rFonts w:eastAsia="Andale Sans UI" w:cs="Tahoma"/>
-                <w:b w:val="false"/>
-                <w:bCs w:val="false"/>
-                <w:color w:val="000000"/>
-                <w:sz w:val="28"/>
-                <w:szCs w:val="28"/>
-                <w:lang w:val="zxx" w:eastAsia="zxx" w:bidi="zxx"/>
-              </w:rPr>
-              <w:t>2016.11.02</w:t>
+                <w:rFonts w:ascii="Times New Roman" w:hAnsi="Times New Roman" w:eastAsia="Andale Sans UI" w:cs="Tahoma"/>
+                <w:b w:val="false"/>
+                <w:b w:val="false"/>
+                <w:bCs w:val="false"/>
+                <w:color w:val="000000"/>
+                <w:sz w:val="28"/>
+                <w:szCs w:val="28"/>
+                <w:lang w:val="zxx" w:eastAsia="zxx" w:bidi="zxx"/>
+              </w:rPr>
+            </w:pPr>
+            <w:r>
+              <w:rPr>
+                <w:rFonts w:eastAsia="Andale Sans UI" w:cs="Tahoma"/>
+                <w:b w:val="false"/>
+                <w:bCs w:val="false"/>
+                <w:color w:val="000000"/>
+                <w:sz w:val="28"/>
+                <w:szCs w:val="28"/>
+                <w:lang w:val="zxx" w:eastAsia="zxx" w:bidi="zxx"/>
+              </w:rPr>
+              <w:t>2016.11.02.</w:t>
             </w:r>
           </w:p>
         </w:tc>
@@ -5446,6 +5446,180 @@
             <w:tcW w:w="2200" w:type="dxa"/>
             <w:tcBorders>
               <w:left w:val="single" w:sz="12" w:space="0" w:color="000001"/>
+              <w:bottom w:val="single" w:sz="2" w:space="0" w:color="000001"/>
+              <w:insideH w:val="single" w:sz="2" w:space="0" w:color="000001"/>
+            </w:tcBorders>
+            <w:shd w:fill="auto" w:val="clear"/>
+            <w:tcMar>
+              <w:left w:w="-15" w:type="dxa"/>
+            </w:tcMar>
+          </w:tcPr>
+          <w:p>
+            <w:pPr>
+              <w:pStyle w:val="Tblzattartalom"/>
+              <w:jc w:val="left"/>
+              <w:rPr>
+                <w:rFonts w:ascii="Times New Roman" w:hAnsi="Times New Roman" w:eastAsia="Andale Sans UI" w:cs="Tahoma"/>
+                <w:b w:val="false"/>
+                <w:b w:val="false"/>
+                <w:bCs w:val="false"/>
+                <w:color w:val="000000"/>
+                <w:sz w:val="28"/>
+                <w:szCs w:val="28"/>
+                <w:lang w:val="zxx" w:eastAsia="zxx" w:bidi="zxx"/>
+              </w:rPr>
+            </w:pPr>
+            <w:r>
+              <w:rPr>
+                <w:rFonts w:eastAsia="Andale Sans UI" w:cs="Tahoma"/>
+                <w:b w:val="false"/>
+                <w:bCs w:val="false"/>
+                <w:color w:val="000000"/>
+                <w:sz w:val="28"/>
+                <w:szCs w:val="28"/>
+                <w:lang w:val="zxx" w:eastAsia="zxx" w:bidi="zxx"/>
+              </w:rPr>
+              <w:t>2016.11.07.</w:t>
+            </w:r>
+          </w:p>
+        </w:tc>
+        <w:tc>
+          <w:tcPr>
+            <w:tcW w:w="1596" w:type="dxa"/>
+            <w:tcBorders>
+              <w:left w:val="double" w:sz="6" w:space="0" w:color="000001"/>
+              <w:bottom w:val="single" w:sz="2" w:space="0" w:color="000001"/>
+              <w:insideH w:val="single" w:sz="2" w:space="0" w:color="000001"/>
+            </w:tcBorders>
+            <w:shd w:fill="auto" w:val="clear"/>
+            <w:tcMar>
+              <w:left w:w="-22" w:type="dxa"/>
+            </w:tcMar>
+          </w:tcPr>
+          <w:p>
+            <w:pPr>
+              <w:pStyle w:val="Tblzattartalom"/>
+              <w:jc w:val="left"/>
+              <w:rPr>
+                <w:rFonts w:ascii="Times New Roman" w:hAnsi="Times New Roman" w:eastAsia="Andale Sans UI" w:cs="Tahoma"/>
+                <w:b w:val="false"/>
+                <w:b w:val="false"/>
+                <w:bCs w:val="false"/>
+                <w:color w:val="000000"/>
+                <w:sz w:val="28"/>
+                <w:szCs w:val="28"/>
+                <w:lang w:val="zxx" w:eastAsia="zxx" w:bidi="zxx"/>
+              </w:rPr>
+            </w:pPr>
+            <w:r>
+              <w:rPr>
+                <w:rFonts w:eastAsia="Andale Sans UI" w:cs="Tahoma"/>
+                <w:b w:val="false"/>
+                <w:bCs w:val="false"/>
+                <w:color w:val="000000"/>
+                <w:sz w:val="28"/>
+                <w:szCs w:val="28"/>
+                <w:lang w:val="zxx" w:eastAsia="zxx" w:bidi="zxx"/>
+              </w:rPr>
+              <w:t>0.1</w:t>
+            </w:r>
+          </w:p>
+        </w:tc>
+        <w:tc>
+          <w:tcPr>
+            <w:tcW w:w="3060" w:type="dxa"/>
+            <w:tcBorders>
+              <w:left w:val="double" w:sz="6" w:space="0" w:color="000001"/>
+              <w:bottom w:val="single" w:sz="2" w:space="0" w:color="000001"/>
+              <w:insideH w:val="single" w:sz="2" w:space="0" w:color="000001"/>
+            </w:tcBorders>
+            <w:shd w:fill="auto" w:val="clear"/>
+            <w:tcMar>
+              <w:left w:w="-22" w:type="dxa"/>
+            </w:tcMar>
+          </w:tcPr>
+          <w:p>
+            <w:pPr>
+              <w:pStyle w:val="Tblzattartalom"/>
+              <w:jc w:val="left"/>
+              <w:rPr>
+                <w:rFonts w:ascii="Times New Roman" w:hAnsi="Times New Roman" w:eastAsia="Andale Sans UI" w:cs="Tahoma"/>
+                <w:b w:val="false"/>
+                <w:b w:val="false"/>
+                <w:bCs w:val="false"/>
+                <w:color w:val="000000"/>
+                <w:sz w:val="28"/>
+                <w:szCs w:val="28"/>
+                <w:lang w:val="zxx" w:eastAsia="zxx" w:bidi="zxx"/>
+              </w:rPr>
+            </w:pPr>
+            <w:r>
+              <w:rPr>
+                <w:rFonts w:eastAsia="Andale Sans UI" w:cs="Tahoma"/>
+                <w:b w:val="false"/>
+                <w:bCs w:val="false"/>
+                <w:color w:val="000000"/>
+                <w:sz w:val="28"/>
+                <w:szCs w:val="28"/>
+                <w:lang w:val="zxx" w:eastAsia="zxx" w:bidi="zxx"/>
+              </w:rPr>
+              <w:t>Rendszertervezés dokumentum létrejött 2 pontban</w:t>
+            </w:r>
+          </w:p>
+        </w:tc>
+        <w:tc>
+          <w:tcPr>
+            <w:tcW w:w="2788" w:type="dxa"/>
+            <w:tcBorders>
+              <w:left w:val="double" w:sz="6" w:space="0" w:color="000001"/>
+              <w:bottom w:val="single" w:sz="2" w:space="0" w:color="000001"/>
+              <w:right w:val="single" w:sz="12" w:space="0" w:color="000001"/>
+              <w:insideH w:val="single" w:sz="2" w:space="0" w:color="000001"/>
+              <w:insideV w:val="single" w:sz="12" w:space="0" w:color="000001"/>
+            </w:tcBorders>
+            <w:shd w:fill="auto" w:val="clear"/>
+            <w:tcMar>
+              <w:left w:w="-22" w:type="dxa"/>
+            </w:tcMar>
+          </w:tcPr>
+          <w:p>
+            <w:pPr>
+              <w:pStyle w:val="Normal"/>
+              <w:rPr>
+                <w:rFonts w:ascii="Times New Roman" w:hAnsi="Times New Roman" w:eastAsia="Andale Sans UI" w:cs="Tahoma"/>
+                <w:b w:val="false"/>
+                <w:b w:val="false"/>
+                <w:bCs w:val="false"/>
+                <w:color w:val="000000"/>
+                <w:sz w:val="28"/>
+                <w:szCs w:val="28"/>
+                <w:lang w:val="zxx" w:eastAsia="zxx" w:bidi="zxx"/>
+              </w:rPr>
+            </w:pPr>
+            <w:r>
+              <w:rPr>
+                <w:rFonts w:eastAsia="Andale Sans UI" w:cs="Tahoma"/>
+                <w:b w:val="false"/>
+                <w:bCs w:val="false"/>
+                <w:color w:val="000000"/>
+                <w:sz w:val="28"/>
+                <w:szCs w:val="28"/>
+                <w:lang w:val="zxx" w:eastAsia="zxx" w:bidi="zxx"/>
+              </w:rPr>
+              <w:t>Musatics Gilbert</w:t>
+            </w:r>
+          </w:p>
+        </w:tc>
+      </w:tr>
+      <w:tr>
+        <w:trPr>
+          <w:trHeight w:val="1753" w:hRule="atLeast"/>
+        </w:trPr>
+        <w:tc>
+          <w:tcPr>
+            <w:tcW w:w="2200" w:type="dxa"/>
+            <w:tcBorders>
+              <w:left w:val="single" w:sz="12" w:space="0" w:color="000001"/>
               <w:bottom w:val="single" w:sz="16" w:space="0" w:color="000001"/>
               <w:insideH w:val="single" w:sz="16" w:space="0" w:color="000001"/>
             </w:tcBorders>
@@ -5458,17 +5632,28 @@
             <w:pPr>
               <w:pStyle w:val="Tblzattartalom"/>
               <w:jc w:val="left"/>
-              <w:rPr/>
-            </w:pPr>
-            <w:r>
-              <w:rPr>
-                <w:rFonts w:eastAsia="Andale Sans UI" w:cs="Tahoma"/>
-                <w:color w:val="00000A"/>
-                <w:sz w:val="28"/>
-                <w:szCs w:val="28"/>
-                <w:lang w:val="zxx" w:eastAsia="zxx" w:bidi="zxx"/>
-              </w:rPr>
-              <w:t>2016.11.07.</w:t>
+              <w:rPr>
+                <w:rFonts w:ascii="Times New Roman" w:hAnsi="Times New Roman" w:eastAsia="Andale Sans UI" w:cs="Tahoma"/>
+                <w:b w:val="false"/>
+                <w:b w:val="false"/>
+                <w:bCs w:val="false"/>
+                <w:color w:val="000000"/>
+                <w:sz w:val="28"/>
+                <w:szCs w:val="28"/>
+                <w:lang w:val="zxx" w:eastAsia="zxx" w:bidi="zxx"/>
+              </w:rPr>
+            </w:pPr>
+            <w:r>
+              <w:rPr>
+                <w:rFonts w:eastAsia="Andale Sans UI" w:cs="Tahoma"/>
+                <w:b w:val="false"/>
+                <w:bCs w:val="false"/>
+                <w:color w:val="000000"/>
+                <w:sz w:val="28"/>
+                <w:szCs w:val="28"/>
+                <w:lang w:val="zxx" w:eastAsia="zxx" w:bidi="zxx"/>
+              </w:rPr>
+              <w:t>2016.11.10.</w:t>
             </w:r>
           </w:p>
         </w:tc>
@@ -5476,30 +5661,38 @@
           <w:tcPr>
             <w:tcW w:w="1596" w:type="dxa"/>
             <w:tcBorders>
-              <w:left w:val="double" w:sz="6" w:space="0" w:color="000001"/>
+              <w:left w:val="single" w:sz="2" w:space="0" w:color="000001"/>
               <w:bottom w:val="single" w:sz="16" w:space="0" w:color="000001"/>
               <w:insideH w:val="single" w:sz="16" w:space="0" w:color="000001"/>
             </w:tcBorders>
             <w:shd w:fill="auto" w:val="clear"/>
-            <w:tcMar>
-              <w:left w:w="-22" w:type="dxa"/>
-            </w:tcMar>
           </w:tcPr>
           <w:p>
             <w:pPr>
               <w:pStyle w:val="Tblzattartalom"/>
               <w:jc w:val="left"/>
-              <w:rPr/>
-            </w:pPr>
-            <w:r>
-              <w:rPr>
-                <w:rFonts w:eastAsia="Andale Sans UI" w:cs="Tahoma"/>
-                <w:color w:val="00000A"/>
-                <w:sz w:val="28"/>
-                <w:szCs w:val="28"/>
-                <w:lang w:val="zxx" w:eastAsia="zxx" w:bidi="zxx"/>
-              </w:rPr>
-              <w:t>0.1</w:t>
+              <w:rPr>
+                <w:rFonts w:ascii="Times New Roman" w:hAnsi="Times New Roman" w:eastAsia="Andale Sans UI" w:cs="Tahoma"/>
+                <w:b w:val="false"/>
+                <w:b w:val="false"/>
+                <w:bCs w:val="false"/>
+                <w:color w:val="000000"/>
+                <w:sz w:val="28"/>
+                <w:szCs w:val="28"/>
+                <w:lang w:val="zxx" w:eastAsia="zxx" w:bidi="zxx"/>
+              </w:rPr>
+            </w:pPr>
+            <w:r>
+              <w:rPr>
+                <w:rFonts w:eastAsia="Andale Sans UI" w:cs="Tahoma"/>
+                <w:b w:val="false"/>
+                <w:bCs w:val="false"/>
+                <w:color w:val="000000"/>
+                <w:sz w:val="28"/>
+                <w:szCs w:val="28"/>
+                <w:lang w:val="zxx" w:eastAsia="zxx" w:bidi="zxx"/>
+              </w:rPr>
+              <w:t>1.0</w:t>
             </w:r>
           </w:p>
         </w:tc>
@@ -5507,40 +5700,38 @@
           <w:tcPr>
             <w:tcW w:w="3060" w:type="dxa"/>
             <w:tcBorders>
-              <w:left w:val="double" w:sz="6" w:space="0" w:color="000001"/>
+              <w:left w:val="single" w:sz="2" w:space="0" w:color="000001"/>
               <w:bottom w:val="single" w:sz="16" w:space="0" w:color="000001"/>
               <w:insideH w:val="single" w:sz="16" w:space="0" w:color="000001"/>
             </w:tcBorders>
             <w:shd w:fill="auto" w:val="clear"/>
-            <w:tcMar>
-              <w:left w:w="-22" w:type="dxa"/>
-            </w:tcMar>
           </w:tcPr>
           <w:p>
             <w:pPr>
               <w:pStyle w:val="Tblzattartalom"/>
               <w:jc w:val="left"/>
-              <w:rPr/>
-            </w:pPr>
-            <w:r>
-              <w:rPr>
-                <w:rFonts w:eastAsia="Andale Sans UI" w:cs="Tahoma"/>
-                <w:color w:val="00000A"/>
-                <w:sz w:val="28"/>
-                <w:szCs w:val="28"/>
-                <w:lang w:val="zxx" w:eastAsia="zxx" w:bidi="zxx"/>
-              </w:rPr>
-              <w:t xml:space="preserve">Rendszertervezés dokumentum létrejött </w:t>
-            </w:r>
-            <w:r>
-              <w:rPr>
-                <w:rFonts w:eastAsia="Andale Sans UI" w:cs="Tahoma"/>
-                <w:color w:val="00000A"/>
-                <w:sz w:val="28"/>
-                <w:szCs w:val="28"/>
-                <w:lang w:val="zxx" w:eastAsia="zxx" w:bidi="zxx"/>
-              </w:rPr>
-              <w:t>2 pontban</w:t>
+              <w:rPr>
+                <w:rFonts w:ascii="Times New Roman" w:hAnsi="Times New Roman" w:eastAsia="Andale Sans UI" w:cs="Tahoma"/>
+                <w:b w:val="false"/>
+                <w:b w:val="false"/>
+                <w:bCs w:val="false"/>
+                <w:color w:val="000000"/>
+                <w:sz w:val="28"/>
+                <w:szCs w:val="28"/>
+                <w:lang w:val="zxx" w:eastAsia="zxx" w:bidi="zxx"/>
+              </w:rPr>
+            </w:pPr>
+            <w:r>
+              <w:rPr>
+                <w:rFonts w:eastAsia="Andale Sans UI" w:cs="Tahoma"/>
+                <w:b w:val="false"/>
+                <w:bCs w:val="false"/>
+                <w:color w:val="000000"/>
+                <w:sz w:val="28"/>
+                <w:szCs w:val="28"/>
+                <w:lang w:val="zxx" w:eastAsia="zxx" w:bidi="zxx"/>
+              </w:rPr>
+              <w:t>Osztályok dokumentuma</w:t>
             </w:r>
           </w:p>
         </w:tc>
@@ -5548,31 +5739,66 @@
           <w:tcPr>
             <w:tcW w:w="2788" w:type="dxa"/>
             <w:tcBorders>
-              <w:left w:val="double" w:sz="6" w:space="0" w:color="000001"/>
+              <w:left w:val="single" w:sz="2" w:space="0" w:color="000001"/>
               <w:bottom w:val="single" w:sz="16" w:space="0" w:color="000001"/>
               <w:right w:val="single" w:sz="12" w:space="0" w:color="000001"/>
               <w:insideH w:val="single" w:sz="16" w:space="0" w:color="000001"/>
               <w:insideV w:val="single" w:sz="12" w:space="0" w:color="000001"/>
             </w:tcBorders>
             <w:shd w:fill="auto" w:val="clear"/>
-            <w:tcMar>
-              <w:left w:w="-22" w:type="dxa"/>
-            </w:tcMar>
-          </w:tcPr>
-          <w:p>
-            <w:pPr>
-              <w:pStyle w:val="Normal"/>
-              <w:rPr/>
-            </w:pPr>
-            <w:r>
-              <w:rPr>
-                <w:rFonts w:eastAsia="Andale Sans UI" w:cs="Tahoma"/>
-                <w:color w:val="00000A"/>
-                <w:sz w:val="28"/>
-                <w:szCs w:val="28"/>
-                <w:lang w:val="zxx" w:eastAsia="zxx" w:bidi="zxx"/>
-              </w:rPr>
-              <w:t>Musatics Gilbert</w:t>
+          </w:tcPr>
+          <w:p>
+            <w:pPr>
+              <w:pStyle w:val="Normal"/>
+              <w:rPr>
+                <w:rFonts w:ascii="Times New Roman" w:hAnsi="Times New Roman" w:eastAsia="Andale Sans UI" w:cs="Tahoma"/>
+                <w:b w:val="false"/>
+                <w:b w:val="false"/>
+                <w:bCs w:val="false"/>
+                <w:color w:val="000000"/>
+                <w:sz w:val="28"/>
+                <w:szCs w:val="28"/>
+                <w:lang w:val="zxx" w:eastAsia="zxx" w:bidi="zxx"/>
+              </w:rPr>
+            </w:pPr>
+            <w:r>
+              <w:rPr>
+                <w:rFonts w:eastAsia="Andale Sans UI" w:cs="Tahoma"/>
+                <w:b w:val="false"/>
+                <w:bCs w:val="false"/>
+                <w:color w:val="000000"/>
+                <w:sz w:val="28"/>
+                <w:szCs w:val="28"/>
+                <w:lang w:val="zxx" w:eastAsia="zxx" w:bidi="zxx"/>
+              </w:rPr>
+              <w:t>Grecmájer Máté</w:t>
+            </w:r>
+          </w:p>
+          <w:p>
+            <w:pPr>
+              <w:pStyle w:val="Normal"/>
+              <w:rPr>
+                <w:rFonts w:ascii="Times New Roman" w:hAnsi="Times New Roman" w:eastAsia="Andale Sans UI" w:cs="Tahoma"/>
+                <w:b w:val="false"/>
+                <w:b w:val="false"/>
+                <w:bCs w:val="false"/>
+                <w:color w:val="000000"/>
+                <w:sz w:val="28"/>
+                <w:szCs w:val="28"/>
+                <w:lang w:val="zxx" w:eastAsia="zxx" w:bidi="zxx"/>
+              </w:rPr>
+            </w:pPr>
+            <w:r>
+              <w:rPr>
+                <w:rFonts w:eastAsia="Andale Sans UI" w:cs="Tahoma"/>
+                <w:b w:val="false"/>
+                <w:bCs w:val="false"/>
+                <w:color w:val="000000"/>
+                <w:sz w:val="28"/>
+                <w:szCs w:val="28"/>
+                <w:lang w:val="zxx" w:eastAsia="zxx" w:bidi="zxx"/>
+              </w:rPr>
+              <w:t>Tóth Előd</w:t>
             </w:r>
           </w:p>
         </w:tc>
@@ -5630,7 +5856,7 @@
     <w:qFormat/>
     <w:pPr>
       <w:widowControl w:val="false"/>
-      <w:overflowPunct w:val="false"/>
+      <w:overflowPunct w:val="true"/>
       <w:bidi w:val="0"/>
       <w:jc w:val="left"/>
     </w:pPr>

--- a/documents/Munkanapló.docx
+++ b/documents/Munkanapló.docx
@@ -645,7 +645,7 @@
       <w:tblPr>
         <w:tblW w:w="9645" w:type="dxa"/>
         <w:jc w:val="left"/>
-        <w:tblInd w:w="-63" w:type="dxa"/>
+        <w:tblInd w:w="-93" w:type="dxa"/>
         <w:tblBorders>
           <w:top w:val="single" w:sz="12" w:space="0" w:color="000001"/>
           <w:left w:val="single" w:sz="12" w:space="0" w:color="000001"/>
@@ -1308,7 +1308,7 @@
       <w:tblPr>
         <w:tblW w:w="9645" w:type="dxa"/>
         <w:jc w:val="left"/>
-        <w:tblInd w:w="-63" w:type="dxa"/>
+        <w:tblInd w:w="-93" w:type="dxa"/>
         <w:tblBorders>
           <w:top w:val="single" w:sz="12" w:space="0" w:color="000001"/>
           <w:left w:val="single" w:sz="12" w:space="0" w:color="000001"/>
@@ -3363,7 +3363,7 @@
       <w:tblPr>
         <w:tblW w:w="9645" w:type="dxa"/>
         <w:jc w:val="left"/>
-        <w:tblInd w:w="-63" w:type="dxa"/>
+        <w:tblInd w:w="-93" w:type="dxa"/>
         <w:tblBorders>
           <w:top w:val="single" w:sz="12" w:space="0" w:color="000001"/>
           <w:left w:val="single" w:sz="12" w:space="0" w:color="000001"/>
@@ -5445,6 +5445,7 @@
           <w:tcPr>
             <w:tcW w:w="2200" w:type="dxa"/>
             <w:tcBorders>
+              <w:top w:val="single" w:sz="2" w:space="0" w:color="000001"/>
               <w:left w:val="single" w:sz="12" w:space="0" w:color="000001"/>
               <w:bottom w:val="single" w:sz="2" w:space="0" w:color="000001"/>
               <w:insideH w:val="single" w:sz="2" w:space="0" w:color="000001"/>
@@ -5487,6 +5488,7 @@
           <w:tcPr>
             <w:tcW w:w="1596" w:type="dxa"/>
             <w:tcBorders>
+              <w:top w:val="single" w:sz="2" w:space="0" w:color="000001"/>
               <w:left w:val="double" w:sz="6" w:space="0" w:color="000001"/>
               <w:bottom w:val="single" w:sz="2" w:space="0" w:color="000001"/>
               <w:insideH w:val="single" w:sz="2" w:space="0" w:color="000001"/>
@@ -5529,6 +5531,7 @@
           <w:tcPr>
             <w:tcW w:w="3060" w:type="dxa"/>
             <w:tcBorders>
+              <w:top w:val="single" w:sz="2" w:space="0" w:color="000001"/>
               <w:left w:val="double" w:sz="6" w:space="0" w:color="000001"/>
               <w:bottom w:val="single" w:sz="2" w:space="0" w:color="000001"/>
               <w:insideH w:val="single" w:sz="2" w:space="0" w:color="000001"/>
@@ -5571,6 +5574,7 @@
           <w:tcPr>
             <w:tcW w:w="2788" w:type="dxa"/>
             <w:tcBorders>
+              <w:top w:val="single" w:sz="2" w:space="0" w:color="000001"/>
               <w:left w:val="double" w:sz="6" w:space="0" w:color="000001"/>
               <w:bottom w:val="single" w:sz="2" w:space="0" w:color="000001"/>
               <w:right w:val="single" w:sz="12" w:space="0" w:color="000001"/>
@@ -5619,6 +5623,389 @@
           <w:tcPr>
             <w:tcW w:w="2200" w:type="dxa"/>
             <w:tcBorders>
+              <w:top w:val="single" w:sz="2" w:space="0" w:color="000001"/>
+              <w:left w:val="single" w:sz="12" w:space="0" w:color="000001"/>
+              <w:bottom w:val="single" w:sz="2" w:space="0" w:color="000001"/>
+              <w:insideH w:val="single" w:sz="2" w:space="0" w:color="000001"/>
+            </w:tcBorders>
+            <w:shd w:fill="auto" w:val="clear"/>
+            <w:tcMar>
+              <w:left w:w="-15" w:type="dxa"/>
+            </w:tcMar>
+          </w:tcPr>
+          <w:p>
+            <w:pPr>
+              <w:pStyle w:val="Tblzattartalom"/>
+              <w:jc w:val="left"/>
+              <w:rPr>
+                <w:rFonts w:ascii="Times New Roman" w:hAnsi="Times New Roman" w:eastAsia="Andale Sans UI" w:cs="Tahoma"/>
+                <w:b w:val="false"/>
+                <w:b w:val="false"/>
+                <w:bCs w:val="false"/>
+                <w:color w:val="000000"/>
+                <w:sz w:val="28"/>
+                <w:szCs w:val="28"/>
+                <w:lang w:val="zxx" w:eastAsia="zxx" w:bidi="zxx"/>
+              </w:rPr>
+            </w:pPr>
+            <w:r>
+              <w:rPr>
+                <w:rFonts w:eastAsia="Andale Sans UI" w:cs="Tahoma"/>
+                <w:b w:val="false"/>
+                <w:bCs w:val="false"/>
+                <w:color w:val="000000"/>
+                <w:sz w:val="28"/>
+                <w:szCs w:val="28"/>
+                <w:lang w:val="zxx" w:eastAsia="zxx" w:bidi="zxx"/>
+              </w:rPr>
+              <w:t>2016.11.10.</w:t>
+            </w:r>
+          </w:p>
+        </w:tc>
+        <w:tc>
+          <w:tcPr>
+            <w:tcW w:w="1596" w:type="dxa"/>
+            <w:tcBorders>
+              <w:top w:val="single" w:sz="2" w:space="0" w:color="000001"/>
+              <w:left w:val="double" w:sz="6" w:space="0" w:color="000001"/>
+              <w:bottom w:val="single" w:sz="2" w:space="0" w:color="000001"/>
+              <w:insideH w:val="single" w:sz="2" w:space="0" w:color="000001"/>
+            </w:tcBorders>
+            <w:shd w:fill="auto" w:val="clear"/>
+            <w:tcMar>
+              <w:left w:w="-22" w:type="dxa"/>
+            </w:tcMar>
+          </w:tcPr>
+          <w:p>
+            <w:pPr>
+              <w:pStyle w:val="Tblzattartalom"/>
+              <w:jc w:val="left"/>
+              <w:rPr>
+                <w:rFonts w:ascii="Times New Roman" w:hAnsi="Times New Roman" w:eastAsia="Andale Sans UI" w:cs="Tahoma"/>
+                <w:b w:val="false"/>
+                <w:b w:val="false"/>
+                <w:bCs w:val="false"/>
+                <w:color w:val="000000"/>
+                <w:sz w:val="28"/>
+                <w:szCs w:val="28"/>
+                <w:lang w:val="zxx" w:eastAsia="zxx" w:bidi="zxx"/>
+              </w:rPr>
+            </w:pPr>
+            <w:r>
+              <w:rPr>
+                <w:rFonts w:eastAsia="Andale Sans UI" w:cs="Tahoma"/>
+                <w:b w:val="false"/>
+                <w:bCs w:val="false"/>
+                <w:color w:val="000000"/>
+                <w:sz w:val="28"/>
+                <w:szCs w:val="28"/>
+                <w:lang w:val="zxx" w:eastAsia="zxx" w:bidi="zxx"/>
+              </w:rPr>
+              <w:t>1.0</w:t>
+            </w:r>
+          </w:p>
+        </w:tc>
+        <w:tc>
+          <w:tcPr>
+            <w:tcW w:w="3060" w:type="dxa"/>
+            <w:tcBorders>
+              <w:top w:val="single" w:sz="2" w:space="0" w:color="000001"/>
+              <w:left w:val="double" w:sz="6" w:space="0" w:color="000001"/>
+              <w:bottom w:val="single" w:sz="2" w:space="0" w:color="000001"/>
+              <w:insideH w:val="single" w:sz="2" w:space="0" w:color="000001"/>
+            </w:tcBorders>
+            <w:shd w:fill="auto" w:val="clear"/>
+            <w:tcMar>
+              <w:left w:w="-22" w:type="dxa"/>
+            </w:tcMar>
+          </w:tcPr>
+          <w:p>
+            <w:pPr>
+              <w:pStyle w:val="Tblzattartalom"/>
+              <w:jc w:val="left"/>
+              <w:rPr>
+                <w:rFonts w:ascii="Times New Roman" w:hAnsi="Times New Roman" w:eastAsia="Andale Sans UI" w:cs="Tahoma"/>
+                <w:b w:val="false"/>
+                <w:b w:val="false"/>
+                <w:bCs w:val="false"/>
+                <w:color w:val="000000"/>
+                <w:sz w:val="28"/>
+                <w:szCs w:val="28"/>
+                <w:lang w:val="zxx" w:eastAsia="zxx" w:bidi="zxx"/>
+              </w:rPr>
+            </w:pPr>
+            <w:r>
+              <w:rPr>
+                <w:rFonts w:eastAsia="Andale Sans UI" w:cs="Tahoma"/>
+                <w:b w:val="false"/>
+                <w:bCs w:val="false"/>
+                <w:color w:val="000000"/>
+                <w:sz w:val="28"/>
+                <w:szCs w:val="28"/>
+                <w:lang w:val="zxx" w:eastAsia="zxx" w:bidi="zxx"/>
+              </w:rPr>
+              <w:t>Osztályok dokumentuma</w:t>
+            </w:r>
+          </w:p>
+        </w:tc>
+        <w:tc>
+          <w:tcPr>
+            <w:tcW w:w="2788" w:type="dxa"/>
+            <w:tcBorders>
+              <w:top w:val="single" w:sz="2" w:space="0" w:color="000001"/>
+              <w:left w:val="double" w:sz="6" w:space="0" w:color="000001"/>
+              <w:bottom w:val="single" w:sz="2" w:space="0" w:color="000001"/>
+              <w:right w:val="single" w:sz="12" w:space="0" w:color="000001"/>
+              <w:insideH w:val="single" w:sz="2" w:space="0" w:color="000001"/>
+              <w:insideV w:val="single" w:sz="12" w:space="0" w:color="000001"/>
+            </w:tcBorders>
+            <w:shd w:fill="auto" w:val="clear"/>
+            <w:tcMar>
+              <w:left w:w="-22" w:type="dxa"/>
+            </w:tcMar>
+          </w:tcPr>
+          <w:p>
+            <w:pPr>
+              <w:pStyle w:val="Normal"/>
+              <w:rPr>
+                <w:rFonts w:ascii="Times New Roman" w:hAnsi="Times New Roman" w:eastAsia="Andale Sans UI" w:cs="Tahoma"/>
+                <w:b w:val="false"/>
+                <w:b w:val="false"/>
+                <w:bCs w:val="false"/>
+                <w:color w:val="000000"/>
+                <w:sz w:val="28"/>
+                <w:szCs w:val="28"/>
+                <w:lang w:val="zxx" w:eastAsia="zxx" w:bidi="zxx"/>
+              </w:rPr>
+            </w:pPr>
+            <w:r>
+              <w:rPr>
+                <w:rFonts w:eastAsia="Andale Sans UI" w:cs="Tahoma"/>
+                <w:b w:val="false"/>
+                <w:bCs w:val="false"/>
+                <w:color w:val="000000"/>
+                <w:sz w:val="28"/>
+                <w:szCs w:val="28"/>
+                <w:lang w:val="zxx" w:eastAsia="zxx" w:bidi="zxx"/>
+              </w:rPr>
+              <w:t>Grecmájer Máté</w:t>
+            </w:r>
+          </w:p>
+          <w:p>
+            <w:pPr>
+              <w:pStyle w:val="Normal"/>
+              <w:rPr>
+                <w:rFonts w:ascii="Times New Roman" w:hAnsi="Times New Roman" w:eastAsia="Andale Sans UI" w:cs="Tahoma"/>
+                <w:b w:val="false"/>
+                <w:b w:val="false"/>
+                <w:bCs w:val="false"/>
+                <w:color w:val="000000"/>
+                <w:sz w:val="28"/>
+                <w:szCs w:val="28"/>
+                <w:lang w:val="zxx" w:eastAsia="zxx" w:bidi="zxx"/>
+              </w:rPr>
+            </w:pPr>
+            <w:r>
+              <w:rPr>
+                <w:rFonts w:eastAsia="Andale Sans UI" w:cs="Tahoma"/>
+                <w:b w:val="false"/>
+                <w:bCs w:val="false"/>
+                <w:color w:val="000000"/>
+                <w:sz w:val="28"/>
+                <w:szCs w:val="28"/>
+                <w:lang w:val="zxx" w:eastAsia="zxx" w:bidi="zxx"/>
+              </w:rPr>
+              <w:t>Tóth Előd</w:t>
+            </w:r>
+          </w:p>
+        </w:tc>
+      </w:tr>
+      <w:tr>
+        <w:trPr>
+          <w:trHeight w:val="1753" w:hRule="atLeast"/>
+        </w:trPr>
+        <w:tc>
+          <w:tcPr>
+            <w:tcW w:w="2200" w:type="dxa"/>
+            <w:tcBorders>
+              <w:top w:val="single" w:sz="2" w:space="0" w:color="000001"/>
+              <w:left w:val="single" w:sz="12" w:space="0" w:color="000001"/>
+              <w:bottom w:val="single" w:sz="2" w:space="0" w:color="000001"/>
+              <w:insideH w:val="single" w:sz="2" w:space="0" w:color="000001"/>
+            </w:tcBorders>
+            <w:shd w:fill="auto" w:val="clear"/>
+            <w:tcMar>
+              <w:left w:w="-15" w:type="dxa"/>
+            </w:tcMar>
+          </w:tcPr>
+          <w:p>
+            <w:pPr>
+              <w:pStyle w:val="Tblzattartalom"/>
+              <w:jc w:val="left"/>
+              <w:rPr>
+                <w:rFonts w:ascii="Times New Roman" w:hAnsi="Times New Roman" w:eastAsia="Andale Sans UI" w:cs="Tahoma"/>
+                <w:b w:val="false"/>
+                <w:b w:val="false"/>
+                <w:bCs w:val="false"/>
+                <w:color w:val="000000"/>
+                <w:sz w:val="28"/>
+                <w:szCs w:val="28"/>
+                <w:lang w:val="zxx" w:eastAsia="zxx" w:bidi="zxx"/>
+              </w:rPr>
+            </w:pPr>
+            <w:r>
+              <w:rPr>
+                <w:rFonts w:eastAsia="Andale Sans UI" w:cs="Tahoma"/>
+                <w:b w:val="false"/>
+                <w:bCs w:val="false"/>
+                <w:color w:val="000000"/>
+                <w:sz w:val="28"/>
+                <w:szCs w:val="28"/>
+                <w:lang w:val="zxx" w:eastAsia="zxx" w:bidi="zxx"/>
+              </w:rPr>
+              <w:t>2016.11.13.</w:t>
+            </w:r>
+          </w:p>
+        </w:tc>
+        <w:tc>
+          <w:tcPr>
+            <w:tcW w:w="1596" w:type="dxa"/>
+            <w:tcBorders>
+              <w:top w:val="single" w:sz="2" w:space="0" w:color="000001"/>
+              <w:left w:val="double" w:sz="6" w:space="0" w:color="000001"/>
+              <w:bottom w:val="single" w:sz="2" w:space="0" w:color="000001"/>
+              <w:insideH w:val="single" w:sz="2" w:space="0" w:color="000001"/>
+            </w:tcBorders>
+            <w:shd w:fill="auto" w:val="clear"/>
+            <w:tcMar>
+              <w:left w:w="-22" w:type="dxa"/>
+            </w:tcMar>
+          </w:tcPr>
+          <w:p>
+            <w:pPr>
+              <w:pStyle w:val="Tblzattartalom"/>
+              <w:jc w:val="left"/>
+              <w:rPr>
+                <w:rFonts w:ascii="Times New Roman" w:hAnsi="Times New Roman" w:eastAsia="Andale Sans UI" w:cs="Tahoma"/>
+                <w:b w:val="false"/>
+                <w:b w:val="false"/>
+                <w:bCs w:val="false"/>
+                <w:color w:val="000000"/>
+                <w:sz w:val="28"/>
+                <w:szCs w:val="28"/>
+                <w:lang w:val="zxx" w:eastAsia="zxx" w:bidi="zxx"/>
+              </w:rPr>
+            </w:pPr>
+            <w:r>
+              <w:rPr>
+                <w:rFonts w:eastAsia="Andale Sans UI" w:cs="Tahoma"/>
+                <w:b w:val="false"/>
+                <w:bCs w:val="false"/>
+                <w:color w:val="000000"/>
+                <w:sz w:val="28"/>
+                <w:szCs w:val="28"/>
+                <w:lang w:val="zxx" w:eastAsia="zxx" w:bidi="zxx"/>
+              </w:rPr>
+              <w:t>0.1</w:t>
+            </w:r>
+          </w:p>
+        </w:tc>
+        <w:tc>
+          <w:tcPr>
+            <w:tcW w:w="3060" w:type="dxa"/>
+            <w:tcBorders>
+              <w:top w:val="single" w:sz="2" w:space="0" w:color="000001"/>
+              <w:left w:val="double" w:sz="6" w:space="0" w:color="000001"/>
+              <w:bottom w:val="single" w:sz="2" w:space="0" w:color="000001"/>
+              <w:insideH w:val="single" w:sz="2" w:space="0" w:color="000001"/>
+            </w:tcBorders>
+            <w:shd w:fill="auto" w:val="clear"/>
+            <w:tcMar>
+              <w:left w:w="-22" w:type="dxa"/>
+            </w:tcMar>
+          </w:tcPr>
+          <w:p>
+            <w:pPr>
+              <w:pStyle w:val="Tblzattartalom"/>
+              <w:jc w:val="left"/>
+              <w:rPr>
+                <w:rFonts w:ascii="Times New Roman" w:hAnsi="Times New Roman" w:eastAsia="Andale Sans UI" w:cs="Tahoma"/>
+                <w:b w:val="false"/>
+                <w:b w:val="false"/>
+                <w:bCs w:val="false"/>
+                <w:color w:val="000000"/>
+                <w:sz w:val="28"/>
+                <w:szCs w:val="28"/>
+                <w:lang w:val="zxx" w:eastAsia="zxx" w:bidi="zxx"/>
+              </w:rPr>
+            </w:pPr>
+            <w:r>
+              <w:rPr>
+                <w:rFonts w:eastAsia="Andale Sans UI" w:cs="Tahoma"/>
+                <w:b w:val="false"/>
+                <w:bCs w:val="false"/>
+                <w:color w:val="000000"/>
+                <w:sz w:val="28"/>
+                <w:szCs w:val="28"/>
+                <w:lang w:val="zxx" w:eastAsia="zxx" w:bidi="zxx"/>
+              </w:rPr>
+              <w:t>H4 prezentáció létrejött</w:t>
+            </w:r>
+          </w:p>
+        </w:tc>
+        <w:tc>
+          <w:tcPr>
+            <w:tcW w:w="2788" w:type="dxa"/>
+            <w:tcBorders>
+              <w:top w:val="single" w:sz="2" w:space="0" w:color="000001"/>
+              <w:left w:val="double" w:sz="6" w:space="0" w:color="000001"/>
+              <w:bottom w:val="single" w:sz="2" w:space="0" w:color="000001"/>
+              <w:right w:val="single" w:sz="12" w:space="0" w:color="000001"/>
+              <w:insideH w:val="single" w:sz="2" w:space="0" w:color="000001"/>
+              <w:insideV w:val="single" w:sz="12" w:space="0" w:color="000001"/>
+            </w:tcBorders>
+            <w:shd w:fill="auto" w:val="clear"/>
+            <w:tcMar>
+              <w:left w:w="-22" w:type="dxa"/>
+            </w:tcMar>
+          </w:tcPr>
+          <w:p>
+            <w:pPr>
+              <w:pStyle w:val="Normal"/>
+              <w:rPr>
+                <w:rFonts w:ascii="Times New Roman" w:hAnsi="Times New Roman" w:eastAsia="Andale Sans UI" w:cs="Tahoma"/>
+                <w:b w:val="false"/>
+                <w:b w:val="false"/>
+                <w:bCs w:val="false"/>
+                <w:color w:val="000000"/>
+                <w:sz w:val="28"/>
+                <w:szCs w:val="28"/>
+                <w:lang w:val="zxx" w:eastAsia="zxx" w:bidi="zxx"/>
+              </w:rPr>
+            </w:pPr>
+            <w:r>
+              <w:rPr>
+                <w:rFonts w:eastAsia="Andale Sans UI" w:cs="Tahoma"/>
+                <w:b w:val="false"/>
+                <w:bCs w:val="false"/>
+                <w:color w:val="000000"/>
+                <w:sz w:val="28"/>
+                <w:szCs w:val="28"/>
+                <w:lang w:val="zxx" w:eastAsia="zxx" w:bidi="zxx"/>
+              </w:rPr>
+              <w:t>Tóth Előd</w:t>
+            </w:r>
+          </w:p>
+        </w:tc>
+      </w:tr>
+      <w:tr>
+        <w:trPr>
+          <w:trHeight w:val="1753" w:hRule="atLeast"/>
+        </w:trPr>
+        <w:tc>
+          <w:tcPr>
+            <w:tcW w:w="2200" w:type="dxa"/>
+            <w:tcBorders>
               <w:left w:val="single" w:sz="12" w:space="0" w:color="000001"/>
               <w:bottom w:val="single" w:sz="16" w:space="0" w:color="000001"/>
               <w:insideH w:val="single" w:sz="16" w:space="0" w:color="000001"/>
@@ -5633,27 +6020,22 @@
               <w:pStyle w:val="Tblzattartalom"/>
               <w:jc w:val="left"/>
               <w:rPr>
-                <w:rFonts w:ascii="Times New Roman" w:hAnsi="Times New Roman" w:eastAsia="Andale Sans UI" w:cs="Tahoma"/>
-                <w:b w:val="false"/>
-                <w:b w:val="false"/>
-                <w:bCs w:val="false"/>
-                <w:color w:val="000000"/>
-                <w:sz w:val="28"/>
-                <w:szCs w:val="28"/>
-                <w:lang w:val="zxx" w:eastAsia="zxx" w:bidi="zxx"/>
-              </w:rPr>
-            </w:pPr>
-            <w:r>
-              <w:rPr>
-                <w:rFonts w:eastAsia="Andale Sans UI" w:cs="Tahoma"/>
-                <w:b w:val="false"/>
-                <w:bCs w:val="false"/>
-                <w:color w:val="000000"/>
-                <w:sz w:val="28"/>
-                <w:szCs w:val="28"/>
-                <w:lang w:val="zxx" w:eastAsia="zxx" w:bidi="zxx"/>
-              </w:rPr>
-              <w:t>2016.11.10.</w:t>
+                <w:rFonts w:eastAsia="Andale Sans UI" w:cs="Tahoma"/>
+                <w:color w:val="00000A"/>
+                <w:sz w:val="28"/>
+                <w:szCs w:val="28"/>
+                <w:lang w:val="zxx" w:eastAsia="zxx" w:bidi="zxx"/>
+              </w:rPr>
+            </w:pPr>
+            <w:r>
+              <w:rPr>
+                <w:rFonts w:eastAsia="Andale Sans UI" w:cs="Tahoma"/>
+                <w:color w:val="00000A"/>
+                <w:sz w:val="28"/>
+                <w:szCs w:val="28"/>
+                <w:lang w:val="zxx" w:eastAsia="zxx" w:bidi="zxx"/>
+              </w:rPr>
+              <w:t>2016.11.15</w:t>
             </w:r>
           </w:p>
         </w:tc>
@@ -5661,33 +6043,31 @@
           <w:tcPr>
             <w:tcW w:w="1596" w:type="dxa"/>
             <w:tcBorders>
-              <w:left w:val="single" w:sz="2" w:space="0" w:color="000001"/>
+              <w:left w:val="double" w:sz="6" w:space="0" w:color="000001"/>
               <w:bottom w:val="single" w:sz="16" w:space="0" w:color="000001"/>
               <w:insideH w:val="single" w:sz="16" w:space="0" w:color="000001"/>
             </w:tcBorders>
             <w:shd w:fill="auto" w:val="clear"/>
+            <w:tcMar>
+              <w:left w:w="-22" w:type="dxa"/>
+            </w:tcMar>
           </w:tcPr>
           <w:p>
             <w:pPr>
               <w:pStyle w:val="Tblzattartalom"/>
               <w:jc w:val="left"/>
               <w:rPr>
-                <w:rFonts w:ascii="Times New Roman" w:hAnsi="Times New Roman" w:eastAsia="Andale Sans UI" w:cs="Tahoma"/>
-                <w:b w:val="false"/>
-                <w:b w:val="false"/>
-                <w:bCs w:val="false"/>
-                <w:color w:val="000000"/>
-                <w:sz w:val="28"/>
-                <w:szCs w:val="28"/>
-                <w:lang w:val="zxx" w:eastAsia="zxx" w:bidi="zxx"/>
-              </w:rPr>
-            </w:pPr>
-            <w:r>
-              <w:rPr>
-                <w:rFonts w:eastAsia="Andale Sans UI" w:cs="Tahoma"/>
-                <w:b w:val="false"/>
-                <w:bCs w:val="false"/>
-                <w:color w:val="000000"/>
+                <w:rFonts w:eastAsia="Andale Sans UI" w:cs="Tahoma"/>
+                <w:color w:val="00000A"/>
+                <w:sz w:val="28"/>
+                <w:szCs w:val="28"/>
+                <w:lang w:val="zxx" w:eastAsia="zxx" w:bidi="zxx"/>
+              </w:rPr>
+            </w:pPr>
+            <w:r>
+              <w:rPr>
+                <w:rFonts w:eastAsia="Andale Sans UI" w:cs="Tahoma"/>
+                <w:color w:val="00000A"/>
                 <w:sz w:val="28"/>
                 <w:szCs w:val="28"/>
                 <w:lang w:val="zxx" w:eastAsia="zxx" w:bidi="zxx"/>
@@ -5700,38 +6080,36 @@
           <w:tcPr>
             <w:tcW w:w="3060" w:type="dxa"/>
             <w:tcBorders>
-              <w:left w:val="single" w:sz="2" w:space="0" w:color="000001"/>
+              <w:left w:val="double" w:sz="6" w:space="0" w:color="000001"/>
               <w:bottom w:val="single" w:sz="16" w:space="0" w:color="000001"/>
               <w:insideH w:val="single" w:sz="16" w:space="0" w:color="000001"/>
             </w:tcBorders>
             <w:shd w:fill="auto" w:val="clear"/>
+            <w:tcMar>
+              <w:left w:w="-22" w:type="dxa"/>
+            </w:tcMar>
           </w:tcPr>
           <w:p>
             <w:pPr>
               <w:pStyle w:val="Tblzattartalom"/>
               <w:jc w:val="left"/>
               <w:rPr>
-                <w:rFonts w:ascii="Times New Roman" w:hAnsi="Times New Roman" w:eastAsia="Andale Sans UI" w:cs="Tahoma"/>
-                <w:b w:val="false"/>
-                <w:b w:val="false"/>
-                <w:bCs w:val="false"/>
-                <w:color w:val="000000"/>
-                <w:sz w:val="28"/>
-                <w:szCs w:val="28"/>
-                <w:lang w:val="zxx" w:eastAsia="zxx" w:bidi="zxx"/>
-              </w:rPr>
-            </w:pPr>
-            <w:r>
-              <w:rPr>
-                <w:rFonts w:eastAsia="Andale Sans UI" w:cs="Tahoma"/>
-                <w:b w:val="false"/>
-                <w:bCs w:val="false"/>
-                <w:color w:val="000000"/>
-                <w:sz w:val="28"/>
-                <w:szCs w:val="28"/>
-                <w:lang w:val="zxx" w:eastAsia="zxx" w:bidi="zxx"/>
-              </w:rPr>
-              <w:t>Osztályok dokumentuma</w:t>
+                <w:rFonts w:eastAsia="Andale Sans UI" w:cs="Tahoma"/>
+                <w:color w:val="00000A"/>
+                <w:sz w:val="28"/>
+                <w:szCs w:val="28"/>
+                <w:lang w:val="zxx" w:eastAsia="zxx" w:bidi="zxx"/>
+              </w:rPr>
+            </w:pPr>
+            <w:r>
+              <w:rPr>
+                <w:rFonts w:eastAsia="Andale Sans UI" w:cs="Tahoma"/>
+                <w:color w:val="00000A"/>
+                <w:sz w:val="28"/>
+                <w:szCs w:val="28"/>
+                <w:lang w:val="zxx" w:eastAsia="zxx" w:bidi="zxx"/>
+              </w:rPr>
+              <w:t>Rendszertervezés dokumentum elkészült</w:t>
             </w:r>
           </w:p>
         </w:tc>
@@ -5739,66 +6117,37 @@
           <w:tcPr>
             <w:tcW w:w="2788" w:type="dxa"/>
             <w:tcBorders>
-              <w:left w:val="single" w:sz="2" w:space="0" w:color="000001"/>
+              <w:left w:val="double" w:sz="6" w:space="0" w:color="000001"/>
               <w:bottom w:val="single" w:sz="16" w:space="0" w:color="000001"/>
               <w:right w:val="single" w:sz="12" w:space="0" w:color="000001"/>
               <w:insideH w:val="single" w:sz="16" w:space="0" w:color="000001"/>
               <w:insideV w:val="single" w:sz="12" w:space="0" w:color="000001"/>
             </w:tcBorders>
             <w:shd w:fill="auto" w:val="clear"/>
-          </w:tcPr>
-          <w:p>
-            <w:pPr>
-              <w:pStyle w:val="Normal"/>
-              <w:rPr>
-                <w:rFonts w:ascii="Times New Roman" w:hAnsi="Times New Roman" w:eastAsia="Andale Sans UI" w:cs="Tahoma"/>
-                <w:b w:val="false"/>
-                <w:b w:val="false"/>
-                <w:bCs w:val="false"/>
-                <w:color w:val="000000"/>
-                <w:sz w:val="28"/>
-                <w:szCs w:val="28"/>
-                <w:lang w:val="zxx" w:eastAsia="zxx" w:bidi="zxx"/>
-              </w:rPr>
-            </w:pPr>
-            <w:r>
-              <w:rPr>
-                <w:rFonts w:eastAsia="Andale Sans UI" w:cs="Tahoma"/>
-                <w:b w:val="false"/>
-                <w:bCs w:val="false"/>
-                <w:color w:val="000000"/>
-                <w:sz w:val="28"/>
-                <w:szCs w:val="28"/>
-                <w:lang w:val="zxx" w:eastAsia="zxx" w:bidi="zxx"/>
-              </w:rPr>
-              <w:t>Grecmájer Máté</w:t>
-            </w:r>
-          </w:p>
-          <w:p>
-            <w:pPr>
-              <w:pStyle w:val="Normal"/>
-              <w:rPr>
-                <w:rFonts w:ascii="Times New Roman" w:hAnsi="Times New Roman" w:eastAsia="Andale Sans UI" w:cs="Tahoma"/>
-                <w:b w:val="false"/>
-                <w:b w:val="false"/>
-                <w:bCs w:val="false"/>
-                <w:color w:val="000000"/>
-                <w:sz w:val="28"/>
-                <w:szCs w:val="28"/>
-                <w:lang w:val="zxx" w:eastAsia="zxx" w:bidi="zxx"/>
-              </w:rPr>
-            </w:pPr>
-            <w:r>
-              <w:rPr>
-                <w:rFonts w:eastAsia="Andale Sans UI" w:cs="Tahoma"/>
-                <w:b w:val="false"/>
-                <w:bCs w:val="false"/>
-                <w:color w:val="000000"/>
-                <w:sz w:val="28"/>
-                <w:szCs w:val="28"/>
-                <w:lang w:val="zxx" w:eastAsia="zxx" w:bidi="zxx"/>
-              </w:rPr>
-              <w:t>Tóth Előd</w:t>
+            <w:tcMar>
+              <w:left w:w="-22" w:type="dxa"/>
+            </w:tcMar>
+          </w:tcPr>
+          <w:p>
+            <w:pPr>
+              <w:pStyle w:val="Normal"/>
+              <w:rPr>
+                <w:rFonts w:eastAsia="Andale Sans UI" w:cs="Tahoma"/>
+                <w:color w:val="00000A"/>
+                <w:sz w:val="28"/>
+                <w:szCs w:val="28"/>
+                <w:lang w:val="zxx" w:eastAsia="zxx" w:bidi="zxx"/>
+              </w:rPr>
+            </w:pPr>
+            <w:r>
+              <w:rPr>
+                <w:rFonts w:eastAsia="Andale Sans UI" w:cs="Tahoma"/>
+                <w:color w:val="00000A"/>
+                <w:sz w:val="28"/>
+                <w:szCs w:val="28"/>
+                <w:lang w:val="zxx" w:eastAsia="zxx" w:bidi="zxx"/>
+              </w:rPr>
+              <w:t>Musatics Gilbert</w:t>
             </w:r>
           </w:p>
         </w:tc>

--- a/documents/Munkanapló.docx
+++ b/documents/Munkanapló.docx
@@ -645,7 +645,7 @@
       <w:tblPr>
         <w:tblW w:w="9645" w:type="dxa"/>
         <w:jc w:val="left"/>
-        <w:tblInd w:w="-93" w:type="dxa"/>
+        <w:tblInd w:w="-123" w:type="dxa"/>
         <w:tblBorders>
           <w:top w:val="single" w:sz="12" w:space="0" w:color="000001"/>
           <w:left w:val="single" w:sz="12" w:space="0" w:color="000001"/>
@@ -1308,7 +1308,7 @@
       <w:tblPr>
         <w:tblW w:w="9645" w:type="dxa"/>
         <w:jc w:val="left"/>
-        <w:tblInd w:w="-93" w:type="dxa"/>
+        <w:tblInd w:w="-123" w:type="dxa"/>
         <w:tblBorders>
           <w:top w:val="single" w:sz="12" w:space="0" w:color="000001"/>
           <w:left w:val="single" w:sz="12" w:space="0" w:color="000001"/>
@@ -3363,7 +3363,7 @@
       <w:tblPr>
         <w:tblW w:w="9645" w:type="dxa"/>
         <w:jc w:val="left"/>
-        <w:tblInd w:w="-93" w:type="dxa"/>
+        <w:tblInd w:w="-123" w:type="dxa"/>
         <w:tblBorders>
           <w:top w:val="single" w:sz="12" w:space="0" w:color="000001"/>
           <w:left w:val="single" w:sz="12" w:space="0" w:color="000001"/>
@@ -6006,6 +6006,329 @@
           <w:tcPr>
             <w:tcW w:w="2200" w:type="dxa"/>
             <w:tcBorders>
+              <w:top w:val="single" w:sz="2" w:space="0" w:color="000001"/>
+              <w:left w:val="single" w:sz="12" w:space="0" w:color="000001"/>
+              <w:bottom w:val="single" w:sz="2" w:space="0" w:color="000001"/>
+              <w:insideH w:val="single" w:sz="2" w:space="0" w:color="000001"/>
+            </w:tcBorders>
+            <w:shd w:fill="auto" w:val="clear"/>
+            <w:tcMar>
+              <w:left w:w="-15" w:type="dxa"/>
+            </w:tcMar>
+          </w:tcPr>
+          <w:p>
+            <w:pPr>
+              <w:pStyle w:val="Tblzattartalom"/>
+              <w:jc w:val="left"/>
+              <w:rPr/>
+            </w:pPr>
+            <w:r>
+              <w:rPr>
+                <w:rFonts w:eastAsia="Andale Sans UI" w:cs="Tahoma"/>
+                <w:b w:val="false"/>
+                <w:bCs w:val="false"/>
+                <w:color w:val="000000"/>
+                <w:sz w:val="28"/>
+                <w:szCs w:val="28"/>
+                <w:lang w:val="zxx" w:eastAsia="zxx" w:bidi="zxx"/>
+              </w:rPr>
+              <w:t>2016.11.15</w:t>
+            </w:r>
+            <w:r>
+              <w:rPr>
+                <w:rFonts w:eastAsia="Andale Sans UI" w:cs="Tahoma"/>
+                <w:b w:val="false"/>
+                <w:bCs w:val="false"/>
+                <w:color w:val="00000A"/>
+                <w:sz w:val="28"/>
+                <w:szCs w:val="28"/>
+                <w:lang w:val="zxx" w:eastAsia="zxx" w:bidi="zxx"/>
+              </w:rPr>
+              <w:t>.</w:t>
+            </w:r>
+          </w:p>
+        </w:tc>
+        <w:tc>
+          <w:tcPr>
+            <w:tcW w:w="1596" w:type="dxa"/>
+            <w:tcBorders>
+              <w:top w:val="single" w:sz="2" w:space="0" w:color="000001"/>
+              <w:left w:val="double" w:sz="6" w:space="0" w:color="000001"/>
+              <w:bottom w:val="single" w:sz="2" w:space="0" w:color="000001"/>
+              <w:insideH w:val="single" w:sz="2" w:space="0" w:color="000001"/>
+            </w:tcBorders>
+            <w:shd w:fill="auto" w:val="clear"/>
+            <w:tcMar>
+              <w:left w:w="-22" w:type="dxa"/>
+            </w:tcMar>
+          </w:tcPr>
+          <w:p>
+            <w:pPr>
+              <w:pStyle w:val="Tblzattartalom"/>
+              <w:jc w:val="left"/>
+              <w:rPr>
+                <w:rFonts w:eastAsia="Andale Sans UI" w:cs="Tahoma"/>
+                <w:color w:val="00000A"/>
+                <w:sz w:val="28"/>
+                <w:szCs w:val="28"/>
+                <w:lang w:val="zxx" w:eastAsia="zxx" w:bidi="zxx"/>
+              </w:rPr>
+            </w:pPr>
+            <w:r>
+              <w:rPr>
+                <w:rFonts w:eastAsia="Andale Sans UI" w:cs="Tahoma"/>
+                <w:b w:val="false"/>
+                <w:bCs w:val="false"/>
+                <w:color w:val="000000"/>
+                <w:sz w:val="28"/>
+                <w:szCs w:val="28"/>
+                <w:lang w:val="zxx" w:eastAsia="zxx" w:bidi="zxx"/>
+              </w:rPr>
+              <w:t>1.0</w:t>
+            </w:r>
+          </w:p>
+        </w:tc>
+        <w:tc>
+          <w:tcPr>
+            <w:tcW w:w="3060" w:type="dxa"/>
+            <w:tcBorders>
+              <w:top w:val="single" w:sz="2" w:space="0" w:color="000001"/>
+              <w:left w:val="double" w:sz="6" w:space="0" w:color="000001"/>
+              <w:bottom w:val="single" w:sz="2" w:space="0" w:color="000001"/>
+              <w:insideH w:val="single" w:sz="2" w:space="0" w:color="000001"/>
+            </w:tcBorders>
+            <w:shd w:fill="auto" w:val="clear"/>
+            <w:tcMar>
+              <w:left w:w="-22" w:type="dxa"/>
+            </w:tcMar>
+          </w:tcPr>
+          <w:p>
+            <w:pPr>
+              <w:pStyle w:val="Tblzattartalom"/>
+              <w:jc w:val="left"/>
+              <w:rPr>
+                <w:rFonts w:eastAsia="Andale Sans UI" w:cs="Tahoma"/>
+                <w:color w:val="00000A"/>
+                <w:sz w:val="28"/>
+                <w:szCs w:val="28"/>
+                <w:lang w:val="zxx" w:eastAsia="zxx" w:bidi="zxx"/>
+              </w:rPr>
+            </w:pPr>
+            <w:r>
+              <w:rPr>
+                <w:rFonts w:eastAsia="Andale Sans UI" w:cs="Tahoma"/>
+                <w:b w:val="false"/>
+                <w:bCs w:val="false"/>
+                <w:color w:val="000000"/>
+                <w:sz w:val="28"/>
+                <w:szCs w:val="28"/>
+                <w:lang w:val="zxx" w:eastAsia="zxx" w:bidi="zxx"/>
+              </w:rPr>
+              <w:t>Rendszertervezés dokumentum elkészült</w:t>
+            </w:r>
+          </w:p>
+        </w:tc>
+        <w:tc>
+          <w:tcPr>
+            <w:tcW w:w="2788" w:type="dxa"/>
+            <w:tcBorders>
+              <w:top w:val="single" w:sz="2" w:space="0" w:color="000001"/>
+              <w:left w:val="double" w:sz="6" w:space="0" w:color="000001"/>
+              <w:bottom w:val="single" w:sz="2" w:space="0" w:color="000001"/>
+              <w:right w:val="single" w:sz="12" w:space="0" w:color="000001"/>
+              <w:insideH w:val="single" w:sz="2" w:space="0" w:color="000001"/>
+              <w:insideV w:val="single" w:sz="12" w:space="0" w:color="000001"/>
+            </w:tcBorders>
+            <w:shd w:fill="auto" w:val="clear"/>
+            <w:tcMar>
+              <w:left w:w="-22" w:type="dxa"/>
+            </w:tcMar>
+          </w:tcPr>
+          <w:p>
+            <w:pPr>
+              <w:pStyle w:val="Normal"/>
+              <w:rPr>
+                <w:rFonts w:eastAsia="Andale Sans UI" w:cs="Tahoma"/>
+                <w:color w:val="00000A"/>
+                <w:sz w:val="28"/>
+                <w:szCs w:val="28"/>
+                <w:lang w:val="zxx" w:eastAsia="zxx" w:bidi="zxx"/>
+              </w:rPr>
+            </w:pPr>
+            <w:r>
+              <w:rPr>
+                <w:rFonts w:eastAsia="Andale Sans UI" w:cs="Tahoma"/>
+                <w:b w:val="false"/>
+                <w:bCs w:val="false"/>
+                <w:color w:val="000000"/>
+                <w:sz w:val="28"/>
+                <w:szCs w:val="28"/>
+                <w:lang w:val="zxx" w:eastAsia="zxx" w:bidi="zxx"/>
+              </w:rPr>
+              <w:t>Musatics Gilbert</w:t>
+            </w:r>
+          </w:p>
+        </w:tc>
+      </w:tr>
+      <w:tr>
+        <w:trPr>
+          <w:trHeight w:val="1753" w:hRule="atLeast"/>
+        </w:trPr>
+        <w:tc>
+          <w:tcPr>
+            <w:tcW w:w="2200" w:type="dxa"/>
+            <w:tcBorders>
+              <w:left w:val="single" w:sz="12" w:space="0" w:color="000001"/>
+              <w:bottom w:val="single" w:sz="2" w:space="0" w:color="000001"/>
+              <w:insideH w:val="single" w:sz="2" w:space="0" w:color="000001"/>
+            </w:tcBorders>
+            <w:shd w:fill="auto" w:val="clear"/>
+            <w:tcMar>
+              <w:left w:w="-15" w:type="dxa"/>
+            </w:tcMar>
+          </w:tcPr>
+          <w:p>
+            <w:pPr>
+              <w:pStyle w:val="Tblzattartalom"/>
+              <w:jc w:val="left"/>
+              <w:rPr/>
+            </w:pPr>
+            <w:r>
+              <w:rPr>
+                <w:rFonts w:eastAsia="Andale Sans UI" w:cs="Tahoma"/>
+                <w:b w:val="false"/>
+                <w:bCs w:val="false"/>
+                <w:color w:val="000000"/>
+                <w:sz w:val="28"/>
+                <w:szCs w:val="28"/>
+                <w:lang w:val="zxx" w:eastAsia="zxx" w:bidi="zxx"/>
+              </w:rPr>
+              <w:t>2016.11.15</w:t>
+            </w:r>
+            <w:r>
+              <w:rPr>
+                <w:rFonts w:eastAsia="Andale Sans UI" w:cs="Tahoma"/>
+                <w:b w:val="false"/>
+                <w:bCs w:val="false"/>
+                <w:color w:val="00000A"/>
+                <w:sz w:val="28"/>
+                <w:szCs w:val="28"/>
+                <w:lang w:val="zxx" w:eastAsia="zxx" w:bidi="zxx"/>
+              </w:rPr>
+              <w:t>.</w:t>
+            </w:r>
+          </w:p>
+        </w:tc>
+        <w:tc>
+          <w:tcPr>
+            <w:tcW w:w="1596" w:type="dxa"/>
+            <w:tcBorders>
+              <w:left w:val="double" w:sz="6" w:space="0" w:color="000001"/>
+              <w:bottom w:val="single" w:sz="2" w:space="0" w:color="000001"/>
+              <w:insideH w:val="single" w:sz="2" w:space="0" w:color="000001"/>
+            </w:tcBorders>
+            <w:shd w:fill="auto" w:val="clear"/>
+            <w:tcMar>
+              <w:left w:w="-22" w:type="dxa"/>
+            </w:tcMar>
+          </w:tcPr>
+          <w:p>
+            <w:pPr>
+              <w:pStyle w:val="Tblzattartalom"/>
+              <w:jc w:val="left"/>
+              <w:rPr/>
+            </w:pPr>
+            <w:r>
+              <w:rPr>
+                <w:rFonts w:eastAsia="Andale Sans UI" w:cs="Tahoma"/>
+                <w:b w:val="false"/>
+                <w:bCs w:val="false"/>
+                <w:color w:val="000000"/>
+                <w:sz w:val="28"/>
+                <w:szCs w:val="28"/>
+                <w:lang w:val="zxx" w:eastAsia="zxx" w:bidi="zxx"/>
+              </w:rPr>
+              <w:t>1.0</w:t>
+            </w:r>
+          </w:p>
+        </w:tc>
+        <w:tc>
+          <w:tcPr>
+            <w:tcW w:w="3060" w:type="dxa"/>
+            <w:tcBorders>
+              <w:left w:val="double" w:sz="6" w:space="0" w:color="000001"/>
+              <w:bottom w:val="single" w:sz="2" w:space="0" w:color="000001"/>
+              <w:insideH w:val="single" w:sz="2" w:space="0" w:color="000001"/>
+            </w:tcBorders>
+            <w:shd w:fill="auto" w:val="clear"/>
+            <w:tcMar>
+              <w:left w:w="-22" w:type="dxa"/>
+            </w:tcMar>
+          </w:tcPr>
+          <w:p>
+            <w:pPr>
+              <w:pStyle w:val="Tblzattartalom"/>
+              <w:jc w:val="left"/>
+              <w:rPr/>
+            </w:pPr>
+            <w:r>
+              <w:rPr>
+                <w:rFonts w:eastAsia="Andale Sans UI" w:cs="Tahoma"/>
+                <w:b w:val="false"/>
+                <w:bCs w:val="false"/>
+                <w:color w:val="000000"/>
+                <w:sz w:val="28"/>
+                <w:szCs w:val="28"/>
+                <w:lang w:val="zxx" w:eastAsia="zxx" w:bidi="zxx"/>
+              </w:rPr>
+              <w:t>H4 prezentáció elkészült</w:t>
+            </w:r>
+          </w:p>
+        </w:tc>
+        <w:tc>
+          <w:tcPr>
+            <w:tcW w:w="2788" w:type="dxa"/>
+            <w:tcBorders>
+              <w:left w:val="double" w:sz="6" w:space="0" w:color="000001"/>
+              <w:bottom w:val="single" w:sz="2" w:space="0" w:color="000001"/>
+              <w:right w:val="single" w:sz="12" w:space="0" w:color="000001"/>
+              <w:insideH w:val="single" w:sz="2" w:space="0" w:color="000001"/>
+              <w:insideV w:val="single" w:sz="12" w:space="0" w:color="000001"/>
+            </w:tcBorders>
+            <w:shd w:fill="auto" w:val="clear"/>
+            <w:tcMar>
+              <w:left w:w="-22" w:type="dxa"/>
+            </w:tcMar>
+          </w:tcPr>
+          <w:p>
+            <w:pPr>
+              <w:pStyle w:val="Normal"/>
+              <w:rPr/>
+            </w:pPr>
+            <w:r>
+              <w:rPr>
+                <w:rFonts w:eastAsia="Andale Sans UI" w:cs="Tahoma"/>
+                <w:b w:val="false"/>
+                <w:bCs w:val="false"/>
+                <w:color w:val="000000"/>
+                <w:sz w:val="28"/>
+                <w:szCs w:val="28"/>
+                <w:lang w:val="zxx" w:eastAsia="zxx" w:bidi="zxx"/>
+              </w:rPr>
+              <w:t>Tóth Előd</w:t>
+            </w:r>
+          </w:p>
+        </w:tc>
+      </w:tr>
+      <w:tr>
+        <w:trPr>
+          <w:trHeight w:val="1753" w:hRule="atLeast"/>
+        </w:trPr>
+        <w:tc>
+          <w:tcPr>
+            <w:tcW w:w="2200" w:type="dxa"/>
+            <w:tcBorders>
+              <w:top w:val="single" w:sz="16" w:space="0" w:color="000001"/>
               <w:left w:val="single" w:sz="12" w:space="0" w:color="000001"/>
               <w:bottom w:val="single" w:sz="16" w:space="0" w:color="000001"/>
               <w:insideH w:val="single" w:sz="16" w:space="0" w:color="000001"/>
@@ -6020,7 +6343,7 @@
               <w:pStyle w:val="Tblzattartalom"/>
               <w:jc w:val="left"/>
               <w:rPr>
-                <w:rFonts w:eastAsia="Andale Sans UI" w:cs="Tahoma"/>
+                <w:rFonts w:ascii="Times New Roman" w:hAnsi="Times New Roman" w:eastAsia="Andale Sans UI" w:cs="Tahoma"/>
                 <w:color w:val="00000A"/>
                 <w:sz w:val="28"/>
                 <w:szCs w:val="28"/>
@@ -6035,7 +6358,7 @@
                 <w:szCs w:val="28"/>
                 <w:lang w:val="zxx" w:eastAsia="zxx" w:bidi="zxx"/>
               </w:rPr>
-              <w:t>2016.11.15</w:t>
+              <w:t>2016.11.16.</w:t>
             </w:r>
           </w:p>
         </w:tc>
@@ -6043,6 +6366,7 @@
           <w:tcPr>
             <w:tcW w:w="1596" w:type="dxa"/>
             <w:tcBorders>
+              <w:top w:val="single" w:sz="16" w:space="0" w:color="000001"/>
               <w:left w:val="double" w:sz="6" w:space="0" w:color="000001"/>
               <w:bottom w:val="single" w:sz="16" w:space="0" w:color="000001"/>
               <w:insideH w:val="single" w:sz="16" w:space="0" w:color="000001"/>
@@ -6057,7 +6381,7 @@
               <w:pStyle w:val="Tblzattartalom"/>
               <w:jc w:val="left"/>
               <w:rPr>
-                <w:rFonts w:eastAsia="Andale Sans UI" w:cs="Tahoma"/>
+                <w:rFonts w:ascii="Times New Roman" w:hAnsi="Times New Roman" w:eastAsia="Andale Sans UI" w:cs="Tahoma"/>
                 <w:color w:val="00000A"/>
                 <w:sz w:val="28"/>
                 <w:szCs w:val="28"/>
@@ -6072,7 +6396,7 @@
                 <w:szCs w:val="28"/>
                 <w:lang w:val="zxx" w:eastAsia="zxx" w:bidi="zxx"/>
               </w:rPr>
-              <w:t>1.0</w:t>
+              <w:t>1.1</w:t>
             </w:r>
           </w:p>
         </w:tc>
@@ -6080,6 +6404,7 @@
           <w:tcPr>
             <w:tcW w:w="3060" w:type="dxa"/>
             <w:tcBorders>
+              <w:top w:val="single" w:sz="16" w:space="0" w:color="000001"/>
               <w:left w:val="double" w:sz="6" w:space="0" w:color="000001"/>
               <w:bottom w:val="single" w:sz="16" w:space="0" w:color="000001"/>
               <w:insideH w:val="single" w:sz="16" w:space="0" w:color="000001"/>
@@ -6094,7 +6419,7 @@
               <w:pStyle w:val="Tblzattartalom"/>
               <w:jc w:val="left"/>
               <w:rPr>
-                <w:rFonts w:eastAsia="Andale Sans UI" w:cs="Tahoma"/>
+                <w:rFonts w:ascii="Times New Roman" w:hAnsi="Times New Roman" w:eastAsia="Andale Sans UI" w:cs="Tahoma"/>
                 <w:color w:val="00000A"/>
                 <w:sz w:val="28"/>
                 <w:szCs w:val="28"/>
@@ -6109,7 +6434,7 @@
                 <w:szCs w:val="28"/>
                 <w:lang w:val="zxx" w:eastAsia="zxx" w:bidi="zxx"/>
               </w:rPr>
-              <w:t>Rendszertervezés dokumentum elkészült</w:t>
+              <w:t>ER-modell változtatva</w:t>
             </w:r>
           </w:p>
         </w:tc>
@@ -6117,6 +6442,7 @@
           <w:tcPr>
             <w:tcW w:w="2788" w:type="dxa"/>
             <w:tcBorders>
+              <w:top w:val="single" w:sz="16" w:space="0" w:color="000001"/>
               <w:left w:val="double" w:sz="6" w:space="0" w:color="000001"/>
               <w:bottom w:val="single" w:sz="16" w:space="0" w:color="000001"/>
               <w:right w:val="single" w:sz="12" w:space="0" w:color="000001"/>
@@ -6132,7 +6458,7 @@
             <w:pPr>
               <w:pStyle w:val="Normal"/>
               <w:rPr>
-                <w:rFonts w:eastAsia="Andale Sans UI" w:cs="Tahoma"/>
+                <w:rFonts w:ascii="Times New Roman" w:hAnsi="Times New Roman" w:eastAsia="Andale Sans UI" w:cs="Tahoma"/>
                 <w:color w:val="00000A"/>
                 <w:sz w:val="28"/>
                 <w:szCs w:val="28"/>
